--- a/目标识别有关.docx
+++ b/目标识别有关.docx
@@ -492,7 +492,7 @@
           <w:kern w:val="0"/>
           <w:sz w:val="24"/>
           <w:szCs w:val="24"/>
-          <w:lang w:val="en-US" w:eastAsia="zh-CN" w:bidi="ar"/>
+          <w:lang w:eastAsia="zh-CN" w:bidi="ar"/>
         </w:rPr>
       </w:pPr>
       <w:bookmarkStart w:id="0" w:name="_GoBack"/>
@@ -577,7 +577,7 @@
   <w:latentStyles w:count="260" w:defQFormat="0" w:defUnhideWhenUsed="1" w:defSemiHidden="1" w:defUIPriority="99" w:defLockedState="0">
     <w:lsdException w:qFormat="1" w:unhideWhenUsed="0" w:uiPriority="0" w:semiHidden="0" w:name="Normal"/>
     <w:lsdException w:qFormat="1" w:unhideWhenUsed="0" w:uiPriority="0" w:semiHidden="0" w:name="heading 1"/>
-    <w:lsdException w:qFormat="1" w:uiPriority="0" w:name="heading 2"/>
+    <w:lsdException w:qFormat="1" w:uiPriority="0" w:semiHidden="0" w:name="heading 2"/>
     <w:lsdException w:qFormat="1" w:uiPriority="0" w:name="heading 3"/>
     <w:lsdException w:qFormat="1" w:uiPriority="0" w:name="heading 4"/>
     <w:lsdException w:qFormat="1" w:uiPriority="0" w:name="heading 5"/>
@@ -667,7 +667,7 @@
     <w:lsdException w:unhideWhenUsed="0" w:uiPriority="0" w:semiHidden="0" w:name="Document Map"/>
     <w:lsdException w:unhideWhenUsed="0" w:uiPriority="0" w:semiHidden="0" w:name="Plain Text"/>
     <w:lsdException w:unhideWhenUsed="0" w:uiPriority="0" w:semiHidden="0" w:name="E-mail Signature"/>
-    <w:lsdException w:unhideWhenUsed="0" w:uiPriority="0" w:semiHidden="0" w:name="Normal (Web)"/>
+    <w:lsdException w:qFormat="1" w:unhideWhenUsed="0" w:uiPriority="0" w:semiHidden="0" w:name="Normal (Web)"/>
     <w:lsdException w:unhideWhenUsed="0" w:uiPriority="0" w:semiHidden="0" w:name="HTML Acronym"/>
     <w:lsdException w:unhideWhenUsed="0" w:uiPriority="0" w:semiHidden="0" w:name="HTML Address"/>
     <w:lsdException w:unhideWhenUsed="0" w:uiPriority="0" w:semiHidden="0" w:name="HTML Cite"/>
@@ -902,6 +902,7 @@
   <w:style w:type="paragraph" w:styleId="4">
     <w:name w:val="Normal (Web)"/>
     <w:basedOn w:val="1"/>
+    <w:qFormat/>
     <w:uiPriority w:val="0"/>
     <w:pPr>
       <w:spacing w:before="0" w:beforeAutospacing="1" w:after="0" w:afterAutospacing="1"/>

--- a/目标识别有关.docx
+++ b/目标识别有关.docx
@@ -5,32 +5,1820 @@
   <w:body>
     <w:p>
       <w:pPr>
+        <w:pStyle w:val="10"/>
+        <w:tabs>
+          <w:tab w:val="right" w:leader="dot" w:pos="8306"/>
+        </w:tabs>
+        <w:rPr>
+          <w:rFonts w:hint="eastAsia" w:ascii="宋体" w:hAnsi="宋体" w:eastAsia="宋体" w:cs="宋体"/>
+          <w:kern w:val="44"/>
+          <w:szCs w:val="48"/>
+          <w:lang w:val="en-US" w:eastAsia="zh-CN" w:bidi="ar"/>
+        </w:rPr>
+      </w:pPr>
+      <w:r>
+        <w:fldChar w:fldCharType="begin"/>
+      </w:r>
+      <w:r>
+        <w:instrText xml:space="preserve">TOC \o "1-4" \h \u </w:instrText>
+      </w:r>
+      <w:r>
+        <w:fldChar w:fldCharType="separate"/>
+      </w:r>
+      <w:r>
+        <w:rPr>
+          <w:rFonts w:hint="eastAsia" w:ascii="宋体" w:hAnsi="宋体" w:eastAsia="宋体" w:cs="宋体"/>
+          <w:kern w:val="44"/>
+          <w:szCs w:val="48"/>
+          <w:lang w:val="en-US" w:eastAsia="zh-CN" w:bidi="ar"/>
+        </w:rPr>
+        <w:fldChar w:fldCharType="begin"/>
+      </w:r>
+      <w:r>
+        <w:rPr>
+          <w:rFonts w:hint="eastAsia" w:ascii="宋体" w:hAnsi="宋体" w:eastAsia="宋体" w:cs="宋体"/>
+          <w:kern w:val="44"/>
+          <w:szCs w:val="48"/>
+          <w:lang w:val="en-US" w:eastAsia="zh-CN" w:bidi="ar"/>
+        </w:rPr>
+        <w:instrText xml:space="preserve"> HYPERLINK \l _Toc318968608 </w:instrText>
+      </w:r>
+      <w:r>
+        <w:rPr>
+          <w:rFonts w:hint="eastAsia" w:ascii="宋体" w:hAnsi="宋体" w:eastAsia="宋体" w:cs="宋体"/>
+          <w:kern w:val="44"/>
+          <w:szCs w:val="48"/>
+          <w:lang w:val="en-US" w:eastAsia="zh-CN" w:bidi="ar"/>
+        </w:rPr>
+        <w:fldChar w:fldCharType="separate"/>
+      </w:r>
+      <w:r>
+        <w:rPr>
+          <w:rFonts w:hint="eastAsia" w:ascii="宋体" w:hAnsi="宋体" w:eastAsia="宋体" w:cs="宋体"/>
+          <w:kern w:val="44"/>
+          <w:szCs w:val="27"/>
+          <w:lang w:val="en-US" w:eastAsia="zh-CN" w:bidi="ar"/>
+        </w:rPr>
+        <w:t>基本概念</w:t>
+      </w:r>
+      <w:r>
+        <w:rPr>
+          <w:rFonts w:hint="eastAsia" w:ascii="宋体" w:hAnsi="宋体" w:eastAsia="宋体" w:cs="宋体"/>
+          <w:kern w:val="44"/>
+          <w:szCs w:val="48"/>
+          <w:lang w:val="en-US" w:eastAsia="zh-CN" w:bidi="ar"/>
+        </w:rPr>
+        <w:tab/>
+      </w:r>
+      <w:r>
+        <w:rPr>
+          <w:rFonts w:hint="eastAsia" w:ascii="宋体" w:hAnsi="宋体" w:eastAsia="宋体" w:cs="宋体"/>
+          <w:kern w:val="44"/>
+          <w:szCs w:val="48"/>
+          <w:lang w:val="en-US" w:eastAsia="zh-CN" w:bidi="ar"/>
+        </w:rPr>
+        <w:fldChar w:fldCharType="begin"/>
+      </w:r>
+      <w:r>
+        <w:rPr>
+          <w:rFonts w:hint="eastAsia" w:ascii="宋体" w:hAnsi="宋体" w:eastAsia="宋体" w:cs="宋体"/>
+          <w:kern w:val="44"/>
+          <w:szCs w:val="48"/>
+          <w:lang w:val="en-US" w:eastAsia="zh-CN" w:bidi="ar"/>
+        </w:rPr>
+        <w:instrText xml:space="preserve"> PAGEREF _Toc318968608 </w:instrText>
+      </w:r>
+      <w:r>
+        <w:rPr>
+          <w:rFonts w:hint="eastAsia" w:ascii="宋体" w:hAnsi="宋体" w:eastAsia="宋体" w:cs="宋体"/>
+          <w:kern w:val="44"/>
+          <w:szCs w:val="48"/>
+          <w:lang w:val="en-US" w:eastAsia="zh-CN" w:bidi="ar"/>
+        </w:rPr>
+        <w:fldChar w:fldCharType="separate"/>
+      </w:r>
+      <w:r>
+        <w:rPr>
+          <w:rFonts w:hint="eastAsia" w:ascii="宋体" w:hAnsi="宋体" w:eastAsia="宋体" w:cs="宋体"/>
+          <w:kern w:val="44"/>
+          <w:szCs w:val="48"/>
+          <w:lang w:val="en-US" w:eastAsia="zh-CN" w:bidi="ar"/>
+        </w:rPr>
+        <w:t>2</w:t>
+      </w:r>
+      <w:r>
+        <w:rPr>
+          <w:rFonts w:hint="eastAsia" w:ascii="宋体" w:hAnsi="宋体" w:eastAsia="宋体" w:cs="宋体"/>
+          <w:kern w:val="44"/>
+          <w:szCs w:val="48"/>
+          <w:lang w:val="en-US" w:eastAsia="zh-CN" w:bidi="ar"/>
+        </w:rPr>
+        <w:fldChar w:fldCharType="end"/>
+      </w:r>
+      <w:r>
+        <w:rPr>
+          <w:rFonts w:hint="eastAsia" w:ascii="宋体" w:hAnsi="宋体" w:eastAsia="宋体" w:cs="宋体"/>
+          <w:kern w:val="44"/>
+          <w:szCs w:val="48"/>
+          <w:lang w:val="en-US" w:eastAsia="zh-CN" w:bidi="ar"/>
+        </w:rPr>
+        <w:fldChar w:fldCharType="end"/>
+      </w:r>
+    </w:p>
+    <w:p>
+      <w:pPr>
+        <w:pStyle w:val="10"/>
+        <w:tabs>
+          <w:tab w:val="right" w:leader="dot" w:pos="8306"/>
+        </w:tabs>
+        <w:rPr>
+          <w:rFonts w:hint="eastAsia" w:ascii="宋体" w:hAnsi="宋体" w:eastAsia="宋体" w:cs="宋体"/>
+          <w:kern w:val="44"/>
+          <w:szCs w:val="48"/>
+          <w:lang w:val="en-US" w:eastAsia="zh-CN" w:bidi="ar"/>
+        </w:rPr>
+      </w:pPr>
+      <w:r>
+        <w:rPr>
+          <w:rFonts w:hint="eastAsia" w:ascii="宋体" w:hAnsi="宋体" w:eastAsia="宋体" w:cs="宋体"/>
+          <w:kern w:val="44"/>
+          <w:szCs w:val="48"/>
+          <w:lang w:val="en-US" w:eastAsia="zh-CN" w:bidi="ar"/>
+        </w:rPr>
+        <w:fldChar w:fldCharType="begin"/>
+      </w:r>
+      <w:r>
+        <w:rPr>
+          <w:rFonts w:hint="eastAsia" w:ascii="宋体" w:hAnsi="宋体" w:eastAsia="宋体" w:cs="宋体"/>
+          <w:kern w:val="44"/>
+          <w:szCs w:val="48"/>
+          <w:lang w:val="en-US" w:eastAsia="zh-CN" w:bidi="ar"/>
+        </w:rPr>
+        <w:instrText xml:space="preserve"> HYPERLINK \l _Toc608753878 </w:instrText>
+      </w:r>
+      <w:r>
+        <w:rPr>
+          <w:rFonts w:hint="eastAsia" w:ascii="宋体" w:hAnsi="宋体" w:eastAsia="宋体" w:cs="宋体"/>
+          <w:kern w:val="44"/>
+          <w:szCs w:val="48"/>
+          <w:lang w:val="en-US" w:eastAsia="zh-CN" w:bidi="ar"/>
+        </w:rPr>
+        <w:fldChar w:fldCharType="separate"/>
+      </w:r>
+      <w:r>
+        <w:rPr>
+          <w:rFonts w:hint="default" w:ascii="宋体" w:hAnsi="宋体" w:eastAsia="宋体" w:cs="宋体"/>
+          <w:kern w:val="44"/>
+          <w:szCs w:val="48"/>
+          <w:lang w:val="en-US" w:eastAsia="zh-CN" w:bidi="ar"/>
+        </w:rPr>
+        <w:t xml:space="preserve">一 </w:t>
+      </w:r>
+      <w:r>
+        <w:rPr>
+          <w:rFonts w:hint="eastAsia" w:ascii="宋体" w:hAnsi="宋体" w:eastAsia="宋体" w:cs="宋体"/>
+          <w:kern w:val="44"/>
+          <w:szCs w:val="48"/>
+          <w:lang w:val="en-US" w:eastAsia="zh-CN" w:bidi="ar"/>
+        </w:rPr>
+        <w:t>IoU（Intersection over Union）</w:t>
+      </w:r>
+      <w:r>
+        <w:rPr>
+          <w:rFonts w:hint="eastAsia" w:ascii="宋体" w:hAnsi="宋体" w:eastAsia="宋体" w:cs="宋体"/>
+          <w:kern w:val="44"/>
+          <w:szCs w:val="48"/>
+          <w:lang w:val="en-US" w:eastAsia="zh-CN" w:bidi="ar"/>
+        </w:rPr>
+        <w:tab/>
+      </w:r>
+      <w:r>
+        <w:rPr>
+          <w:rFonts w:hint="eastAsia" w:ascii="宋体" w:hAnsi="宋体" w:eastAsia="宋体" w:cs="宋体"/>
+          <w:kern w:val="44"/>
+          <w:szCs w:val="48"/>
+          <w:lang w:val="en-US" w:eastAsia="zh-CN" w:bidi="ar"/>
+        </w:rPr>
+        <w:fldChar w:fldCharType="begin"/>
+      </w:r>
+      <w:r>
+        <w:rPr>
+          <w:rFonts w:hint="eastAsia" w:ascii="宋体" w:hAnsi="宋体" w:eastAsia="宋体" w:cs="宋体"/>
+          <w:kern w:val="44"/>
+          <w:szCs w:val="48"/>
+          <w:lang w:val="en-US" w:eastAsia="zh-CN" w:bidi="ar"/>
+        </w:rPr>
+        <w:instrText xml:space="preserve"> PAGEREF _Toc608753878 </w:instrText>
+      </w:r>
+      <w:r>
+        <w:rPr>
+          <w:rFonts w:hint="eastAsia" w:ascii="宋体" w:hAnsi="宋体" w:eastAsia="宋体" w:cs="宋体"/>
+          <w:kern w:val="44"/>
+          <w:szCs w:val="48"/>
+          <w:lang w:val="en-US" w:eastAsia="zh-CN" w:bidi="ar"/>
+        </w:rPr>
+        <w:fldChar w:fldCharType="separate"/>
+      </w:r>
+      <w:r>
+        <w:rPr>
+          <w:rFonts w:hint="eastAsia" w:ascii="宋体" w:hAnsi="宋体" w:eastAsia="宋体" w:cs="宋体"/>
+          <w:kern w:val="44"/>
+          <w:szCs w:val="48"/>
+          <w:lang w:val="en-US" w:eastAsia="zh-CN" w:bidi="ar"/>
+        </w:rPr>
+        <w:t>3</w:t>
+      </w:r>
+      <w:r>
+        <w:rPr>
+          <w:rFonts w:hint="eastAsia" w:ascii="宋体" w:hAnsi="宋体" w:eastAsia="宋体" w:cs="宋体"/>
+          <w:kern w:val="44"/>
+          <w:szCs w:val="48"/>
+          <w:lang w:val="en-US" w:eastAsia="zh-CN" w:bidi="ar"/>
+        </w:rPr>
+        <w:fldChar w:fldCharType="end"/>
+      </w:r>
+      <w:r>
+        <w:rPr>
+          <w:rFonts w:hint="eastAsia" w:ascii="宋体" w:hAnsi="宋体" w:eastAsia="宋体" w:cs="宋体"/>
+          <w:kern w:val="44"/>
+          <w:szCs w:val="48"/>
+          <w:lang w:val="en-US" w:eastAsia="zh-CN" w:bidi="ar"/>
+        </w:rPr>
+        <w:fldChar w:fldCharType="end"/>
+      </w:r>
+    </w:p>
+    <w:p>
+      <w:pPr>
+        <w:pStyle w:val="10"/>
+        <w:tabs>
+          <w:tab w:val="right" w:leader="dot" w:pos="8306"/>
+        </w:tabs>
+        <w:rPr>
+          <w:rFonts w:hint="eastAsia" w:ascii="宋体" w:hAnsi="宋体" w:eastAsia="宋体" w:cs="宋体"/>
+          <w:kern w:val="44"/>
+          <w:szCs w:val="48"/>
+          <w:lang w:val="en-US" w:eastAsia="zh-CN" w:bidi="ar"/>
+        </w:rPr>
+      </w:pPr>
+      <w:r>
+        <w:rPr>
+          <w:rFonts w:hint="eastAsia" w:ascii="宋体" w:hAnsi="宋体" w:eastAsia="宋体" w:cs="宋体"/>
+          <w:kern w:val="44"/>
+          <w:szCs w:val="48"/>
+          <w:lang w:val="en-US" w:eastAsia="zh-CN" w:bidi="ar"/>
+        </w:rPr>
+        <w:fldChar w:fldCharType="begin"/>
+      </w:r>
+      <w:r>
+        <w:rPr>
+          <w:rFonts w:hint="eastAsia" w:ascii="宋体" w:hAnsi="宋体" w:eastAsia="宋体" w:cs="宋体"/>
+          <w:kern w:val="44"/>
+          <w:szCs w:val="48"/>
+          <w:lang w:val="en-US" w:eastAsia="zh-CN" w:bidi="ar"/>
+        </w:rPr>
+        <w:instrText xml:space="preserve"> HYPERLINK \l _Toc1529250317 </w:instrText>
+      </w:r>
+      <w:r>
+        <w:rPr>
+          <w:rFonts w:hint="eastAsia" w:ascii="宋体" w:hAnsi="宋体" w:eastAsia="宋体" w:cs="宋体"/>
+          <w:kern w:val="44"/>
+          <w:szCs w:val="48"/>
+          <w:lang w:val="en-US" w:eastAsia="zh-CN" w:bidi="ar"/>
+        </w:rPr>
+        <w:fldChar w:fldCharType="separate"/>
+      </w:r>
+      <w:r>
+        <w:rPr>
+          <w:rFonts w:hint="eastAsia" w:ascii="宋体" w:hAnsi="宋体" w:eastAsia="宋体" w:cs="宋体"/>
+          <w:kern w:val="44"/>
+          <w:szCs w:val="48"/>
+          <w:lang w:val="en-US" w:eastAsia="zh-CN" w:bidi="ar"/>
+        </w:rPr>
+        <w:t>二 基于深度学习的目标检测</w:t>
+      </w:r>
+      <w:r>
+        <w:rPr>
+          <w:rFonts w:hint="eastAsia" w:ascii="宋体" w:hAnsi="宋体" w:eastAsia="宋体" w:cs="宋体"/>
+          <w:kern w:val="44"/>
+          <w:szCs w:val="48"/>
+          <w:lang w:val="en-US" w:eastAsia="zh-CN" w:bidi="ar"/>
+        </w:rPr>
+        <w:tab/>
+      </w:r>
+      <w:r>
+        <w:rPr>
+          <w:rFonts w:hint="eastAsia" w:ascii="宋体" w:hAnsi="宋体" w:eastAsia="宋体" w:cs="宋体"/>
+          <w:kern w:val="44"/>
+          <w:szCs w:val="48"/>
+          <w:lang w:val="en-US" w:eastAsia="zh-CN" w:bidi="ar"/>
+        </w:rPr>
+        <w:fldChar w:fldCharType="begin"/>
+      </w:r>
+      <w:r>
+        <w:rPr>
+          <w:rFonts w:hint="eastAsia" w:ascii="宋体" w:hAnsi="宋体" w:eastAsia="宋体" w:cs="宋体"/>
+          <w:kern w:val="44"/>
+          <w:szCs w:val="48"/>
+          <w:lang w:val="en-US" w:eastAsia="zh-CN" w:bidi="ar"/>
+        </w:rPr>
+        <w:instrText xml:space="preserve"> PAGEREF _Toc1529250317 </w:instrText>
+      </w:r>
+      <w:r>
+        <w:rPr>
+          <w:rFonts w:hint="eastAsia" w:ascii="宋体" w:hAnsi="宋体" w:eastAsia="宋体" w:cs="宋体"/>
+          <w:kern w:val="44"/>
+          <w:szCs w:val="48"/>
+          <w:lang w:val="en-US" w:eastAsia="zh-CN" w:bidi="ar"/>
+        </w:rPr>
+        <w:fldChar w:fldCharType="separate"/>
+      </w:r>
+      <w:r>
+        <w:rPr>
+          <w:rFonts w:hint="eastAsia" w:ascii="宋体" w:hAnsi="宋体" w:eastAsia="宋体" w:cs="宋体"/>
+          <w:kern w:val="44"/>
+          <w:szCs w:val="48"/>
+          <w:lang w:val="en-US" w:eastAsia="zh-CN" w:bidi="ar"/>
+        </w:rPr>
+        <w:t>4</w:t>
+      </w:r>
+      <w:r>
+        <w:rPr>
+          <w:rFonts w:hint="eastAsia" w:ascii="宋体" w:hAnsi="宋体" w:eastAsia="宋体" w:cs="宋体"/>
+          <w:kern w:val="44"/>
+          <w:szCs w:val="48"/>
+          <w:lang w:val="en-US" w:eastAsia="zh-CN" w:bidi="ar"/>
+        </w:rPr>
+        <w:fldChar w:fldCharType="end"/>
+      </w:r>
+      <w:r>
+        <w:rPr>
+          <w:rFonts w:hint="eastAsia" w:ascii="宋体" w:hAnsi="宋体" w:eastAsia="宋体" w:cs="宋体"/>
+          <w:kern w:val="44"/>
+          <w:szCs w:val="48"/>
+          <w:lang w:val="en-US" w:eastAsia="zh-CN" w:bidi="ar"/>
+        </w:rPr>
+        <w:fldChar w:fldCharType="end"/>
+      </w:r>
+    </w:p>
+    <w:p>
+      <w:pPr>
+        <w:pStyle w:val="13"/>
+        <w:tabs>
+          <w:tab w:val="right" w:leader="dot" w:pos="8306"/>
+        </w:tabs>
+        <w:rPr>
+          <w:rFonts w:hint="eastAsia" w:ascii="宋体" w:hAnsi="宋体" w:eastAsia="宋体" w:cs="宋体"/>
+          <w:kern w:val="44"/>
+          <w:szCs w:val="48"/>
+          <w:lang w:val="en-US" w:eastAsia="zh-CN" w:bidi="ar"/>
+        </w:rPr>
+      </w:pPr>
+      <w:r>
+        <w:rPr>
+          <w:rFonts w:hint="eastAsia" w:ascii="宋体" w:hAnsi="宋体" w:eastAsia="宋体" w:cs="宋体"/>
+          <w:kern w:val="44"/>
+          <w:szCs w:val="48"/>
+          <w:lang w:val="en-US" w:eastAsia="zh-CN" w:bidi="ar"/>
+        </w:rPr>
+        <w:fldChar w:fldCharType="begin"/>
+      </w:r>
+      <w:r>
+        <w:rPr>
+          <w:rFonts w:hint="eastAsia" w:ascii="宋体" w:hAnsi="宋体" w:eastAsia="宋体" w:cs="宋体"/>
+          <w:kern w:val="44"/>
+          <w:szCs w:val="48"/>
+          <w:lang w:val="en-US" w:eastAsia="zh-CN" w:bidi="ar"/>
+        </w:rPr>
+        <w:instrText xml:space="preserve"> HYPERLINK \l _Toc114055912 </w:instrText>
+      </w:r>
+      <w:r>
+        <w:rPr>
+          <w:rFonts w:hint="eastAsia" w:ascii="宋体" w:hAnsi="宋体" w:eastAsia="宋体" w:cs="宋体"/>
+          <w:kern w:val="44"/>
+          <w:szCs w:val="48"/>
+          <w:lang w:val="en-US" w:eastAsia="zh-CN" w:bidi="ar"/>
+        </w:rPr>
+        <w:fldChar w:fldCharType="separate"/>
+      </w:r>
+      <w:r>
+        <w:rPr>
+          <w:rFonts w:hint="default" w:ascii="宋体" w:hAnsi="宋体" w:eastAsia="宋体" w:cs="宋体"/>
+          <w:kern w:val="44"/>
+          <w:szCs w:val="48"/>
+          <w:lang w:val="en-US" w:eastAsia="zh-CN" w:bidi="ar"/>
+        </w:rPr>
+        <w:t>1、传统目标检测</w:t>
+      </w:r>
+      <w:r>
+        <w:rPr>
+          <w:rFonts w:hint="eastAsia" w:ascii="宋体" w:hAnsi="宋体" w:eastAsia="宋体" w:cs="宋体"/>
+          <w:kern w:val="44"/>
+          <w:szCs w:val="48"/>
+          <w:lang w:val="en-US" w:eastAsia="zh-CN" w:bidi="ar"/>
+        </w:rPr>
+        <w:tab/>
+      </w:r>
+      <w:r>
+        <w:rPr>
+          <w:rFonts w:hint="eastAsia" w:ascii="宋体" w:hAnsi="宋体" w:eastAsia="宋体" w:cs="宋体"/>
+          <w:kern w:val="44"/>
+          <w:szCs w:val="48"/>
+          <w:lang w:val="en-US" w:eastAsia="zh-CN" w:bidi="ar"/>
+        </w:rPr>
+        <w:fldChar w:fldCharType="begin"/>
+      </w:r>
+      <w:r>
+        <w:rPr>
+          <w:rFonts w:hint="eastAsia" w:ascii="宋体" w:hAnsi="宋体" w:eastAsia="宋体" w:cs="宋体"/>
+          <w:kern w:val="44"/>
+          <w:szCs w:val="48"/>
+          <w:lang w:val="en-US" w:eastAsia="zh-CN" w:bidi="ar"/>
+        </w:rPr>
+        <w:instrText xml:space="preserve"> PAGEREF _Toc114055912 </w:instrText>
+      </w:r>
+      <w:r>
+        <w:rPr>
+          <w:rFonts w:hint="eastAsia" w:ascii="宋体" w:hAnsi="宋体" w:eastAsia="宋体" w:cs="宋体"/>
+          <w:kern w:val="44"/>
+          <w:szCs w:val="48"/>
+          <w:lang w:val="en-US" w:eastAsia="zh-CN" w:bidi="ar"/>
+        </w:rPr>
+        <w:fldChar w:fldCharType="separate"/>
+      </w:r>
+      <w:r>
+        <w:rPr>
+          <w:rFonts w:hint="eastAsia" w:ascii="宋体" w:hAnsi="宋体" w:eastAsia="宋体" w:cs="宋体"/>
+          <w:kern w:val="44"/>
+          <w:szCs w:val="48"/>
+          <w:lang w:val="en-US" w:eastAsia="zh-CN" w:bidi="ar"/>
+        </w:rPr>
+        <w:t>5</w:t>
+      </w:r>
+      <w:r>
+        <w:rPr>
+          <w:rFonts w:hint="eastAsia" w:ascii="宋体" w:hAnsi="宋体" w:eastAsia="宋体" w:cs="宋体"/>
+          <w:kern w:val="44"/>
+          <w:szCs w:val="48"/>
+          <w:lang w:val="en-US" w:eastAsia="zh-CN" w:bidi="ar"/>
+        </w:rPr>
+        <w:fldChar w:fldCharType="end"/>
+      </w:r>
+      <w:r>
+        <w:rPr>
+          <w:rFonts w:hint="eastAsia" w:ascii="宋体" w:hAnsi="宋体" w:eastAsia="宋体" w:cs="宋体"/>
+          <w:kern w:val="44"/>
+          <w:szCs w:val="48"/>
+          <w:lang w:val="en-US" w:eastAsia="zh-CN" w:bidi="ar"/>
+        </w:rPr>
+        <w:fldChar w:fldCharType="end"/>
+      </w:r>
+    </w:p>
+    <w:p>
+      <w:pPr>
+        <w:pStyle w:val="8"/>
+        <w:tabs>
+          <w:tab w:val="right" w:leader="dot" w:pos="8306"/>
+        </w:tabs>
+        <w:rPr>
+          <w:rFonts w:hint="eastAsia" w:ascii="宋体" w:hAnsi="宋体" w:eastAsia="宋体" w:cs="宋体"/>
+          <w:kern w:val="44"/>
+          <w:szCs w:val="48"/>
+          <w:lang w:val="en-US" w:eastAsia="zh-CN" w:bidi="ar"/>
+        </w:rPr>
+      </w:pPr>
+      <w:r>
+        <w:rPr>
+          <w:rFonts w:hint="eastAsia" w:ascii="宋体" w:hAnsi="宋体" w:eastAsia="宋体" w:cs="宋体"/>
+          <w:kern w:val="44"/>
+          <w:szCs w:val="48"/>
+          <w:lang w:val="en-US" w:eastAsia="zh-CN" w:bidi="ar"/>
+        </w:rPr>
+        <w:fldChar w:fldCharType="begin"/>
+      </w:r>
+      <w:r>
+        <w:rPr>
+          <w:rFonts w:hint="eastAsia" w:ascii="宋体" w:hAnsi="宋体" w:eastAsia="宋体" w:cs="宋体"/>
+          <w:kern w:val="44"/>
+          <w:szCs w:val="48"/>
+          <w:lang w:val="en-US" w:eastAsia="zh-CN" w:bidi="ar"/>
+        </w:rPr>
+        <w:instrText xml:space="preserve"> HYPERLINK \l _Toc1229397415 </w:instrText>
+      </w:r>
+      <w:r>
+        <w:rPr>
+          <w:rFonts w:hint="eastAsia" w:ascii="宋体" w:hAnsi="宋体" w:eastAsia="宋体" w:cs="宋体"/>
+          <w:kern w:val="44"/>
+          <w:szCs w:val="48"/>
+          <w:lang w:val="en-US" w:eastAsia="zh-CN" w:bidi="ar"/>
+        </w:rPr>
+        <w:fldChar w:fldCharType="separate"/>
+      </w:r>
+      <w:r>
+        <w:rPr>
+          <w:rFonts w:hint="default" w:ascii="宋体" w:hAnsi="宋体" w:eastAsia="宋体" w:cs="宋体"/>
+          <w:kern w:val="44"/>
+          <w:szCs w:val="48"/>
+          <w:lang w:val="en-US" w:eastAsia="zh-CN" w:bidi="ar"/>
+        </w:rPr>
+        <w:t>1.1 区域选择</w:t>
+      </w:r>
+      <w:r>
+        <w:rPr>
+          <w:rFonts w:hint="eastAsia" w:ascii="宋体" w:hAnsi="宋体" w:eastAsia="宋体" w:cs="宋体"/>
+          <w:kern w:val="44"/>
+          <w:szCs w:val="48"/>
+          <w:lang w:val="en-US" w:eastAsia="zh-CN" w:bidi="ar"/>
+        </w:rPr>
+        <w:tab/>
+      </w:r>
+      <w:r>
+        <w:rPr>
+          <w:rFonts w:hint="eastAsia" w:ascii="宋体" w:hAnsi="宋体" w:eastAsia="宋体" w:cs="宋体"/>
+          <w:kern w:val="44"/>
+          <w:szCs w:val="48"/>
+          <w:lang w:val="en-US" w:eastAsia="zh-CN" w:bidi="ar"/>
+        </w:rPr>
+        <w:fldChar w:fldCharType="begin"/>
+      </w:r>
+      <w:r>
+        <w:rPr>
+          <w:rFonts w:hint="eastAsia" w:ascii="宋体" w:hAnsi="宋体" w:eastAsia="宋体" w:cs="宋体"/>
+          <w:kern w:val="44"/>
+          <w:szCs w:val="48"/>
+          <w:lang w:val="en-US" w:eastAsia="zh-CN" w:bidi="ar"/>
+        </w:rPr>
+        <w:instrText xml:space="preserve"> PAGEREF _Toc1229397415 </w:instrText>
+      </w:r>
+      <w:r>
+        <w:rPr>
+          <w:rFonts w:hint="eastAsia" w:ascii="宋体" w:hAnsi="宋体" w:eastAsia="宋体" w:cs="宋体"/>
+          <w:kern w:val="44"/>
+          <w:szCs w:val="48"/>
+          <w:lang w:val="en-US" w:eastAsia="zh-CN" w:bidi="ar"/>
+        </w:rPr>
+        <w:fldChar w:fldCharType="separate"/>
+      </w:r>
+      <w:r>
+        <w:rPr>
+          <w:rFonts w:hint="eastAsia" w:ascii="宋体" w:hAnsi="宋体" w:eastAsia="宋体" w:cs="宋体"/>
+          <w:kern w:val="44"/>
+          <w:szCs w:val="48"/>
+          <w:lang w:val="en-US" w:eastAsia="zh-CN" w:bidi="ar"/>
+        </w:rPr>
+        <w:t>5</w:t>
+      </w:r>
+      <w:r>
+        <w:rPr>
+          <w:rFonts w:hint="eastAsia" w:ascii="宋体" w:hAnsi="宋体" w:eastAsia="宋体" w:cs="宋体"/>
+          <w:kern w:val="44"/>
+          <w:szCs w:val="48"/>
+          <w:lang w:val="en-US" w:eastAsia="zh-CN" w:bidi="ar"/>
+        </w:rPr>
+        <w:fldChar w:fldCharType="end"/>
+      </w:r>
+      <w:r>
+        <w:rPr>
+          <w:rFonts w:hint="eastAsia" w:ascii="宋体" w:hAnsi="宋体" w:eastAsia="宋体" w:cs="宋体"/>
+          <w:kern w:val="44"/>
+          <w:szCs w:val="48"/>
+          <w:lang w:val="en-US" w:eastAsia="zh-CN" w:bidi="ar"/>
+        </w:rPr>
+        <w:fldChar w:fldCharType="end"/>
+      </w:r>
+    </w:p>
+    <w:p>
+      <w:pPr>
+        <w:pStyle w:val="8"/>
+        <w:tabs>
+          <w:tab w:val="right" w:leader="dot" w:pos="8306"/>
+        </w:tabs>
+        <w:rPr>
+          <w:rFonts w:hint="eastAsia" w:ascii="宋体" w:hAnsi="宋体" w:eastAsia="宋体" w:cs="宋体"/>
+          <w:kern w:val="44"/>
+          <w:szCs w:val="48"/>
+          <w:lang w:val="en-US" w:eastAsia="zh-CN" w:bidi="ar"/>
+        </w:rPr>
+      </w:pPr>
+      <w:r>
+        <w:rPr>
+          <w:rFonts w:hint="eastAsia" w:ascii="宋体" w:hAnsi="宋体" w:eastAsia="宋体" w:cs="宋体"/>
+          <w:kern w:val="44"/>
+          <w:szCs w:val="48"/>
+          <w:lang w:val="en-US" w:eastAsia="zh-CN" w:bidi="ar"/>
+        </w:rPr>
+        <w:fldChar w:fldCharType="begin"/>
+      </w:r>
+      <w:r>
+        <w:rPr>
+          <w:rFonts w:hint="eastAsia" w:ascii="宋体" w:hAnsi="宋体" w:eastAsia="宋体" w:cs="宋体"/>
+          <w:kern w:val="44"/>
+          <w:szCs w:val="48"/>
+          <w:lang w:val="en-US" w:eastAsia="zh-CN" w:bidi="ar"/>
+        </w:rPr>
+        <w:instrText xml:space="preserve"> HYPERLINK \l _Toc1144513000 </w:instrText>
+      </w:r>
+      <w:r>
+        <w:rPr>
+          <w:rFonts w:hint="eastAsia" w:ascii="宋体" w:hAnsi="宋体" w:eastAsia="宋体" w:cs="宋体"/>
+          <w:kern w:val="44"/>
+          <w:szCs w:val="48"/>
+          <w:lang w:val="en-US" w:eastAsia="zh-CN" w:bidi="ar"/>
+        </w:rPr>
+        <w:fldChar w:fldCharType="separate"/>
+      </w:r>
+      <w:r>
+        <w:rPr>
+          <w:rFonts w:hint="default" w:ascii="宋体" w:hAnsi="宋体" w:eastAsia="宋体" w:cs="宋体"/>
+          <w:kern w:val="44"/>
+          <w:szCs w:val="48"/>
+          <w:lang w:val="en-US" w:eastAsia="zh-CN" w:bidi="ar"/>
+        </w:rPr>
+        <w:t>1.2 特征提取</w:t>
+      </w:r>
+      <w:r>
+        <w:rPr>
+          <w:rFonts w:hint="eastAsia" w:ascii="宋体" w:hAnsi="宋体" w:eastAsia="宋体" w:cs="宋体"/>
+          <w:kern w:val="44"/>
+          <w:szCs w:val="48"/>
+          <w:lang w:val="en-US" w:eastAsia="zh-CN" w:bidi="ar"/>
+        </w:rPr>
+        <w:tab/>
+      </w:r>
+      <w:r>
+        <w:rPr>
+          <w:rFonts w:hint="eastAsia" w:ascii="宋体" w:hAnsi="宋体" w:eastAsia="宋体" w:cs="宋体"/>
+          <w:kern w:val="44"/>
+          <w:szCs w:val="48"/>
+          <w:lang w:val="en-US" w:eastAsia="zh-CN" w:bidi="ar"/>
+        </w:rPr>
+        <w:fldChar w:fldCharType="begin"/>
+      </w:r>
+      <w:r>
+        <w:rPr>
+          <w:rFonts w:hint="eastAsia" w:ascii="宋体" w:hAnsi="宋体" w:eastAsia="宋体" w:cs="宋体"/>
+          <w:kern w:val="44"/>
+          <w:szCs w:val="48"/>
+          <w:lang w:val="en-US" w:eastAsia="zh-CN" w:bidi="ar"/>
+        </w:rPr>
+        <w:instrText xml:space="preserve"> PAGEREF _Toc1144513000 </w:instrText>
+      </w:r>
+      <w:r>
+        <w:rPr>
+          <w:rFonts w:hint="eastAsia" w:ascii="宋体" w:hAnsi="宋体" w:eastAsia="宋体" w:cs="宋体"/>
+          <w:kern w:val="44"/>
+          <w:szCs w:val="48"/>
+          <w:lang w:val="en-US" w:eastAsia="zh-CN" w:bidi="ar"/>
+        </w:rPr>
+        <w:fldChar w:fldCharType="separate"/>
+      </w:r>
+      <w:r>
+        <w:rPr>
+          <w:rFonts w:hint="eastAsia" w:ascii="宋体" w:hAnsi="宋体" w:eastAsia="宋体" w:cs="宋体"/>
+          <w:kern w:val="44"/>
+          <w:szCs w:val="48"/>
+          <w:lang w:val="en-US" w:eastAsia="zh-CN" w:bidi="ar"/>
+        </w:rPr>
+        <w:t>6</w:t>
+      </w:r>
+      <w:r>
+        <w:rPr>
+          <w:rFonts w:hint="eastAsia" w:ascii="宋体" w:hAnsi="宋体" w:eastAsia="宋体" w:cs="宋体"/>
+          <w:kern w:val="44"/>
+          <w:szCs w:val="48"/>
+          <w:lang w:val="en-US" w:eastAsia="zh-CN" w:bidi="ar"/>
+        </w:rPr>
+        <w:fldChar w:fldCharType="end"/>
+      </w:r>
+      <w:r>
+        <w:rPr>
+          <w:rFonts w:hint="eastAsia" w:ascii="宋体" w:hAnsi="宋体" w:eastAsia="宋体" w:cs="宋体"/>
+          <w:kern w:val="44"/>
+          <w:szCs w:val="48"/>
+          <w:lang w:val="en-US" w:eastAsia="zh-CN" w:bidi="ar"/>
+        </w:rPr>
+        <w:fldChar w:fldCharType="end"/>
+      </w:r>
+    </w:p>
+    <w:p>
+      <w:pPr>
+        <w:pStyle w:val="8"/>
+        <w:tabs>
+          <w:tab w:val="right" w:leader="dot" w:pos="8306"/>
+        </w:tabs>
+        <w:rPr>
+          <w:rFonts w:hint="eastAsia" w:ascii="宋体" w:hAnsi="宋体" w:eastAsia="宋体" w:cs="宋体"/>
+          <w:kern w:val="44"/>
+          <w:szCs w:val="48"/>
+          <w:lang w:val="en-US" w:eastAsia="zh-CN" w:bidi="ar"/>
+        </w:rPr>
+      </w:pPr>
+      <w:r>
+        <w:rPr>
+          <w:rFonts w:hint="eastAsia" w:ascii="宋体" w:hAnsi="宋体" w:eastAsia="宋体" w:cs="宋体"/>
+          <w:kern w:val="44"/>
+          <w:szCs w:val="48"/>
+          <w:lang w:val="en-US" w:eastAsia="zh-CN" w:bidi="ar"/>
+        </w:rPr>
+        <w:fldChar w:fldCharType="begin"/>
+      </w:r>
+      <w:r>
+        <w:rPr>
+          <w:rFonts w:hint="eastAsia" w:ascii="宋体" w:hAnsi="宋体" w:eastAsia="宋体" w:cs="宋体"/>
+          <w:kern w:val="44"/>
+          <w:szCs w:val="48"/>
+          <w:lang w:val="en-US" w:eastAsia="zh-CN" w:bidi="ar"/>
+        </w:rPr>
+        <w:instrText xml:space="preserve"> HYPERLINK \l _Toc2053342603 </w:instrText>
+      </w:r>
+      <w:r>
+        <w:rPr>
+          <w:rFonts w:hint="eastAsia" w:ascii="宋体" w:hAnsi="宋体" w:eastAsia="宋体" w:cs="宋体"/>
+          <w:kern w:val="44"/>
+          <w:szCs w:val="48"/>
+          <w:lang w:val="en-US" w:eastAsia="zh-CN" w:bidi="ar"/>
+        </w:rPr>
+        <w:fldChar w:fldCharType="separate"/>
+      </w:r>
+      <w:r>
+        <w:rPr>
+          <w:rFonts w:hint="default" w:ascii="宋体" w:hAnsi="宋体" w:eastAsia="宋体" w:cs="宋体"/>
+          <w:kern w:val="44"/>
+          <w:szCs w:val="48"/>
+          <w:lang w:val="en-US" w:eastAsia="zh-CN" w:bidi="ar"/>
+        </w:rPr>
+        <w:t>1.3 分类器</w:t>
+      </w:r>
+      <w:r>
+        <w:rPr>
+          <w:rFonts w:hint="eastAsia" w:ascii="宋体" w:hAnsi="宋体" w:eastAsia="宋体" w:cs="宋体"/>
+          <w:kern w:val="44"/>
+          <w:szCs w:val="48"/>
+          <w:lang w:val="en-US" w:eastAsia="zh-CN" w:bidi="ar"/>
+        </w:rPr>
+        <w:tab/>
+      </w:r>
+      <w:r>
+        <w:rPr>
+          <w:rFonts w:hint="eastAsia" w:ascii="宋体" w:hAnsi="宋体" w:eastAsia="宋体" w:cs="宋体"/>
+          <w:kern w:val="44"/>
+          <w:szCs w:val="48"/>
+          <w:lang w:val="en-US" w:eastAsia="zh-CN" w:bidi="ar"/>
+        </w:rPr>
+        <w:fldChar w:fldCharType="begin"/>
+      </w:r>
+      <w:r>
+        <w:rPr>
+          <w:rFonts w:hint="eastAsia" w:ascii="宋体" w:hAnsi="宋体" w:eastAsia="宋体" w:cs="宋体"/>
+          <w:kern w:val="44"/>
+          <w:szCs w:val="48"/>
+          <w:lang w:val="en-US" w:eastAsia="zh-CN" w:bidi="ar"/>
+        </w:rPr>
+        <w:instrText xml:space="preserve"> PAGEREF _Toc2053342603 </w:instrText>
+      </w:r>
+      <w:r>
+        <w:rPr>
+          <w:rFonts w:hint="eastAsia" w:ascii="宋体" w:hAnsi="宋体" w:eastAsia="宋体" w:cs="宋体"/>
+          <w:kern w:val="44"/>
+          <w:szCs w:val="48"/>
+          <w:lang w:val="en-US" w:eastAsia="zh-CN" w:bidi="ar"/>
+        </w:rPr>
+        <w:fldChar w:fldCharType="separate"/>
+      </w:r>
+      <w:r>
+        <w:rPr>
+          <w:rFonts w:hint="eastAsia" w:ascii="宋体" w:hAnsi="宋体" w:eastAsia="宋体" w:cs="宋体"/>
+          <w:kern w:val="44"/>
+          <w:szCs w:val="48"/>
+          <w:lang w:val="en-US" w:eastAsia="zh-CN" w:bidi="ar"/>
+        </w:rPr>
+        <w:t>6</w:t>
+      </w:r>
+      <w:r>
+        <w:rPr>
+          <w:rFonts w:hint="eastAsia" w:ascii="宋体" w:hAnsi="宋体" w:eastAsia="宋体" w:cs="宋体"/>
+          <w:kern w:val="44"/>
+          <w:szCs w:val="48"/>
+          <w:lang w:val="en-US" w:eastAsia="zh-CN" w:bidi="ar"/>
+        </w:rPr>
+        <w:fldChar w:fldCharType="end"/>
+      </w:r>
+      <w:r>
+        <w:rPr>
+          <w:rFonts w:hint="eastAsia" w:ascii="宋体" w:hAnsi="宋体" w:eastAsia="宋体" w:cs="宋体"/>
+          <w:kern w:val="44"/>
+          <w:szCs w:val="48"/>
+          <w:lang w:val="en-US" w:eastAsia="zh-CN" w:bidi="ar"/>
+        </w:rPr>
+        <w:fldChar w:fldCharType="end"/>
+      </w:r>
+    </w:p>
+    <w:p>
+      <w:pPr>
+        <w:pStyle w:val="8"/>
+        <w:tabs>
+          <w:tab w:val="right" w:leader="dot" w:pos="8306"/>
+        </w:tabs>
+        <w:rPr>
+          <w:rFonts w:hint="eastAsia" w:ascii="宋体" w:hAnsi="宋体" w:eastAsia="宋体" w:cs="宋体"/>
+          <w:kern w:val="44"/>
+          <w:szCs w:val="48"/>
+          <w:lang w:val="en-US" w:eastAsia="zh-CN" w:bidi="ar"/>
+        </w:rPr>
+      </w:pPr>
+      <w:r>
+        <w:rPr>
+          <w:rFonts w:hint="eastAsia" w:ascii="宋体" w:hAnsi="宋体" w:eastAsia="宋体" w:cs="宋体"/>
+          <w:kern w:val="44"/>
+          <w:szCs w:val="48"/>
+          <w:lang w:val="en-US" w:eastAsia="zh-CN" w:bidi="ar"/>
+        </w:rPr>
+        <w:fldChar w:fldCharType="begin"/>
+      </w:r>
+      <w:r>
+        <w:rPr>
+          <w:rFonts w:hint="eastAsia" w:ascii="宋体" w:hAnsi="宋体" w:eastAsia="宋体" w:cs="宋体"/>
+          <w:kern w:val="44"/>
+          <w:szCs w:val="48"/>
+          <w:lang w:val="en-US" w:eastAsia="zh-CN" w:bidi="ar"/>
+        </w:rPr>
+        <w:instrText xml:space="preserve"> HYPERLINK \l _Toc343694914 </w:instrText>
+      </w:r>
+      <w:r>
+        <w:rPr>
+          <w:rFonts w:hint="eastAsia" w:ascii="宋体" w:hAnsi="宋体" w:eastAsia="宋体" w:cs="宋体"/>
+          <w:kern w:val="44"/>
+          <w:szCs w:val="48"/>
+          <w:lang w:val="en-US" w:eastAsia="zh-CN" w:bidi="ar"/>
+        </w:rPr>
+        <w:fldChar w:fldCharType="separate"/>
+      </w:r>
+      <w:r>
+        <w:rPr>
+          <w:rFonts w:hint="eastAsia" w:ascii="宋体" w:hAnsi="宋体" w:eastAsia="宋体" w:cs="宋体"/>
+          <w:kern w:val="44"/>
+          <w:szCs w:val="48"/>
+          <w:lang w:val="en-US" w:eastAsia="zh-CN" w:bidi="ar"/>
+        </w:rPr>
+        <w:t>1.4 总结</w:t>
+      </w:r>
+      <w:r>
+        <w:rPr>
+          <w:rFonts w:hint="eastAsia" w:ascii="宋体" w:hAnsi="宋体" w:eastAsia="宋体" w:cs="宋体"/>
+          <w:kern w:val="44"/>
+          <w:szCs w:val="48"/>
+          <w:lang w:val="en-US" w:eastAsia="zh-CN" w:bidi="ar"/>
+        </w:rPr>
+        <w:tab/>
+      </w:r>
+      <w:r>
+        <w:rPr>
+          <w:rFonts w:hint="eastAsia" w:ascii="宋体" w:hAnsi="宋体" w:eastAsia="宋体" w:cs="宋体"/>
+          <w:kern w:val="44"/>
+          <w:szCs w:val="48"/>
+          <w:lang w:val="en-US" w:eastAsia="zh-CN" w:bidi="ar"/>
+        </w:rPr>
+        <w:fldChar w:fldCharType="begin"/>
+      </w:r>
+      <w:r>
+        <w:rPr>
+          <w:rFonts w:hint="eastAsia" w:ascii="宋体" w:hAnsi="宋体" w:eastAsia="宋体" w:cs="宋体"/>
+          <w:kern w:val="44"/>
+          <w:szCs w:val="48"/>
+          <w:lang w:val="en-US" w:eastAsia="zh-CN" w:bidi="ar"/>
+        </w:rPr>
+        <w:instrText xml:space="preserve"> PAGEREF _Toc343694914 </w:instrText>
+      </w:r>
+      <w:r>
+        <w:rPr>
+          <w:rFonts w:hint="eastAsia" w:ascii="宋体" w:hAnsi="宋体" w:eastAsia="宋体" w:cs="宋体"/>
+          <w:kern w:val="44"/>
+          <w:szCs w:val="48"/>
+          <w:lang w:val="en-US" w:eastAsia="zh-CN" w:bidi="ar"/>
+        </w:rPr>
+        <w:fldChar w:fldCharType="separate"/>
+      </w:r>
+      <w:r>
+        <w:rPr>
+          <w:rFonts w:hint="eastAsia" w:ascii="宋体" w:hAnsi="宋体" w:eastAsia="宋体" w:cs="宋体"/>
+          <w:kern w:val="44"/>
+          <w:szCs w:val="48"/>
+          <w:lang w:val="en-US" w:eastAsia="zh-CN" w:bidi="ar"/>
+        </w:rPr>
+        <w:t>7</w:t>
+      </w:r>
+      <w:r>
+        <w:rPr>
+          <w:rFonts w:hint="eastAsia" w:ascii="宋体" w:hAnsi="宋体" w:eastAsia="宋体" w:cs="宋体"/>
+          <w:kern w:val="44"/>
+          <w:szCs w:val="48"/>
+          <w:lang w:val="en-US" w:eastAsia="zh-CN" w:bidi="ar"/>
+        </w:rPr>
+        <w:fldChar w:fldCharType="end"/>
+      </w:r>
+      <w:r>
+        <w:rPr>
+          <w:rFonts w:hint="eastAsia" w:ascii="宋体" w:hAnsi="宋体" w:eastAsia="宋体" w:cs="宋体"/>
+          <w:kern w:val="44"/>
+          <w:szCs w:val="48"/>
+          <w:lang w:val="en-US" w:eastAsia="zh-CN" w:bidi="ar"/>
+        </w:rPr>
+        <w:fldChar w:fldCharType="end"/>
+      </w:r>
+    </w:p>
+    <w:p>
+      <w:pPr>
+        <w:pStyle w:val="13"/>
+        <w:tabs>
+          <w:tab w:val="right" w:leader="dot" w:pos="8306"/>
+        </w:tabs>
+        <w:rPr>
+          <w:rFonts w:hint="eastAsia" w:ascii="宋体" w:hAnsi="宋体" w:eastAsia="宋体" w:cs="宋体"/>
+          <w:kern w:val="44"/>
+          <w:szCs w:val="48"/>
+          <w:lang w:val="en-US" w:eastAsia="zh-CN" w:bidi="ar"/>
+        </w:rPr>
+      </w:pPr>
+      <w:r>
+        <w:rPr>
+          <w:rFonts w:hint="eastAsia" w:ascii="宋体" w:hAnsi="宋体" w:eastAsia="宋体" w:cs="宋体"/>
+          <w:kern w:val="44"/>
+          <w:szCs w:val="48"/>
+          <w:lang w:val="en-US" w:eastAsia="zh-CN" w:bidi="ar"/>
+        </w:rPr>
+        <w:fldChar w:fldCharType="begin"/>
+      </w:r>
+      <w:r>
+        <w:rPr>
+          <w:rFonts w:hint="eastAsia" w:ascii="宋体" w:hAnsi="宋体" w:eastAsia="宋体" w:cs="宋体"/>
+          <w:kern w:val="44"/>
+          <w:szCs w:val="48"/>
+          <w:lang w:val="en-US" w:eastAsia="zh-CN" w:bidi="ar"/>
+        </w:rPr>
+        <w:instrText xml:space="preserve"> HYPERLINK \l _Toc1582027126 </w:instrText>
+      </w:r>
+      <w:r>
+        <w:rPr>
+          <w:rFonts w:hint="eastAsia" w:ascii="宋体" w:hAnsi="宋体" w:eastAsia="宋体" w:cs="宋体"/>
+          <w:kern w:val="44"/>
+          <w:szCs w:val="48"/>
+          <w:lang w:val="en-US" w:eastAsia="zh-CN" w:bidi="ar"/>
+        </w:rPr>
+        <w:fldChar w:fldCharType="separate"/>
+      </w:r>
+      <w:r>
+        <w:rPr>
+          <w:rFonts w:hint="default" w:ascii="宋体" w:hAnsi="宋体" w:eastAsia="宋体" w:cs="宋体"/>
+          <w:kern w:val="44"/>
+          <w:szCs w:val="48"/>
+          <w:lang w:val="en-US" w:eastAsia="zh-CN" w:bidi="ar"/>
+        </w:rPr>
+        <w:t>2、基于深度学习的目标检测</w:t>
+      </w:r>
+      <w:r>
+        <w:rPr>
+          <w:rFonts w:hint="eastAsia" w:ascii="宋体" w:hAnsi="宋体" w:eastAsia="宋体" w:cs="宋体"/>
+          <w:kern w:val="44"/>
+          <w:szCs w:val="48"/>
+          <w:lang w:val="en-US" w:eastAsia="zh-CN" w:bidi="ar"/>
+        </w:rPr>
+        <w:tab/>
+      </w:r>
+      <w:r>
+        <w:rPr>
+          <w:rFonts w:hint="eastAsia" w:ascii="宋体" w:hAnsi="宋体" w:eastAsia="宋体" w:cs="宋体"/>
+          <w:kern w:val="44"/>
+          <w:szCs w:val="48"/>
+          <w:lang w:val="en-US" w:eastAsia="zh-CN" w:bidi="ar"/>
+        </w:rPr>
+        <w:fldChar w:fldCharType="begin"/>
+      </w:r>
+      <w:r>
+        <w:rPr>
+          <w:rFonts w:hint="eastAsia" w:ascii="宋体" w:hAnsi="宋体" w:eastAsia="宋体" w:cs="宋体"/>
+          <w:kern w:val="44"/>
+          <w:szCs w:val="48"/>
+          <w:lang w:val="en-US" w:eastAsia="zh-CN" w:bidi="ar"/>
+        </w:rPr>
+        <w:instrText xml:space="preserve"> PAGEREF _Toc1582027126 </w:instrText>
+      </w:r>
+      <w:r>
+        <w:rPr>
+          <w:rFonts w:hint="eastAsia" w:ascii="宋体" w:hAnsi="宋体" w:eastAsia="宋体" w:cs="宋体"/>
+          <w:kern w:val="44"/>
+          <w:szCs w:val="48"/>
+          <w:lang w:val="en-US" w:eastAsia="zh-CN" w:bidi="ar"/>
+        </w:rPr>
+        <w:fldChar w:fldCharType="separate"/>
+      </w:r>
+      <w:r>
+        <w:rPr>
+          <w:rFonts w:hint="eastAsia" w:ascii="宋体" w:hAnsi="宋体" w:eastAsia="宋体" w:cs="宋体"/>
+          <w:kern w:val="44"/>
+          <w:szCs w:val="48"/>
+          <w:lang w:val="en-US" w:eastAsia="zh-CN" w:bidi="ar"/>
+        </w:rPr>
+        <w:t>7</w:t>
+      </w:r>
+      <w:r>
+        <w:rPr>
+          <w:rFonts w:hint="eastAsia" w:ascii="宋体" w:hAnsi="宋体" w:eastAsia="宋体" w:cs="宋体"/>
+          <w:kern w:val="44"/>
+          <w:szCs w:val="48"/>
+          <w:lang w:val="en-US" w:eastAsia="zh-CN" w:bidi="ar"/>
+        </w:rPr>
+        <w:fldChar w:fldCharType="end"/>
+      </w:r>
+      <w:r>
+        <w:rPr>
+          <w:rFonts w:hint="eastAsia" w:ascii="宋体" w:hAnsi="宋体" w:eastAsia="宋体" w:cs="宋体"/>
+          <w:kern w:val="44"/>
+          <w:szCs w:val="48"/>
+          <w:lang w:val="en-US" w:eastAsia="zh-CN" w:bidi="ar"/>
+        </w:rPr>
+        <w:fldChar w:fldCharType="end"/>
+      </w:r>
+    </w:p>
+    <w:p>
+      <w:pPr>
+        <w:pStyle w:val="8"/>
+        <w:tabs>
+          <w:tab w:val="right" w:leader="dot" w:pos="8306"/>
+        </w:tabs>
+        <w:rPr>
+          <w:rFonts w:hint="eastAsia" w:ascii="宋体" w:hAnsi="宋体" w:eastAsia="宋体" w:cs="宋体"/>
+          <w:kern w:val="44"/>
+          <w:szCs w:val="48"/>
+          <w:lang w:val="en-US" w:eastAsia="zh-CN" w:bidi="ar"/>
+        </w:rPr>
+      </w:pPr>
+      <w:r>
+        <w:rPr>
+          <w:rFonts w:hint="eastAsia" w:ascii="宋体" w:hAnsi="宋体" w:eastAsia="宋体" w:cs="宋体"/>
+          <w:kern w:val="44"/>
+          <w:szCs w:val="48"/>
+          <w:lang w:val="en-US" w:eastAsia="zh-CN" w:bidi="ar"/>
+        </w:rPr>
+        <w:fldChar w:fldCharType="begin"/>
+      </w:r>
+      <w:r>
+        <w:rPr>
+          <w:rFonts w:hint="eastAsia" w:ascii="宋体" w:hAnsi="宋体" w:eastAsia="宋体" w:cs="宋体"/>
+          <w:kern w:val="44"/>
+          <w:szCs w:val="48"/>
+          <w:lang w:val="en-US" w:eastAsia="zh-CN" w:bidi="ar"/>
+        </w:rPr>
+        <w:instrText xml:space="preserve"> HYPERLINK \l _Toc1436260976 </w:instrText>
+      </w:r>
+      <w:r>
+        <w:rPr>
+          <w:rFonts w:hint="eastAsia" w:ascii="宋体" w:hAnsi="宋体" w:eastAsia="宋体" w:cs="宋体"/>
+          <w:kern w:val="44"/>
+          <w:szCs w:val="48"/>
+          <w:lang w:val="en-US" w:eastAsia="zh-CN" w:bidi="ar"/>
+        </w:rPr>
+        <w:fldChar w:fldCharType="separate"/>
+      </w:r>
+      <w:r>
+        <w:rPr>
+          <w:rFonts w:hint="default" w:ascii="宋体" w:hAnsi="宋体" w:eastAsia="宋体" w:cs="宋体"/>
+          <w:kern w:val="44"/>
+          <w:szCs w:val="48"/>
+          <w:lang w:val="en-US" w:eastAsia="zh-CN" w:bidi="ar"/>
+        </w:rPr>
+        <w:t>2.1相关研究</w:t>
+      </w:r>
+      <w:r>
+        <w:rPr>
+          <w:rFonts w:hint="eastAsia" w:ascii="宋体" w:hAnsi="宋体" w:eastAsia="宋体" w:cs="宋体"/>
+          <w:kern w:val="44"/>
+          <w:szCs w:val="48"/>
+          <w:lang w:val="en-US" w:eastAsia="zh-CN" w:bidi="ar"/>
+        </w:rPr>
+        <w:tab/>
+      </w:r>
+      <w:r>
+        <w:rPr>
+          <w:rFonts w:hint="eastAsia" w:ascii="宋体" w:hAnsi="宋体" w:eastAsia="宋体" w:cs="宋体"/>
+          <w:kern w:val="44"/>
+          <w:szCs w:val="48"/>
+          <w:lang w:val="en-US" w:eastAsia="zh-CN" w:bidi="ar"/>
+        </w:rPr>
+        <w:fldChar w:fldCharType="begin"/>
+      </w:r>
+      <w:r>
+        <w:rPr>
+          <w:rFonts w:hint="eastAsia" w:ascii="宋体" w:hAnsi="宋体" w:eastAsia="宋体" w:cs="宋体"/>
+          <w:kern w:val="44"/>
+          <w:szCs w:val="48"/>
+          <w:lang w:val="en-US" w:eastAsia="zh-CN" w:bidi="ar"/>
+        </w:rPr>
+        <w:instrText xml:space="preserve"> PAGEREF _Toc1436260976 </w:instrText>
+      </w:r>
+      <w:r>
+        <w:rPr>
+          <w:rFonts w:hint="eastAsia" w:ascii="宋体" w:hAnsi="宋体" w:eastAsia="宋体" w:cs="宋体"/>
+          <w:kern w:val="44"/>
+          <w:szCs w:val="48"/>
+          <w:lang w:val="en-US" w:eastAsia="zh-CN" w:bidi="ar"/>
+        </w:rPr>
+        <w:fldChar w:fldCharType="separate"/>
+      </w:r>
+      <w:r>
+        <w:rPr>
+          <w:rFonts w:hint="eastAsia" w:ascii="宋体" w:hAnsi="宋体" w:eastAsia="宋体" w:cs="宋体"/>
+          <w:kern w:val="44"/>
+          <w:szCs w:val="48"/>
+          <w:lang w:val="en-US" w:eastAsia="zh-CN" w:bidi="ar"/>
+        </w:rPr>
+        <w:t>10</w:t>
+      </w:r>
+      <w:r>
+        <w:rPr>
+          <w:rFonts w:hint="eastAsia" w:ascii="宋体" w:hAnsi="宋体" w:eastAsia="宋体" w:cs="宋体"/>
+          <w:kern w:val="44"/>
+          <w:szCs w:val="48"/>
+          <w:lang w:val="en-US" w:eastAsia="zh-CN" w:bidi="ar"/>
+        </w:rPr>
+        <w:fldChar w:fldCharType="end"/>
+      </w:r>
+      <w:r>
+        <w:rPr>
+          <w:rFonts w:hint="eastAsia" w:ascii="宋体" w:hAnsi="宋体" w:eastAsia="宋体" w:cs="宋体"/>
+          <w:kern w:val="44"/>
+          <w:szCs w:val="48"/>
+          <w:lang w:val="en-US" w:eastAsia="zh-CN" w:bidi="ar"/>
+        </w:rPr>
+        <w:fldChar w:fldCharType="end"/>
+      </w:r>
+    </w:p>
+    <w:p>
+      <w:pPr>
+        <w:pStyle w:val="8"/>
+        <w:tabs>
+          <w:tab w:val="right" w:leader="dot" w:pos="8306"/>
+        </w:tabs>
+        <w:rPr>
+          <w:rFonts w:hint="eastAsia" w:ascii="宋体" w:hAnsi="宋体" w:eastAsia="宋体" w:cs="宋体"/>
+          <w:kern w:val="44"/>
+          <w:szCs w:val="48"/>
+          <w:lang w:val="en-US" w:eastAsia="zh-CN" w:bidi="ar"/>
+        </w:rPr>
+      </w:pPr>
+      <w:r>
+        <w:rPr>
+          <w:rFonts w:hint="eastAsia" w:ascii="宋体" w:hAnsi="宋体" w:eastAsia="宋体" w:cs="宋体"/>
+          <w:kern w:val="44"/>
+          <w:szCs w:val="48"/>
+          <w:lang w:val="en-US" w:eastAsia="zh-CN" w:bidi="ar"/>
+        </w:rPr>
+        <w:fldChar w:fldCharType="begin"/>
+      </w:r>
+      <w:r>
+        <w:rPr>
+          <w:rFonts w:hint="eastAsia" w:ascii="宋体" w:hAnsi="宋体" w:eastAsia="宋体" w:cs="宋体"/>
+          <w:kern w:val="44"/>
+          <w:szCs w:val="48"/>
+          <w:lang w:val="en-US" w:eastAsia="zh-CN" w:bidi="ar"/>
+        </w:rPr>
+        <w:instrText xml:space="preserve"> HYPERLINK \l _Toc2106734191 </w:instrText>
+      </w:r>
+      <w:r>
+        <w:rPr>
+          <w:rFonts w:hint="eastAsia" w:ascii="宋体" w:hAnsi="宋体" w:eastAsia="宋体" w:cs="宋体"/>
+          <w:kern w:val="44"/>
+          <w:szCs w:val="48"/>
+          <w:lang w:val="en-US" w:eastAsia="zh-CN" w:bidi="ar"/>
+        </w:rPr>
+        <w:fldChar w:fldCharType="separate"/>
+      </w:r>
+      <w:r>
+        <w:rPr>
+          <w:rFonts w:hint="eastAsia" w:ascii="宋体" w:hAnsi="宋体" w:eastAsia="宋体" w:cs="宋体"/>
+          <w:kern w:val="44"/>
+          <w:szCs w:val="48"/>
+          <w:lang w:val="en-US" w:eastAsia="zh-CN" w:bidi="ar"/>
+        </w:rPr>
+        <w:t>2.2、基于区域提名的方法</w:t>
+      </w:r>
+      <w:r>
+        <w:rPr>
+          <w:rFonts w:hint="eastAsia" w:ascii="宋体" w:hAnsi="宋体" w:eastAsia="宋体" w:cs="宋体"/>
+          <w:kern w:val="44"/>
+          <w:szCs w:val="48"/>
+          <w:lang w:val="en-US" w:eastAsia="zh-CN" w:bidi="ar"/>
+        </w:rPr>
+        <w:tab/>
+      </w:r>
+      <w:r>
+        <w:rPr>
+          <w:rFonts w:hint="eastAsia" w:ascii="宋体" w:hAnsi="宋体" w:eastAsia="宋体" w:cs="宋体"/>
+          <w:kern w:val="44"/>
+          <w:szCs w:val="48"/>
+          <w:lang w:val="en-US" w:eastAsia="zh-CN" w:bidi="ar"/>
+        </w:rPr>
+        <w:fldChar w:fldCharType="begin"/>
+      </w:r>
+      <w:r>
+        <w:rPr>
+          <w:rFonts w:hint="eastAsia" w:ascii="宋体" w:hAnsi="宋体" w:eastAsia="宋体" w:cs="宋体"/>
+          <w:kern w:val="44"/>
+          <w:szCs w:val="48"/>
+          <w:lang w:val="en-US" w:eastAsia="zh-CN" w:bidi="ar"/>
+        </w:rPr>
+        <w:instrText xml:space="preserve"> PAGEREF _Toc2106734191 </w:instrText>
+      </w:r>
+      <w:r>
+        <w:rPr>
+          <w:rFonts w:hint="eastAsia" w:ascii="宋体" w:hAnsi="宋体" w:eastAsia="宋体" w:cs="宋体"/>
+          <w:kern w:val="44"/>
+          <w:szCs w:val="48"/>
+          <w:lang w:val="en-US" w:eastAsia="zh-CN" w:bidi="ar"/>
+        </w:rPr>
+        <w:fldChar w:fldCharType="separate"/>
+      </w:r>
+      <w:r>
+        <w:rPr>
+          <w:rFonts w:hint="eastAsia" w:ascii="宋体" w:hAnsi="宋体" w:eastAsia="宋体" w:cs="宋体"/>
+          <w:kern w:val="44"/>
+          <w:szCs w:val="48"/>
+          <w:lang w:val="en-US" w:eastAsia="zh-CN" w:bidi="ar"/>
+        </w:rPr>
+        <w:t>14</w:t>
+      </w:r>
+      <w:r>
+        <w:rPr>
+          <w:rFonts w:hint="eastAsia" w:ascii="宋体" w:hAnsi="宋体" w:eastAsia="宋体" w:cs="宋体"/>
+          <w:kern w:val="44"/>
+          <w:szCs w:val="48"/>
+          <w:lang w:val="en-US" w:eastAsia="zh-CN" w:bidi="ar"/>
+        </w:rPr>
+        <w:fldChar w:fldCharType="end"/>
+      </w:r>
+      <w:r>
+        <w:rPr>
+          <w:rFonts w:hint="eastAsia" w:ascii="宋体" w:hAnsi="宋体" w:eastAsia="宋体" w:cs="宋体"/>
+          <w:kern w:val="44"/>
+          <w:szCs w:val="48"/>
+          <w:lang w:val="en-US" w:eastAsia="zh-CN" w:bidi="ar"/>
+        </w:rPr>
+        <w:fldChar w:fldCharType="end"/>
+      </w:r>
+    </w:p>
+    <w:p>
+      <w:pPr>
+        <w:pStyle w:val="11"/>
+        <w:tabs>
+          <w:tab w:val="right" w:leader="dot" w:pos="8306"/>
+        </w:tabs>
+        <w:rPr>
+          <w:rFonts w:hint="eastAsia" w:ascii="宋体" w:hAnsi="宋体" w:eastAsia="宋体" w:cs="宋体"/>
+          <w:kern w:val="44"/>
+          <w:szCs w:val="48"/>
+          <w:lang w:val="en-US" w:eastAsia="zh-CN" w:bidi="ar"/>
+        </w:rPr>
+      </w:pPr>
+      <w:r>
+        <w:rPr>
+          <w:rFonts w:hint="eastAsia" w:ascii="宋体" w:hAnsi="宋体" w:eastAsia="宋体" w:cs="宋体"/>
+          <w:kern w:val="44"/>
+          <w:szCs w:val="48"/>
+          <w:lang w:val="en-US" w:eastAsia="zh-CN" w:bidi="ar"/>
+        </w:rPr>
+        <w:fldChar w:fldCharType="begin"/>
+      </w:r>
+      <w:r>
+        <w:rPr>
+          <w:rFonts w:hint="eastAsia" w:ascii="宋体" w:hAnsi="宋体" w:eastAsia="宋体" w:cs="宋体"/>
+          <w:kern w:val="44"/>
+          <w:szCs w:val="48"/>
+          <w:lang w:val="en-US" w:eastAsia="zh-CN" w:bidi="ar"/>
+        </w:rPr>
+        <w:instrText xml:space="preserve"> HYPERLINK \l _Toc359316437 </w:instrText>
+      </w:r>
+      <w:r>
+        <w:rPr>
+          <w:rFonts w:hint="eastAsia" w:ascii="宋体" w:hAnsi="宋体" w:eastAsia="宋体" w:cs="宋体"/>
+          <w:kern w:val="44"/>
+          <w:szCs w:val="48"/>
+          <w:lang w:val="en-US" w:eastAsia="zh-CN" w:bidi="ar"/>
+        </w:rPr>
+        <w:fldChar w:fldCharType="separate"/>
+      </w:r>
+      <w:r>
+        <w:rPr>
+          <w:rFonts w:hint="eastAsia" w:ascii="宋体" w:hAnsi="宋体" w:eastAsia="宋体" w:cs="宋体"/>
+          <w:kern w:val="44"/>
+          <w:szCs w:val="48"/>
+          <w:lang w:val="en-US" w:eastAsia="zh-CN" w:bidi="ar"/>
+        </w:rPr>
+        <w:t>（1）R-CNN</w:t>
+      </w:r>
+      <w:r>
+        <w:rPr>
+          <w:rFonts w:hint="eastAsia" w:ascii="宋体" w:hAnsi="宋体" w:eastAsia="宋体" w:cs="宋体"/>
+          <w:kern w:val="44"/>
+          <w:szCs w:val="48"/>
+          <w:lang w:val="en-US" w:eastAsia="zh-CN" w:bidi="ar"/>
+        </w:rPr>
+        <w:tab/>
+      </w:r>
+      <w:r>
+        <w:rPr>
+          <w:rFonts w:hint="eastAsia" w:ascii="宋体" w:hAnsi="宋体" w:eastAsia="宋体" w:cs="宋体"/>
+          <w:kern w:val="44"/>
+          <w:szCs w:val="48"/>
+          <w:lang w:val="en-US" w:eastAsia="zh-CN" w:bidi="ar"/>
+        </w:rPr>
+        <w:fldChar w:fldCharType="begin"/>
+      </w:r>
+      <w:r>
+        <w:rPr>
+          <w:rFonts w:hint="eastAsia" w:ascii="宋体" w:hAnsi="宋体" w:eastAsia="宋体" w:cs="宋体"/>
+          <w:kern w:val="44"/>
+          <w:szCs w:val="48"/>
+          <w:lang w:val="en-US" w:eastAsia="zh-CN" w:bidi="ar"/>
+        </w:rPr>
+        <w:instrText xml:space="preserve"> PAGEREF _Toc359316437 </w:instrText>
+      </w:r>
+      <w:r>
+        <w:rPr>
+          <w:rFonts w:hint="eastAsia" w:ascii="宋体" w:hAnsi="宋体" w:eastAsia="宋体" w:cs="宋体"/>
+          <w:kern w:val="44"/>
+          <w:szCs w:val="48"/>
+          <w:lang w:val="en-US" w:eastAsia="zh-CN" w:bidi="ar"/>
+        </w:rPr>
+        <w:fldChar w:fldCharType="separate"/>
+      </w:r>
+      <w:r>
+        <w:rPr>
+          <w:rFonts w:hint="eastAsia" w:ascii="宋体" w:hAnsi="宋体" w:eastAsia="宋体" w:cs="宋体"/>
+          <w:kern w:val="44"/>
+          <w:szCs w:val="48"/>
+          <w:lang w:val="en-US" w:eastAsia="zh-CN" w:bidi="ar"/>
+        </w:rPr>
+        <w:t>14</w:t>
+      </w:r>
+      <w:r>
+        <w:rPr>
+          <w:rFonts w:hint="eastAsia" w:ascii="宋体" w:hAnsi="宋体" w:eastAsia="宋体" w:cs="宋体"/>
+          <w:kern w:val="44"/>
+          <w:szCs w:val="48"/>
+          <w:lang w:val="en-US" w:eastAsia="zh-CN" w:bidi="ar"/>
+        </w:rPr>
+        <w:fldChar w:fldCharType="end"/>
+      </w:r>
+      <w:r>
+        <w:rPr>
+          <w:rFonts w:hint="eastAsia" w:ascii="宋体" w:hAnsi="宋体" w:eastAsia="宋体" w:cs="宋体"/>
+          <w:kern w:val="44"/>
+          <w:szCs w:val="48"/>
+          <w:lang w:val="en-US" w:eastAsia="zh-CN" w:bidi="ar"/>
+        </w:rPr>
+        <w:fldChar w:fldCharType="end"/>
+      </w:r>
+    </w:p>
+    <w:p>
+      <w:pPr>
         <w:pStyle w:val="2"/>
+        <w:jc w:val="both"/>
+        <w:sectPr>
+          <w:pgSz w:w="11906" w:h="16838"/>
+          <w:pgMar w:top="1440" w:right="1800" w:bottom="1440" w:left="1800" w:header="851" w:footer="992" w:gutter="0"/>
+          <w:cols w:space="425" w:num="1"/>
+          <w:docGrid w:type="lines" w:linePitch="312" w:charSpace="0"/>
+        </w:sectPr>
+      </w:pPr>
+      <w:r>
+        <w:rPr>
+          <w:rFonts w:hint="eastAsia" w:ascii="宋体" w:hAnsi="宋体" w:eastAsia="宋体" w:cs="宋体"/>
+          <w:kern w:val="44"/>
+          <w:szCs w:val="48"/>
+          <w:lang w:val="en-US" w:eastAsia="zh-CN" w:bidi="ar"/>
+        </w:rPr>
+        <w:fldChar w:fldCharType="end"/>
+      </w:r>
+    </w:p>
+    <w:p/>
+    <w:p>
+      <w:pPr>
         <w:jc w:val="center"/>
-      </w:pPr>
-      <w:r>
+        <w:rPr>
+          <w:sz w:val="44"/>
+          <w:szCs w:val="44"/>
+        </w:rPr>
+      </w:pPr>
+      <w:r>
+        <w:rPr>
+          <w:sz w:val="44"/>
+          <w:szCs w:val="44"/>
+        </w:rPr>
         <w:t>目标识别有关</w:t>
       </w:r>
     </w:p>
     <w:p>
       <w:pPr>
-        <w:pStyle w:val="3"/>
-        <w:rPr>
-          <w:rFonts w:hint="eastAsia"/>
-        </w:rPr>
-      </w:pPr>
-      <w:r>
+        <w:pStyle w:val="2"/>
+        <w:keepNext w:val="0"/>
+        <w:keepLines w:val="0"/>
+        <w:widowControl/>
+        <w:suppressLineNumbers w:val="0"/>
+      </w:pPr>
+      <w:r>
+        <w:rPr>
+          <w:sz w:val="27"/>
+          <w:szCs w:val="27"/>
+        </w:rPr>
+        <w:t xml:space="preserve"> </w:t>
+      </w:r>
+      <w:bookmarkStart w:id="0" w:name="_Toc318968608"/>
+      <w:r>
+        <w:rPr>
+          <w:sz w:val="27"/>
+          <w:szCs w:val="27"/>
+        </w:rPr>
+        <w:t>基本概念</w:t>
+      </w:r>
+      <w:bookmarkEnd w:id="0"/>
+    </w:p>
+    <w:p>
+      <w:pPr>
+        <w:pStyle w:val="15"/>
+        <w:keepNext w:val="0"/>
+        <w:keepLines w:val="0"/>
+        <w:widowControl/>
+        <w:suppressLineNumbers w:val="0"/>
+        <w:rPr>
+          <w:rFonts w:hint="eastAsia" w:asciiTheme="minorEastAsia" w:hAnsiTheme="minorEastAsia" w:eastAsiaTheme="minorEastAsia" w:cstheme="minorEastAsia"/>
+          <w:sz w:val="24"/>
+          <w:szCs w:val="24"/>
+        </w:rPr>
+      </w:pPr>
+      <w:r>
+        <w:rPr>
+          <w:rFonts w:hint="eastAsia" w:asciiTheme="minorEastAsia" w:hAnsiTheme="minorEastAsia" w:eastAsiaTheme="minorEastAsia" w:cstheme="minorEastAsia"/>
+          <w:sz w:val="24"/>
+          <w:szCs w:val="24"/>
+        </w:rPr>
+        <w:t>1）CNN：Convolutional Neural Networks </w:t>
+      </w:r>
+    </w:p>
+    <w:p>
+      <w:pPr>
+        <w:pStyle w:val="15"/>
+        <w:keepNext w:val="0"/>
+        <w:keepLines w:val="0"/>
+        <w:widowControl/>
+        <w:suppressLineNumbers w:val="0"/>
+        <w:rPr>
+          <w:rFonts w:hint="eastAsia" w:asciiTheme="minorEastAsia" w:hAnsiTheme="minorEastAsia" w:eastAsiaTheme="minorEastAsia" w:cstheme="minorEastAsia"/>
+          <w:sz w:val="24"/>
+          <w:szCs w:val="24"/>
+        </w:rPr>
+      </w:pPr>
+      <w:r>
+        <w:rPr>
+          <w:rFonts w:hint="eastAsia" w:asciiTheme="minorEastAsia" w:hAnsiTheme="minorEastAsia" w:eastAsiaTheme="minorEastAsia" w:cstheme="minorEastAsia"/>
+          <w:sz w:val="24"/>
+          <w:szCs w:val="24"/>
+        </w:rPr>
+        <w:t>2）FC：Fully Connected</w:t>
+      </w:r>
+      <w:r>
+        <w:rPr>
+          <w:rFonts w:hint="eastAsia" w:asciiTheme="minorEastAsia" w:hAnsiTheme="minorEastAsia" w:eastAsiaTheme="minorEastAsia" w:cstheme="minorEastAsia"/>
+          <w:sz w:val="24"/>
+          <w:szCs w:val="24"/>
+        </w:rPr>
+        <w:t xml:space="preserve">  全连接</w:t>
+      </w:r>
+    </w:p>
+    <w:p>
+      <w:pPr>
+        <w:pStyle w:val="15"/>
+        <w:keepNext w:val="0"/>
+        <w:keepLines w:val="0"/>
+        <w:widowControl/>
+        <w:suppressLineNumbers w:val="0"/>
+        <w:rPr>
+          <w:rFonts w:hint="eastAsia" w:asciiTheme="minorEastAsia" w:hAnsiTheme="minorEastAsia" w:eastAsiaTheme="minorEastAsia" w:cstheme="minorEastAsia"/>
+          <w:sz w:val="24"/>
+          <w:szCs w:val="24"/>
+        </w:rPr>
+      </w:pPr>
+      <w:r>
+        <w:rPr>
+          <w:rFonts w:hint="eastAsia" w:asciiTheme="minorEastAsia" w:hAnsiTheme="minorEastAsia" w:eastAsiaTheme="minorEastAsia" w:cstheme="minorEastAsia"/>
+          <w:sz w:val="24"/>
+          <w:szCs w:val="24"/>
+        </w:rPr>
+        <w:t xml:space="preserve">3）IoU：Intersection over Union （IoU的值定义：Region Proposal与Ground </w:t>
+      </w:r>
+      <w:r>
+        <w:rPr>
+          <w:rFonts w:hint="default" w:asciiTheme="minorEastAsia" w:hAnsiTheme="minorEastAsia" w:cstheme="minorEastAsia"/>
+          <w:sz w:val="24"/>
+          <w:szCs w:val="24"/>
+        </w:rPr>
+        <w:tab/>
+      </w:r>
+      <w:r>
+        <w:rPr>
+          <w:rFonts w:hint="eastAsia" w:asciiTheme="minorEastAsia" w:hAnsiTheme="minorEastAsia" w:eastAsiaTheme="minorEastAsia" w:cstheme="minorEastAsia"/>
+          <w:sz w:val="24"/>
+          <w:szCs w:val="24"/>
+        </w:rPr>
+        <w:t>Truth的窗口的</w:t>
+      </w:r>
+      <w:r>
+        <w:rPr>
+          <w:rFonts w:hint="eastAsia" w:asciiTheme="minorEastAsia" w:hAnsiTheme="minorEastAsia" w:eastAsiaTheme="minorEastAsia" w:cstheme="minorEastAsia"/>
+          <w:color w:val="FF0000"/>
+          <w:sz w:val="24"/>
+          <w:szCs w:val="24"/>
+        </w:rPr>
+        <w:t>交集</w:t>
+      </w:r>
+      <w:r>
+        <w:rPr>
+          <w:rFonts w:hint="eastAsia" w:asciiTheme="minorEastAsia" w:hAnsiTheme="minorEastAsia" w:eastAsiaTheme="minorEastAsia" w:cstheme="minorEastAsia"/>
+          <w:sz w:val="24"/>
+          <w:szCs w:val="24"/>
+        </w:rPr>
+        <w:t>比</w:t>
+      </w:r>
+      <w:r>
+        <w:rPr>
+          <w:rFonts w:hint="eastAsia" w:asciiTheme="minorEastAsia" w:hAnsiTheme="minorEastAsia" w:eastAsiaTheme="minorEastAsia" w:cstheme="minorEastAsia"/>
+          <w:color w:val="FF0000"/>
+          <w:sz w:val="24"/>
+          <w:szCs w:val="24"/>
+        </w:rPr>
+        <w:t>并集</w:t>
+      </w:r>
+      <w:r>
+        <w:rPr>
+          <w:rFonts w:hint="eastAsia" w:asciiTheme="minorEastAsia" w:hAnsiTheme="minorEastAsia" w:eastAsiaTheme="minorEastAsia" w:cstheme="minorEastAsia"/>
+          <w:sz w:val="24"/>
+          <w:szCs w:val="24"/>
+        </w:rPr>
+        <w:t>的比值，如果IoU低于0.5，那么相当于目标还</w:t>
+      </w:r>
+      <w:r>
+        <w:rPr>
+          <w:rFonts w:hint="default" w:asciiTheme="minorEastAsia" w:hAnsiTheme="minorEastAsia" w:cstheme="minorEastAsia"/>
+          <w:sz w:val="24"/>
+          <w:szCs w:val="24"/>
+        </w:rPr>
+        <w:tab/>
+      </w:r>
+      <w:r>
+        <w:rPr>
+          <w:rFonts w:hint="eastAsia" w:asciiTheme="minorEastAsia" w:hAnsiTheme="minorEastAsia" w:eastAsiaTheme="minorEastAsia" w:cstheme="minorEastAsia"/>
+          <w:sz w:val="24"/>
+          <w:szCs w:val="24"/>
+        </w:rPr>
+        <w:t>是没有检测到）</w:t>
+      </w:r>
+    </w:p>
+    <w:p>
+      <w:pPr>
+        <w:pStyle w:val="15"/>
+        <w:keepNext w:val="0"/>
+        <w:keepLines w:val="0"/>
+        <w:widowControl/>
+        <w:suppressLineNumbers w:val="0"/>
+        <w:rPr>
+          <w:rFonts w:hint="eastAsia" w:asciiTheme="minorEastAsia" w:hAnsiTheme="minorEastAsia" w:eastAsiaTheme="minorEastAsia" w:cstheme="minorEastAsia"/>
+          <w:sz w:val="24"/>
+          <w:szCs w:val="24"/>
+        </w:rPr>
+      </w:pPr>
+      <w:r>
+        <w:rPr>
+          <w:rFonts w:hint="eastAsia" w:asciiTheme="minorEastAsia" w:hAnsiTheme="minorEastAsia" w:eastAsiaTheme="minorEastAsia" w:cstheme="minorEastAsia"/>
+          <w:sz w:val="24"/>
+          <w:szCs w:val="24"/>
+        </w:rPr>
+        <w:t>4）ICCV：International Conference on Computer Vision</w:t>
+      </w:r>
+    </w:p>
+    <w:p>
+      <w:pPr>
+        <w:pStyle w:val="15"/>
+        <w:keepNext w:val="0"/>
+        <w:keepLines w:val="0"/>
+        <w:widowControl/>
+        <w:suppressLineNumbers w:val="0"/>
+        <w:rPr>
+          <w:rFonts w:hint="eastAsia" w:asciiTheme="minorEastAsia" w:hAnsiTheme="minorEastAsia" w:eastAsiaTheme="minorEastAsia" w:cstheme="minorEastAsia"/>
+          <w:sz w:val="24"/>
+          <w:szCs w:val="24"/>
+        </w:rPr>
+      </w:pPr>
+      <w:r>
+        <w:rPr>
+          <w:rFonts w:hint="eastAsia" w:asciiTheme="minorEastAsia" w:hAnsiTheme="minorEastAsia" w:eastAsiaTheme="minorEastAsia" w:cstheme="minorEastAsia"/>
+          <w:sz w:val="24"/>
+          <w:szCs w:val="24"/>
+        </w:rPr>
+        <w:t>5）R-CNN：Region-based Convolutional Neural Networks</w:t>
+      </w:r>
+    </w:p>
+    <w:p>
+      <w:pPr>
+        <w:pStyle w:val="15"/>
+        <w:keepNext w:val="0"/>
+        <w:keepLines w:val="0"/>
+        <w:widowControl/>
+        <w:suppressLineNumbers w:val="0"/>
+        <w:rPr>
+          <w:rFonts w:hint="eastAsia" w:asciiTheme="minorEastAsia" w:hAnsiTheme="minorEastAsia" w:eastAsiaTheme="minorEastAsia" w:cstheme="minorEastAsia"/>
+          <w:sz w:val="24"/>
+          <w:szCs w:val="24"/>
+        </w:rPr>
+      </w:pPr>
+      <w:r>
+        <w:rPr>
+          <w:rFonts w:hint="eastAsia" w:asciiTheme="minorEastAsia" w:hAnsiTheme="minorEastAsia" w:eastAsiaTheme="minorEastAsia" w:cstheme="minorEastAsia"/>
+          <w:sz w:val="24"/>
+          <w:szCs w:val="24"/>
+        </w:rPr>
+        <w:t>6）AR：Average Recall</w:t>
+      </w:r>
+      <w:r>
+        <w:rPr>
+          <w:rFonts w:hint="eastAsia" w:asciiTheme="minorEastAsia" w:hAnsiTheme="minorEastAsia" w:eastAsiaTheme="minorEastAsia" w:cstheme="minorEastAsia"/>
+          <w:sz w:val="24"/>
+          <w:szCs w:val="24"/>
+        </w:rPr>
+        <w:t xml:space="preserve">  </w:t>
+      </w:r>
+    </w:p>
+    <w:p>
+      <w:pPr>
+        <w:pStyle w:val="15"/>
+        <w:keepNext w:val="0"/>
+        <w:keepLines w:val="0"/>
+        <w:widowControl/>
+        <w:suppressLineNumbers w:val="0"/>
+        <w:rPr>
+          <w:rFonts w:hint="eastAsia" w:asciiTheme="minorEastAsia" w:hAnsiTheme="minorEastAsia" w:eastAsiaTheme="minorEastAsia" w:cstheme="minorEastAsia"/>
+          <w:sz w:val="24"/>
+          <w:szCs w:val="24"/>
+        </w:rPr>
+      </w:pPr>
+      <w:r>
+        <w:rPr>
+          <w:rFonts w:hint="eastAsia" w:asciiTheme="minorEastAsia" w:hAnsiTheme="minorEastAsia" w:eastAsiaTheme="minorEastAsia" w:cstheme="minorEastAsia"/>
+          <w:sz w:val="24"/>
+          <w:szCs w:val="24"/>
+        </w:rPr>
+        <w:t>7）mAP：mean Average Precision</w:t>
+      </w:r>
+      <w:r>
+        <w:rPr>
+          <w:rFonts w:hint="eastAsia" w:asciiTheme="minorEastAsia" w:hAnsiTheme="minorEastAsia" w:eastAsiaTheme="minorEastAsia" w:cstheme="minorEastAsia"/>
+          <w:sz w:val="24"/>
+          <w:szCs w:val="24"/>
+        </w:rPr>
+        <w:t xml:space="preserve"> 平均精度</w:t>
+      </w:r>
+    </w:p>
+    <w:p>
+      <w:pPr>
+        <w:pStyle w:val="15"/>
+        <w:keepNext w:val="0"/>
+        <w:keepLines w:val="0"/>
+        <w:widowControl/>
+        <w:suppressLineNumbers w:val="0"/>
+        <w:rPr>
+          <w:rFonts w:hint="eastAsia" w:asciiTheme="minorEastAsia" w:hAnsiTheme="minorEastAsia" w:eastAsiaTheme="minorEastAsia" w:cstheme="minorEastAsia"/>
+          <w:sz w:val="24"/>
+          <w:szCs w:val="24"/>
+        </w:rPr>
+      </w:pPr>
+      <w:r>
+        <w:rPr>
+          <w:rFonts w:hint="eastAsia" w:asciiTheme="minorEastAsia" w:hAnsiTheme="minorEastAsia" w:eastAsiaTheme="minorEastAsia" w:cstheme="minorEastAsia"/>
+          <w:sz w:val="24"/>
+          <w:szCs w:val="24"/>
+        </w:rPr>
+        <w:t>8）RPN：Region Proposal Networks</w:t>
+      </w:r>
+    </w:p>
+    <w:p>
+      <w:pPr>
+        <w:pStyle w:val="15"/>
+        <w:keepNext w:val="0"/>
+        <w:keepLines w:val="0"/>
+        <w:widowControl/>
+        <w:suppressLineNumbers w:val="0"/>
+        <w:rPr>
+          <w:rFonts w:hint="eastAsia" w:asciiTheme="minorEastAsia" w:hAnsiTheme="minorEastAsia" w:eastAsiaTheme="minorEastAsia" w:cstheme="minorEastAsia"/>
+          <w:sz w:val="24"/>
+          <w:szCs w:val="24"/>
+        </w:rPr>
+      </w:pPr>
+      <w:r>
+        <w:rPr>
+          <w:rFonts w:hint="eastAsia" w:asciiTheme="minorEastAsia" w:hAnsiTheme="minorEastAsia" w:eastAsiaTheme="minorEastAsia" w:cstheme="minorEastAsia"/>
+          <w:sz w:val="24"/>
+          <w:szCs w:val="24"/>
+        </w:rPr>
+        <w:t xml:space="preserve"> </w:t>
+      </w:r>
+      <w:r>
+        <w:rPr>
+          <w:rFonts w:hint="default" w:asciiTheme="minorEastAsia" w:hAnsiTheme="minorEastAsia" w:cstheme="minorEastAsia"/>
+          <w:sz w:val="24"/>
+          <w:szCs w:val="24"/>
+        </w:rPr>
+        <w:tab/>
+      </w:r>
+      <w:r>
+        <w:rPr>
+          <w:rFonts w:hint="eastAsia" w:asciiTheme="minorEastAsia" w:hAnsiTheme="minorEastAsia" w:eastAsiaTheme="minorEastAsia" w:cstheme="minorEastAsia"/>
+          <w:sz w:val="24"/>
+          <w:szCs w:val="24"/>
+        </w:rPr>
+        <w:t>基于区域提名的神经网络 or 基于候选区域的神经网络</w:t>
+      </w:r>
+    </w:p>
+    <w:p>
+      <w:pPr>
+        <w:pStyle w:val="15"/>
+        <w:keepNext w:val="0"/>
+        <w:keepLines w:val="0"/>
+        <w:widowControl/>
+        <w:suppressLineNumbers w:val="0"/>
+        <w:rPr>
+          <w:rFonts w:hint="eastAsia" w:asciiTheme="minorEastAsia" w:hAnsiTheme="minorEastAsia" w:eastAsiaTheme="minorEastAsia" w:cstheme="minorEastAsia"/>
+          <w:sz w:val="24"/>
+          <w:szCs w:val="24"/>
+        </w:rPr>
+      </w:pPr>
+      <w:r>
+        <w:rPr>
+          <w:rFonts w:hint="eastAsia" w:asciiTheme="minorEastAsia" w:hAnsiTheme="minorEastAsia" w:eastAsiaTheme="minorEastAsia" w:cstheme="minorEastAsia"/>
+          <w:sz w:val="24"/>
+          <w:szCs w:val="24"/>
+        </w:rPr>
+        <w:t>9）FAIR：Facebook AI Research</w:t>
+      </w:r>
+    </w:p>
+    <w:p>
+      <w:pPr>
+        <w:pStyle w:val="15"/>
+        <w:keepNext w:val="0"/>
+        <w:keepLines w:val="0"/>
+        <w:widowControl/>
+        <w:suppressLineNumbers w:val="0"/>
         <w:rPr>
           <w:rFonts w:hint="default"/>
-        </w:rPr>
-        <w:t>1、</w:t>
-      </w:r>
-      <w:r>
-        <w:rPr>
-          <w:rFonts w:hint="eastAsia"/>
-        </w:rPr>
-        <w:t xml:space="preserve"> IoU（Intersection over Union）</w:t>
-      </w:r>
+          <w:sz w:val="27"/>
+          <w:szCs w:val="27"/>
+        </w:rPr>
+      </w:pPr>
+      <w:r>
+        <w:rPr>
+          <w:rFonts w:hint="eastAsia" w:asciiTheme="minorEastAsia" w:hAnsiTheme="minorEastAsia" w:eastAsiaTheme="minorEastAsia" w:cstheme="minorEastAsia"/>
+          <w:sz w:val="24"/>
+          <w:szCs w:val="24"/>
+        </w:rPr>
+        <w:t>10）w.r.t.：with respect to</w:t>
+      </w:r>
+      <w:r>
+        <w:rPr>
+          <w:rFonts w:hint="eastAsia" w:asciiTheme="minorEastAsia" w:hAnsiTheme="minorEastAsia" w:eastAsiaTheme="minorEastAsia" w:cstheme="minorEastAsia"/>
+          <w:sz w:val="24"/>
+          <w:szCs w:val="24"/>
+        </w:rPr>
+        <w:t xml:space="preserve"> </w:t>
+      </w:r>
+      <w:bookmarkStart w:id="12" w:name="_GoBack"/>
+      <w:bookmarkEnd w:id="12"/>
+    </w:p>
+    <w:p>
+      <w:pPr>
+        <w:pStyle w:val="2"/>
+        <w:rPr>
+          <w:rFonts w:hint="eastAsia"/>
+        </w:rPr>
+      </w:pPr>
+      <w:bookmarkStart w:id="1" w:name="_Toc608753878"/>
+      <w:r>
+        <w:rPr>
+          <w:rFonts w:hint="default"/>
+        </w:rPr>
+        <w:t xml:space="preserve">一 </w:t>
+      </w:r>
+      <w:r>
+        <w:rPr>
+          <w:rFonts w:hint="eastAsia"/>
+        </w:rPr>
+        <w:t>IoU（Intersection over Union）</w:t>
+      </w:r>
+      <w:bookmarkEnd w:id="1"/>
     </w:p>
     <w:p>
       <w:pPr>
@@ -337,7 +2125,7 @@
     </w:p>
     <w:p>
       <w:pPr>
-        <w:pStyle w:val="4"/>
+        <w:pStyle w:val="15"/>
         <w:keepNext w:val="0"/>
         <w:keepLines w:val="0"/>
         <w:widowControl/>
@@ -345,12 +2133,12 @@
         <w:ind w:firstLine="420" w:firstLineChars="0"/>
       </w:pPr>
       <w:r>
-        <w:t>通常我们在 HOG + Linear SVM object detectors 和 Convolutional Neural Network detectors (R-CNN, Faster R-CNN, YOLO, etc.)中使用该方法检测其性能。注意，这个测量方法和你在任务中使用的物体检测算法没有关系。</w:t>
-      </w:r>
-    </w:p>
-    <w:p>
-      <w:pPr>
-        <w:pStyle w:val="4"/>
+        <w:t>通常我们在 HOG + Linear SVM object detectors 和 Convolutional Neural Network detectors (R-CNN, Faster R-CNN, YOLO)中使用该方法检测其性能。注意，这个测量方法和你在任务中使用的物体检测算法没有关系。</w:t>
+      </w:r>
+    </w:p>
+    <w:p>
+      <w:pPr>
+        <w:pStyle w:val="15"/>
         <w:keepNext w:val="0"/>
         <w:keepLines w:val="0"/>
         <w:widowControl/>
@@ -482,58 +2270,3471 @@
     </w:p>
     <w:p>
       <w:pPr>
-        <w:keepNext w:val="0"/>
-        <w:keepLines w:val="0"/>
-        <w:widowControl/>
-        <w:suppressLineNumbers w:val="0"/>
-        <w:jc w:val="both"/>
+        <w:pStyle w:val="2"/>
+        <w:rPr>
+          <w:lang w:eastAsia="zh-CN"/>
+        </w:rPr>
+      </w:pPr>
+      <w:bookmarkStart w:id="2" w:name="_Toc1529250317"/>
+      <w:r>
+        <w:rPr>
+          <w:lang w:eastAsia="zh-CN"/>
+        </w:rPr>
+        <w:t>二 基于深度学习的目标检测</w:t>
+      </w:r>
+      <w:bookmarkEnd w:id="2"/>
+    </w:p>
+    <w:p>
+      <w:pPr>
+        <w:pStyle w:val="15"/>
+        <w:keepNext w:val="0"/>
+        <w:keepLines w:val="0"/>
+        <w:pageBreakBefore w:val="0"/>
+        <w:widowControl/>
+        <w:suppressLineNumbers w:val="0"/>
+        <w:kinsoku/>
+        <w:wordWrap/>
+        <w:overflowPunct/>
+        <w:topLinePunct w:val="0"/>
+        <w:autoSpaceDE/>
+        <w:autoSpaceDN/>
+        <w:bidi w:val="0"/>
+        <w:adjustRightInd/>
+        <w:snapToGrid/>
+        <w:spacing w:before="100" w:beforeAutospacing="1" w:after="100" w:afterAutospacing="1" w:line="160" w:lineRule="atLeast"/>
+        <w:ind w:left="0" w:leftChars="0" w:right="0" w:rightChars="0" w:firstLine="420" w:firstLineChars="0"/>
+        <w:jc w:val="left"/>
+        <w:textAlignment w:val="auto"/>
+        <w:outlineLvl w:val="9"/>
+        <w:rPr>
+          <w:rFonts w:hint="eastAsia"/>
+        </w:rPr>
+      </w:pPr>
+      <w:r>
+        <w:rPr>
+          <w:rFonts w:hint="eastAsia"/>
+        </w:rPr>
+        <w:t>普通的深度学习监督算法主要是用来做</w:t>
+      </w:r>
+      <w:r>
+        <w:rPr>
+          <w:rFonts w:hint="eastAsia"/>
+          <w:color w:val="0000FF"/>
+        </w:rPr>
+        <w:t>分类</w:t>
+      </w:r>
+      <w:r>
+        <w:rPr>
+          <w:rFonts w:hint="eastAsia"/>
+        </w:rPr>
+        <w:t>，而在ILSVRC（ImageNet Large Scale Visual Recognition Challenge)竞赛以及实际的应用中，还包括</w:t>
+      </w:r>
+      <w:r>
+        <w:rPr>
+          <w:rFonts w:hint="eastAsia"/>
+          <w:color w:val="0000FF"/>
+        </w:rPr>
+        <w:t>目标定位</w:t>
+      </w:r>
+      <w:r>
+        <w:rPr>
+          <w:rFonts w:hint="eastAsia"/>
+        </w:rPr>
+        <w:t>和</w:t>
+      </w:r>
+      <w:r>
+        <w:rPr>
+          <w:rFonts w:hint="eastAsia"/>
+          <w:color w:val="0000FF"/>
+        </w:rPr>
+        <w:t>目标检测</w:t>
+      </w:r>
+      <w:r>
+        <w:rPr>
+          <w:rFonts w:hint="eastAsia"/>
+        </w:rPr>
+        <w:t>等任务。其中目标定位是不仅仅要识别出来是什么物体（即分类），而且还要预测物体的位置，</w:t>
+      </w:r>
+      <w:r>
+        <w:rPr>
+          <w:rFonts w:hint="eastAsia"/>
+          <w:color w:val="0000FF"/>
+        </w:rPr>
+        <w:t>位置一般用边框（bounding box）标记</w:t>
+      </w:r>
+      <w:r>
+        <w:rPr>
+          <w:rFonts w:hint="eastAsia"/>
+        </w:rPr>
+        <w:t>。而目标检测实质是多目标的定位，即要在图片中定位多个目标物体，包括分类和定位。</w:t>
+      </w:r>
+    </w:p>
+    <w:p>
+      <w:pPr>
+        <w:pStyle w:val="15"/>
+        <w:keepNext w:val="0"/>
+        <w:keepLines w:val="0"/>
+        <w:pageBreakBefore w:val="0"/>
+        <w:widowControl/>
+        <w:suppressLineNumbers w:val="0"/>
+        <w:kinsoku/>
+        <w:wordWrap/>
+        <w:overflowPunct/>
+        <w:topLinePunct w:val="0"/>
+        <w:autoSpaceDE/>
+        <w:autoSpaceDN/>
+        <w:bidi w:val="0"/>
+        <w:adjustRightInd/>
+        <w:snapToGrid/>
+        <w:spacing w:before="100" w:beforeAutospacing="1" w:after="100" w:afterAutospacing="1" w:line="160" w:lineRule="atLeast"/>
+        <w:ind w:left="0" w:leftChars="0" w:right="0" w:rightChars="0" w:firstLine="420" w:firstLineChars="0"/>
+        <w:jc w:val="left"/>
+        <w:textAlignment w:val="auto"/>
+        <w:outlineLvl w:val="9"/>
+        <w:rPr>
+          <w:rFonts w:hint="default"/>
+        </w:rPr>
+      </w:pPr>
+      <w:r>
+        <w:rPr>
+          <w:rFonts w:hint="eastAsia"/>
+        </w:rPr>
+        <w:t>目标检测对于人类来说并不困难，通过对图片中不同颜色模块的感知很容易定位并分类出其中目标物体，但对于计算机来说，面对的是RGB像素矩阵，很难从图像中直接得到狗和猫这样的抽象概念并定位其位置，再加上有时候多个物体和杂乱的背景混杂在一起，目标检测更加困难</w:t>
+      </w:r>
+      <w:r>
+        <w:rPr>
+          <w:rFonts w:hint="default"/>
+        </w:rPr>
+        <w:t>。</w:t>
+      </w:r>
+    </w:p>
+    <w:p>
+      <w:pPr>
+        <w:pStyle w:val="3"/>
+        <w:rPr>
+          <w:rFonts w:hint="default"/>
+        </w:rPr>
+      </w:pPr>
+      <w:bookmarkStart w:id="3" w:name="_Toc114055912"/>
+      <w:r>
+        <w:rPr>
+          <w:rFonts w:hint="default"/>
+        </w:rPr>
+        <w:t>1、传统目标检测</w:t>
+      </w:r>
+      <w:bookmarkEnd w:id="3"/>
+    </w:p>
+    <w:p>
+      <w:pPr>
+        <w:pStyle w:val="15"/>
+        <w:keepNext w:val="0"/>
+        <w:keepLines w:val="0"/>
+        <w:pageBreakBefore w:val="0"/>
+        <w:widowControl/>
+        <w:suppressLineNumbers w:val="0"/>
+        <w:kinsoku/>
+        <w:wordWrap/>
+        <w:overflowPunct/>
+        <w:topLinePunct w:val="0"/>
+        <w:autoSpaceDE/>
+        <w:autoSpaceDN/>
+        <w:bidi w:val="0"/>
+        <w:adjustRightInd/>
+        <w:snapToGrid/>
+        <w:spacing w:before="100" w:beforeAutospacing="1" w:after="100" w:afterAutospacing="1" w:line="160" w:lineRule="atLeast"/>
+        <w:ind w:left="0" w:leftChars="0" w:right="0" w:rightChars="0"/>
+        <w:jc w:val="left"/>
+        <w:textAlignment w:val="auto"/>
+        <w:outlineLvl w:val="9"/>
+        <w:rPr>
+          <w:rFonts w:hint="eastAsia"/>
+        </w:rPr>
+      </w:pPr>
+      <w:r>
+        <w:rPr>
+          <w:rFonts w:hint="eastAsia"/>
+          <w:color w:val="FF0000"/>
+        </w:rPr>
+        <w:t>传统的目标检测</w:t>
+      </w:r>
+      <w:r>
+        <w:rPr>
+          <w:rFonts w:hint="eastAsia"/>
+        </w:rPr>
+        <w:t>一般使用</w:t>
+      </w:r>
+      <w:r>
+        <w:rPr>
+          <w:rFonts w:hint="eastAsia"/>
+          <w:color w:val="0000FF"/>
+        </w:rPr>
+        <w:t>滑动窗口</w:t>
+      </w:r>
+      <w:r>
+        <w:rPr>
+          <w:rFonts w:hint="eastAsia"/>
+        </w:rPr>
+        <w:t>的框架，主要包括三个步骤：</w:t>
+      </w:r>
+    </w:p>
+    <w:p>
+      <w:pPr>
+        <w:pStyle w:val="15"/>
+        <w:keepNext w:val="0"/>
+        <w:keepLines w:val="0"/>
+        <w:pageBreakBefore w:val="0"/>
+        <w:widowControl/>
+        <w:suppressLineNumbers w:val="0"/>
+        <w:kinsoku/>
+        <w:wordWrap/>
+        <w:overflowPunct/>
+        <w:topLinePunct w:val="0"/>
+        <w:autoSpaceDE/>
+        <w:autoSpaceDN/>
+        <w:bidi w:val="0"/>
+        <w:adjustRightInd/>
+        <w:snapToGrid/>
+        <w:spacing w:before="100" w:beforeAutospacing="1" w:after="100" w:afterAutospacing="1" w:line="160" w:lineRule="atLeast"/>
+        <w:ind w:left="0" w:leftChars="0" w:right="0" w:rightChars="0"/>
+        <w:jc w:val="left"/>
+        <w:textAlignment w:val="auto"/>
+        <w:outlineLvl w:val="9"/>
+        <w:rPr>
+          <w:rFonts w:hint="default"/>
+        </w:rPr>
+      </w:pPr>
+      <w:r>
+        <w:rPr>
+          <w:rFonts w:hint="default"/>
+        </w:rPr>
+        <w:drawing>
+          <wp:inline distT="0" distB="0" distL="114300" distR="114300">
+            <wp:extent cx="4333240" cy="800100"/>
+            <wp:effectExtent l="0" t="0" r="10160" b="0"/>
+            <wp:docPr id="8" name="图片 8" descr="2018-01-24 18-46-04 的屏幕截图"/>
+            <wp:cNvGraphicFramePr>
+              <a:graphicFrameLocks xmlns:a="http://schemas.openxmlformats.org/drawingml/2006/main" noChangeAspect="1"/>
+            </wp:cNvGraphicFramePr>
+            <a:graphic xmlns:a="http://schemas.openxmlformats.org/drawingml/2006/main">
+              <a:graphicData uri="http://schemas.openxmlformats.org/drawingml/2006/picture">
+                <pic:pic xmlns:pic="http://schemas.openxmlformats.org/drawingml/2006/picture">
+                  <pic:nvPicPr>
+                    <pic:cNvPr id="8" name="图片 8" descr="2018-01-24 18-46-04 的屏幕截图"/>
+                    <pic:cNvPicPr>
+                      <a:picLocks noChangeAspect="1"/>
+                    </pic:cNvPicPr>
+                  </pic:nvPicPr>
+                  <pic:blipFill>
+                    <a:blip r:embed="rId9"/>
+                    <a:stretch>
+                      <a:fillRect/>
+                    </a:stretch>
+                  </pic:blipFill>
+                  <pic:spPr>
+                    <a:xfrm>
+                      <a:off x="0" y="0"/>
+                      <a:ext cx="4333240" cy="800100"/>
+                    </a:xfrm>
+                    <a:prstGeom prst="rect">
+                      <a:avLst/>
+                    </a:prstGeom>
+                  </pic:spPr>
+                </pic:pic>
+              </a:graphicData>
+            </a:graphic>
+          </wp:inline>
+        </w:drawing>
+      </w:r>
+    </w:p>
+    <w:p>
+      <w:pPr>
+        <w:pStyle w:val="4"/>
+        <w:rPr>
+          <w:rFonts w:hint="default"/>
+        </w:rPr>
+      </w:pPr>
+      <w:bookmarkStart w:id="4" w:name="_Toc1229397415"/>
+      <w:r>
+        <w:rPr>
+          <w:rFonts w:hint="default"/>
+        </w:rPr>
+        <w:t>1.1 区域选择</w:t>
+      </w:r>
+      <w:bookmarkEnd w:id="4"/>
+    </w:p>
+    <w:p>
+      <w:pPr>
+        <w:pStyle w:val="15"/>
+        <w:keepNext w:val="0"/>
+        <w:keepLines w:val="0"/>
+        <w:pageBreakBefore w:val="0"/>
+        <w:widowControl/>
+        <w:suppressLineNumbers w:val="0"/>
+        <w:kinsoku/>
+        <w:wordWrap/>
+        <w:overflowPunct/>
+        <w:topLinePunct w:val="0"/>
+        <w:autoSpaceDE/>
+        <w:autoSpaceDN/>
+        <w:bidi w:val="0"/>
+        <w:adjustRightInd/>
+        <w:snapToGrid/>
+        <w:spacing w:before="100" w:beforeAutospacing="1" w:after="100" w:afterAutospacing="1" w:line="160" w:lineRule="atLeast"/>
+        <w:ind w:left="0" w:leftChars="0" w:right="0" w:rightChars="0" w:firstLine="420" w:firstLineChars="0"/>
+        <w:jc w:val="left"/>
+        <w:textAlignment w:val="auto"/>
+        <w:outlineLvl w:val="9"/>
+        <w:rPr>
+          <w:rFonts w:hint="eastAsia"/>
+        </w:rPr>
+      </w:pPr>
+      <w:r>
+        <w:rPr>
+          <w:rFonts w:hint="eastAsia"/>
+        </w:rPr>
+        <w:t>利用不同尺寸的滑动窗口框住图中的某一部分作为候选区域</w:t>
+      </w:r>
+      <w:r>
+        <w:rPr>
+          <w:rFonts w:hint="default"/>
+        </w:rPr>
+        <w:t>。</w:t>
+      </w:r>
+    </w:p>
+    <w:p>
+      <w:pPr>
+        <w:pStyle w:val="15"/>
+        <w:keepNext w:val="0"/>
+        <w:keepLines w:val="0"/>
+        <w:pageBreakBefore w:val="0"/>
+        <w:widowControl/>
+        <w:suppressLineNumbers w:val="0"/>
+        <w:kinsoku/>
+        <w:wordWrap/>
+        <w:overflowPunct/>
+        <w:topLinePunct w:val="0"/>
+        <w:autoSpaceDE/>
+        <w:autoSpaceDN/>
+        <w:bidi w:val="0"/>
+        <w:adjustRightInd/>
+        <w:snapToGrid/>
+        <w:spacing w:before="100" w:beforeAutospacing="1" w:after="100" w:afterAutospacing="1" w:line="160" w:lineRule="atLeast"/>
+        <w:ind w:left="0" w:leftChars="0" w:right="0" w:rightChars="0" w:firstLine="420" w:firstLineChars="0"/>
+        <w:jc w:val="left"/>
+        <w:textAlignment w:val="auto"/>
+        <w:outlineLvl w:val="9"/>
+        <w:rPr>
+          <w:rFonts w:hint="default"/>
+        </w:rPr>
+      </w:pPr>
+      <w:r>
+        <w:rPr>
+          <w:rFonts w:hint="default"/>
+        </w:rPr>
+        <w:t>这一步是为了对目标的位置进行定位。由于目标可能出现在图像的任何位置，而且目标的大小、长宽比例也不确定，所以最初采用滑动窗口的策略对整幅图像进行遍历，而且需要设置不同的尺度，不同的长宽比。这种穷举的策略虽然包含了目标所有可能出现的位置，但是缺点也是显而易见的：时间复杂度太高，产生冗余窗口太多，这也严重影响后续特征提取和分类的速度和性能。（实际上由于受到时间复杂度的问题，滑动窗口的长宽比一般都是固定的设置几个，所以对于长宽比浮动较大的多类别目标检测，即便是滑动窗口遍历也不能得到很好的区域）</w:t>
+      </w:r>
+    </w:p>
+    <w:p>
+      <w:pPr>
+        <w:pStyle w:val="4"/>
+        <w:rPr>
+          <w:rFonts w:hint="default"/>
+        </w:rPr>
+      </w:pPr>
+      <w:bookmarkStart w:id="5" w:name="_Toc1144513000"/>
+      <w:r>
+        <w:rPr>
+          <w:rFonts w:hint="default"/>
+        </w:rPr>
+        <w:t>1.2 特征提取</w:t>
+      </w:r>
+      <w:bookmarkEnd w:id="5"/>
+    </w:p>
+    <w:p>
+      <w:pPr>
+        <w:pStyle w:val="15"/>
+        <w:keepNext w:val="0"/>
+        <w:keepLines w:val="0"/>
+        <w:pageBreakBefore w:val="0"/>
+        <w:widowControl/>
+        <w:numPr>
+          <w:numId w:val="0"/>
+        </w:numPr>
+        <w:suppressLineNumbers w:val="0"/>
+        <w:kinsoku/>
+        <w:wordWrap/>
+        <w:overflowPunct/>
+        <w:topLinePunct w:val="0"/>
+        <w:autoSpaceDE/>
+        <w:autoSpaceDN/>
+        <w:bidi w:val="0"/>
+        <w:adjustRightInd/>
+        <w:snapToGrid/>
+        <w:spacing w:before="100" w:beforeAutospacing="1" w:after="100" w:afterAutospacing="1" w:line="160" w:lineRule="atLeast"/>
+        <w:ind w:right="0" w:rightChars="0" w:firstLine="420" w:firstLineChars="0"/>
+        <w:jc w:val="left"/>
+        <w:textAlignment w:val="auto"/>
+        <w:outlineLvl w:val="9"/>
+        <w:rPr>
+          <w:rFonts w:hint="default"/>
+        </w:rPr>
+      </w:pPr>
+      <w:r>
+        <w:rPr>
+          <w:rFonts w:hint="eastAsia"/>
+        </w:rPr>
+        <w:t>提取候选区域相关的视觉特征</w:t>
+      </w:r>
+      <w:r>
+        <w:rPr>
+          <w:rFonts w:hint="default"/>
+        </w:rPr>
+        <w:t>，</w:t>
+      </w:r>
+      <w:r>
+        <w:rPr>
+          <w:rFonts w:hint="eastAsia"/>
+        </w:rPr>
+        <w:t>比如人脸检测常用的Harr特征；行人检测和普通目标检测常用的HOG特征等</w:t>
+      </w:r>
+      <w:r>
+        <w:rPr>
+          <w:rFonts w:hint="default"/>
+        </w:rPr>
+        <w:t>；</w:t>
+      </w:r>
+    </w:p>
+    <w:p>
+      <w:pPr>
+        <w:pStyle w:val="15"/>
+        <w:keepNext w:val="0"/>
+        <w:keepLines w:val="0"/>
+        <w:pageBreakBefore w:val="0"/>
+        <w:widowControl/>
+        <w:suppressLineNumbers w:val="0"/>
+        <w:kinsoku/>
+        <w:wordWrap/>
+        <w:overflowPunct/>
+        <w:topLinePunct w:val="0"/>
+        <w:autoSpaceDE/>
+        <w:autoSpaceDN/>
+        <w:bidi w:val="0"/>
+        <w:adjustRightInd/>
+        <w:snapToGrid/>
+        <w:spacing w:before="100" w:beforeAutospacing="1" w:after="100" w:afterAutospacing="1" w:line="160" w:lineRule="atLeast"/>
+        <w:ind w:left="0" w:leftChars="0" w:right="0" w:rightChars="0" w:firstLine="420" w:firstLineChars="0"/>
+        <w:jc w:val="left"/>
+        <w:textAlignment w:val="auto"/>
+        <w:outlineLvl w:val="9"/>
+        <w:rPr>
+          <w:rFonts w:hint="default"/>
+        </w:rPr>
+      </w:pPr>
+      <w:r>
+        <w:rPr>
+          <w:rFonts w:hint="default"/>
+        </w:rPr>
+        <w:t>由于目标的形态多样性，光照变化多样性，背景多样性等因素使得设计一个鲁棒的特征并不是那么容易。然而提取特征的好坏直接影响到分类的准确性。（这个阶段常用的特征有SIFT、HOG等）</w:t>
+      </w:r>
+    </w:p>
+    <w:p>
+      <w:pPr>
+        <w:pStyle w:val="4"/>
+        <w:rPr>
+          <w:rFonts w:hint="default"/>
+        </w:rPr>
+      </w:pPr>
+      <w:bookmarkStart w:id="6" w:name="_Toc2053342603"/>
+      <w:r>
+        <w:rPr>
+          <w:rFonts w:hint="default"/>
+        </w:rPr>
+        <w:t>1.3 分类器</w:t>
+      </w:r>
+      <w:bookmarkEnd w:id="6"/>
+    </w:p>
+    <w:p>
+      <w:pPr>
+        <w:pStyle w:val="15"/>
+        <w:keepNext w:val="0"/>
+        <w:keepLines w:val="0"/>
+        <w:pageBreakBefore w:val="0"/>
+        <w:widowControl/>
+        <w:suppressLineNumbers w:val="0"/>
+        <w:kinsoku/>
+        <w:wordWrap/>
+        <w:overflowPunct/>
+        <w:topLinePunct w:val="0"/>
+        <w:autoSpaceDE/>
+        <w:autoSpaceDN/>
+        <w:bidi w:val="0"/>
+        <w:adjustRightInd/>
+        <w:snapToGrid/>
+        <w:spacing w:before="100" w:beforeAutospacing="1" w:after="100" w:afterAutospacing="1" w:line="160" w:lineRule="atLeast"/>
+        <w:ind w:left="0" w:leftChars="0" w:right="0" w:rightChars="0" w:firstLine="420" w:firstLineChars="0"/>
+        <w:jc w:val="left"/>
+        <w:textAlignment w:val="auto"/>
+        <w:outlineLvl w:val="9"/>
+        <w:rPr>
+          <w:rFonts w:hint="eastAsia"/>
+        </w:rPr>
+      </w:pPr>
+      <w:r>
+        <w:rPr>
+          <w:rFonts w:hint="eastAsia"/>
+        </w:rPr>
+        <w:t>利用分类器进行识别，比如常用的SVM模型。</w:t>
+      </w:r>
+    </w:p>
+    <w:p>
+      <w:pPr>
+        <w:pStyle w:val="15"/>
+        <w:keepNext w:val="0"/>
+        <w:keepLines w:val="0"/>
+        <w:widowControl/>
+        <w:suppressLineNumbers w:val="0"/>
+        <w:ind w:firstLine="420" w:firstLineChars="0"/>
+        <w:rPr>
+          <w:rFonts w:hint="eastAsia"/>
+        </w:rPr>
+      </w:pPr>
+      <w:r>
+        <w:rPr>
+          <w:rFonts w:hint="eastAsia"/>
+        </w:rPr>
+        <w:t>传统的目标检测中，</w:t>
+      </w:r>
+      <w:r>
+        <w:rPr>
+          <w:rFonts w:hint="eastAsia"/>
+          <w:color w:val="4472C4" w:themeColor="accent5"/>
+          <w14:textFill>
+            <w14:solidFill>
+              <w14:schemeClr w14:val="accent5"/>
+            </w14:solidFill>
+          </w14:textFill>
+        </w:rPr>
+        <w:t>多尺度形变部件模型DPM</w:t>
+      </w:r>
+      <w:r>
+        <w:rPr>
+          <w:rFonts w:hint="eastAsia"/>
+        </w:rPr>
+        <w:t>（Deformable Part Model）[13]是出类拔萃的，连续获得VOC（Visual Object Class）2007到2009的检测冠军，2010年其作者Felzenszwalb Pedro被VOC授予”终身成就奖”。</w:t>
+      </w:r>
+      <w:r>
+        <w:rPr>
+          <w:rFonts w:hint="eastAsia"/>
+          <w:color w:val="0000FF"/>
+        </w:rPr>
+        <w:t>DPM把物体看成了多个组成的部件</w:t>
+      </w:r>
+      <w:r>
+        <w:rPr>
+          <w:rFonts w:hint="eastAsia"/>
+        </w:rPr>
+        <w:t>（比如人脸的鼻子、嘴巴等），</w:t>
+      </w:r>
+      <w:r>
+        <w:rPr>
+          <w:rFonts w:hint="eastAsia"/>
+          <w:color w:val="0000FF"/>
+        </w:rPr>
+        <w:t>用部件间的关系来描述物体</w:t>
+      </w:r>
+      <w:r>
+        <w:rPr>
+          <w:rFonts w:hint="eastAsia"/>
+        </w:rPr>
+        <w:t>，这个特性非常符合自然界很多物体的非刚体特征。DPM可以看做是HOG+SVM的扩展，很好的继承了两者的优点，在人脸检测、行人检测等任务上取得了不错的效果，</w:t>
+      </w:r>
+      <w:r>
+        <w:rPr>
+          <w:rFonts w:hint="eastAsia"/>
+          <w:color w:val="0000FF"/>
+        </w:rPr>
+        <w:t>但是DPM相对复杂，检测速度也较慢</w:t>
+      </w:r>
+      <w:r>
+        <w:rPr>
+          <w:rFonts w:hint="eastAsia"/>
+        </w:rPr>
+        <w:t>，从而也出现了很多改进的方法。正当大家热火朝天改进DPM性能的时候，基于深度学习的目标检测横空出世，迅速盖过了DPM的风头，很多之前研究传统目标检测算法的研究者也开始转向深度学习。</w:t>
+      </w:r>
+    </w:p>
+    <w:p>
+      <w:pPr>
+        <w:pStyle w:val="4"/>
+        <w:rPr>
+          <w:lang w:val="en-US" w:eastAsia="zh-CN"/>
+        </w:rPr>
+      </w:pPr>
+      <w:bookmarkStart w:id="7" w:name="_Toc343694914"/>
+      <w:r>
+        <w:rPr>
+          <w:lang w:eastAsia="zh-CN"/>
+        </w:rPr>
+        <w:t xml:space="preserve">1.4 </w:t>
+      </w:r>
+      <w:r>
+        <w:rPr>
+          <w:lang w:val="en-US" w:eastAsia="zh-CN"/>
+        </w:rPr>
+        <w:t>总结</w:t>
+      </w:r>
+      <w:bookmarkEnd w:id="7"/>
+    </w:p>
+    <w:p>
+      <w:pPr>
+        <w:keepNext w:val="0"/>
+        <w:keepLines w:val="0"/>
+        <w:widowControl/>
+        <w:suppressLineNumbers w:val="0"/>
+        <w:ind w:firstLine="420" w:firstLineChars="0"/>
+        <w:jc w:val="left"/>
+        <w:rPr>
+          <w:rFonts w:hint="eastAsia"/>
+        </w:rPr>
+      </w:pPr>
+      <w:r>
         <w:rPr>
           <w:rFonts w:ascii="宋体" w:hAnsi="宋体" w:eastAsia="宋体" w:cs="宋体"/>
+          <w:color w:val="00B050"/>
           <w:kern w:val="0"/>
           <w:sz w:val="24"/>
           <w:szCs w:val="24"/>
+          <w:lang w:val="en-US" w:eastAsia="zh-CN" w:bidi="ar"/>
+        </w:rPr>
+        <w:t>传统目标检测存在的</w:t>
+      </w:r>
+      <w:r>
+        <w:rPr>
+          <w:rFonts w:ascii="宋体" w:hAnsi="宋体" w:eastAsia="宋体" w:cs="宋体"/>
+          <w:color w:val="FF0000"/>
+          <w:kern w:val="0"/>
+          <w:sz w:val="24"/>
+          <w:szCs w:val="24"/>
+          <w:lang w:val="en-US" w:eastAsia="zh-CN" w:bidi="ar"/>
+        </w:rPr>
+        <w:t>两个主要问题</w:t>
+      </w:r>
+      <w:r>
+        <w:rPr>
+          <w:rFonts w:ascii="宋体" w:hAnsi="宋体" w:eastAsia="宋体" w:cs="宋体"/>
+          <w:color w:val="00B050"/>
+          <w:kern w:val="0"/>
+          <w:sz w:val="24"/>
+          <w:szCs w:val="24"/>
+          <w:lang w:val="en-US" w:eastAsia="zh-CN" w:bidi="ar"/>
+        </w:rPr>
+        <w:t>：一个是基于滑动窗口的区域选择策略没有针对性，时间复杂度高，窗口冗余；二是手工设计的特征对于多样性的变化并没有很好的鲁棒性。</w:t>
+      </w:r>
+    </w:p>
+    <w:p>
+      <w:pPr>
+        <w:pStyle w:val="3"/>
+        <w:rPr>
+          <w:rFonts w:hint="eastAsia"/>
+        </w:rPr>
+      </w:pPr>
+      <w:bookmarkStart w:id="8" w:name="_Toc1582027126"/>
+      <w:r>
+        <w:rPr>
+          <w:rFonts w:hint="default"/>
+        </w:rPr>
+        <w:t>2、基于深度学习的目标检测</w:t>
+      </w:r>
+      <w:bookmarkEnd w:id="8"/>
+    </w:p>
+    <w:p>
+      <w:pPr>
+        <w:pStyle w:val="15"/>
+        <w:keepNext w:val="0"/>
+        <w:keepLines w:val="0"/>
+        <w:widowControl/>
+        <w:suppressLineNumbers w:val="0"/>
+        <w:ind w:firstLine="420" w:firstLineChars="0"/>
+        <w:rPr>
+          <w:rFonts w:hint="eastAsia"/>
+        </w:rPr>
+      </w:pPr>
+      <w:r>
+        <w:rPr>
+          <w:rFonts w:hint="eastAsia"/>
+        </w:rPr>
+        <w:t>基于深度学习的目标检测发展起来后，其实效果也一直难以突破。比如文献[6]中的算法在VOC 2007测试集合上的mAP只能30%多一点，文献[7]中的OverFeat在ILSVRC 2013测试集上的mAP只能达到24.3%。2013年R-CNN诞生了，VOC 2007测试集的mAP被提升至48%，2014年时通过修改网络结构又飙升到了66%，同时ILSVRC 2013测试集的mAP也被提升至31.4%。</w:t>
+      </w:r>
+    </w:p>
+    <w:p>
+      <w:pPr>
+        <w:pStyle w:val="15"/>
+        <w:keepNext w:val="0"/>
+        <w:keepLines w:val="0"/>
+        <w:widowControl/>
+        <w:suppressLineNumbers w:val="0"/>
+        <w:ind w:firstLine="420" w:firstLineChars="0"/>
+        <w:rPr>
+          <w:rFonts w:hint="eastAsia"/>
+        </w:rPr>
+      </w:pPr>
+      <w:r>
+        <w:rPr>
+          <w:rFonts w:hint="eastAsia"/>
+        </w:rPr>
+        <w:t xml:space="preserve"> </w:t>
+      </w:r>
+      <w:r>
+        <w:rPr>
+          <w:rFonts w:hint="default"/>
+        </w:rPr>
+        <w:t>那么，</w:t>
+      </w:r>
+      <w:r>
+        <w:rPr>
+          <w:rFonts w:hint="eastAsia"/>
+        </w:rPr>
+        <w:t>对于传统目标检测任务存在的两个主要问题，我们该如何解决呢？</w:t>
+      </w:r>
+    </w:p>
+    <w:p>
+      <w:pPr>
+        <w:pStyle w:val="15"/>
+        <w:keepNext w:val="0"/>
+        <w:keepLines w:val="0"/>
+        <w:widowControl/>
+        <w:suppressLineNumbers w:val="0"/>
+        <w:ind w:firstLine="420" w:firstLineChars="0"/>
+        <w:rPr>
+          <w:rFonts w:hint="eastAsia"/>
+        </w:rPr>
+      </w:pPr>
+      <w:r>
+        <w:rPr>
+          <w:rFonts w:hint="eastAsia"/>
+        </w:rPr>
+        <w:t xml:space="preserve"> 对于滑动窗口存在的问题，region proposal提供了很好的解决方案。</w:t>
+      </w:r>
+      <w:r>
+        <w:rPr>
+          <w:rFonts w:hint="eastAsia"/>
+          <w:color w:val="0070C0"/>
+        </w:rPr>
+        <w:t>region proposal（候选区域）是预先找出图中目标可能出现的位置</w:t>
+      </w:r>
+      <w:r>
+        <w:rPr>
+          <w:rFonts w:hint="eastAsia"/>
+        </w:rPr>
+        <w:t>。但由于region proposal利用了</w:t>
+      </w:r>
+      <w:r>
+        <w:rPr>
+          <w:rFonts w:hint="eastAsia"/>
+          <w:color w:val="4472C4" w:themeColor="accent5"/>
+          <w14:textFill>
+            <w14:solidFill>
+              <w14:schemeClr w14:val="accent5"/>
+            </w14:solidFill>
+          </w14:textFill>
+        </w:rPr>
+        <w:t>图像中的纹理、边缘、颜色等信息</w:t>
+      </w:r>
+      <w:r>
+        <w:rPr>
+          <w:rFonts w:hint="eastAsia"/>
+        </w:rPr>
+        <w:t>，可以保证在选取较少窗口（几千个甚至几百个）的情况下保持较高的召回率。这大大降低了后续操作的时间复杂度，并且获取的候选窗口要比滑动窗口的质量更高（滑动窗口固定长宽比）。比较常用的region proposal算法有selective Search和edge Boxes，如果想具体了解region proposal可以看一下PAMI2015的</w:t>
+      </w:r>
+      <w:r>
+        <w:rPr>
+          <w:rFonts w:hint="eastAsia"/>
+        </w:rPr>
+        <w:fldChar w:fldCharType="begin"/>
+      </w:r>
+      <w:r>
+        <w:rPr>
+          <w:rFonts w:hint="eastAsia"/>
+        </w:rPr>
+        <w:instrText xml:space="preserve"> HYPERLINK "https://www.mpi-inf.mpg.de/departments/computer-vision-and-multimodal-computing/research/object-recognition-and-scene-understanding/how-good-are-detection-proposals-really/" </w:instrText>
+      </w:r>
+      <w:r>
+        <w:rPr>
+          <w:rFonts w:hint="eastAsia"/>
+        </w:rPr>
+        <w:fldChar w:fldCharType="separate"/>
+      </w:r>
+      <w:r>
+        <w:rPr>
+          <w:rStyle w:val="18"/>
+          <w:rFonts w:hint="eastAsia"/>
+        </w:rPr>
+        <w:t>“What makes for effective detection proposals？”</w:t>
+      </w:r>
+      <w:r>
+        <w:rPr>
+          <w:rFonts w:hint="eastAsia"/>
+        </w:rPr>
+        <w:fldChar w:fldCharType="end"/>
+      </w:r>
+    </w:p>
+    <w:p>
+      <w:pPr>
+        <w:pStyle w:val="15"/>
+        <w:keepNext w:val="0"/>
+        <w:keepLines w:val="0"/>
+        <w:widowControl/>
+        <w:suppressLineNumbers w:val="0"/>
+        <w:ind w:firstLine="420" w:firstLineChars="0"/>
+        <w:rPr>
+          <w:rFonts w:hint="eastAsia"/>
+        </w:rPr>
+      </w:pPr>
+      <w:r>
+        <w:rPr>
+          <w:rFonts w:hint="eastAsia"/>
+        </w:rPr>
+        <w:t>有了候选区域，剩下的工作实际就是对候选区域进行图像分类的工作（特征提取+分类）。对于图像分类，不得不提的是2012年ImageNet大规模视觉识别挑战赛（ILSVRC）上，机器学习泰斗Geoffrey Hinton教授带领学生Krizhevsky使用卷积神经网络将ILSVRC分类任务的Top-5 error降低到了15.3%，而使用传统方法的第二名top-5 error高达 26.2%。此后，</w:t>
+      </w:r>
+      <w:r>
+        <w:rPr>
+          <w:rFonts w:hint="eastAsia"/>
+          <w:color w:val="FF0000"/>
+        </w:rPr>
+        <w:t>卷积神经网络占据了图像分类任务的绝对统治地位</w:t>
+      </w:r>
+      <w:r>
+        <w:rPr>
+          <w:rFonts w:hint="eastAsia"/>
+        </w:rPr>
+        <w:t>，微软最新的ResNet和谷歌的Inception V4模型的top-5 error降到了4%以内多，这已经超越人在这个特定任务上的能力。所以目标检测得到候选区域后使用CNN对其进行图像分类是一个不错的选择。</w:t>
+      </w:r>
+    </w:p>
+    <w:p>
+      <w:pPr>
+        <w:pStyle w:val="15"/>
+        <w:keepNext w:val="0"/>
+        <w:keepLines w:val="0"/>
+        <w:widowControl/>
+        <w:suppressLineNumbers w:val="0"/>
+        <w:ind w:firstLine="420" w:firstLineChars="0"/>
+        <w:rPr>
+          <w:rFonts w:hint="eastAsia"/>
+        </w:rPr>
+      </w:pPr>
+      <w:r>
+        <w:rPr>
+          <w:rFonts w:hint="eastAsia"/>
+        </w:rPr>
+        <w:t>2014年，RBG（Ross B. Girshick）大神使用</w:t>
+      </w:r>
+      <w:r>
+        <w:rPr>
+          <w:rFonts w:hint="eastAsia"/>
+          <w:color w:val="FF0000"/>
+        </w:rPr>
+        <w:t>region proposal+CNN</w:t>
+      </w:r>
+      <w:r>
+        <w:rPr>
+          <w:rFonts w:hint="eastAsia"/>
+        </w:rPr>
+        <w:t>代替传统目标检测使用的滑动窗口+手工设计特征，</w:t>
+      </w:r>
+      <w:r>
+        <w:rPr>
+          <w:rFonts w:hint="eastAsia"/>
+          <w:color w:val="FF0000"/>
+        </w:rPr>
+        <w:t>设计了R-CNN框架</w:t>
+      </w:r>
+      <w:r>
+        <w:rPr>
+          <w:rFonts w:hint="eastAsia"/>
+        </w:rPr>
+        <w:t>，使得目标检测取得巨大突破，并开启了基于深度学习目标检测的热潮。</w:t>
+      </w:r>
+    </w:p>
+    <w:p>
+      <w:pPr>
+        <w:pStyle w:val="15"/>
+        <w:keepNext w:val="0"/>
+        <w:keepLines w:val="0"/>
+        <w:widowControl/>
+        <w:suppressLineNumbers w:val="0"/>
+        <w:ind w:firstLine="420" w:firstLineChars="0"/>
+        <w:rPr>
+          <w:rFonts w:hint="eastAsia"/>
+        </w:rPr>
+      </w:pPr>
+      <w:r>
+        <w:rPr>
+          <w:rFonts w:hint="eastAsia"/>
+          <w:color w:val="0000FF"/>
+        </w:rPr>
+        <w:t>R-CNN</w:t>
+      </w:r>
+      <w:r>
+        <w:rPr>
+          <w:rFonts w:hint="eastAsia"/>
+        </w:rPr>
+        <w:t>是Region-based Convolutional Neural Networks的缩写，中文翻译是</w:t>
+      </w:r>
+      <w:r>
+        <w:rPr>
+          <w:rFonts w:hint="eastAsia"/>
+          <w:color w:val="0000FF"/>
+        </w:rPr>
+        <w:t>基于区域的卷积神经网络</w:t>
+      </w:r>
+      <w:r>
+        <w:rPr>
+          <w:rFonts w:hint="eastAsia"/>
+        </w:rPr>
+        <w:t>，</w:t>
+      </w:r>
+      <w:r>
+        <w:rPr>
+          <w:rFonts w:hint="eastAsia"/>
+          <w:color w:val="0000FF"/>
+        </w:rPr>
+        <w:t>是一种结合区域提名（Region Proposal）和卷积神经网络（CNN）的目标检测方法</w:t>
+      </w:r>
+      <w:r>
+        <w:rPr>
+          <w:rFonts w:hint="eastAsia"/>
+        </w:rPr>
+        <w:t>。Ross Girshick在2013年的开山之作《Rich Feature Hierarchies for Accurate Object Detection and Semantic Segmentation》[1]奠定了这个子领域的基础，这篇论文后续版本发表在CVPR 2014[2]，期刊版本发表在PAMI 2015[3]。</w:t>
+      </w:r>
+    </w:p>
+    <w:p>
+      <w:pPr>
+        <w:pStyle w:val="15"/>
+        <w:keepNext w:val="0"/>
+        <w:keepLines w:val="0"/>
+        <w:widowControl/>
+        <w:suppressLineNumbers w:val="0"/>
+        <w:ind w:firstLine="420" w:firstLineChars="0"/>
+        <w:rPr>
+          <w:rFonts w:hint="eastAsia"/>
+        </w:rPr>
+      </w:pPr>
+      <w:r>
+        <w:rPr>
+          <w:rFonts w:hint="eastAsia"/>
+        </w:rPr>
+        <w:t>其实在R-CNN之前已经有很多研究者尝试用Deep Learning的方法来做目标检测了，包括OverFeat[7]，但R-CNN是第一个真正可以工业级应用的解决方案，这也和深度学习本身的发展类似，神经网络、卷积网络都不是什么新概念，但在本世纪突然真正变得可行，而一旦可行之后再迅猛发展也不足为奇了。</w:t>
+      </w:r>
+    </w:p>
+    <w:p>
+      <w:pPr>
+        <w:pStyle w:val="15"/>
+        <w:keepNext w:val="0"/>
+        <w:keepLines w:val="0"/>
+        <w:widowControl/>
+        <w:suppressLineNumbers w:val="0"/>
+        <w:ind w:firstLine="420" w:firstLineChars="0"/>
+        <w:rPr>
+          <w:rFonts w:hint="eastAsia"/>
+          <w:color w:val="0000FF"/>
+        </w:rPr>
+      </w:pPr>
+      <w:r>
+        <w:rPr>
+          <w:rFonts w:hint="eastAsia"/>
+        </w:rPr>
+        <w:t>R-CNN这个领域目前研究非常活跃，先后出现了R-CNN[1,2,3,18]、SPP-net[4,19]、Fast R-CNN[14, 20] 、Faster R-CNN[5,21]、R-FCN[16,24]、YOLO[15,22]、SSD[17,23]等研究。Ross Girshick作为这个领域的开山鼻祖总是神一样的存在，R-CNN、Fast R-CNN、Faster R-CNN、YOLO都和他有关。</w:t>
+      </w:r>
+      <w:r>
+        <w:rPr>
+          <w:rFonts w:hint="eastAsia"/>
+          <w:color w:val="0000FF"/>
+        </w:rPr>
+        <w:t>这些创新的工作其实很多时候是把一些传统视觉领域的方法和深度学习结合起来了，比如选择性搜索（Selective Search)和图像金字塔（Pyramid）等。</w:t>
+      </w:r>
+    </w:p>
+    <w:p>
+      <w:pPr>
+        <w:pStyle w:val="15"/>
+        <w:keepNext w:val="0"/>
+        <w:keepLines w:val="0"/>
+        <w:widowControl/>
+        <w:suppressLineNumbers w:val="0"/>
+        <w:rPr>
+          <w:rFonts w:hint="eastAsia"/>
+        </w:rPr>
+      </w:pPr>
+      <w:r>
+        <w:rPr>
+          <w:rFonts w:hint="eastAsia"/>
+        </w:rPr>
+        <w:t>深度学习相关的目标检测方法也可以大致分为两派：</w:t>
+      </w:r>
+    </w:p>
+    <w:p>
+      <w:pPr>
+        <w:pStyle w:val="15"/>
+        <w:keepNext w:val="0"/>
+        <w:keepLines w:val="0"/>
+        <w:widowControl/>
+        <w:suppressLineNumbers w:val="0"/>
+        <w:rPr>
+          <w:rFonts w:hint="eastAsia"/>
+        </w:rPr>
+      </w:pPr>
+      <w:r>
+        <w:rPr>
+          <w:rFonts w:hint="default"/>
+        </w:rPr>
+        <w:t>（1）</w:t>
+      </w:r>
+      <w:r>
+        <w:rPr>
+          <w:rFonts w:hint="eastAsia"/>
+        </w:rPr>
+        <w:t>基于区域提名的，如R-CNN、SPP-net、Fast R-CNN、Faster R-CNN、</w:t>
+      </w:r>
+      <w:r>
+        <w:rPr>
+          <w:rFonts w:hint="default"/>
+        </w:rPr>
+        <w:tab/>
+        <w:t xml:space="preserve">  </w:t>
+      </w:r>
+      <w:r>
+        <w:rPr>
+          <w:rFonts w:hint="eastAsia"/>
+        </w:rPr>
+        <w:t>R-FCN；</w:t>
+      </w:r>
+    </w:p>
+    <w:p>
+      <w:pPr>
+        <w:pStyle w:val="15"/>
+        <w:keepNext w:val="0"/>
+        <w:keepLines w:val="0"/>
+        <w:widowControl/>
+        <w:suppressLineNumbers w:val="0"/>
+        <w:rPr>
+          <w:rFonts w:hint="eastAsia"/>
+        </w:rPr>
+      </w:pPr>
+      <w:r>
+        <w:rPr>
+          <w:rFonts w:hint="default"/>
+        </w:rPr>
+        <w:t>（2）</w:t>
+      </w:r>
+      <w:r>
+        <w:rPr>
+          <w:rFonts w:hint="eastAsia"/>
+        </w:rPr>
+        <w:t>端到端（End-to-End），无需区域提名的，如YOLO、SSD。</w:t>
+      </w:r>
+    </w:p>
+    <w:p>
+      <w:pPr>
+        <w:pStyle w:val="15"/>
+        <w:keepNext w:val="0"/>
+        <w:keepLines w:val="0"/>
+        <w:widowControl/>
+        <w:suppressLineNumbers w:val="0"/>
+        <w:ind w:firstLine="420" w:firstLineChars="0"/>
+        <w:rPr>
+          <w:rFonts w:hint="eastAsia"/>
+        </w:rPr>
+      </w:pPr>
+      <w:r>
+        <w:rPr>
+          <w:rFonts w:hint="eastAsia"/>
+        </w:rPr>
+        <w:t>目前来说，基于区域提名的方法依然占据上风，但端到端的方法速度上优势明显，后续的发展拭目以待。</w:t>
+      </w:r>
+    </w:p>
+    <w:p>
+      <w:pPr>
+        <w:pStyle w:val="15"/>
+        <w:keepNext w:val="0"/>
+        <w:keepLines w:val="0"/>
+        <w:widowControl/>
+        <w:suppressLineNumbers w:val="0"/>
+        <w:ind w:firstLine="420" w:firstLineChars="0"/>
+        <w:rPr>
+          <w:rFonts w:hint="default"/>
+        </w:rPr>
+      </w:pPr>
+    </w:p>
+    <w:p>
+      <w:pPr>
+        <w:pStyle w:val="4"/>
+        <w:rPr>
+          <w:rFonts w:hint="eastAsia"/>
+        </w:rPr>
+      </w:pPr>
+      <w:bookmarkStart w:id="9" w:name="_Toc1436260976"/>
+      <w:r>
+        <w:rPr>
+          <w:rFonts w:hint="default"/>
+        </w:rPr>
+        <w:t>2.1相关研究</w:t>
+      </w:r>
+      <w:bookmarkEnd w:id="9"/>
+    </w:p>
+    <w:p>
+      <w:pPr>
+        <w:pStyle w:val="15"/>
+        <w:keepNext w:val="0"/>
+        <w:keepLines w:val="0"/>
+        <w:widowControl/>
+        <w:suppressLineNumbers w:val="0"/>
+        <w:rPr>
+          <w:rFonts w:hint="eastAsia" w:ascii="宋体" w:hAnsi="宋体" w:eastAsia="宋体" w:cs="宋体"/>
+          <w:kern w:val="0"/>
+          <w:sz w:val="24"/>
+          <w:szCs w:val="24"/>
           <w:lang w:eastAsia="zh-CN" w:bidi="ar"/>
         </w:rPr>
       </w:pPr>
-      <w:bookmarkStart w:id="0" w:name="_GoBack"/>
-      <w:bookmarkEnd w:id="0"/>
+      <w:r>
+        <w:rPr>
+          <w:rFonts w:hint="default" w:ascii="宋体" w:hAnsi="宋体" w:eastAsia="宋体" w:cs="宋体"/>
+          <w:kern w:val="0"/>
+          <w:sz w:val="24"/>
+          <w:szCs w:val="24"/>
+          <w:lang w:eastAsia="zh-CN" w:bidi="ar"/>
+        </w:rPr>
+        <w:t>（1）region proposal</w:t>
+      </w:r>
+    </w:p>
+    <w:p>
+      <w:pPr>
+        <w:pStyle w:val="15"/>
+        <w:keepNext w:val="0"/>
+        <w:keepLines w:val="0"/>
+        <w:widowControl/>
+        <w:suppressLineNumbers w:val="0"/>
+        <w:ind w:firstLine="420" w:firstLineChars="0"/>
+      </w:pPr>
+      <w:r>
+        <w:rPr>
+          <w:rFonts w:hint="eastAsia" w:ascii="宋体" w:hAnsi="宋体" w:eastAsia="宋体" w:cs="宋体"/>
+          <w:kern w:val="0"/>
+          <w:sz w:val="24"/>
+          <w:szCs w:val="24"/>
+          <w:lang w:val="en-US" w:eastAsia="zh-CN" w:bidi="ar"/>
+        </w:rPr>
+        <w:t>目标检测的第一步是要做</w:t>
+      </w:r>
+      <w:r>
+        <w:rPr>
+          <w:rFonts w:hint="eastAsia" w:ascii="宋体" w:hAnsi="宋体" w:eastAsia="宋体" w:cs="宋体"/>
+          <w:color w:val="0000FF"/>
+          <w:kern w:val="0"/>
+          <w:sz w:val="24"/>
+          <w:szCs w:val="24"/>
+          <w:lang w:val="en-US" w:eastAsia="zh-CN" w:bidi="ar"/>
+        </w:rPr>
+        <w:t>区域提名（Region Proposal）</w:t>
+      </w:r>
+      <w:r>
+        <w:rPr>
+          <w:rFonts w:hint="eastAsia" w:ascii="宋体" w:hAnsi="宋体" w:eastAsia="宋体" w:cs="宋体"/>
+          <w:kern w:val="0"/>
+          <w:sz w:val="24"/>
+          <w:szCs w:val="24"/>
+          <w:lang w:val="en-US" w:eastAsia="zh-CN" w:bidi="ar"/>
+        </w:rPr>
+        <w:t>，也就是找出可能的</w:t>
+      </w:r>
+      <w:r>
+        <w:rPr>
+          <w:rFonts w:hint="eastAsia" w:ascii="宋体" w:hAnsi="宋体" w:eastAsia="宋体" w:cs="宋体"/>
+          <w:color w:val="0000FF"/>
+          <w:kern w:val="0"/>
+          <w:sz w:val="24"/>
+          <w:szCs w:val="24"/>
+          <w:lang w:val="en-US" w:eastAsia="zh-CN" w:bidi="ar"/>
+        </w:rPr>
+        <w:t>感兴趣区域（Region Of Interest, ROI）</w:t>
+      </w:r>
+      <w:r>
+        <w:rPr>
+          <w:rFonts w:hint="eastAsia" w:ascii="宋体" w:hAnsi="宋体" w:eastAsia="宋体" w:cs="宋体"/>
+          <w:kern w:val="0"/>
+          <w:sz w:val="24"/>
+          <w:szCs w:val="24"/>
+          <w:lang w:val="en-US" w:eastAsia="zh-CN" w:bidi="ar"/>
+        </w:rPr>
+        <w:t>。区域提名类似于</w:t>
+      </w:r>
+      <w:r>
+        <w:rPr>
+          <w:rFonts w:hint="default" w:ascii="宋体" w:hAnsi="宋体" w:eastAsia="宋体" w:cs="宋体"/>
+          <w:kern w:val="0"/>
+          <w:sz w:val="24"/>
+          <w:szCs w:val="24"/>
+          <w:lang w:eastAsia="zh-CN" w:bidi="ar"/>
+        </w:rPr>
+        <w:t>-</w:t>
+      </w:r>
+      <w:r>
+        <w:rPr>
+          <w:rFonts w:hint="eastAsia" w:ascii="宋体" w:hAnsi="宋体" w:eastAsia="宋体" w:cs="宋体"/>
+          <w:kern w:val="0"/>
+          <w:sz w:val="24"/>
+          <w:szCs w:val="24"/>
+          <w:lang w:val="en-US" w:eastAsia="zh-CN" w:bidi="ar"/>
+        </w:rPr>
+        <w:t>光学字符识别（OCR）领域的切分，OCR切分常用过切分方法，简单说就是尽量切碎到小的连通域（比如小的笔画之类），然后再根据相邻块的一些形态学特征进行合并。但目标检测的对象相比OCR领域千差万别，而且图形不规则，大小不一，所以一定程度上可以说区域提名是比OCR切分更难的一个问题</w:t>
+      </w:r>
+    </w:p>
+    <w:p>
+      <w:pPr>
+        <w:pStyle w:val="15"/>
+        <w:keepNext w:val="0"/>
+        <w:keepLines w:val="0"/>
+        <w:widowControl/>
+        <w:suppressLineNumbers w:val="0"/>
+      </w:pPr>
+      <w:r>
+        <w:t>区域提名</w:t>
+      </w:r>
+      <w:r>
+        <w:t>（候选区域）</w:t>
+      </w:r>
+      <w:r>
+        <w:t>可能的方法有：</w:t>
+      </w:r>
+    </w:p>
+    <w:p>
+      <w:pPr>
+        <w:pStyle w:val="15"/>
+        <w:keepNext w:val="0"/>
+        <w:keepLines w:val="0"/>
+        <w:widowControl/>
+        <w:suppressLineNumbers w:val="0"/>
+      </w:pPr>
+      <w:r>
+        <w:t>A）</w:t>
+      </w:r>
+      <w:r>
+        <w:rPr>
+          <w:color w:val="0000FF"/>
+        </w:rPr>
+        <w:t>滑动窗口</w:t>
+      </w:r>
+      <w:r>
+        <w:t>。滑动窗口本质上就是穷举法，利用不同的尺度和长宽比把所有可</w:t>
+      </w:r>
+      <w:r>
+        <w:tab/>
+      </w:r>
+      <w:r>
+        <w:t>能的大大小小的块都穷举出来，然后送去识别，识别出来概率大的就留下来。</w:t>
+      </w:r>
+      <w:r>
+        <w:tab/>
+      </w:r>
+      <w:r>
+        <w:t>很明显，这样的方法复杂度太高，产生了很多的冗余候选区域，在现实当中</w:t>
+      </w:r>
+      <w:r>
+        <w:tab/>
+      </w:r>
+      <w:r>
+        <w:t>不可行。</w:t>
+      </w:r>
+    </w:p>
+    <w:p>
+      <w:pPr>
+        <w:pStyle w:val="15"/>
+        <w:keepNext w:val="0"/>
+        <w:keepLines w:val="0"/>
+        <w:widowControl/>
+        <w:suppressLineNumbers w:val="0"/>
+      </w:pPr>
+      <w:r>
+        <w:t>B）</w:t>
+      </w:r>
+      <w:r>
+        <w:rPr>
+          <w:color w:val="0000FF"/>
+        </w:rPr>
+        <w:t>规则块</w:t>
+      </w:r>
+      <w:r>
+        <w:t>。在穷举法的基础上进行了一些剪枝，只选用固定的大小和长宽比。</w:t>
+      </w:r>
+      <w:r>
+        <w:tab/>
+      </w:r>
+      <w:r>
+        <w:t>这在一些特定的应用场景是很有效的，比如拍照搜题APP小猿搜题中的汉</w:t>
+      </w:r>
+      <w:r>
+        <w:tab/>
+      </w:r>
+      <w:r>
+        <w:t>字检测，因为汉字方方正正，长宽比大多比较一致，因此用规则块做区域提</w:t>
+      </w:r>
+      <w:r>
+        <w:tab/>
+      </w:r>
+      <w:r>
+        <w:t>名是一种比较合适的选择。但是对于普通的目标检测来说，规则块依然需要</w:t>
+      </w:r>
+      <w:r>
+        <w:tab/>
+      </w:r>
+      <w:r>
+        <w:t>访问很多的位置，复杂度高。</w:t>
+      </w:r>
+    </w:p>
+    <w:p>
+      <w:pPr>
+        <w:pStyle w:val="15"/>
+        <w:keepNext w:val="0"/>
+        <w:keepLines w:val="0"/>
+        <w:widowControl/>
+        <w:suppressLineNumbers w:val="0"/>
+        <w:rPr>
+          <w:rFonts w:hint="eastAsia" w:ascii="宋体" w:hAnsi="宋体" w:eastAsia="宋体" w:cs="宋体"/>
+          <w:kern w:val="0"/>
+          <w:sz w:val="24"/>
+          <w:szCs w:val="24"/>
+          <w:lang w:val="en-US" w:eastAsia="zh-CN" w:bidi="ar"/>
+        </w:rPr>
+      </w:pPr>
+      <w:r>
+        <w:t>C）</w:t>
+      </w:r>
+      <w:r>
+        <w:rPr>
+          <w:color w:val="0000FF"/>
+        </w:rPr>
+        <w:t>选择性搜索</w:t>
+      </w:r>
+      <w:r>
+        <w:t>。从机器学习的角度来说，前面的方法召回是不错了，但是精度</w:t>
+      </w:r>
+      <w:r>
+        <w:tab/>
+      </w:r>
+      <w:r>
+        <w:t>差强人意，所以问题的核心在于如何有效地去除冗余候选区域。其实冗余候</w:t>
+      </w:r>
+      <w:r>
+        <w:tab/>
+      </w:r>
+      <w:r>
+        <w:t>选区域大多是发生了重叠，选择性搜索利用这一点，</w:t>
+      </w:r>
+      <w:r>
+        <w:rPr>
+          <w:color w:val="0000FF"/>
+        </w:rPr>
+        <w:t>自底向上合并相邻的重</w:t>
+      </w:r>
+      <w:r>
+        <w:rPr>
+          <w:color w:val="0000FF"/>
+        </w:rPr>
+        <w:tab/>
+      </w:r>
+      <w:r>
+        <w:rPr>
+          <w:color w:val="0000FF"/>
+        </w:rPr>
+        <w:t>叠区域，从而减少冗余</w:t>
+      </w:r>
+      <w:r>
+        <w:t>。</w:t>
+      </w:r>
+    </w:p>
+    <w:p>
+      <w:pPr>
+        <w:pStyle w:val="15"/>
+        <w:keepNext w:val="0"/>
+        <w:keepLines w:val="0"/>
+        <w:widowControl/>
+        <w:suppressLineNumbers w:val="0"/>
+        <w:ind w:firstLine="420" w:firstLineChars="0"/>
+      </w:pPr>
+      <w:r>
+        <w:t>选择性搜索的具体算法细节[8]如算法1所示。总体上选择性搜索是自底向上不断合并候选区域的迭代过程。</w:t>
+      </w:r>
+    </w:p>
+    <w:p>
+      <w:pPr>
+        <w:pStyle w:val="15"/>
+        <w:keepNext w:val="0"/>
+        <w:keepLines w:val="0"/>
+        <w:widowControl/>
+        <w:suppressLineNumbers w:val="0"/>
+      </w:pPr>
+      <w:r>
+        <w:drawing>
+          <wp:inline distT="0" distB="0" distL="114300" distR="114300">
+            <wp:extent cx="3066415" cy="5428615"/>
+            <wp:effectExtent l="0" t="0" r="635" b="635"/>
+            <wp:docPr id="4" name="图片 4" descr="2018-01-24 09-37-06 的屏幕截图"/>
+            <wp:cNvGraphicFramePr>
+              <a:graphicFrameLocks xmlns:a="http://schemas.openxmlformats.org/drawingml/2006/main" noChangeAspect="1"/>
+            </wp:cNvGraphicFramePr>
+            <a:graphic xmlns:a="http://schemas.openxmlformats.org/drawingml/2006/main">
+              <a:graphicData uri="http://schemas.openxmlformats.org/drawingml/2006/picture">
+                <pic:pic xmlns:pic="http://schemas.openxmlformats.org/drawingml/2006/picture">
+                  <pic:nvPicPr>
+                    <pic:cNvPr id="4" name="图片 4" descr="2018-01-24 09-37-06 的屏幕截图"/>
+                    <pic:cNvPicPr>
+                      <a:picLocks noChangeAspect="1"/>
+                    </pic:cNvPicPr>
+                  </pic:nvPicPr>
+                  <pic:blipFill>
+                    <a:blip r:embed="rId10"/>
+                    <a:stretch>
+                      <a:fillRect/>
+                    </a:stretch>
+                  </pic:blipFill>
+                  <pic:spPr>
+                    <a:xfrm>
+                      <a:off x="0" y="0"/>
+                      <a:ext cx="3066415" cy="5428615"/>
+                    </a:xfrm>
+                    <a:prstGeom prst="rect">
+                      <a:avLst/>
+                    </a:prstGeom>
+                  </pic:spPr>
+                </pic:pic>
+              </a:graphicData>
+            </a:graphic>
+          </wp:inline>
+        </w:drawing>
+      </w:r>
+    </w:p>
+    <w:p>
+      <w:pPr>
+        <w:pStyle w:val="15"/>
+        <w:keepNext w:val="0"/>
+        <w:keepLines w:val="0"/>
+        <w:widowControl/>
+        <w:suppressLineNumbers w:val="0"/>
+        <w:ind w:firstLine="420" w:firstLineChars="0"/>
+        <w:rPr>
+          <w:rFonts w:hint="eastAsia"/>
+        </w:rPr>
+      </w:pPr>
+      <w:r>
+        <w:rPr>
+          <w:rFonts w:hint="eastAsia"/>
+        </w:rPr>
+        <w:t>从算法不难看出，R中的区域都是合并后的，因此减少了不少冗余，相当于准确率提升了，但是别忘了我们还需要继续保证召回率，因此算法1中的相似度计算策略就显得非常关键了。如果简单采用一种策略很容易错误合并不相似的区域，比如只考虑轮廓时，不同颜色的区域很容易被误合并。选择性搜索采用多样性策略来增加候选区域以保证召回，比如颜色空间考虑RGB、灰度、HSV及其变种等，相似度计算时既考虑颜色相似度，又考虑纹理、大小、重叠情况等。</w:t>
+      </w:r>
+    </w:p>
+    <w:p>
+      <w:pPr>
+        <w:pStyle w:val="15"/>
+        <w:keepNext w:val="0"/>
+        <w:keepLines w:val="0"/>
+        <w:widowControl/>
+        <w:suppressLineNumbers w:val="0"/>
+        <w:ind w:firstLine="420" w:firstLineChars="0"/>
+      </w:pPr>
+      <w:r>
+        <w:rPr>
+          <w:rFonts w:hint="eastAsia"/>
+        </w:rPr>
+        <w:t>总体上，选择性搜索是一种比较朴素的区域提名方法，</w:t>
+      </w:r>
+      <w:r>
+        <w:rPr>
+          <w:rFonts w:hint="eastAsia"/>
+          <w:color w:val="0000FF"/>
+        </w:rPr>
+        <w:t>被早期的基于深度学习的目标检测方法（包括Overfeat和R-CNN等）广泛利用</w:t>
+      </w:r>
+      <w:r>
+        <w:rPr>
+          <w:rFonts w:hint="eastAsia"/>
+        </w:rPr>
+        <w:t>，但被当前的新方法弃用了。</w:t>
+      </w:r>
+    </w:p>
+    <w:p>
+      <w:pPr>
+        <w:pStyle w:val="15"/>
+        <w:keepNext w:val="0"/>
+        <w:keepLines w:val="0"/>
+        <w:widowControl/>
+        <w:suppressLineNumbers w:val="0"/>
+        <w:ind w:firstLine="420" w:firstLineChars="0"/>
+      </w:pPr>
+      <w:r>
+        <w:t>区域提名并不只有以上所说的三种方法，实际上这块是非常灵活的，因此变种也很多，有兴趣的读者不妨参考一下文献[12]。</w:t>
+      </w:r>
+    </w:p>
+    <w:p>
+      <w:pPr>
+        <w:pStyle w:val="15"/>
+        <w:keepNext w:val="0"/>
+        <w:keepLines w:val="0"/>
+        <w:widowControl/>
+        <w:suppressLineNumbers w:val="0"/>
+      </w:pPr>
+      <w:r>
+        <w:t>（2）OverFeat</w:t>
+      </w:r>
+    </w:p>
+    <w:p>
+      <w:pPr>
+        <w:pStyle w:val="15"/>
+        <w:keepNext w:val="0"/>
+        <w:keepLines w:val="0"/>
+        <w:widowControl/>
+        <w:suppressLineNumbers w:val="0"/>
+        <w:ind w:firstLine="420" w:firstLineChars="0"/>
+      </w:pPr>
+      <w:r>
+        <w:rPr>
+          <w:rFonts w:hint="eastAsia"/>
+        </w:rPr>
+        <w:t>OverFeat[7][9]是用CNN统一来做分类、定位和检测的经典之作，作者是深度学习大神之一————Yann Lecun在纽约大学的团队。OverFeat也是ILSVRC 2013任务3（分类+定位）的冠军得主[10]。</w:t>
+      </w:r>
+    </w:p>
+    <w:p>
+      <w:pPr>
+        <w:pStyle w:val="15"/>
+        <w:keepNext w:val="0"/>
+        <w:keepLines w:val="0"/>
+        <w:widowControl/>
+        <w:suppressLineNumbers w:val="0"/>
+        <w:rPr>
+          <w:rFonts w:hint="eastAsia"/>
+        </w:rPr>
+      </w:pPr>
+      <w:r>
+        <w:rPr>
+          <w:rFonts w:hint="eastAsia"/>
+        </w:rPr>
+        <w:t>OverFeat的核心思想有三点：</w:t>
+      </w:r>
+    </w:p>
+    <w:p>
+      <w:pPr>
+        <w:pStyle w:val="15"/>
+        <w:keepNext w:val="0"/>
+        <w:keepLines w:val="0"/>
+        <w:widowControl/>
+        <w:suppressLineNumbers w:val="0"/>
+        <w:rPr>
+          <w:rFonts w:hint="eastAsia"/>
+        </w:rPr>
+      </w:pPr>
+      <w:r>
+        <w:rPr>
+          <w:rFonts w:hint="default"/>
+        </w:rPr>
+        <w:t>A）</w:t>
+      </w:r>
+      <w:r>
+        <w:rPr>
+          <w:rFonts w:hint="eastAsia"/>
+          <w:color w:val="0000FF"/>
+        </w:rPr>
+        <w:t>区域提名</w:t>
+      </w:r>
+      <w:r>
+        <w:rPr>
+          <w:rFonts w:hint="eastAsia"/>
+        </w:rPr>
+        <w:t>：结合滑动窗口和规则块，即多尺度（multi-scale)的滑动窗口；</w:t>
+      </w:r>
+    </w:p>
+    <w:p>
+      <w:pPr>
+        <w:pStyle w:val="15"/>
+        <w:keepNext w:val="0"/>
+        <w:keepLines w:val="0"/>
+        <w:widowControl/>
+        <w:suppressLineNumbers w:val="0"/>
+        <w:rPr>
+          <w:rFonts w:hint="eastAsia"/>
+        </w:rPr>
+      </w:pPr>
+      <w:r>
+        <w:rPr>
+          <w:rFonts w:hint="default"/>
+        </w:rPr>
+        <w:t>B）</w:t>
+      </w:r>
+      <w:r>
+        <w:rPr>
+          <w:rFonts w:hint="eastAsia"/>
+          <w:color w:val="0000FF"/>
+        </w:rPr>
+        <w:t>分类和定位</w:t>
+      </w:r>
+      <w:r>
+        <w:rPr>
+          <w:rFonts w:hint="eastAsia"/>
+        </w:rPr>
+        <w:t>：统一用CNN来做分类和预测边框位置，模型与AlexNet[12]</w:t>
+      </w:r>
+      <w:r>
+        <w:rPr>
+          <w:rFonts w:hint="default"/>
+        </w:rPr>
+        <w:tab/>
+      </w:r>
+      <w:r>
+        <w:rPr>
+          <w:rFonts w:hint="eastAsia"/>
+        </w:rPr>
+        <w:t>类似，其中1-5层为特征抽取层，即将图片转换为固定维度的特征向量，6-9</w:t>
+      </w:r>
+      <w:r>
+        <w:rPr>
+          <w:rFonts w:hint="default"/>
+        </w:rPr>
+        <w:tab/>
+      </w:r>
+      <w:r>
+        <w:rPr>
+          <w:rFonts w:hint="eastAsia"/>
+        </w:rPr>
+        <w:t>层为分类层(分类任务专用)，不同的任务（分类、定位、检测）公用特征抽</w:t>
+      </w:r>
+      <w:r>
+        <w:rPr>
+          <w:rFonts w:hint="default"/>
+        </w:rPr>
+        <w:tab/>
+      </w:r>
+      <w:r>
+        <w:rPr>
+          <w:rFonts w:hint="eastAsia"/>
+        </w:rPr>
+        <w:t>取层（1-5层），只替换6-9层；</w:t>
+      </w:r>
+    </w:p>
+    <w:p>
+      <w:pPr>
+        <w:pStyle w:val="15"/>
+        <w:keepNext w:val="0"/>
+        <w:keepLines w:val="0"/>
+        <w:widowControl/>
+        <w:suppressLineNumbers w:val="0"/>
+        <w:rPr>
+          <w:rFonts w:hint="eastAsia"/>
+        </w:rPr>
+      </w:pPr>
+      <w:r>
+        <w:rPr>
+          <w:rFonts w:hint="default"/>
+        </w:rPr>
+        <w:t>C）</w:t>
+      </w:r>
+      <w:r>
+        <w:rPr>
+          <w:rFonts w:hint="eastAsia"/>
+          <w:color w:val="0000FF"/>
+        </w:rPr>
+        <w:t>累积</w:t>
+      </w:r>
+      <w:r>
+        <w:rPr>
+          <w:rFonts w:hint="eastAsia"/>
+        </w:rPr>
+        <w:t>：因为用了滑动窗口，同一个目标对象会有多个位置，也就是多个视角；</w:t>
+      </w:r>
+      <w:r>
+        <w:rPr>
+          <w:rFonts w:hint="default"/>
+        </w:rPr>
+        <w:tab/>
+      </w:r>
+      <w:r>
+        <w:rPr>
+          <w:rFonts w:hint="eastAsia"/>
+        </w:rPr>
+        <w:t>因为用了多尺度，同一个目标对象又会有多个大小不一的块。这些不同位置</w:t>
+      </w:r>
+      <w:r>
+        <w:rPr>
+          <w:rFonts w:hint="default"/>
+        </w:rPr>
+        <w:tab/>
+      </w:r>
+      <w:r>
+        <w:rPr>
+          <w:rFonts w:hint="eastAsia"/>
+        </w:rPr>
+        <w:t>和不同大小块上的分类置信度会进行累加，从而使得判定更为准确。</w:t>
+      </w:r>
+    </w:p>
+    <w:p>
+      <w:pPr>
+        <w:pStyle w:val="15"/>
+        <w:keepNext w:val="0"/>
+        <w:keepLines w:val="0"/>
+        <w:widowControl/>
+        <w:suppressLineNumbers w:val="0"/>
+        <w:rPr>
+          <w:rFonts w:hint="eastAsia"/>
+        </w:rPr>
+      </w:pPr>
+      <w:r>
+        <w:rPr>
+          <w:rFonts w:hint="eastAsia"/>
+        </w:rPr>
+        <w:t>OverFeat的</w:t>
+      </w:r>
+      <w:r>
+        <w:rPr>
+          <w:rFonts w:hint="eastAsia"/>
+          <w:color w:val="4472C4" w:themeColor="accent5"/>
+          <w14:textFill>
+            <w14:solidFill>
+              <w14:schemeClr w14:val="accent5"/>
+            </w14:solidFill>
+          </w14:textFill>
+        </w:rPr>
+        <w:t>关键步骤</w:t>
+      </w:r>
+      <w:r>
+        <w:rPr>
+          <w:rFonts w:hint="eastAsia"/>
+        </w:rPr>
+        <w:t>有四步：</w:t>
+      </w:r>
+    </w:p>
+    <w:p>
+      <w:pPr>
+        <w:pStyle w:val="15"/>
+        <w:keepNext w:val="0"/>
+        <w:keepLines w:val="0"/>
+        <w:widowControl/>
+        <w:suppressLineNumbers w:val="0"/>
+        <w:rPr>
+          <w:rFonts w:hint="eastAsia"/>
+        </w:rPr>
+      </w:pPr>
+      <w:r>
+        <w:rPr>
+          <w:rFonts w:hint="default"/>
+        </w:rPr>
+        <w:t>A）</w:t>
+      </w:r>
+      <w:r>
+        <w:rPr>
+          <w:rFonts w:hint="eastAsia"/>
+        </w:rPr>
+        <w:t>利用滑动窗口进行不同尺度的区域提名，然后使用CNN模型对每个区域进</w:t>
+      </w:r>
+      <w:r>
+        <w:rPr>
+          <w:rFonts w:hint="default"/>
+        </w:rPr>
+        <w:tab/>
+      </w:r>
+      <w:r>
+        <w:rPr>
+          <w:rFonts w:hint="eastAsia"/>
+        </w:rPr>
+        <w:t>行分类，得到类别和置信度。从图2中可以看出，不同缩放比例时，检测出</w:t>
+      </w:r>
+      <w:r>
+        <w:rPr>
+          <w:rFonts w:hint="default"/>
+        </w:rPr>
+        <w:tab/>
+      </w:r>
+      <w:r>
+        <w:rPr>
+          <w:rFonts w:hint="eastAsia"/>
+        </w:rPr>
+        <w:t>来的目标对象数量和种类存在较大差异；</w:t>
+      </w:r>
+    </w:p>
+    <w:p>
+      <w:pPr>
+        <w:pStyle w:val="15"/>
+        <w:keepNext w:val="0"/>
+        <w:keepLines w:val="0"/>
+        <w:widowControl/>
+        <w:suppressLineNumbers w:val="0"/>
+        <w:rPr>
+          <w:rFonts w:hint="eastAsia"/>
+        </w:rPr>
+      </w:pPr>
+      <w:r>
+        <w:rPr>
+          <w:rFonts w:hint="default"/>
+        </w:rPr>
+        <w:t>B）</w:t>
+      </w:r>
+      <w:r>
+        <w:rPr>
+          <w:rFonts w:hint="eastAsia"/>
+        </w:rPr>
+        <w:t>利用多尺度滑动窗口来增加检测数量，提升分类效果，如图3所示；</w:t>
+      </w:r>
+    </w:p>
+    <w:p>
+      <w:pPr>
+        <w:pStyle w:val="15"/>
+        <w:keepNext w:val="0"/>
+        <w:keepLines w:val="0"/>
+        <w:widowControl/>
+        <w:suppressLineNumbers w:val="0"/>
+        <w:rPr>
+          <w:rFonts w:hint="eastAsia"/>
+        </w:rPr>
+      </w:pPr>
+      <w:r>
+        <w:rPr>
+          <w:rFonts w:hint="default"/>
+        </w:rPr>
+        <w:t>C）</w:t>
+      </w:r>
+      <w:r>
+        <w:rPr>
+          <w:rFonts w:hint="eastAsia"/>
+        </w:rPr>
+        <w:t>用回归模型预测每个对象的位置，从图4中来看，放大比例较大的图片，边</w:t>
+      </w:r>
+      <w:r>
+        <w:rPr>
+          <w:rFonts w:hint="default"/>
+        </w:rPr>
+        <w:tab/>
+      </w:r>
+      <w:r>
+        <w:rPr>
+          <w:rFonts w:hint="eastAsia"/>
+        </w:rPr>
+        <w:t>框数量也较多；</w:t>
+      </w:r>
+    </w:p>
+    <w:p>
+      <w:pPr>
+        <w:pStyle w:val="15"/>
+        <w:keepNext w:val="0"/>
+        <w:keepLines w:val="0"/>
+        <w:widowControl/>
+        <w:suppressLineNumbers w:val="0"/>
+        <w:rPr>
+          <w:rFonts w:hint="eastAsia"/>
+        </w:rPr>
+      </w:pPr>
+      <w:r>
+        <w:rPr>
+          <w:rFonts w:hint="default"/>
+        </w:rPr>
+        <w:t>D）</w:t>
+      </w:r>
+      <w:r>
+        <w:rPr>
+          <w:rFonts w:hint="eastAsia"/>
+        </w:rPr>
+        <w:t>边框合并。</w:t>
+      </w:r>
+    </w:p>
+    <w:p>
+      <w:pPr>
+        <w:pStyle w:val="15"/>
+        <w:keepNext w:val="0"/>
+        <w:keepLines w:val="0"/>
+        <w:widowControl/>
+        <w:suppressLineNumbers w:val="0"/>
+        <w:ind w:firstLine="420" w:firstLineChars="0"/>
+        <w:rPr>
+          <w:rFonts w:hint="eastAsia"/>
+        </w:rPr>
+      </w:pPr>
+      <w:r>
+        <w:rPr>
+          <w:rFonts w:hint="eastAsia"/>
+        </w:rPr>
+        <w:t>Overfeat是CNN用来做目标检测的早期工作，主要思想是采用了多尺度滑动窗口来做分类、定位和检测，虽然是多个任务但重用了模型前面几层，这种模型重用的思路也是后来R-CNN系列不断沿用和改进的经典做法。</w:t>
+      </w:r>
+    </w:p>
+    <w:p>
+      <w:pPr>
+        <w:pStyle w:val="15"/>
+        <w:keepNext w:val="0"/>
+        <w:keepLines w:val="0"/>
+        <w:widowControl/>
+        <w:suppressLineNumbers w:val="0"/>
+        <w:ind w:firstLine="420" w:firstLineChars="0"/>
+      </w:pPr>
+      <w:r>
+        <w:rPr>
+          <w:rFonts w:hint="eastAsia"/>
+        </w:rPr>
+        <w:t>当然Overfeat也是有不少缺点的，至少速度和效果都有很大改进空间，后面的R-CNN系列在这两方面做了很多提升。</w:t>
+      </w:r>
     </w:p>
     <w:p>
       <w:pPr>
         <w:pStyle w:val="4"/>
-        <w:keepNext w:val="0"/>
-        <w:keepLines w:val="0"/>
-        <w:widowControl/>
-        <w:suppressLineNumbers w:val="0"/>
-      </w:pPr>
-    </w:p>
-    <w:p>
-      <w:pPr>
-        <w:pStyle w:val="4"/>
-        <w:keepNext w:val="0"/>
-        <w:keepLines w:val="0"/>
-        <w:widowControl/>
-        <w:suppressLineNumbers w:val="0"/>
-      </w:pPr>
-    </w:p>
-    <w:p>
-      <w:pPr>
-        <w:pStyle w:val="4"/>
-        <w:keepNext w:val="0"/>
-        <w:keepLines w:val="0"/>
-        <w:widowControl/>
-        <w:suppressLineNumbers w:val="0"/>
-      </w:pPr>
-    </w:p>
-    <w:p>
-      <w:pPr>
-        <w:keepNext w:val="0"/>
-        <w:keepLines w:val="0"/>
-        <w:widowControl/>
-        <w:suppressLineNumbers w:val="0"/>
-        <w:jc w:val="left"/>
-        <w:rPr>
-          <w:rFonts w:ascii="宋体" w:hAnsi="宋体" w:eastAsia="宋体" w:cs="宋体"/>
+      </w:pPr>
+      <w:bookmarkStart w:id="10" w:name="_Toc2106734191"/>
+      <w:r>
+        <w:t>2.2、基于区域提名的方法</w:t>
+      </w:r>
+      <w:bookmarkEnd w:id="10"/>
+    </w:p>
+    <w:p>
+      <w:pPr>
+        <w:pStyle w:val="15"/>
+        <w:keepNext w:val="0"/>
+        <w:keepLines w:val="0"/>
+        <w:widowControl/>
+        <w:suppressLineNumbers w:val="0"/>
+        <w:ind w:firstLine="420" w:firstLineChars="0"/>
+      </w:pPr>
+      <w:r>
+        <w:rPr>
+          <w:rFonts w:hint="eastAsia"/>
+        </w:rPr>
+        <w:t>主要介绍基于区域提名的方法，包括R-CNN、SPP-net、Fast R-CNN、Faster R-CNN、R-FCN。</w:t>
+      </w:r>
+    </w:p>
+    <w:p>
+      <w:pPr>
+        <w:pStyle w:val="5"/>
+      </w:pPr>
+      <w:bookmarkStart w:id="11" w:name="_Toc359316437"/>
+      <w:r>
+        <w:t>（1）R-CNN</w:t>
+      </w:r>
+      <w:bookmarkEnd w:id="11"/>
+      <w:r>
+        <w:t xml:space="preserve"> </w:t>
+      </w:r>
+    </w:p>
+    <w:p>
+      <w:pPr>
+        <w:pStyle w:val="15"/>
+        <w:keepNext w:val="0"/>
+        <w:keepLines w:val="0"/>
+        <w:widowControl/>
+        <w:suppressLineNumbers w:val="0"/>
+        <w:ind w:firstLine="420" w:firstLineChars="0"/>
+        <w:rPr>
+          <w:rFonts w:hint="eastAsia"/>
+        </w:rPr>
+      </w:pPr>
+      <w:r>
+        <w:rPr>
+          <w:rFonts w:hint="eastAsia"/>
+        </w:rPr>
+        <w:t>如前面所述，早期的目标检测，大都使用滑动窗口的方式进行窗口提名，这种方式本质是穷举法，R-CNN[1,2,3]采用的是Selective Search。</w:t>
+      </w:r>
+    </w:p>
+    <w:p>
+      <w:pPr>
+        <w:pStyle w:val="15"/>
+        <w:keepNext w:val="0"/>
+        <w:keepLines w:val="0"/>
+        <w:widowControl/>
+        <w:suppressLineNumbers w:val="0"/>
+        <w:rPr>
+          <w:rFonts w:hint="eastAsia"/>
+        </w:rPr>
+      </w:pPr>
+      <w:r>
+        <w:rPr>
+          <w:rFonts w:hint="eastAsia"/>
+        </w:rPr>
+        <w:t>以下是R-CNN的主要步骤：</w:t>
+      </w:r>
+    </w:p>
+    <w:p>
+      <w:pPr>
+        <w:pStyle w:val="15"/>
+        <w:keepNext w:val="0"/>
+        <w:keepLines w:val="0"/>
+        <w:widowControl/>
+        <w:suppressLineNumbers w:val="0"/>
+        <w:rPr>
+          <w:rFonts w:hint="eastAsia"/>
+        </w:rPr>
+      </w:pPr>
+      <w:r>
+        <w:rPr>
+          <w:rFonts w:hint="default"/>
+        </w:rPr>
+        <w:t>A）</w:t>
+      </w:r>
+      <w:r>
+        <w:rPr>
+          <w:rFonts w:hint="eastAsia"/>
+          <w:color w:val="0000FF"/>
+        </w:rPr>
+        <w:t>区域提名</w:t>
+      </w:r>
+      <w:r>
+        <w:rPr>
+          <w:rFonts w:hint="eastAsia"/>
+        </w:rPr>
+        <w:t>：通过Selective Search从原始图片提取2000个左右区域候选</w:t>
+      </w:r>
+      <w:r>
+        <w:rPr>
+          <w:rFonts w:hint="default"/>
+        </w:rPr>
+        <w:tab/>
+      </w:r>
+      <w:r>
+        <w:rPr>
+          <w:rFonts w:hint="eastAsia"/>
+        </w:rPr>
+        <w:t>框；</w:t>
+      </w:r>
+    </w:p>
+    <w:p>
+      <w:pPr>
+        <w:pStyle w:val="15"/>
+        <w:keepNext w:val="0"/>
+        <w:keepLines w:val="0"/>
+        <w:widowControl/>
+        <w:suppressLineNumbers w:val="0"/>
+        <w:rPr>
+          <w:rFonts w:hint="eastAsia"/>
+        </w:rPr>
+      </w:pPr>
+      <w:r>
+        <w:rPr>
+          <w:rFonts w:hint="default"/>
+        </w:rPr>
+        <w:t>B）</w:t>
+      </w:r>
+      <w:r>
+        <w:rPr>
+          <w:rFonts w:hint="eastAsia"/>
+          <w:color w:val="0000FF"/>
+        </w:rPr>
+        <w:t>区域大小归一化</w:t>
+      </w:r>
+      <w:r>
+        <w:rPr>
+          <w:rFonts w:hint="eastAsia"/>
+        </w:rPr>
+        <w:t>：把所有侯选框缩放成固定大小（原文采用227×227）；</w:t>
+      </w:r>
+    </w:p>
+    <w:p>
+      <w:pPr>
+        <w:pStyle w:val="15"/>
+        <w:keepNext w:val="0"/>
+        <w:keepLines w:val="0"/>
+        <w:widowControl/>
+        <w:suppressLineNumbers w:val="0"/>
+        <w:rPr>
+          <w:rFonts w:hint="eastAsia"/>
+        </w:rPr>
+      </w:pPr>
+      <w:r>
+        <w:rPr>
+          <w:rFonts w:hint="default"/>
+        </w:rPr>
+        <w:t>C）</w:t>
+      </w:r>
+      <w:r>
+        <w:rPr>
+          <w:rFonts w:hint="eastAsia"/>
+          <w:color w:val="0000FF"/>
+        </w:rPr>
+        <w:t>特征提取</w:t>
+      </w:r>
+      <w:r>
+        <w:rPr>
+          <w:rFonts w:hint="eastAsia"/>
+        </w:rPr>
+        <w:t>：通过CNN网络，提取特征；</w:t>
+      </w:r>
+    </w:p>
+    <w:p>
+      <w:pPr>
+        <w:pStyle w:val="15"/>
+        <w:keepNext w:val="0"/>
+        <w:keepLines w:val="0"/>
+        <w:widowControl/>
+        <w:suppressLineNumbers w:val="0"/>
+        <w:ind w:firstLine="480"/>
+        <w:rPr>
+          <w:rFonts w:hint="eastAsia"/>
+        </w:rPr>
+      </w:pPr>
+      <w:r>
+        <w:rPr>
+          <w:rFonts w:hint="eastAsia"/>
+        </w:rPr>
+        <w:t>分类与回归：在特征层的基础上添加两个全连接层，再用SVM分类来做识别，用线性回归来微调边框位置与大小，其中每个类别单独训练一个边框回归器。</w:t>
+      </w:r>
+    </w:p>
+    <w:p>
+      <w:pPr>
+        <w:pStyle w:val="15"/>
+        <w:keepNext w:val="0"/>
+        <w:keepLines w:val="0"/>
+        <w:widowControl/>
+        <w:suppressLineNumbers w:val="0"/>
+        <w:ind w:firstLine="420" w:firstLineChars="0"/>
+        <w:rPr>
+          <w:rFonts w:hint="eastAsia"/>
+        </w:rPr>
+      </w:pPr>
+      <w:r>
+        <w:rPr>
+          <w:rFonts w:hint="eastAsia"/>
+        </w:rPr>
+        <w:t>Overfeat可以看做是R-CNN的一个特殊情况，只需要把Selective Search换成多尺度的滑动窗口，每个类别的边框回归器换成统一的边框回归器，SVM换为多层网络即可。但是Overfeat实际比R-CNN快9倍，这主要得益于卷积相关的共享计算。</w:t>
+      </w:r>
+    </w:p>
+    <w:p>
+      <w:pPr>
+        <w:pStyle w:val="15"/>
+        <w:keepNext w:val="0"/>
+        <w:keepLines w:val="0"/>
+        <w:widowControl/>
+        <w:suppressLineNumbers w:val="0"/>
+        <w:rPr>
+          <w:rFonts w:hint="eastAsia"/>
+        </w:rPr>
+      </w:pPr>
+      <w:r>
+        <w:rPr>
+          <w:rFonts w:hint="eastAsia"/>
+        </w:rPr>
+        <w:t>事实上，R-CNN有很多缺点：</w:t>
+      </w:r>
+    </w:p>
+    <w:p>
+      <w:pPr>
+        <w:pStyle w:val="15"/>
+        <w:keepNext w:val="0"/>
+        <w:keepLines w:val="0"/>
+        <w:widowControl/>
+        <w:suppressLineNumbers w:val="0"/>
+        <w:rPr>
+          <w:rFonts w:hint="eastAsia"/>
+        </w:rPr>
+      </w:pPr>
+      <w:r>
+        <w:rPr>
+          <w:rFonts w:hint="default"/>
+        </w:rPr>
+        <w:t>A）</w:t>
+      </w:r>
+      <w:r>
+        <w:rPr>
+          <w:rFonts w:hint="eastAsia"/>
+          <w:color w:val="0000FF"/>
+        </w:rPr>
+        <w:t>重复计算</w:t>
+      </w:r>
+      <w:r>
+        <w:rPr>
+          <w:rFonts w:hint="eastAsia"/>
+        </w:rPr>
+        <w:t>：R-CNN虽然不再是穷举，但依然有两千个左右的候选框，这些</w:t>
+      </w:r>
+      <w:r>
+        <w:rPr>
+          <w:rFonts w:hint="default"/>
+        </w:rPr>
+        <w:tab/>
+      </w:r>
+      <w:r>
+        <w:rPr>
+          <w:rFonts w:hint="eastAsia"/>
+        </w:rPr>
+        <w:t>候选框都需要进行CNN操作，计算量依然很大，其中有不少其实是重复计</w:t>
+      </w:r>
+      <w:r>
+        <w:rPr>
+          <w:rFonts w:hint="default"/>
+        </w:rPr>
+        <w:tab/>
+      </w:r>
+      <w:r>
+        <w:rPr>
+          <w:rFonts w:hint="eastAsia"/>
+        </w:rPr>
+        <w:t>算；</w:t>
+      </w:r>
+    </w:p>
+    <w:p>
+      <w:pPr>
+        <w:pStyle w:val="15"/>
+        <w:keepNext w:val="0"/>
+        <w:keepLines w:val="0"/>
+        <w:widowControl/>
+        <w:suppressLineNumbers w:val="0"/>
+        <w:rPr>
+          <w:rFonts w:hint="eastAsia"/>
+        </w:rPr>
+      </w:pPr>
+      <w:r>
+        <w:rPr>
+          <w:rFonts w:hint="default"/>
+        </w:rPr>
+        <w:t>B）</w:t>
+      </w:r>
+      <w:r>
+        <w:rPr>
+          <w:rFonts w:hint="eastAsia"/>
+          <w:color w:val="0000FF"/>
+        </w:rPr>
+        <w:t>SVM模型</w:t>
+      </w:r>
+      <w:r>
+        <w:rPr>
+          <w:rFonts w:hint="eastAsia"/>
+        </w:rPr>
+        <w:t>：而且还是线性模型，在标注数据不缺的时候显然不是最好的选</w:t>
+      </w:r>
+      <w:r>
+        <w:rPr>
+          <w:rFonts w:hint="default"/>
+        </w:rPr>
+        <w:tab/>
+      </w:r>
+      <w:r>
+        <w:rPr>
+          <w:rFonts w:hint="eastAsia"/>
+        </w:rPr>
+        <w:t>择；</w:t>
+      </w:r>
+    </w:p>
+    <w:p>
+      <w:pPr>
+        <w:pStyle w:val="15"/>
+        <w:keepNext w:val="0"/>
+        <w:keepLines w:val="0"/>
+        <w:widowControl/>
+        <w:suppressLineNumbers w:val="0"/>
+        <w:rPr>
+          <w:rFonts w:hint="eastAsia"/>
+        </w:rPr>
+      </w:pPr>
+      <w:r>
+        <w:rPr>
+          <w:rFonts w:hint="default"/>
+        </w:rPr>
+        <w:t>C）</w:t>
+      </w:r>
+      <w:r>
+        <w:rPr>
+          <w:rFonts w:hint="eastAsia"/>
+          <w:color w:val="0000FF"/>
+        </w:rPr>
+        <w:t>训练测试分为多步</w:t>
+      </w:r>
+      <w:r>
+        <w:rPr>
+          <w:rFonts w:hint="eastAsia"/>
+        </w:rPr>
+        <w:t>：区域提名、特征提取、分类、回归都是断开的训练的过</w:t>
+      </w:r>
+      <w:r>
+        <w:rPr>
+          <w:rFonts w:hint="default"/>
+        </w:rPr>
+        <w:tab/>
+      </w:r>
+      <w:r>
+        <w:rPr>
+          <w:rFonts w:hint="eastAsia"/>
+        </w:rPr>
+        <w:t>程，中间数据还需要单独保存；</w:t>
+      </w:r>
+    </w:p>
+    <w:p>
+      <w:pPr>
+        <w:pStyle w:val="15"/>
+        <w:keepNext w:val="0"/>
+        <w:keepLines w:val="0"/>
+        <w:widowControl/>
+        <w:suppressLineNumbers w:val="0"/>
+        <w:rPr>
+          <w:rFonts w:hint="eastAsia"/>
+        </w:rPr>
+      </w:pPr>
+      <w:r>
+        <w:rPr>
+          <w:rFonts w:hint="default"/>
+        </w:rPr>
+        <w:t>D）</w:t>
+      </w:r>
+      <w:r>
+        <w:rPr>
+          <w:rFonts w:hint="eastAsia"/>
+          <w:color w:val="0000FF"/>
+        </w:rPr>
+        <w:t>训练的空间和时间代价很高</w:t>
+      </w:r>
+      <w:r>
+        <w:rPr>
+          <w:rFonts w:hint="eastAsia"/>
+        </w:rPr>
+        <w:t>：卷积出来的特征需要先存在硬盘上，这些特征</w:t>
+      </w:r>
+      <w:r>
+        <w:rPr>
+          <w:rFonts w:hint="default"/>
+        </w:rPr>
+        <w:tab/>
+      </w:r>
+      <w:r>
+        <w:rPr>
+          <w:rFonts w:hint="eastAsia"/>
+        </w:rPr>
+        <w:t>需要几百G的存储空间；</w:t>
+      </w:r>
+    </w:p>
+    <w:p>
+      <w:pPr>
+        <w:pStyle w:val="15"/>
+        <w:keepNext w:val="0"/>
+        <w:keepLines w:val="0"/>
+        <w:widowControl/>
+        <w:suppressLineNumbers w:val="0"/>
+        <w:rPr>
+          <w:rFonts w:hint="eastAsia"/>
+        </w:rPr>
+      </w:pPr>
+      <w:r>
+        <w:rPr>
+          <w:rFonts w:hint="default"/>
+        </w:rPr>
+        <w:t>E）</w:t>
+      </w:r>
+      <w:r>
+        <w:rPr>
+          <w:rFonts w:hint="eastAsia"/>
+          <w:color w:val="0000FF"/>
+        </w:rPr>
+        <w:t>慢</w:t>
+      </w:r>
+      <w:r>
+        <w:rPr>
+          <w:rFonts w:hint="eastAsia"/>
+        </w:rPr>
+        <w:t>：前面的缺点最终导致R-CNN出奇的慢，GPU上处理一张图片需要13</w:t>
+      </w:r>
+      <w:r>
+        <w:rPr>
+          <w:rFonts w:hint="default"/>
+        </w:rPr>
+        <w:tab/>
+      </w:r>
+      <w:r>
+        <w:rPr>
+          <w:rFonts w:hint="eastAsia"/>
+        </w:rPr>
+        <w:t>秒，CPU上则需要53秒[2]。</w:t>
+      </w:r>
+    </w:p>
+    <w:p>
+      <w:pPr>
+        <w:pStyle w:val="15"/>
+        <w:keepNext w:val="0"/>
+        <w:keepLines w:val="0"/>
+        <w:widowControl/>
+        <w:suppressLineNumbers w:val="0"/>
+        <w:ind w:firstLine="420" w:firstLineChars="0"/>
+        <w:rPr>
+          <w:rFonts w:hint="eastAsia"/>
+        </w:rPr>
+      </w:pPr>
+      <w:r>
+        <w:rPr>
+          <w:rFonts w:hint="eastAsia"/>
+        </w:rPr>
+        <w:t>当然，</w:t>
+      </w:r>
+      <w:r>
+        <w:rPr>
+          <w:rFonts w:hint="eastAsia"/>
+          <w:color w:val="0000FF"/>
+        </w:rPr>
+        <w:t>R-CNN这次是冲着效果</w:t>
+      </w:r>
+      <w:r>
+        <w:rPr>
+          <w:rFonts w:hint="eastAsia"/>
+        </w:rPr>
+        <w:t>来的，其中ILSVRC 2013数据集上的mAP由Overfeat的24.3%提升到了31.4%，第一次有了质的改变。</w:t>
+      </w:r>
+    </w:p>
+    <w:p>
+      <w:pPr>
+        <w:pStyle w:val="15"/>
+        <w:keepNext w:val="0"/>
+        <w:keepLines w:val="0"/>
+        <w:widowControl/>
+        <w:suppressLineNumbers w:val="0"/>
+        <w:rPr>
+          <w:rFonts w:hint="eastAsia"/>
+        </w:rPr>
+      </w:pPr>
+      <w:r>
+        <w:rPr>
+          <w:rFonts w:hint="default"/>
+        </w:rPr>
+        <w:t>（2）SPP-net</w:t>
+      </w:r>
+    </w:p>
+    <w:p>
+      <w:pPr>
+        <w:pStyle w:val="15"/>
+        <w:keepNext w:val="0"/>
+        <w:keepLines w:val="0"/>
+        <w:widowControl/>
+        <w:suppressLineNumbers w:val="0"/>
+        <w:ind w:firstLine="420" w:firstLineChars="0"/>
+        <w:rPr>
+          <w:rFonts w:hint="eastAsia"/>
+        </w:rPr>
+      </w:pPr>
+      <w:r>
+        <w:rPr>
+          <w:rFonts w:hint="eastAsia"/>
+        </w:rPr>
+        <w:t>SPP-net[4,19]是MSRA何恺明等人提出的，其主要思想是去掉了原始图像上的crop/warp等操作，换成了在卷积特征上的空间金字塔池化层（Spatial Pyramid Pooling，SPP）。为何要引入SPP层 ，主要原因是CNN的全连接层要求输入图片是大小一致的，而实际中的输入图片往往大小不一，如果直接缩放到同一尺寸，很可能有的物体会充满整个图片，而有的物体可能只能占到图片的一角。传统的解决方案是进行不同位置的裁剪，但是这些裁剪技术都可能会导致一些问题出现，比如图7中的crop会导致物体不全，warp导致物体被拉伸后形变严重，SPP就是为了解决这种问题的。SPP对整图提取固定维度的特征，再把图片均分成4份，每份提取相同维度的特征，再把图片均分为16份，以此类推。可以看出，无论图片大小如何，提取出来的维度数据都是一致的，这样就可以统一送至全连接层了。SPP思想在后来的R-CNN模型中也被广泛用到。</w:t>
+      </w:r>
+    </w:p>
+    <w:p>
+      <w:pPr>
+        <w:pStyle w:val="15"/>
+        <w:keepNext w:val="0"/>
+        <w:keepLines w:val="0"/>
+        <w:widowControl/>
+        <w:suppressLineNumbers w:val="0"/>
+      </w:pPr>
+    </w:p>
+    <w:p>
+      <w:pPr>
+        <w:pStyle w:val="15"/>
+        <w:keepNext w:val="0"/>
+        <w:keepLines w:val="0"/>
+        <w:widowControl/>
+        <w:suppressLineNumbers w:val="0"/>
+      </w:pPr>
+    </w:p>
+    <w:p>
+      <w:pPr>
+        <w:pStyle w:val="15"/>
+        <w:keepNext w:val="0"/>
+        <w:keepLines w:val="0"/>
+        <w:widowControl/>
+        <w:suppressLineNumbers w:val="0"/>
+      </w:pPr>
+      <w:r>
+        <w:t>参考文献：</w:t>
+      </w:r>
+    </w:p>
+    <w:p>
+      <w:pPr>
+        <w:pStyle w:val="15"/>
+        <w:keepNext w:val="0"/>
+        <w:keepLines w:val="0"/>
+        <w:widowControl/>
+        <w:suppressLineNumbers w:val="0"/>
+        <w:rPr>
+          <w:rFonts w:hint="default" w:ascii="Carlito" w:hAnsi="Carlito" w:cs="Carlito"/>
+        </w:rPr>
+      </w:pPr>
+      <w:r>
+        <w:rPr>
+          <w:rFonts w:hint="default" w:ascii="Carlito" w:hAnsi="Carlito" w:cs="Carlito"/>
+        </w:rPr>
+        <w:t xml:space="preserve">[1] R. Girshick, J. Donahue, T. Darrell, J. Malik. Rich feature hierarchies for accurate object detection and semantic segmentation. ImageNet Large-Scale Visual Recognition Challenge workshop, ICCV, 2013. </w:t>
+      </w:r>
+      <w:r>
+        <w:rPr>
+          <w:rFonts w:hint="default" w:ascii="Carlito" w:hAnsi="Carlito" w:cs="Carlito"/>
+          <w:color w:val="0000FF"/>
+        </w:rPr>
+        <w:t xml:space="preserve"> R-CNN</w:t>
+      </w:r>
+    </w:p>
+    <w:p>
+      <w:pPr>
+        <w:pStyle w:val="15"/>
+        <w:keepNext w:val="0"/>
+        <w:keepLines w:val="0"/>
+        <w:widowControl/>
+        <w:suppressLineNumbers w:val="0"/>
+        <w:rPr>
+          <w:rFonts w:hint="default" w:ascii="Carlito" w:hAnsi="Carlito" w:cs="Carlito"/>
+        </w:rPr>
+      </w:pPr>
+      <w:r>
+        <w:rPr>
+          <w:rFonts w:hint="default" w:ascii="Carlito" w:hAnsi="Carlito" w:cs="Carlito"/>
+        </w:rPr>
+        <w:t xml:space="preserve">[2] R. Girshick, J. Donahue, T. Darrell, J. Malik. Rich feature hierarchies for accurate object detection and semantic segmentation. IEEE Conference on Computer Vision and Pattern Recognition (CVPR), 2014.  </w:t>
+      </w:r>
+      <w:r>
+        <w:rPr>
+          <w:rFonts w:hint="default" w:ascii="Carlito" w:hAnsi="Carlito" w:cs="Carlito"/>
+          <w:color w:val="0000FF"/>
+        </w:rPr>
+        <w:t xml:space="preserve"> R-CNN</w:t>
+      </w:r>
+    </w:p>
+    <w:p>
+      <w:pPr>
+        <w:pStyle w:val="15"/>
+        <w:keepNext w:val="0"/>
+        <w:keepLines w:val="0"/>
+        <w:widowControl/>
+        <w:suppressLineNumbers w:val="0"/>
+        <w:rPr>
+          <w:rFonts w:hint="default" w:ascii="Carlito" w:hAnsi="Carlito" w:cs="Carlito"/>
+          <w:color w:val="0000FF"/>
+        </w:rPr>
+      </w:pPr>
+      <w:r>
+        <w:rPr>
+          <w:rFonts w:hint="default" w:ascii="Carlito" w:hAnsi="Carlito" w:cs="Carlito"/>
+        </w:rPr>
+        <w:t xml:space="preserve">[3] R. Girshick, J. Donahue, T. Darrell, J. Malik. Region-Based Convolutional Networks for Accurate Object Detection and Segmentation. IEEE Transactions on Pattern Analysis and Machine Intelligence, May. 2015.  </w:t>
+      </w:r>
+      <w:r>
+        <w:rPr>
+          <w:rFonts w:hint="default" w:ascii="Carlito" w:hAnsi="Carlito" w:cs="Carlito"/>
+          <w:color w:val="0000FF"/>
+        </w:rPr>
+        <w:t xml:space="preserve"> R-CNN</w:t>
+      </w:r>
+    </w:p>
+    <w:p>
+      <w:pPr>
+        <w:pStyle w:val="15"/>
+        <w:keepNext w:val="0"/>
+        <w:keepLines w:val="0"/>
+        <w:widowControl/>
+        <w:suppressLineNumbers w:val="0"/>
+        <w:rPr>
+          <w:rFonts w:hint="default" w:ascii="Carlito" w:hAnsi="Carlito" w:cs="Carlito"/>
+        </w:rPr>
+      </w:pPr>
+      <w:r>
+        <w:rPr>
+          <w:rFonts w:hint="default" w:ascii="Carlito" w:hAnsi="Carlito" w:cs="Carlito"/>
+        </w:rPr>
+        <w:t>[</w:t>
+      </w:r>
+      <w:r>
+        <w:rPr>
+          <w:rFonts w:hint="default" w:ascii="Carlito" w:hAnsi="Carlito" w:cs="Carlito"/>
+        </w:rPr>
+        <w:t>18</w:t>
+      </w:r>
+      <w:r>
+        <w:rPr>
+          <w:rFonts w:hint="default" w:ascii="Carlito" w:hAnsi="Carlito" w:cs="Carlito"/>
+        </w:rPr>
+        <w:t xml:space="preserve">] R-CNN: Region-based Convolutional Neural Networks: </w:t>
+      </w:r>
+      <w:r>
+        <w:rPr>
+          <w:rFonts w:hint="default" w:ascii="Carlito" w:hAnsi="Carlito" w:cs="Carlito"/>
+        </w:rPr>
+        <w:fldChar w:fldCharType="begin"/>
+      </w:r>
+      <w:r>
+        <w:rPr>
+          <w:rFonts w:hint="default" w:ascii="Carlito" w:hAnsi="Carlito" w:cs="Carlito"/>
+        </w:rPr>
+        <w:instrText xml:space="preserve"> HYPERLINK "https://github.com/rbgirshick/rcnn" </w:instrText>
+      </w:r>
+      <w:r>
+        <w:rPr>
+          <w:rFonts w:hint="default" w:ascii="Carlito" w:hAnsi="Carlito" w:cs="Carlito"/>
+        </w:rPr>
+        <w:fldChar w:fldCharType="separate"/>
+      </w:r>
+      <w:r>
+        <w:rPr>
+          <w:rStyle w:val="18"/>
+          <w:rFonts w:hint="default" w:ascii="Carlito" w:hAnsi="Carlito" w:cs="Carlito"/>
+        </w:rPr>
+        <w:t>https://github.com/rbgirshick/rcnn</w:t>
+      </w:r>
+      <w:r>
+        <w:rPr>
+          <w:rFonts w:hint="default" w:ascii="Carlito" w:hAnsi="Carlito" w:cs="Carlito"/>
+        </w:rPr>
+        <w:fldChar w:fldCharType="end"/>
+      </w:r>
+      <w:r>
+        <w:rPr>
+          <w:rFonts w:hint="default" w:ascii="Carlito" w:hAnsi="Carlito" w:cs="Carlito"/>
+        </w:rPr>
+        <w:t xml:space="preserve">  </w:t>
+      </w:r>
+      <w:r>
+        <w:rPr>
+          <w:rFonts w:hint="default" w:ascii="Carlito" w:hAnsi="Carlito" w:cs="Carlito"/>
+          <w:color w:val="0000FF"/>
+        </w:rPr>
+        <w:t>R-CNN</w:t>
+      </w:r>
+    </w:p>
+    <w:p>
+      <w:pPr>
+        <w:pStyle w:val="15"/>
+        <w:keepNext w:val="0"/>
+        <w:keepLines w:val="0"/>
+        <w:widowControl/>
+        <w:suppressLineNumbers w:val="0"/>
+        <w:rPr>
+          <w:rFonts w:hint="eastAsia"/>
+          <w:color w:val="0000FF"/>
+        </w:rPr>
+      </w:pPr>
+      <w:r>
+        <w:rPr>
+          <w:rFonts w:hint="default" w:ascii="Carlito" w:hAnsi="Carlito" w:cs="Carlito"/>
+        </w:rPr>
+        <w:t xml:space="preserve">[4] K. He, X. Zhang, S. Ren, and J. Sun. Spatial pyramid pooling in deep convolutional networks for visual recognition. In ECCV. 2014.  </w:t>
+      </w:r>
+      <w:r>
+        <w:rPr>
+          <w:rFonts w:hint="eastAsia"/>
+          <w:color w:val="0000FF"/>
+        </w:rPr>
+        <w:t>SPP-net</w:t>
+      </w:r>
+    </w:p>
+    <w:p>
+      <w:pPr>
+        <w:pStyle w:val="15"/>
+        <w:keepNext w:val="0"/>
+        <w:keepLines w:val="0"/>
+        <w:widowControl/>
+        <w:suppressLineNumbers w:val="0"/>
+        <w:rPr>
+          <w:rFonts w:hint="default" w:ascii="Carlito" w:hAnsi="Carlito" w:cs="Carlito"/>
+        </w:rPr>
+      </w:pPr>
+      <w:r>
+        <w:rPr>
+          <w:rFonts w:hint="default" w:ascii="Carlito" w:hAnsi="Carlito" w:cs="Carlito"/>
+        </w:rPr>
+        <w:t xml:space="preserve">[19] SPP-net: </w:t>
+      </w:r>
+      <w:r>
+        <w:rPr>
+          <w:rFonts w:hint="default" w:ascii="Carlito" w:hAnsi="Carlito" w:cs="Carlito"/>
+        </w:rPr>
+        <w:fldChar w:fldCharType="begin"/>
+      </w:r>
+      <w:r>
+        <w:rPr>
+          <w:rFonts w:hint="default" w:ascii="Carlito" w:hAnsi="Carlito" w:cs="Carlito"/>
+        </w:rPr>
+        <w:instrText xml:space="preserve"> HYPERLINK "https://github.com/ShaoqingRen/SPP_net" </w:instrText>
+      </w:r>
+      <w:r>
+        <w:rPr>
+          <w:rFonts w:hint="default" w:ascii="Carlito" w:hAnsi="Carlito" w:cs="Carlito"/>
+        </w:rPr>
+        <w:fldChar w:fldCharType="separate"/>
+      </w:r>
+      <w:r>
+        <w:rPr>
+          <w:rStyle w:val="18"/>
+          <w:rFonts w:hint="default" w:ascii="Carlito" w:hAnsi="Carlito" w:cs="Carlito"/>
+        </w:rPr>
+        <w:t>https://github.com/ShaoqingRen/SPP_net</w:t>
+      </w:r>
+      <w:r>
+        <w:rPr>
+          <w:rFonts w:hint="default" w:ascii="Carlito" w:hAnsi="Carlito" w:cs="Carlito"/>
+        </w:rPr>
+        <w:fldChar w:fldCharType="end"/>
+      </w:r>
+      <w:r>
+        <w:rPr>
+          <w:rFonts w:hint="default" w:ascii="Carlito" w:hAnsi="Carlito" w:cs="Carlito"/>
+        </w:rPr>
+        <w:t xml:space="preserve">  </w:t>
+      </w:r>
+      <w:r>
+        <w:rPr>
+          <w:rFonts w:hint="eastAsia"/>
+          <w:color w:val="0000FF"/>
+        </w:rPr>
+        <w:t>SPP-net</w:t>
+      </w:r>
+    </w:p>
+    <w:p>
+      <w:pPr>
+        <w:pStyle w:val="15"/>
+        <w:keepNext w:val="0"/>
+        <w:keepLines w:val="0"/>
+        <w:widowControl/>
+        <w:suppressLineNumbers w:val="0"/>
+        <w:rPr>
+          <w:rFonts w:hint="eastAsia"/>
+          <w:color w:val="0000FF"/>
+        </w:rPr>
+      </w:pPr>
+      <w:r>
+        <w:rPr>
+          <w:rFonts w:hint="default" w:ascii="Carlito" w:hAnsi="Carlito" w:cs="Carlito"/>
+        </w:rPr>
+        <w:t xml:space="preserve">[14] Girshick, R. Fast R-CNN. ICCV 2015.   </w:t>
+      </w:r>
+      <w:r>
+        <w:rPr>
+          <w:rFonts w:hint="eastAsia"/>
+          <w:color w:val="0000FF"/>
+        </w:rPr>
+        <w:t>Fast R-CNN</w:t>
+      </w:r>
+    </w:p>
+    <w:p>
+      <w:pPr>
+        <w:pStyle w:val="15"/>
+        <w:keepNext w:val="0"/>
+        <w:keepLines w:val="0"/>
+        <w:widowControl/>
+        <w:suppressLineNumbers w:val="0"/>
+        <w:rPr>
+          <w:rFonts w:hint="default" w:ascii="Carlito" w:hAnsi="Carlito" w:cs="Carlito"/>
+        </w:rPr>
+      </w:pPr>
+      <w:r>
+        <w:rPr>
+          <w:rFonts w:hint="default" w:ascii="Carlito" w:hAnsi="Carlito" w:cs="Carlito"/>
+        </w:rPr>
+        <w:t xml:space="preserve">[20] Fast R-CNN: </w:t>
+      </w:r>
+      <w:r>
+        <w:rPr>
+          <w:rFonts w:hint="default" w:ascii="Carlito" w:hAnsi="Carlito" w:cs="Carlito"/>
+        </w:rPr>
+        <w:fldChar w:fldCharType="begin"/>
+      </w:r>
+      <w:r>
+        <w:rPr>
+          <w:rFonts w:hint="default" w:ascii="Carlito" w:hAnsi="Carlito" w:cs="Carlito"/>
+        </w:rPr>
+        <w:instrText xml:space="preserve"> HYPERLINK "https://github.com/rbgirshick/fast-rcnn" </w:instrText>
+      </w:r>
+      <w:r>
+        <w:rPr>
+          <w:rFonts w:hint="default" w:ascii="Carlito" w:hAnsi="Carlito" w:cs="Carlito"/>
+        </w:rPr>
+        <w:fldChar w:fldCharType="separate"/>
+      </w:r>
+      <w:r>
+        <w:rPr>
+          <w:rStyle w:val="18"/>
+          <w:rFonts w:hint="default" w:ascii="Carlito" w:hAnsi="Carlito" w:cs="Carlito"/>
+        </w:rPr>
+        <w:t>https://github.com/rbgirshick/fast-rcnn</w:t>
+      </w:r>
+      <w:r>
+        <w:rPr>
+          <w:rFonts w:hint="default" w:ascii="Carlito" w:hAnsi="Carlito" w:cs="Carlito"/>
+        </w:rPr>
+        <w:fldChar w:fldCharType="end"/>
+      </w:r>
+      <w:r>
+        <w:rPr>
+          <w:rFonts w:hint="default" w:ascii="Carlito" w:hAnsi="Carlito" w:cs="Carlito"/>
+        </w:rPr>
+        <w:t xml:space="preserve"> </w:t>
+      </w:r>
+      <w:r>
+        <w:rPr>
+          <w:rFonts w:hint="eastAsia"/>
+          <w:color w:val="0000FF"/>
+        </w:rPr>
+        <w:t>Fast R-CNN</w:t>
+      </w:r>
+    </w:p>
+    <w:p>
+      <w:pPr>
+        <w:pStyle w:val="15"/>
+        <w:keepNext w:val="0"/>
+        <w:keepLines w:val="0"/>
+        <w:widowControl/>
+        <w:suppressLineNumbers w:val="0"/>
+        <w:rPr>
+          <w:rFonts w:hint="eastAsia"/>
+          <w:color w:val="0000FF"/>
+        </w:rPr>
+      </w:pPr>
+      <w:r>
+        <w:rPr>
+          <w:rFonts w:hint="default" w:ascii="Carlito" w:hAnsi="Carlito" w:cs="Carlito"/>
+        </w:rPr>
+        <w:t xml:space="preserve">[5] S. Ren, K. He, R. Girshick, J. Sun. Faster R-CNN: Towards Real-Time Object Detection with Region Proposal Networks. Advances in Neural Information Processing Systems 28 (NIPS), 2015.   </w:t>
+      </w:r>
+      <w:r>
+        <w:rPr>
+          <w:rFonts w:hint="eastAsia"/>
+          <w:color w:val="0000FF"/>
+        </w:rPr>
+        <w:t>Faster R-CNN</w:t>
+      </w:r>
+    </w:p>
+    <w:p>
+      <w:pPr>
+        <w:pStyle w:val="15"/>
+        <w:keepNext w:val="0"/>
+        <w:keepLines w:val="0"/>
+        <w:widowControl/>
+        <w:suppressLineNumbers w:val="0"/>
+        <w:rPr>
+          <w:rFonts w:hint="default"/>
+          <w:color w:val="0000FF"/>
+        </w:rPr>
+      </w:pPr>
+      <w:r>
+        <w:rPr>
+          <w:rFonts w:hint="default" w:ascii="Carlito" w:hAnsi="Carlito" w:cs="Carlito"/>
+        </w:rPr>
+        <w:t xml:space="preserve">[21] Faster R-CNN: </w:t>
+      </w:r>
+      <w:r>
+        <w:rPr>
+          <w:rFonts w:hint="default" w:ascii="Carlito" w:hAnsi="Carlito" w:cs="Carlito"/>
+        </w:rPr>
+        <w:fldChar w:fldCharType="begin"/>
+      </w:r>
+      <w:r>
+        <w:rPr>
+          <w:rFonts w:hint="default" w:ascii="Carlito" w:hAnsi="Carlito" w:cs="Carlito"/>
+        </w:rPr>
+        <w:instrText xml:space="preserve"> HYPERLINK "https://github.com/rbgirshick/py-faster-rcnn" </w:instrText>
+      </w:r>
+      <w:r>
+        <w:rPr>
+          <w:rFonts w:hint="default" w:ascii="Carlito" w:hAnsi="Carlito" w:cs="Carlito"/>
+        </w:rPr>
+        <w:fldChar w:fldCharType="separate"/>
+      </w:r>
+      <w:r>
+        <w:rPr>
+          <w:rStyle w:val="18"/>
+          <w:rFonts w:hint="default" w:ascii="Carlito" w:hAnsi="Carlito" w:cs="Carlito"/>
+        </w:rPr>
+        <w:t>https://github.com/rbgirshick/py-faster-rcnn</w:t>
+      </w:r>
+      <w:r>
+        <w:rPr>
+          <w:rFonts w:hint="default" w:ascii="Carlito" w:hAnsi="Carlito" w:cs="Carlito"/>
+        </w:rPr>
+        <w:fldChar w:fldCharType="end"/>
+      </w:r>
+      <w:r>
+        <w:rPr>
+          <w:rFonts w:hint="default" w:ascii="Carlito" w:hAnsi="Carlito" w:cs="Carlito"/>
+        </w:rPr>
+        <w:t xml:space="preserve"> </w:t>
+      </w:r>
+      <w:r>
+        <w:rPr>
+          <w:rFonts w:hint="eastAsia"/>
+          <w:color w:val="0000FF"/>
+        </w:rPr>
+        <w:t>Faster R-CNN</w:t>
+      </w:r>
+    </w:p>
+    <w:p>
+      <w:pPr>
+        <w:pStyle w:val="15"/>
+        <w:keepNext w:val="0"/>
+        <w:keepLines w:val="0"/>
+        <w:widowControl/>
+        <w:suppressLineNumbers w:val="0"/>
+        <w:rPr>
+          <w:rFonts w:hint="default" w:ascii="Carlito" w:hAnsi="Carlito" w:cs="Carlito"/>
+        </w:rPr>
+      </w:pPr>
+      <w:r>
+        <w:rPr>
+          <w:rFonts w:hint="default" w:ascii="Carlito" w:hAnsi="Carlito" w:cs="Carlito"/>
+        </w:rPr>
+        <w:t xml:space="preserve">[16] R-FCN: Object Detection via Region-based Fully Convolutional Networks. Jifeng Dai, Yi Li, Kaiming He, and Jian Sun. Conference on Neural Information Processing Systems (NIPS), 2016.  </w:t>
+      </w:r>
+      <w:r>
+        <w:rPr>
+          <w:rFonts w:hint="eastAsia"/>
+          <w:color w:val="0000FF"/>
+        </w:rPr>
+        <w:t>R-FCN</w:t>
+      </w:r>
+    </w:p>
+    <w:p>
+      <w:pPr>
+        <w:pStyle w:val="15"/>
+        <w:keepNext w:val="0"/>
+        <w:keepLines w:val="0"/>
+        <w:widowControl/>
+        <w:suppressLineNumbers w:val="0"/>
+        <w:rPr>
+          <w:rFonts w:hint="default" w:ascii="Carlito" w:hAnsi="Carlito" w:cs="Carlito"/>
+        </w:rPr>
+      </w:pPr>
+      <w:r>
+        <w:rPr>
+          <w:rFonts w:hint="default" w:ascii="Carlito" w:hAnsi="Carlito" w:cs="Carlito"/>
+        </w:rPr>
+        <w:t xml:space="preserve">[24] R-FCN: </w:t>
+      </w:r>
+      <w:r>
+        <w:rPr>
+          <w:rFonts w:hint="default" w:ascii="Carlito" w:hAnsi="Carlito" w:cs="Carlito"/>
+        </w:rPr>
+        <w:fldChar w:fldCharType="begin"/>
+      </w:r>
+      <w:r>
+        <w:rPr>
+          <w:rFonts w:hint="default" w:ascii="Carlito" w:hAnsi="Carlito" w:cs="Carlito"/>
+        </w:rPr>
+        <w:instrText xml:space="preserve"> HYPERLINK "https://github.com/daijifeng001/r-fcn" </w:instrText>
+      </w:r>
+      <w:r>
+        <w:rPr>
+          <w:rFonts w:hint="default" w:ascii="Carlito" w:hAnsi="Carlito" w:cs="Carlito"/>
+        </w:rPr>
+        <w:fldChar w:fldCharType="separate"/>
+      </w:r>
+      <w:r>
+        <w:rPr>
+          <w:rStyle w:val="18"/>
+          <w:rFonts w:hint="default" w:ascii="Carlito" w:hAnsi="Carlito" w:cs="Carlito"/>
+        </w:rPr>
+        <w:t>https://github.com/daijifeng001/r-fcn</w:t>
+      </w:r>
+      <w:r>
+        <w:rPr>
+          <w:rFonts w:hint="default" w:ascii="Carlito" w:hAnsi="Carlito" w:cs="Carlito"/>
+        </w:rPr>
+        <w:fldChar w:fldCharType="end"/>
+      </w:r>
+      <w:r>
+        <w:rPr>
+          <w:rFonts w:hint="default" w:ascii="Carlito" w:hAnsi="Carlito" w:cs="Carlito"/>
+        </w:rPr>
+        <w:t xml:space="preserve"> </w:t>
+      </w:r>
+      <w:r>
+        <w:rPr>
+          <w:rFonts w:hint="eastAsia"/>
+          <w:color w:val="0000FF"/>
+        </w:rPr>
+        <w:t>R-FCN</w:t>
+      </w:r>
+    </w:p>
+    <w:p>
+      <w:pPr>
+        <w:pStyle w:val="15"/>
+        <w:keepNext w:val="0"/>
+        <w:keepLines w:val="0"/>
+        <w:widowControl/>
+        <w:suppressLineNumbers w:val="0"/>
+        <w:rPr>
+          <w:rFonts w:hint="default" w:ascii="Carlito" w:hAnsi="Carlito" w:cs="Carlito"/>
+        </w:rPr>
+      </w:pPr>
+      <w:r>
+        <w:rPr>
+          <w:rFonts w:hint="default" w:ascii="Carlito" w:hAnsi="Carlito" w:cs="Carlito"/>
+        </w:rPr>
+        <w:t xml:space="preserve">[15] Redmon, J., Divvala, S., Girshick, R., Farhadi, A.: You only look once: Unified, real-time object detection. In: CVPR. (2016)  </w:t>
+      </w:r>
+      <w:r>
+        <w:rPr>
+          <w:rFonts w:hint="eastAsia"/>
+          <w:color w:val="0000FF"/>
+        </w:rPr>
+        <w:t>YOLO</w:t>
+      </w:r>
+    </w:p>
+    <w:p>
+      <w:pPr>
+        <w:pStyle w:val="15"/>
+        <w:keepNext w:val="0"/>
+        <w:keepLines w:val="0"/>
+        <w:widowControl/>
+        <w:suppressLineNumbers w:val="0"/>
+        <w:rPr>
+          <w:rFonts w:hint="default" w:ascii="Carlito" w:hAnsi="Carlito" w:cs="Carlito"/>
+        </w:rPr>
+      </w:pPr>
+      <w:r>
+        <w:rPr>
+          <w:rFonts w:hint="default" w:ascii="Carlito" w:hAnsi="Carlito" w:cs="Carlito"/>
+        </w:rPr>
+        <w:t xml:space="preserve">[22] YOLO: </w:t>
+      </w:r>
+      <w:r>
+        <w:rPr>
+          <w:rFonts w:hint="default" w:ascii="Carlito" w:hAnsi="Carlito" w:cs="Carlito"/>
+        </w:rPr>
+        <w:fldChar w:fldCharType="begin"/>
+      </w:r>
+      <w:r>
+        <w:rPr>
+          <w:rFonts w:hint="default" w:ascii="Carlito" w:hAnsi="Carlito" w:cs="Carlito"/>
+        </w:rPr>
+        <w:instrText xml:space="preserve"> HYPERLINK "http://pjreddie.com/darknet/yolo/" </w:instrText>
+      </w:r>
+      <w:r>
+        <w:rPr>
+          <w:rFonts w:hint="default" w:ascii="Carlito" w:hAnsi="Carlito" w:cs="Carlito"/>
+        </w:rPr>
+        <w:fldChar w:fldCharType="separate"/>
+      </w:r>
+      <w:r>
+        <w:rPr>
+          <w:rStyle w:val="18"/>
+          <w:rFonts w:hint="default" w:ascii="Carlito" w:hAnsi="Carlito" w:cs="Carlito"/>
+        </w:rPr>
+        <w:t>http://pjreddie.com/darknet/yolo/</w:t>
+      </w:r>
+      <w:r>
+        <w:rPr>
+          <w:rFonts w:hint="default" w:ascii="Carlito" w:hAnsi="Carlito" w:cs="Carlito"/>
+        </w:rPr>
+        <w:fldChar w:fldCharType="end"/>
+      </w:r>
+      <w:r>
+        <w:rPr>
+          <w:rFonts w:hint="default" w:ascii="Carlito" w:hAnsi="Carlito" w:cs="Carlito"/>
+        </w:rPr>
+        <w:t xml:space="preserve"> </w:t>
+      </w:r>
+      <w:r>
+        <w:rPr>
+          <w:rFonts w:hint="eastAsia"/>
+          <w:color w:val="0000FF"/>
+        </w:rPr>
+        <w:t>YOLO</w:t>
+      </w:r>
+    </w:p>
+    <w:p>
+      <w:pPr>
+        <w:pStyle w:val="15"/>
+        <w:keepNext w:val="0"/>
+        <w:keepLines w:val="0"/>
+        <w:widowControl/>
+        <w:suppressLineNumbers w:val="0"/>
+        <w:rPr>
+          <w:rFonts w:hint="default" w:ascii="Carlito" w:hAnsi="Carlito" w:cs="Carlito"/>
+        </w:rPr>
+      </w:pPr>
+      <w:r>
+        <w:rPr>
+          <w:rFonts w:hint="default" w:ascii="Carlito" w:hAnsi="Carlito" w:cs="Carlito"/>
+        </w:rPr>
+        <w:t xml:space="preserve">[17] Liu W, Anguelov D, Erhan D, et al. SSD: Single Shot MultiBox Detector[J]. arXiv preprint arXiv:1512.02325, 2015.  </w:t>
+      </w:r>
+      <w:r>
+        <w:rPr>
+          <w:rFonts w:hint="default" w:ascii="Carlito" w:hAnsi="Carlito" w:cs="Carlito"/>
+          <w:color w:val="0000FF"/>
+        </w:rPr>
+        <w:t xml:space="preserve"> </w:t>
+      </w:r>
+      <w:r>
+        <w:rPr>
+          <w:rFonts w:hint="eastAsia"/>
+          <w:color w:val="0000FF"/>
+        </w:rPr>
+        <w:t>SSD</w:t>
+      </w:r>
+    </w:p>
+    <w:p>
+      <w:pPr>
+        <w:pStyle w:val="15"/>
+        <w:keepNext w:val="0"/>
+        <w:keepLines w:val="0"/>
+        <w:widowControl/>
+        <w:suppressLineNumbers w:val="0"/>
+        <w:rPr>
+          <w:rFonts w:hint="default"/>
+          <w:color w:val="0000FF"/>
+        </w:rPr>
+      </w:pPr>
+      <w:r>
+        <w:rPr>
+          <w:rFonts w:hint="default" w:ascii="Carlito" w:hAnsi="Carlito" w:cs="Carlito"/>
+        </w:rPr>
+        <w:t xml:space="preserve">[23] SSD: </w:t>
+      </w:r>
+      <w:r>
+        <w:rPr>
+          <w:rFonts w:hint="default" w:ascii="Carlito" w:hAnsi="Carlito" w:cs="Carlito"/>
+        </w:rPr>
+        <w:fldChar w:fldCharType="begin"/>
+      </w:r>
+      <w:r>
+        <w:rPr>
+          <w:rFonts w:hint="default" w:ascii="Carlito" w:hAnsi="Carlito" w:cs="Carlito"/>
+        </w:rPr>
+        <w:instrText xml:space="preserve"> HYPERLINK "https://github.com/weiliu89/caffe/tree/ssd" </w:instrText>
+      </w:r>
+      <w:r>
+        <w:rPr>
+          <w:rFonts w:hint="default" w:ascii="Carlito" w:hAnsi="Carlito" w:cs="Carlito"/>
+        </w:rPr>
+        <w:fldChar w:fldCharType="separate"/>
+      </w:r>
+      <w:r>
+        <w:rPr>
+          <w:rStyle w:val="18"/>
+          <w:rFonts w:hint="default" w:ascii="Carlito" w:hAnsi="Carlito" w:cs="Carlito"/>
+        </w:rPr>
+        <w:t>https://github.com/weiliu89/caffe/tree/ssd</w:t>
+      </w:r>
+      <w:r>
+        <w:rPr>
+          <w:rFonts w:hint="default" w:ascii="Carlito" w:hAnsi="Carlito" w:cs="Carlito"/>
+        </w:rPr>
+        <w:fldChar w:fldCharType="end"/>
+      </w:r>
+      <w:r>
+        <w:rPr>
+          <w:rFonts w:hint="default" w:ascii="Carlito" w:hAnsi="Carlito" w:cs="Carlito"/>
+        </w:rPr>
+        <w:t xml:space="preserve"> </w:t>
+      </w:r>
+      <w:r>
+        <w:rPr>
+          <w:rFonts w:hint="default" w:ascii="Carlito" w:hAnsi="Carlito" w:cs="Carlito"/>
+          <w:color w:val="0000FF"/>
+        </w:rPr>
+        <w:t xml:space="preserve"> </w:t>
+      </w:r>
+      <w:r>
+        <w:rPr>
+          <w:rFonts w:hint="eastAsia"/>
+          <w:color w:val="0000FF"/>
+        </w:rPr>
+        <w:t>SSD</w:t>
+      </w:r>
+    </w:p>
+    <w:p>
+      <w:pPr>
+        <w:pStyle w:val="15"/>
+        <w:keepNext w:val="0"/>
+        <w:keepLines w:val="0"/>
+        <w:widowControl/>
+        <w:suppressLineNumbers w:val="0"/>
+        <w:rPr>
+          <w:rFonts w:hint="default" w:ascii="Carlito" w:hAnsi="Carlito" w:cs="Carlito"/>
+        </w:rPr>
+      </w:pPr>
+      <w:r>
+        <w:rPr>
+          <w:rFonts w:hint="default" w:ascii="Carlito" w:hAnsi="Carlito" w:cs="Carlito"/>
+        </w:rPr>
+        <w:t>[6] C. Szegedy, A. Toshev, D. Erhan. Deep Neural Networks for Object Detection. Advances in Neural Information Processing Systems 26 (NIPS), 2013.</w:t>
+      </w:r>
+    </w:p>
+    <w:p>
+      <w:pPr>
+        <w:pStyle w:val="15"/>
+        <w:keepNext w:val="0"/>
+        <w:keepLines w:val="0"/>
+        <w:widowControl/>
+        <w:suppressLineNumbers w:val="0"/>
+        <w:rPr>
+          <w:rFonts w:hint="default" w:ascii="Carlito" w:hAnsi="Carlito" w:cs="Carlito"/>
+        </w:rPr>
+      </w:pPr>
+      <w:r>
+        <w:rPr>
+          <w:rFonts w:hint="default" w:ascii="Carlito" w:hAnsi="Carlito" w:cs="Carlito"/>
+        </w:rPr>
+        <w:t xml:space="preserve">[7] P. Sermanet, D. Eigen, X.Zhang, M. Mathieu, R. Fergus, and Y. LeCun. OverFeat: Integrated recognition, localization and detection using convolutional networks. In ICLR, 2014.   </w:t>
+      </w:r>
+      <w:r>
+        <w:rPr>
+          <w:rFonts w:hint="default" w:ascii="Carlito" w:hAnsi="Carlito" w:cs="Carlito"/>
+          <w:color w:val="0000FF"/>
+        </w:rPr>
+        <w:t>OverFeat</w:t>
+      </w:r>
+    </w:p>
+    <w:p>
+      <w:pPr>
+        <w:pStyle w:val="15"/>
+        <w:keepNext w:val="0"/>
+        <w:keepLines w:val="0"/>
+        <w:widowControl/>
+        <w:suppressLineNumbers w:val="0"/>
+        <w:rPr>
+          <w:rFonts w:hint="default" w:ascii="Carlito" w:hAnsi="Carlito" w:cs="Carlito"/>
+        </w:rPr>
+      </w:pPr>
+      <w:r>
+        <w:rPr>
+          <w:rFonts w:hint="default" w:ascii="Carlito" w:hAnsi="Carlito" w:cs="Carlito"/>
+        </w:rPr>
+        <w:t>[9] OverFeat source code:</w:t>
+      </w:r>
+    </w:p>
+    <w:p>
+      <w:pPr>
+        <w:pStyle w:val="15"/>
+        <w:keepNext w:val="0"/>
+        <w:keepLines w:val="0"/>
+        <w:widowControl/>
+        <w:suppressLineNumbers w:val="0"/>
+        <w:rPr>
+          <w:rFonts w:hint="default" w:ascii="Carlito" w:hAnsi="Carlito" w:cs="Carlito"/>
+        </w:rPr>
+      </w:pPr>
+      <w:r>
+        <w:rPr>
+          <w:rFonts w:hint="default" w:ascii="Carlito" w:hAnsi="Carlito" w:cs="Carlito"/>
+        </w:rPr>
+        <w:fldChar w:fldCharType="begin"/>
+      </w:r>
+      <w:r>
+        <w:rPr>
+          <w:rFonts w:hint="default" w:ascii="Carlito" w:hAnsi="Carlito" w:cs="Carlito"/>
+        </w:rPr>
+        <w:instrText xml:space="preserve"> HYPERLINK "http://cilvr.nyu.edu/doku.php?id=software:OverFeat:start" </w:instrText>
+      </w:r>
+      <w:r>
+        <w:rPr>
+          <w:rFonts w:hint="default" w:ascii="Carlito" w:hAnsi="Carlito" w:cs="Carlito"/>
+        </w:rPr>
+        <w:fldChar w:fldCharType="separate"/>
+      </w:r>
+      <w:r>
+        <w:rPr>
+          <w:rStyle w:val="18"/>
+          <w:rFonts w:hint="default" w:ascii="Carlito" w:hAnsi="Carlito" w:cs="Carlito"/>
+        </w:rPr>
+        <w:t>http://cilvr.nyu.edu/doku.php?id=software:OverFeat:start</w:t>
+      </w:r>
+      <w:r>
+        <w:rPr>
+          <w:rFonts w:hint="default" w:ascii="Carlito" w:hAnsi="Carlito" w:cs="Carlito"/>
+        </w:rPr>
+        <w:fldChar w:fldCharType="end"/>
+      </w:r>
+      <w:r>
+        <w:rPr>
+          <w:rFonts w:hint="default" w:ascii="Carlito" w:hAnsi="Carlito" w:cs="Carlito"/>
+        </w:rPr>
+        <w:t xml:space="preserve"> </w:t>
+      </w:r>
+      <w:r>
+        <w:rPr>
+          <w:rFonts w:hint="default" w:ascii="Carlito" w:hAnsi="Carlito" w:cs="Carlito"/>
+        </w:rPr>
+        <w:t xml:space="preserve"> </w:t>
+      </w:r>
+      <w:r>
+        <w:rPr>
+          <w:rFonts w:hint="default" w:ascii="Carlito" w:hAnsi="Carlito" w:cs="Carlito"/>
+          <w:color w:val="0000FF"/>
+        </w:rPr>
+        <w:t>OverFeat</w:t>
+      </w:r>
+    </w:p>
+    <w:p>
+      <w:pPr>
+        <w:pStyle w:val="15"/>
+        <w:keepNext w:val="0"/>
+        <w:keepLines w:val="0"/>
+        <w:widowControl/>
+        <w:suppressLineNumbers w:val="0"/>
+        <w:rPr>
+          <w:rFonts w:hint="default" w:ascii="Carlito" w:hAnsi="Carlito" w:cs="Carlito"/>
+        </w:rPr>
+      </w:pPr>
+      <w:r>
+        <w:rPr>
+          <w:rFonts w:hint="default" w:ascii="Carlito" w:hAnsi="Carlito" w:cs="Carlito"/>
+        </w:rPr>
+        <w:t xml:space="preserve">[8] J.R. Uijlings, K.E. vandeSande, T. Gevers, and A.W. Smeulders. Selective search for object recognition. IJCV, 2013.  </w:t>
+      </w:r>
+      <w:r>
+        <w:rPr>
+          <w:rFonts w:hint="default" w:ascii="Carlito" w:hAnsi="Carlito" w:cs="Carlito"/>
+          <w:color w:val="0000FF"/>
+        </w:rPr>
+        <w:t>选择性搜索</w:t>
+      </w:r>
+    </w:p>
+    <w:p>
+      <w:pPr>
+        <w:pStyle w:val="15"/>
+        <w:keepNext w:val="0"/>
+        <w:keepLines w:val="0"/>
+        <w:widowControl/>
+        <w:suppressLineNumbers w:val="0"/>
+        <w:rPr>
+          <w:rFonts w:hint="default" w:ascii="Carlito" w:hAnsi="Carlito" w:cs="Carlito"/>
+        </w:rPr>
+      </w:pPr>
+      <w:r>
+        <w:rPr>
+          <w:rFonts w:hint="default" w:ascii="Carlito" w:hAnsi="Carlito" w:cs="Carlito"/>
+        </w:rPr>
+        <w:t xml:space="preserve">[12] J. Hosang, R. Benenson, P. Dolla ́r, and B. Schiele. What makes for effective detection proposals? TPAMI, 2015.  </w:t>
+      </w:r>
+      <w:r>
+        <w:rPr>
+          <w:rFonts w:hint="default" w:ascii="Carlito" w:hAnsi="Carlito" w:cs="Carlito"/>
+          <w:color w:val="0000FF"/>
+        </w:rPr>
+        <w:t>区域提名变种</w:t>
+      </w:r>
+    </w:p>
+    <w:p>
+      <w:pPr>
+        <w:pStyle w:val="15"/>
+        <w:keepNext w:val="0"/>
+        <w:keepLines w:val="0"/>
+        <w:widowControl/>
+        <w:suppressLineNumbers w:val="0"/>
+        <w:rPr>
+          <w:rFonts w:hint="default" w:ascii="Carlito" w:hAnsi="Carlito" w:cs="Carlito"/>
+        </w:rPr>
+      </w:pPr>
+      <w:r>
+        <w:rPr>
+          <w:rFonts w:hint="default" w:ascii="Carlito" w:hAnsi="Carlito" w:cs="Carlito"/>
+        </w:rPr>
+        <w:t xml:space="preserve">[13] Felzenszwalb P F, Girshick R B, McAllester D, et al. Object detection with discriminatively trained part-based models[J]. Pattern Analysis and Machine Intelligence, IEEE Transactions on, 2010, 32(9): 1627-1645.  </w:t>
+      </w:r>
+    </w:p>
+    <w:p>
+      <w:pPr>
+        <w:pStyle w:val="15"/>
+        <w:keepNext w:val="0"/>
+        <w:keepLines w:val="0"/>
+        <w:widowControl/>
+        <w:suppressLineNumbers w:val="0"/>
+        <w:rPr>
+          <w:rFonts w:hint="default" w:ascii="Carlito" w:hAnsi="Carlito" w:cs="Carlito"/>
+        </w:rPr>
+      </w:pPr>
+      <w:r>
+        <w:rPr>
+          <w:rFonts w:hint="default" w:ascii="Carlito" w:hAnsi="Carlito" w:cs="Carlito"/>
+          <w:color w:val="0000FF"/>
+        </w:rPr>
+        <w:t>DPM 多尺度形变部件模型</w:t>
+      </w:r>
+    </w:p>
+    <w:p>
+      <w:pPr>
+        <w:pStyle w:val="15"/>
+        <w:keepNext w:val="0"/>
+        <w:keepLines w:val="0"/>
+        <w:widowControl/>
+        <w:suppressLineNumbers w:val="0"/>
+        <w:rPr>
+          <w:rFonts w:hint="default" w:ascii="Carlito" w:hAnsi="Carlito" w:cs="Carlito"/>
+        </w:rPr>
+      </w:pPr>
+      <w:r>
+        <w:rPr>
+          <w:rFonts w:hint="default" w:ascii="Carlito" w:hAnsi="Carlito" w:cs="Carlito"/>
+        </w:rPr>
+        <w:t>[10] ILSVRC 2013 results:</w:t>
+      </w:r>
+    </w:p>
+    <w:p>
+      <w:pPr>
+        <w:pStyle w:val="15"/>
+        <w:keepNext w:val="0"/>
+        <w:keepLines w:val="0"/>
+        <w:widowControl/>
+        <w:suppressLineNumbers w:val="0"/>
+        <w:rPr>
+          <w:rFonts w:hint="default" w:ascii="Carlito" w:hAnsi="Carlito" w:cs="Carlito"/>
+        </w:rPr>
+      </w:pPr>
+      <w:r>
+        <w:rPr>
+          <w:rFonts w:hint="default" w:ascii="Carlito" w:hAnsi="Carlito" w:cs="Carlito"/>
+        </w:rPr>
+        <w:t>http://www.image-net.org/challenges/LSVRC/2013/results.php</w:t>
+      </w:r>
+    </w:p>
+    <w:p>
+      <w:pPr>
+        <w:pStyle w:val="15"/>
+        <w:keepNext w:val="0"/>
+        <w:keepLines w:val="0"/>
+        <w:widowControl/>
+        <w:suppressLineNumbers w:val="0"/>
+        <w:rPr>
+          <w:rFonts w:hint="default" w:ascii="Carlito" w:hAnsi="Carlito" w:cs="Carlito"/>
+        </w:rPr>
+      </w:pPr>
+      <w:r>
+        <w:rPr>
+          <w:rFonts w:hint="default" w:ascii="Carlito" w:hAnsi="Carlito" w:cs="Carlito"/>
+        </w:rPr>
+        <w:t>[11] A. Krizhevsky, I. Sutskever, and G. Hinton. Imagenet classification with deep convolutional neural net- works. In NIPS, 2012.</w:t>
+      </w:r>
+    </w:p>
+    <w:p>
+      <w:pPr>
+        <w:pStyle w:val="15"/>
+        <w:keepNext w:val="0"/>
+        <w:keepLines w:val="0"/>
+        <w:widowControl/>
+        <w:suppressLineNumbers w:val="0"/>
+        <w:rPr>
+          <w:rFonts w:hint="default" w:ascii="Carlito" w:hAnsi="Carlito" w:cs="Carlito"/>
+        </w:rPr>
+      </w:pPr>
+    </w:p>
+    <w:p>
+      <w:pPr>
+        <w:pStyle w:val="15"/>
+        <w:keepNext w:val="0"/>
+        <w:keepLines w:val="0"/>
+        <w:widowControl/>
+        <w:suppressLineNumbers w:val="0"/>
+        <w:rPr>
+          <w:rFonts w:hint="default" w:ascii="Carlito" w:hAnsi="Carlito" w:cs="Carlito"/>
+        </w:rPr>
+      </w:pPr>
+      <w:r>
+        <w:rPr>
+          <w:rFonts w:hint="default" w:ascii="Carlito" w:hAnsi="Carlito" w:cs="Carlito"/>
+        </w:rPr>
+        <w:t>[25] Detection Results: VOC2012 Competition – “comp4” (train on own data): http://host.robots.ox.ac.uk:8080/leaderboard/displaylb.php?challengeid=11&amp;compid=4</w:t>
+      </w:r>
+    </w:p>
+    <w:p>
+      <w:pPr>
+        <w:pStyle w:val="15"/>
+        <w:keepNext w:val="0"/>
+        <w:keepLines w:val="0"/>
+        <w:widowControl/>
+        <w:numPr>
+          <w:numId w:val="0"/>
+        </w:numPr>
+        <w:suppressLineNumbers w:val="0"/>
+        <w:ind w:right="0" w:rightChars="0" w:firstLine="420" w:firstLineChars="0"/>
+        <w:rPr>
+          <w:rFonts w:hint="eastAsia" w:ascii="宋体" w:hAnsi="宋体" w:eastAsia="宋体" w:cs="宋体"/>
           <w:kern w:val="0"/>
           <w:sz w:val="24"/>
           <w:szCs w:val="24"/>
@@ -878,13 +6079,50 @@
       <w:sz w:val="32"/>
     </w:rPr>
   </w:style>
-  <w:style w:type="character" w:default="1" w:styleId="5">
+  <w:style w:type="paragraph" w:styleId="4">
+    <w:name w:val="heading 3"/>
+    <w:basedOn w:val="1"/>
+    <w:next w:val="1"/>
+    <w:unhideWhenUsed/>
+    <w:qFormat/>
+    <w:uiPriority w:val="0"/>
+    <w:pPr>
+      <w:keepNext/>
+      <w:keepLines/>
+      <w:spacing w:before="260" w:beforeLines="0" w:beforeAutospacing="0" w:after="260" w:afterLines="0" w:afterAutospacing="0" w:line="413" w:lineRule="auto"/>
+      <w:outlineLvl w:val="2"/>
+    </w:pPr>
+    <w:rPr>
+      <w:b/>
+      <w:sz w:val="32"/>
+    </w:rPr>
+  </w:style>
+  <w:style w:type="paragraph" w:styleId="5">
+    <w:name w:val="heading 4"/>
+    <w:basedOn w:val="1"/>
+    <w:next w:val="1"/>
+    <w:unhideWhenUsed/>
+    <w:qFormat/>
+    <w:uiPriority w:val="0"/>
+    <w:pPr>
+      <w:keepNext/>
+      <w:keepLines/>
+      <w:spacing w:before="280" w:beforeLines="0" w:beforeAutospacing="0" w:after="290" w:afterLines="0" w:afterAutospacing="0" w:line="372" w:lineRule="auto"/>
+      <w:outlineLvl w:val="3"/>
+    </w:pPr>
+    <w:rPr>
+      <w:rFonts w:ascii="DejaVu Sans" w:hAnsi="DejaVu Sans" w:eastAsia="方正黑体_GBK"/>
+      <w:b/>
+      <w:sz w:val="28"/>
+    </w:rPr>
+  </w:style>
+  <w:style w:type="character" w:default="1" w:styleId="16">
     <w:name w:val="Default Paragraph Font"/>
     <w:semiHidden/>
     <w:qFormat/>
     <w:uiPriority w:val="0"/>
   </w:style>
-  <w:style w:type="table" w:default="1" w:styleId="6">
+  <w:style w:type="table" w:default="1" w:styleId="19">
     <w:name w:val="Normal Table"/>
     <w:semiHidden/>
     <w:qFormat/>
@@ -899,7 +6137,85 @@
       </w:tblCellMar>
     </w:tblPr>
   </w:style>
-  <w:style w:type="paragraph" w:styleId="4">
+  <w:style w:type="paragraph" w:styleId="6">
+    <w:name w:val="toc 7"/>
+    <w:basedOn w:val="1"/>
+    <w:next w:val="1"/>
+    <w:uiPriority w:val="0"/>
+    <w:pPr>
+      <w:ind w:left="2520" w:leftChars="1200"/>
+    </w:pPr>
+  </w:style>
+  <w:style w:type="paragraph" w:styleId="7">
+    <w:name w:val="toc 5"/>
+    <w:basedOn w:val="1"/>
+    <w:next w:val="1"/>
+    <w:uiPriority w:val="0"/>
+    <w:pPr>
+      <w:ind w:left="1680" w:leftChars="800"/>
+    </w:pPr>
+  </w:style>
+  <w:style w:type="paragraph" w:styleId="8">
+    <w:name w:val="toc 3"/>
+    <w:basedOn w:val="1"/>
+    <w:next w:val="1"/>
+    <w:uiPriority w:val="0"/>
+    <w:pPr>
+      <w:ind w:left="840" w:leftChars="400"/>
+    </w:pPr>
+  </w:style>
+  <w:style w:type="paragraph" w:styleId="9">
+    <w:name w:val="toc 8"/>
+    <w:basedOn w:val="1"/>
+    <w:next w:val="1"/>
+    <w:uiPriority w:val="0"/>
+    <w:pPr>
+      <w:ind w:left="2940" w:leftChars="1400"/>
+    </w:pPr>
+  </w:style>
+  <w:style w:type="paragraph" w:styleId="10">
+    <w:name w:val="toc 1"/>
+    <w:basedOn w:val="1"/>
+    <w:next w:val="1"/>
+    <w:uiPriority w:val="0"/>
+  </w:style>
+  <w:style w:type="paragraph" w:styleId="11">
+    <w:name w:val="toc 4"/>
+    <w:basedOn w:val="1"/>
+    <w:next w:val="1"/>
+    <w:uiPriority w:val="0"/>
+    <w:pPr>
+      <w:ind w:left="1260" w:leftChars="600"/>
+    </w:pPr>
+  </w:style>
+  <w:style w:type="paragraph" w:styleId="12">
+    <w:name w:val="toc 6"/>
+    <w:basedOn w:val="1"/>
+    <w:next w:val="1"/>
+    <w:uiPriority w:val="0"/>
+    <w:pPr>
+      <w:ind w:left="2100" w:leftChars="1000"/>
+    </w:pPr>
+  </w:style>
+  <w:style w:type="paragraph" w:styleId="13">
+    <w:name w:val="toc 2"/>
+    <w:basedOn w:val="1"/>
+    <w:next w:val="1"/>
+    <w:uiPriority w:val="0"/>
+    <w:pPr>
+      <w:ind w:left="420" w:leftChars="200"/>
+    </w:pPr>
+  </w:style>
+  <w:style w:type="paragraph" w:styleId="14">
+    <w:name w:val="toc 9"/>
+    <w:basedOn w:val="1"/>
+    <w:next w:val="1"/>
+    <w:uiPriority w:val="0"/>
+    <w:pPr>
+      <w:ind w:left="3360" w:leftChars="1600"/>
+    </w:pPr>
+  </w:style>
+  <w:style w:type="paragraph" w:styleId="15">
     <w:name w:val="Normal (Web)"/>
     <w:basedOn w:val="1"/>
     <w:qFormat/>
@@ -913,6 +6229,36 @@
       <w:kern w:val="0"/>
       <w:sz w:val="24"/>
       <w:lang w:val="en-US" w:eastAsia="zh-CN" w:bidi="ar"/>
+    </w:rPr>
+  </w:style>
+  <w:style w:type="character" w:styleId="17">
+    <w:name w:val="Emphasis"/>
+    <w:basedOn w:val="16"/>
+    <w:qFormat/>
+    <w:uiPriority w:val="0"/>
+    <w:rPr>
+      <w:i/>
+    </w:rPr>
+  </w:style>
+  <w:style w:type="character" w:styleId="18">
+    <w:name w:val="Hyperlink"/>
+    <w:basedOn w:val="16"/>
+    <w:uiPriority w:val="0"/>
+    <w:rPr>
+      <w:color w:val="0000FF"/>
+      <w:u w:val="single"/>
+    </w:rPr>
+  </w:style>
+  <w:style w:type="paragraph" w:customStyle="1" w:styleId="20">
+    <w:name w:val="样式1"/>
+    <w:basedOn w:val="5"/>
+    <w:next w:val="5"/>
+    <w:uiPriority w:val="0"/>
+    <w:pPr>
+      <w:spacing w:before="100" w:beforeAutospacing="1"/>
+    </w:pPr>
+    <w:rPr>
+      <w:rFonts w:asciiTheme="minorAscii" w:hAnsiTheme="minorAscii" w:eastAsiaTheme="majorEastAsia"/>
     </w:rPr>
   </w:style>
 </w:styles>
@@ -1178,6 +6524,7 @@
 <s:customData xmlns="http://www.wps.cn/officeDocument/2013/wpsCustomData" xmlns:s="http://www.wps.cn/officeDocument/2013/wpsCustomData">
   <customSectProps>
     <customSectPr/>
+    <customSectPr/>
   </customSectProps>
 </s:customData>
 </file>

--- a/目标识别有关.docx
+++ b/目标识别有关.docx
@@ -41,7 +41,7 @@
           <w:szCs w:val="48"/>
           <w:lang w:val="en-US" w:eastAsia="zh-CN" w:bidi="ar"/>
         </w:rPr>
-        <w:instrText xml:space="preserve"> HYPERLINK \l _Toc318968608 </w:instrText>
+        <w:instrText xml:space="preserve"> HYPERLINK \l _Toc151461334 </w:instrText>
       </w:r>
       <w:r>
         <w:rPr>
@@ -86,7 +86,7 @@
           <w:szCs w:val="48"/>
           <w:lang w:val="en-US" w:eastAsia="zh-CN" w:bidi="ar"/>
         </w:rPr>
-        <w:instrText xml:space="preserve"> PAGEREF _Toc318968608 </w:instrText>
+        <w:instrText xml:space="preserve"> PAGEREF _Toc151461334 </w:instrText>
       </w:r>
       <w:r>
         <w:rPr>
@@ -104,7 +104,7 @@
           <w:szCs w:val="48"/>
           <w:lang w:val="en-US" w:eastAsia="zh-CN" w:bidi="ar"/>
         </w:rPr>
-        <w:t>2</w:t>
+        <w:t>3</w:t>
       </w:r>
       <w:r>
         <w:rPr>
@@ -154,7 +154,7 @@
           <w:szCs w:val="48"/>
           <w:lang w:val="en-US" w:eastAsia="zh-CN" w:bidi="ar"/>
         </w:rPr>
-        <w:instrText xml:space="preserve"> HYPERLINK \l _Toc608753878 </w:instrText>
+        <w:instrText xml:space="preserve"> HYPERLINK \l _Toc1260933413 </w:instrText>
       </w:r>
       <w:r>
         <w:rPr>
@@ -208,7 +208,7 @@
           <w:szCs w:val="48"/>
           <w:lang w:val="en-US" w:eastAsia="zh-CN" w:bidi="ar"/>
         </w:rPr>
-        <w:instrText xml:space="preserve"> PAGEREF _Toc608753878 </w:instrText>
+        <w:instrText xml:space="preserve"> PAGEREF _Toc1260933413 </w:instrText>
       </w:r>
       <w:r>
         <w:rPr>
@@ -226,7 +226,7 @@
           <w:szCs w:val="48"/>
           <w:lang w:val="en-US" w:eastAsia="zh-CN" w:bidi="ar"/>
         </w:rPr>
-        <w:t>3</w:t>
+        <w:t>5</w:t>
       </w:r>
       <w:r>
         <w:rPr>
@@ -276,7 +276,7 @@
           <w:szCs w:val="48"/>
           <w:lang w:val="en-US" w:eastAsia="zh-CN" w:bidi="ar"/>
         </w:rPr>
-        <w:instrText xml:space="preserve"> HYPERLINK \l _Toc1529250317 </w:instrText>
+        <w:instrText xml:space="preserve"> HYPERLINK \l _Toc992642446 </w:instrText>
       </w:r>
       <w:r>
         <w:rPr>
@@ -321,7 +321,7 @@
           <w:szCs w:val="48"/>
           <w:lang w:val="en-US" w:eastAsia="zh-CN" w:bidi="ar"/>
         </w:rPr>
-        <w:instrText xml:space="preserve"> PAGEREF _Toc1529250317 </w:instrText>
+        <w:instrText xml:space="preserve"> PAGEREF _Toc992642446 </w:instrText>
       </w:r>
       <w:r>
         <w:rPr>
@@ -339,7 +339,7 @@
           <w:szCs w:val="48"/>
           <w:lang w:val="en-US" w:eastAsia="zh-CN" w:bidi="ar"/>
         </w:rPr>
-        <w:t>4</w:t>
+        <w:t>7</w:t>
       </w:r>
       <w:r>
         <w:rPr>
@@ -389,7 +389,7 @@
           <w:szCs w:val="48"/>
           <w:lang w:val="en-US" w:eastAsia="zh-CN" w:bidi="ar"/>
         </w:rPr>
-        <w:instrText xml:space="preserve"> HYPERLINK \l _Toc114055912 </w:instrText>
+        <w:instrText xml:space="preserve"> HYPERLINK \l _Toc1394885192 </w:instrText>
       </w:r>
       <w:r>
         <w:rPr>
@@ -434,7 +434,7 @@
           <w:szCs w:val="48"/>
           <w:lang w:val="en-US" w:eastAsia="zh-CN" w:bidi="ar"/>
         </w:rPr>
-        <w:instrText xml:space="preserve"> PAGEREF _Toc114055912 </w:instrText>
+        <w:instrText xml:space="preserve"> PAGEREF _Toc1394885192 </w:instrText>
       </w:r>
       <w:r>
         <w:rPr>
@@ -452,7 +452,7 @@
           <w:szCs w:val="48"/>
           <w:lang w:val="en-US" w:eastAsia="zh-CN" w:bidi="ar"/>
         </w:rPr>
-        <w:t>5</w:t>
+        <w:t>7</w:t>
       </w:r>
       <w:r>
         <w:rPr>
@@ -502,7 +502,7 @@
           <w:szCs w:val="48"/>
           <w:lang w:val="en-US" w:eastAsia="zh-CN" w:bidi="ar"/>
         </w:rPr>
-        <w:instrText xml:space="preserve"> HYPERLINK \l _Toc1229397415 </w:instrText>
+        <w:instrText xml:space="preserve"> HYPERLINK \l _Toc1729373955 </w:instrText>
       </w:r>
       <w:r>
         <w:rPr>
@@ -547,7 +547,7 @@
           <w:szCs w:val="48"/>
           <w:lang w:val="en-US" w:eastAsia="zh-CN" w:bidi="ar"/>
         </w:rPr>
-        <w:instrText xml:space="preserve"> PAGEREF _Toc1229397415 </w:instrText>
+        <w:instrText xml:space="preserve"> PAGEREF _Toc1729373955 </w:instrText>
       </w:r>
       <w:r>
         <w:rPr>
@@ -565,7 +565,7 @@
           <w:szCs w:val="48"/>
           <w:lang w:val="en-US" w:eastAsia="zh-CN" w:bidi="ar"/>
         </w:rPr>
-        <w:t>5</w:t>
+        <w:t>7</w:t>
       </w:r>
       <w:r>
         <w:rPr>
@@ -615,7 +615,7 @@
           <w:szCs w:val="48"/>
           <w:lang w:val="en-US" w:eastAsia="zh-CN" w:bidi="ar"/>
         </w:rPr>
-        <w:instrText xml:space="preserve"> HYPERLINK \l _Toc1144513000 </w:instrText>
+        <w:instrText xml:space="preserve"> HYPERLINK \l _Toc135728087 </w:instrText>
       </w:r>
       <w:r>
         <w:rPr>
@@ -660,7 +660,7 @@
           <w:szCs w:val="48"/>
           <w:lang w:val="en-US" w:eastAsia="zh-CN" w:bidi="ar"/>
         </w:rPr>
-        <w:instrText xml:space="preserve"> PAGEREF _Toc1144513000 </w:instrText>
+        <w:instrText xml:space="preserve"> PAGEREF _Toc135728087 </w:instrText>
       </w:r>
       <w:r>
         <w:rPr>
@@ -678,7 +678,7 @@
           <w:szCs w:val="48"/>
           <w:lang w:val="en-US" w:eastAsia="zh-CN" w:bidi="ar"/>
         </w:rPr>
-        <w:t>6</w:t>
+        <w:t>8</w:t>
       </w:r>
       <w:r>
         <w:rPr>
@@ -728,7 +728,7 @@
           <w:szCs w:val="48"/>
           <w:lang w:val="en-US" w:eastAsia="zh-CN" w:bidi="ar"/>
         </w:rPr>
-        <w:instrText xml:space="preserve"> HYPERLINK \l _Toc2053342603 </w:instrText>
+        <w:instrText xml:space="preserve"> HYPERLINK \l _Toc1135031389 </w:instrText>
       </w:r>
       <w:r>
         <w:rPr>
@@ -773,7 +773,7 @@
           <w:szCs w:val="48"/>
           <w:lang w:val="en-US" w:eastAsia="zh-CN" w:bidi="ar"/>
         </w:rPr>
-        <w:instrText xml:space="preserve"> PAGEREF _Toc2053342603 </w:instrText>
+        <w:instrText xml:space="preserve"> PAGEREF _Toc1135031389 </w:instrText>
       </w:r>
       <w:r>
         <w:rPr>
@@ -791,7 +791,7 @@
           <w:szCs w:val="48"/>
           <w:lang w:val="en-US" w:eastAsia="zh-CN" w:bidi="ar"/>
         </w:rPr>
-        <w:t>6</w:t>
+        <w:t>8</w:t>
       </w:r>
       <w:r>
         <w:rPr>
@@ -841,7 +841,7 @@
           <w:szCs w:val="48"/>
           <w:lang w:val="en-US" w:eastAsia="zh-CN" w:bidi="ar"/>
         </w:rPr>
-        <w:instrText xml:space="preserve"> HYPERLINK \l _Toc343694914 </w:instrText>
+        <w:instrText xml:space="preserve"> HYPERLINK \l _Toc1544108298 </w:instrText>
       </w:r>
       <w:r>
         <w:rPr>
@@ -886,7 +886,7 @@
           <w:szCs w:val="48"/>
           <w:lang w:val="en-US" w:eastAsia="zh-CN" w:bidi="ar"/>
         </w:rPr>
-        <w:instrText xml:space="preserve"> PAGEREF _Toc343694914 </w:instrText>
+        <w:instrText xml:space="preserve"> PAGEREF _Toc1544108298 </w:instrText>
       </w:r>
       <w:r>
         <w:rPr>
@@ -904,7 +904,7 @@
           <w:szCs w:val="48"/>
           <w:lang w:val="en-US" w:eastAsia="zh-CN" w:bidi="ar"/>
         </w:rPr>
-        <w:t>7</w:t>
+        <w:t>9</w:t>
       </w:r>
       <w:r>
         <w:rPr>
@@ -954,7 +954,7 @@
           <w:szCs w:val="48"/>
           <w:lang w:val="en-US" w:eastAsia="zh-CN" w:bidi="ar"/>
         </w:rPr>
-        <w:instrText xml:space="preserve"> HYPERLINK \l _Toc1582027126 </w:instrText>
+        <w:instrText xml:space="preserve"> HYPERLINK \l _Toc794498848 </w:instrText>
       </w:r>
       <w:r>
         <w:rPr>
@@ -999,7 +999,7 @@
           <w:szCs w:val="48"/>
           <w:lang w:val="en-US" w:eastAsia="zh-CN" w:bidi="ar"/>
         </w:rPr>
-        <w:instrText xml:space="preserve"> PAGEREF _Toc1582027126 </w:instrText>
+        <w:instrText xml:space="preserve"> PAGEREF _Toc794498848 </w:instrText>
       </w:r>
       <w:r>
         <w:rPr>
@@ -1017,7 +1017,7 @@
           <w:szCs w:val="48"/>
           <w:lang w:val="en-US" w:eastAsia="zh-CN" w:bidi="ar"/>
         </w:rPr>
-        <w:t>7</w:t>
+        <w:t>9</w:t>
       </w:r>
       <w:r>
         <w:rPr>
@@ -1067,7 +1067,7 @@
           <w:szCs w:val="48"/>
           <w:lang w:val="en-US" w:eastAsia="zh-CN" w:bidi="ar"/>
         </w:rPr>
-        <w:instrText xml:space="preserve"> HYPERLINK \l _Toc1436260976 </w:instrText>
+        <w:instrText xml:space="preserve"> HYPERLINK \l _Toc690193300 </w:instrText>
       </w:r>
       <w:r>
         <w:rPr>
@@ -1112,7 +1112,7 @@
           <w:szCs w:val="48"/>
           <w:lang w:val="en-US" w:eastAsia="zh-CN" w:bidi="ar"/>
         </w:rPr>
-        <w:instrText xml:space="preserve"> PAGEREF _Toc1436260976 </w:instrText>
+        <w:instrText xml:space="preserve"> PAGEREF _Toc690193300 </w:instrText>
       </w:r>
       <w:r>
         <w:rPr>
@@ -1130,7 +1130,7 @@
           <w:szCs w:val="48"/>
           <w:lang w:val="en-US" w:eastAsia="zh-CN" w:bidi="ar"/>
         </w:rPr>
-        <w:t>10</w:t>
+        <w:t>12</w:t>
       </w:r>
       <w:r>
         <w:rPr>
@@ -1180,7 +1180,7 @@
           <w:szCs w:val="48"/>
           <w:lang w:val="en-US" w:eastAsia="zh-CN" w:bidi="ar"/>
         </w:rPr>
-        <w:instrText xml:space="preserve"> HYPERLINK \l _Toc2106734191 </w:instrText>
+        <w:instrText xml:space="preserve"> HYPERLINK \l _Toc1885469050 </w:instrText>
       </w:r>
       <w:r>
         <w:rPr>
@@ -1225,7 +1225,7 @@
           <w:szCs w:val="48"/>
           <w:lang w:val="en-US" w:eastAsia="zh-CN" w:bidi="ar"/>
         </w:rPr>
-        <w:instrText xml:space="preserve"> PAGEREF _Toc2106734191 </w:instrText>
+        <w:instrText xml:space="preserve"> PAGEREF _Toc1885469050 </w:instrText>
       </w:r>
       <w:r>
         <w:rPr>
@@ -1243,7 +1243,7 @@
           <w:szCs w:val="48"/>
           <w:lang w:val="en-US" w:eastAsia="zh-CN" w:bidi="ar"/>
         </w:rPr>
-        <w:t>14</w:t>
+        <w:t>16</w:t>
       </w:r>
       <w:r>
         <w:rPr>
@@ -1293,7 +1293,7 @@
           <w:szCs w:val="48"/>
           <w:lang w:val="en-US" w:eastAsia="zh-CN" w:bidi="ar"/>
         </w:rPr>
-        <w:instrText xml:space="preserve"> HYPERLINK \l _Toc359316437 </w:instrText>
+        <w:instrText xml:space="preserve"> HYPERLINK \l _Toc1366233230 </w:instrText>
       </w:r>
       <w:r>
         <w:rPr>
@@ -1338,7 +1338,7 @@
           <w:szCs w:val="48"/>
           <w:lang w:val="en-US" w:eastAsia="zh-CN" w:bidi="ar"/>
         </w:rPr>
-        <w:instrText xml:space="preserve"> PAGEREF _Toc359316437 </w:instrText>
+        <w:instrText xml:space="preserve"> PAGEREF _Toc1366233230 </w:instrText>
       </w:r>
       <w:r>
         <w:rPr>
@@ -1356,7 +1356,1476 @@
           <w:szCs w:val="48"/>
           <w:lang w:val="en-US" w:eastAsia="zh-CN" w:bidi="ar"/>
         </w:rPr>
-        <w:t>14</w:t>
+        <w:t>17</w:t>
+      </w:r>
+      <w:r>
+        <w:rPr>
+          <w:rFonts w:hint="eastAsia" w:ascii="宋体" w:hAnsi="宋体" w:eastAsia="宋体" w:cs="宋体"/>
+          <w:kern w:val="44"/>
+          <w:szCs w:val="48"/>
+          <w:lang w:val="en-US" w:eastAsia="zh-CN" w:bidi="ar"/>
+        </w:rPr>
+        <w:fldChar w:fldCharType="end"/>
+      </w:r>
+      <w:r>
+        <w:rPr>
+          <w:rFonts w:hint="eastAsia" w:ascii="宋体" w:hAnsi="宋体" w:eastAsia="宋体" w:cs="宋体"/>
+          <w:kern w:val="44"/>
+          <w:szCs w:val="48"/>
+          <w:lang w:val="en-US" w:eastAsia="zh-CN" w:bidi="ar"/>
+        </w:rPr>
+        <w:fldChar w:fldCharType="end"/>
+      </w:r>
+    </w:p>
+    <w:p>
+      <w:pPr>
+        <w:pStyle w:val="11"/>
+        <w:tabs>
+          <w:tab w:val="right" w:leader="dot" w:pos="8306"/>
+        </w:tabs>
+        <w:rPr>
+          <w:rFonts w:hint="eastAsia" w:ascii="宋体" w:hAnsi="宋体" w:eastAsia="宋体" w:cs="宋体"/>
+          <w:kern w:val="44"/>
+          <w:szCs w:val="48"/>
+          <w:lang w:val="en-US" w:eastAsia="zh-CN" w:bidi="ar"/>
+        </w:rPr>
+      </w:pPr>
+      <w:r>
+        <w:rPr>
+          <w:rFonts w:hint="eastAsia" w:ascii="宋体" w:hAnsi="宋体" w:eastAsia="宋体" w:cs="宋体"/>
+          <w:kern w:val="44"/>
+          <w:szCs w:val="48"/>
+          <w:lang w:val="en-US" w:eastAsia="zh-CN" w:bidi="ar"/>
+        </w:rPr>
+        <w:fldChar w:fldCharType="begin"/>
+      </w:r>
+      <w:r>
+        <w:rPr>
+          <w:rFonts w:hint="eastAsia" w:ascii="宋体" w:hAnsi="宋体" w:eastAsia="宋体" w:cs="宋体"/>
+          <w:kern w:val="44"/>
+          <w:szCs w:val="48"/>
+          <w:lang w:val="en-US" w:eastAsia="zh-CN" w:bidi="ar"/>
+        </w:rPr>
+        <w:instrText xml:space="preserve"> HYPERLINK \l _Toc1307937151 </w:instrText>
+      </w:r>
+      <w:r>
+        <w:rPr>
+          <w:rFonts w:hint="eastAsia" w:ascii="宋体" w:hAnsi="宋体" w:eastAsia="宋体" w:cs="宋体"/>
+          <w:kern w:val="44"/>
+          <w:szCs w:val="48"/>
+          <w:lang w:val="en-US" w:eastAsia="zh-CN" w:bidi="ar"/>
+        </w:rPr>
+        <w:fldChar w:fldCharType="separate"/>
+      </w:r>
+      <w:r>
+        <w:rPr>
+          <w:rFonts w:hint="default" w:ascii="宋体" w:hAnsi="宋体" w:eastAsia="宋体" w:cs="宋体"/>
+          <w:kern w:val="44"/>
+          <w:szCs w:val="48"/>
+          <w:lang w:val="en-US" w:eastAsia="zh-CN" w:bidi="ar"/>
+        </w:rPr>
+        <w:t>（2）SPP-net</w:t>
+      </w:r>
+      <w:r>
+        <w:rPr>
+          <w:rFonts w:hint="eastAsia" w:ascii="宋体" w:hAnsi="宋体" w:eastAsia="宋体" w:cs="宋体"/>
+          <w:kern w:val="44"/>
+          <w:szCs w:val="48"/>
+          <w:lang w:val="en-US" w:eastAsia="zh-CN" w:bidi="ar"/>
+        </w:rPr>
+        <w:tab/>
+      </w:r>
+      <w:r>
+        <w:rPr>
+          <w:rFonts w:hint="eastAsia" w:ascii="宋体" w:hAnsi="宋体" w:eastAsia="宋体" w:cs="宋体"/>
+          <w:kern w:val="44"/>
+          <w:szCs w:val="48"/>
+          <w:lang w:val="en-US" w:eastAsia="zh-CN" w:bidi="ar"/>
+        </w:rPr>
+        <w:fldChar w:fldCharType="begin"/>
+      </w:r>
+      <w:r>
+        <w:rPr>
+          <w:rFonts w:hint="eastAsia" w:ascii="宋体" w:hAnsi="宋体" w:eastAsia="宋体" w:cs="宋体"/>
+          <w:kern w:val="44"/>
+          <w:szCs w:val="48"/>
+          <w:lang w:val="en-US" w:eastAsia="zh-CN" w:bidi="ar"/>
+        </w:rPr>
+        <w:instrText xml:space="preserve"> PAGEREF _Toc1307937151 </w:instrText>
+      </w:r>
+      <w:r>
+        <w:rPr>
+          <w:rFonts w:hint="eastAsia" w:ascii="宋体" w:hAnsi="宋体" w:eastAsia="宋体" w:cs="宋体"/>
+          <w:kern w:val="44"/>
+          <w:szCs w:val="48"/>
+          <w:lang w:val="en-US" w:eastAsia="zh-CN" w:bidi="ar"/>
+        </w:rPr>
+        <w:fldChar w:fldCharType="separate"/>
+      </w:r>
+      <w:r>
+        <w:rPr>
+          <w:rFonts w:hint="eastAsia" w:ascii="宋体" w:hAnsi="宋体" w:eastAsia="宋体" w:cs="宋体"/>
+          <w:kern w:val="44"/>
+          <w:szCs w:val="48"/>
+          <w:lang w:val="en-US" w:eastAsia="zh-CN" w:bidi="ar"/>
+        </w:rPr>
+        <w:t>19</w:t>
+      </w:r>
+      <w:r>
+        <w:rPr>
+          <w:rFonts w:hint="eastAsia" w:ascii="宋体" w:hAnsi="宋体" w:eastAsia="宋体" w:cs="宋体"/>
+          <w:kern w:val="44"/>
+          <w:szCs w:val="48"/>
+          <w:lang w:val="en-US" w:eastAsia="zh-CN" w:bidi="ar"/>
+        </w:rPr>
+        <w:fldChar w:fldCharType="end"/>
+      </w:r>
+      <w:r>
+        <w:rPr>
+          <w:rFonts w:hint="eastAsia" w:ascii="宋体" w:hAnsi="宋体" w:eastAsia="宋体" w:cs="宋体"/>
+          <w:kern w:val="44"/>
+          <w:szCs w:val="48"/>
+          <w:lang w:val="en-US" w:eastAsia="zh-CN" w:bidi="ar"/>
+        </w:rPr>
+        <w:fldChar w:fldCharType="end"/>
+      </w:r>
+    </w:p>
+    <w:p>
+      <w:pPr>
+        <w:pStyle w:val="11"/>
+        <w:tabs>
+          <w:tab w:val="right" w:leader="dot" w:pos="8306"/>
+        </w:tabs>
+        <w:rPr>
+          <w:rFonts w:hint="eastAsia" w:ascii="宋体" w:hAnsi="宋体" w:eastAsia="宋体" w:cs="宋体"/>
+          <w:kern w:val="44"/>
+          <w:szCs w:val="48"/>
+          <w:lang w:val="en-US" w:eastAsia="zh-CN" w:bidi="ar"/>
+        </w:rPr>
+      </w:pPr>
+      <w:r>
+        <w:rPr>
+          <w:rFonts w:hint="eastAsia" w:ascii="宋体" w:hAnsi="宋体" w:eastAsia="宋体" w:cs="宋体"/>
+          <w:kern w:val="44"/>
+          <w:szCs w:val="48"/>
+          <w:lang w:val="en-US" w:eastAsia="zh-CN" w:bidi="ar"/>
+        </w:rPr>
+        <w:fldChar w:fldCharType="begin"/>
+      </w:r>
+      <w:r>
+        <w:rPr>
+          <w:rFonts w:hint="eastAsia" w:ascii="宋体" w:hAnsi="宋体" w:eastAsia="宋体" w:cs="宋体"/>
+          <w:kern w:val="44"/>
+          <w:szCs w:val="48"/>
+          <w:lang w:val="en-US" w:eastAsia="zh-CN" w:bidi="ar"/>
+        </w:rPr>
+        <w:instrText xml:space="preserve"> HYPERLINK \l _Toc1684201300 </w:instrText>
+      </w:r>
+      <w:r>
+        <w:rPr>
+          <w:rFonts w:hint="eastAsia" w:ascii="宋体" w:hAnsi="宋体" w:eastAsia="宋体" w:cs="宋体"/>
+          <w:kern w:val="44"/>
+          <w:szCs w:val="48"/>
+          <w:lang w:val="en-US" w:eastAsia="zh-CN" w:bidi="ar"/>
+        </w:rPr>
+        <w:fldChar w:fldCharType="separate"/>
+      </w:r>
+      <w:r>
+        <w:rPr>
+          <w:rFonts w:hint="eastAsia" w:ascii="宋体" w:hAnsi="宋体" w:eastAsia="宋体" w:cs="宋体"/>
+          <w:kern w:val="44"/>
+          <w:szCs w:val="48"/>
+          <w:lang w:val="en-US" w:eastAsia="zh-CN" w:bidi="ar"/>
+        </w:rPr>
+        <w:t>（3）Fast R-CNN（ICCV2015）</w:t>
+      </w:r>
+      <w:r>
+        <w:rPr>
+          <w:rFonts w:hint="eastAsia" w:ascii="宋体" w:hAnsi="宋体" w:eastAsia="宋体" w:cs="宋体"/>
+          <w:kern w:val="44"/>
+          <w:szCs w:val="48"/>
+          <w:lang w:val="en-US" w:eastAsia="zh-CN" w:bidi="ar"/>
+        </w:rPr>
+        <w:tab/>
+      </w:r>
+      <w:r>
+        <w:rPr>
+          <w:rFonts w:hint="eastAsia" w:ascii="宋体" w:hAnsi="宋体" w:eastAsia="宋体" w:cs="宋体"/>
+          <w:kern w:val="44"/>
+          <w:szCs w:val="48"/>
+          <w:lang w:val="en-US" w:eastAsia="zh-CN" w:bidi="ar"/>
+        </w:rPr>
+        <w:fldChar w:fldCharType="begin"/>
+      </w:r>
+      <w:r>
+        <w:rPr>
+          <w:rFonts w:hint="eastAsia" w:ascii="宋体" w:hAnsi="宋体" w:eastAsia="宋体" w:cs="宋体"/>
+          <w:kern w:val="44"/>
+          <w:szCs w:val="48"/>
+          <w:lang w:val="en-US" w:eastAsia="zh-CN" w:bidi="ar"/>
+        </w:rPr>
+        <w:instrText xml:space="preserve"> PAGEREF _Toc1684201300 </w:instrText>
+      </w:r>
+      <w:r>
+        <w:rPr>
+          <w:rFonts w:hint="eastAsia" w:ascii="宋体" w:hAnsi="宋体" w:eastAsia="宋体" w:cs="宋体"/>
+          <w:kern w:val="44"/>
+          <w:szCs w:val="48"/>
+          <w:lang w:val="en-US" w:eastAsia="zh-CN" w:bidi="ar"/>
+        </w:rPr>
+        <w:fldChar w:fldCharType="separate"/>
+      </w:r>
+      <w:r>
+        <w:rPr>
+          <w:rFonts w:hint="eastAsia" w:ascii="宋体" w:hAnsi="宋体" w:eastAsia="宋体" w:cs="宋体"/>
+          <w:kern w:val="44"/>
+          <w:szCs w:val="48"/>
+          <w:lang w:val="en-US" w:eastAsia="zh-CN" w:bidi="ar"/>
+        </w:rPr>
+        <w:t>21</w:t>
+      </w:r>
+      <w:r>
+        <w:rPr>
+          <w:rFonts w:hint="eastAsia" w:ascii="宋体" w:hAnsi="宋体" w:eastAsia="宋体" w:cs="宋体"/>
+          <w:kern w:val="44"/>
+          <w:szCs w:val="48"/>
+          <w:lang w:val="en-US" w:eastAsia="zh-CN" w:bidi="ar"/>
+        </w:rPr>
+        <w:fldChar w:fldCharType="end"/>
+      </w:r>
+      <w:r>
+        <w:rPr>
+          <w:rFonts w:hint="eastAsia" w:ascii="宋体" w:hAnsi="宋体" w:eastAsia="宋体" w:cs="宋体"/>
+          <w:kern w:val="44"/>
+          <w:szCs w:val="48"/>
+          <w:lang w:val="en-US" w:eastAsia="zh-CN" w:bidi="ar"/>
+        </w:rPr>
+        <w:fldChar w:fldCharType="end"/>
+      </w:r>
+    </w:p>
+    <w:p>
+      <w:pPr>
+        <w:pStyle w:val="11"/>
+        <w:tabs>
+          <w:tab w:val="right" w:leader="dot" w:pos="8306"/>
+        </w:tabs>
+        <w:rPr>
+          <w:rFonts w:hint="eastAsia" w:ascii="宋体" w:hAnsi="宋体" w:eastAsia="宋体" w:cs="宋体"/>
+          <w:kern w:val="44"/>
+          <w:szCs w:val="48"/>
+          <w:lang w:val="en-US" w:eastAsia="zh-CN" w:bidi="ar"/>
+        </w:rPr>
+      </w:pPr>
+      <w:r>
+        <w:rPr>
+          <w:rFonts w:hint="eastAsia" w:ascii="宋体" w:hAnsi="宋体" w:eastAsia="宋体" w:cs="宋体"/>
+          <w:kern w:val="44"/>
+          <w:szCs w:val="48"/>
+          <w:lang w:val="en-US" w:eastAsia="zh-CN" w:bidi="ar"/>
+        </w:rPr>
+        <w:fldChar w:fldCharType="begin"/>
+      </w:r>
+      <w:r>
+        <w:rPr>
+          <w:rFonts w:hint="eastAsia" w:ascii="宋体" w:hAnsi="宋体" w:eastAsia="宋体" w:cs="宋体"/>
+          <w:kern w:val="44"/>
+          <w:szCs w:val="48"/>
+          <w:lang w:val="en-US" w:eastAsia="zh-CN" w:bidi="ar"/>
+        </w:rPr>
+        <w:instrText xml:space="preserve"> HYPERLINK \l _Toc1409832549 </w:instrText>
+      </w:r>
+      <w:r>
+        <w:rPr>
+          <w:rFonts w:hint="eastAsia" w:ascii="宋体" w:hAnsi="宋体" w:eastAsia="宋体" w:cs="宋体"/>
+          <w:kern w:val="44"/>
+          <w:szCs w:val="48"/>
+          <w:lang w:val="en-US" w:eastAsia="zh-CN" w:bidi="ar"/>
+        </w:rPr>
+        <w:fldChar w:fldCharType="separate"/>
+      </w:r>
+      <w:r>
+        <w:rPr>
+          <w:rFonts w:hint="default" w:ascii="宋体" w:hAnsi="宋体" w:eastAsia="宋体" w:cs="宋体"/>
+          <w:kern w:val="44"/>
+          <w:szCs w:val="48"/>
+          <w:lang w:val="en-US" w:eastAsia="zh-CN" w:bidi="ar"/>
+        </w:rPr>
+        <w:t>（4）Faster R-CNN（NIPS2015）</w:t>
+      </w:r>
+      <w:r>
+        <w:rPr>
+          <w:rFonts w:hint="eastAsia" w:ascii="宋体" w:hAnsi="宋体" w:eastAsia="宋体" w:cs="宋体"/>
+          <w:kern w:val="44"/>
+          <w:szCs w:val="48"/>
+          <w:lang w:val="en-US" w:eastAsia="zh-CN" w:bidi="ar"/>
+        </w:rPr>
+        <w:tab/>
+      </w:r>
+      <w:r>
+        <w:rPr>
+          <w:rFonts w:hint="eastAsia" w:ascii="宋体" w:hAnsi="宋体" w:eastAsia="宋体" w:cs="宋体"/>
+          <w:kern w:val="44"/>
+          <w:szCs w:val="48"/>
+          <w:lang w:val="en-US" w:eastAsia="zh-CN" w:bidi="ar"/>
+        </w:rPr>
+        <w:fldChar w:fldCharType="begin"/>
+      </w:r>
+      <w:r>
+        <w:rPr>
+          <w:rFonts w:hint="eastAsia" w:ascii="宋体" w:hAnsi="宋体" w:eastAsia="宋体" w:cs="宋体"/>
+          <w:kern w:val="44"/>
+          <w:szCs w:val="48"/>
+          <w:lang w:val="en-US" w:eastAsia="zh-CN" w:bidi="ar"/>
+        </w:rPr>
+        <w:instrText xml:space="preserve"> PAGEREF _Toc1409832549 </w:instrText>
+      </w:r>
+      <w:r>
+        <w:rPr>
+          <w:rFonts w:hint="eastAsia" w:ascii="宋体" w:hAnsi="宋体" w:eastAsia="宋体" w:cs="宋体"/>
+          <w:kern w:val="44"/>
+          <w:szCs w:val="48"/>
+          <w:lang w:val="en-US" w:eastAsia="zh-CN" w:bidi="ar"/>
+        </w:rPr>
+        <w:fldChar w:fldCharType="separate"/>
+      </w:r>
+      <w:r>
+        <w:rPr>
+          <w:rFonts w:hint="eastAsia" w:ascii="宋体" w:hAnsi="宋体" w:eastAsia="宋体" w:cs="宋体"/>
+          <w:kern w:val="44"/>
+          <w:szCs w:val="48"/>
+          <w:lang w:val="en-US" w:eastAsia="zh-CN" w:bidi="ar"/>
+        </w:rPr>
+        <w:t>23</w:t>
+      </w:r>
+      <w:r>
+        <w:rPr>
+          <w:rFonts w:hint="eastAsia" w:ascii="宋体" w:hAnsi="宋体" w:eastAsia="宋体" w:cs="宋体"/>
+          <w:kern w:val="44"/>
+          <w:szCs w:val="48"/>
+          <w:lang w:val="en-US" w:eastAsia="zh-CN" w:bidi="ar"/>
+        </w:rPr>
+        <w:fldChar w:fldCharType="end"/>
+      </w:r>
+      <w:r>
+        <w:rPr>
+          <w:rFonts w:hint="eastAsia" w:ascii="宋体" w:hAnsi="宋体" w:eastAsia="宋体" w:cs="宋体"/>
+          <w:kern w:val="44"/>
+          <w:szCs w:val="48"/>
+          <w:lang w:val="en-US" w:eastAsia="zh-CN" w:bidi="ar"/>
+        </w:rPr>
+        <w:fldChar w:fldCharType="end"/>
+      </w:r>
+    </w:p>
+    <w:p>
+      <w:pPr>
+        <w:pStyle w:val="13"/>
+        <w:tabs>
+          <w:tab w:val="right" w:leader="dot" w:pos="8306"/>
+        </w:tabs>
+        <w:rPr>
+          <w:rFonts w:hint="eastAsia" w:ascii="宋体" w:hAnsi="宋体" w:eastAsia="宋体" w:cs="宋体"/>
+          <w:kern w:val="44"/>
+          <w:szCs w:val="48"/>
+          <w:lang w:val="en-US" w:eastAsia="zh-CN" w:bidi="ar"/>
+        </w:rPr>
+      </w:pPr>
+      <w:r>
+        <w:rPr>
+          <w:rFonts w:hint="eastAsia" w:ascii="宋体" w:hAnsi="宋体" w:eastAsia="宋体" w:cs="宋体"/>
+          <w:kern w:val="44"/>
+          <w:szCs w:val="48"/>
+          <w:lang w:val="en-US" w:eastAsia="zh-CN" w:bidi="ar"/>
+        </w:rPr>
+        <w:fldChar w:fldCharType="begin"/>
+      </w:r>
+      <w:r>
+        <w:rPr>
+          <w:rFonts w:hint="eastAsia" w:ascii="宋体" w:hAnsi="宋体" w:eastAsia="宋体" w:cs="宋体"/>
+          <w:kern w:val="44"/>
+          <w:szCs w:val="48"/>
+          <w:lang w:val="en-US" w:eastAsia="zh-CN" w:bidi="ar"/>
+        </w:rPr>
+        <w:instrText xml:space="preserve"> HYPERLINK \l _Toc1253848778 </w:instrText>
+      </w:r>
+      <w:r>
+        <w:rPr>
+          <w:rFonts w:hint="eastAsia" w:ascii="宋体" w:hAnsi="宋体" w:eastAsia="宋体" w:cs="宋体"/>
+          <w:kern w:val="44"/>
+          <w:szCs w:val="48"/>
+          <w:lang w:val="en-US" w:eastAsia="zh-CN" w:bidi="ar"/>
+        </w:rPr>
+        <w:fldChar w:fldCharType="separate"/>
+      </w:r>
+      <w:r>
+        <w:rPr>
+          <w:rFonts w:hint="default" w:ascii="宋体" w:hAnsi="宋体" w:eastAsia="宋体" w:cs="宋体"/>
+          <w:kern w:val="44"/>
+          <w:szCs w:val="48"/>
+          <w:lang w:val="en-US" w:eastAsia="zh-CN" w:bidi="ar"/>
+        </w:rPr>
+        <w:t>3、基于回归方法的深度学习目标检测</w:t>
+      </w:r>
+      <w:r>
+        <w:rPr>
+          <w:rFonts w:hint="eastAsia" w:ascii="宋体" w:hAnsi="宋体" w:eastAsia="宋体" w:cs="宋体"/>
+          <w:kern w:val="44"/>
+          <w:szCs w:val="48"/>
+          <w:lang w:val="en-US" w:eastAsia="zh-CN" w:bidi="ar"/>
+        </w:rPr>
+        <w:tab/>
+      </w:r>
+      <w:r>
+        <w:rPr>
+          <w:rFonts w:hint="eastAsia" w:ascii="宋体" w:hAnsi="宋体" w:eastAsia="宋体" w:cs="宋体"/>
+          <w:kern w:val="44"/>
+          <w:szCs w:val="48"/>
+          <w:lang w:val="en-US" w:eastAsia="zh-CN" w:bidi="ar"/>
+        </w:rPr>
+        <w:fldChar w:fldCharType="begin"/>
+      </w:r>
+      <w:r>
+        <w:rPr>
+          <w:rFonts w:hint="eastAsia" w:ascii="宋体" w:hAnsi="宋体" w:eastAsia="宋体" w:cs="宋体"/>
+          <w:kern w:val="44"/>
+          <w:szCs w:val="48"/>
+          <w:lang w:val="en-US" w:eastAsia="zh-CN" w:bidi="ar"/>
+        </w:rPr>
+        <w:instrText xml:space="preserve"> PAGEREF _Toc1253848778 </w:instrText>
+      </w:r>
+      <w:r>
+        <w:rPr>
+          <w:rFonts w:hint="eastAsia" w:ascii="宋体" w:hAnsi="宋体" w:eastAsia="宋体" w:cs="宋体"/>
+          <w:kern w:val="44"/>
+          <w:szCs w:val="48"/>
+          <w:lang w:val="en-US" w:eastAsia="zh-CN" w:bidi="ar"/>
+        </w:rPr>
+        <w:fldChar w:fldCharType="separate"/>
+      </w:r>
+      <w:r>
+        <w:rPr>
+          <w:rFonts w:hint="eastAsia" w:ascii="宋体" w:hAnsi="宋体" w:eastAsia="宋体" w:cs="宋体"/>
+          <w:kern w:val="44"/>
+          <w:szCs w:val="48"/>
+          <w:lang w:val="en-US" w:eastAsia="zh-CN" w:bidi="ar"/>
+        </w:rPr>
+        <w:t>26</w:t>
+      </w:r>
+      <w:r>
+        <w:rPr>
+          <w:rFonts w:hint="eastAsia" w:ascii="宋体" w:hAnsi="宋体" w:eastAsia="宋体" w:cs="宋体"/>
+          <w:kern w:val="44"/>
+          <w:szCs w:val="48"/>
+          <w:lang w:val="en-US" w:eastAsia="zh-CN" w:bidi="ar"/>
+        </w:rPr>
+        <w:fldChar w:fldCharType="end"/>
+      </w:r>
+      <w:r>
+        <w:rPr>
+          <w:rFonts w:hint="eastAsia" w:ascii="宋体" w:hAnsi="宋体" w:eastAsia="宋体" w:cs="宋体"/>
+          <w:kern w:val="44"/>
+          <w:szCs w:val="48"/>
+          <w:lang w:val="en-US" w:eastAsia="zh-CN" w:bidi="ar"/>
+        </w:rPr>
+        <w:fldChar w:fldCharType="end"/>
+      </w:r>
+    </w:p>
+    <w:p>
+      <w:pPr>
+        <w:pStyle w:val="8"/>
+        <w:tabs>
+          <w:tab w:val="right" w:leader="dot" w:pos="8306"/>
+        </w:tabs>
+        <w:rPr>
+          <w:rFonts w:hint="eastAsia" w:ascii="宋体" w:hAnsi="宋体" w:eastAsia="宋体" w:cs="宋体"/>
+          <w:kern w:val="44"/>
+          <w:szCs w:val="48"/>
+          <w:lang w:val="en-US" w:eastAsia="zh-CN" w:bidi="ar"/>
+        </w:rPr>
+      </w:pPr>
+      <w:r>
+        <w:rPr>
+          <w:rFonts w:hint="eastAsia" w:ascii="宋体" w:hAnsi="宋体" w:eastAsia="宋体" w:cs="宋体"/>
+          <w:kern w:val="44"/>
+          <w:szCs w:val="48"/>
+          <w:lang w:val="en-US" w:eastAsia="zh-CN" w:bidi="ar"/>
+        </w:rPr>
+        <w:fldChar w:fldCharType="begin"/>
+      </w:r>
+      <w:r>
+        <w:rPr>
+          <w:rFonts w:hint="eastAsia" w:ascii="宋体" w:hAnsi="宋体" w:eastAsia="宋体" w:cs="宋体"/>
+          <w:kern w:val="44"/>
+          <w:szCs w:val="48"/>
+          <w:lang w:val="en-US" w:eastAsia="zh-CN" w:bidi="ar"/>
+        </w:rPr>
+        <w:instrText xml:space="preserve"> HYPERLINK \l _Toc1531139529 </w:instrText>
+      </w:r>
+      <w:r>
+        <w:rPr>
+          <w:rFonts w:hint="eastAsia" w:ascii="宋体" w:hAnsi="宋体" w:eastAsia="宋体" w:cs="宋体"/>
+          <w:kern w:val="44"/>
+          <w:szCs w:val="48"/>
+          <w:lang w:val="en-US" w:eastAsia="zh-CN" w:bidi="ar"/>
+        </w:rPr>
+        <w:fldChar w:fldCharType="separate"/>
+      </w:r>
+      <w:r>
+        <w:rPr>
+          <w:rFonts w:hint="default" w:ascii="宋体" w:hAnsi="宋体" w:eastAsia="宋体" w:cs="宋体"/>
+          <w:kern w:val="44"/>
+          <w:szCs w:val="48"/>
+          <w:lang w:val="en-US" w:eastAsia="zh-CN" w:bidi="ar"/>
+        </w:rPr>
+        <w:t>3.1 YOLO（CVPR2016）</w:t>
+      </w:r>
+      <w:r>
+        <w:rPr>
+          <w:rFonts w:hint="eastAsia" w:ascii="宋体" w:hAnsi="宋体" w:eastAsia="宋体" w:cs="宋体"/>
+          <w:kern w:val="44"/>
+          <w:szCs w:val="48"/>
+          <w:lang w:val="en-US" w:eastAsia="zh-CN" w:bidi="ar"/>
+        </w:rPr>
+        <w:tab/>
+      </w:r>
+      <w:r>
+        <w:rPr>
+          <w:rFonts w:hint="eastAsia" w:ascii="宋体" w:hAnsi="宋体" w:eastAsia="宋体" w:cs="宋体"/>
+          <w:kern w:val="44"/>
+          <w:szCs w:val="48"/>
+          <w:lang w:val="en-US" w:eastAsia="zh-CN" w:bidi="ar"/>
+        </w:rPr>
+        <w:fldChar w:fldCharType="begin"/>
+      </w:r>
+      <w:r>
+        <w:rPr>
+          <w:rFonts w:hint="eastAsia" w:ascii="宋体" w:hAnsi="宋体" w:eastAsia="宋体" w:cs="宋体"/>
+          <w:kern w:val="44"/>
+          <w:szCs w:val="48"/>
+          <w:lang w:val="en-US" w:eastAsia="zh-CN" w:bidi="ar"/>
+        </w:rPr>
+        <w:instrText xml:space="preserve"> PAGEREF _Toc1531139529 </w:instrText>
+      </w:r>
+      <w:r>
+        <w:rPr>
+          <w:rFonts w:hint="eastAsia" w:ascii="宋体" w:hAnsi="宋体" w:eastAsia="宋体" w:cs="宋体"/>
+          <w:kern w:val="44"/>
+          <w:szCs w:val="48"/>
+          <w:lang w:val="en-US" w:eastAsia="zh-CN" w:bidi="ar"/>
+        </w:rPr>
+        <w:fldChar w:fldCharType="separate"/>
+      </w:r>
+      <w:r>
+        <w:rPr>
+          <w:rFonts w:hint="eastAsia" w:ascii="宋体" w:hAnsi="宋体" w:eastAsia="宋体" w:cs="宋体"/>
+          <w:kern w:val="44"/>
+          <w:szCs w:val="48"/>
+          <w:lang w:val="en-US" w:eastAsia="zh-CN" w:bidi="ar"/>
+        </w:rPr>
+        <w:t>26</w:t>
+      </w:r>
+      <w:r>
+        <w:rPr>
+          <w:rFonts w:hint="eastAsia" w:ascii="宋体" w:hAnsi="宋体" w:eastAsia="宋体" w:cs="宋体"/>
+          <w:kern w:val="44"/>
+          <w:szCs w:val="48"/>
+          <w:lang w:val="en-US" w:eastAsia="zh-CN" w:bidi="ar"/>
+        </w:rPr>
+        <w:fldChar w:fldCharType="end"/>
+      </w:r>
+      <w:r>
+        <w:rPr>
+          <w:rFonts w:hint="eastAsia" w:ascii="宋体" w:hAnsi="宋体" w:eastAsia="宋体" w:cs="宋体"/>
+          <w:kern w:val="44"/>
+          <w:szCs w:val="48"/>
+          <w:lang w:val="en-US" w:eastAsia="zh-CN" w:bidi="ar"/>
+        </w:rPr>
+        <w:fldChar w:fldCharType="end"/>
+      </w:r>
+    </w:p>
+    <w:p>
+      <w:pPr>
+        <w:pStyle w:val="8"/>
+        <w:tabs>
+          <w:tab w:val="right" w:leader="dot" w:pos="8306"/>
+        </w:tabs>
+        <w:rPr>
+          <w:rFonts w:hint="eastAsia" w:ascii="宋体" w:hAnsi="宋体" w:eastAsia="宋体" w:cs="宋体"/>
+          <w:kern w:val="44"/>
+          <w:szCs w:val="48"/>
+          <w:lang w:val="en-US" w:eastAsia="zh-CN" w:bidi="ar"/>
+        </w:rPr>
+      </w:pPr>
+      <w:r>
+        <w:rPr>
+          <w:rFonts w:hint="eastAsia" w:ascii="宋体" w:hAnsi="宋体" w:eastAsia="宋体" w:cs="宋体"/>
+          <w:kern w:val="44"/>
+          <w:szCs w:val="48"/>
+          <w:lang w:val="en-US" w:eastAsia="zh-CN" w:bidi="ar"/>
+        </w:rPr>
+        <w:fldChar w:fldCharType="begin"/>
+      </w:r>
+      <w:r>
+        <w:rPr>
+          <w:rFonts w:hint="eastAsia" w:ascii="宋体" w:hAnsi="宋体" w:eastAsia="宋体" w:cs="宋体"/>
+          <w:kern w:val="44"/>
+          <w:szCs w:val="48"/>
+          <w:lang w:val="en-US" w:eastAsia="zh-CN" w:bidi="ar"/>
+        </w:rPr>
+        <w:instrText xml:space="preserve"> HYPERLINK \l _Toc148404238 </w:instrText>
+      </w:r>
+      <w:r>
+        <w:rPr>
+          <w:rFonts w:hint="eastAsia" w:ascii="宋体" w:hAnsi="宋体" w:eastAsia="宋体" w:cs="宋体"/>
+          <w:kern w:val="44"/>
+          <w:szCs w:val="48"/>
+          <w:lang w:val="en-US" w:eastAsia="zh-CN" w:bidi="ar"/>
+        </w:rPr>
+        <w:fldChar w:fldCharType="separate"/>
+      </w:r>
+      <w:r>
+        <w:rPr>
+          <w:rFonts w:hint="eastAsia" w:ascii="宋体" w:hAnsi="宋体" w:eastAsia="宋体" w:cs="宋体"/>
+          <w:kern w:val="44"/>
+          <w:szCs w:val="48"/>
+          <w:lang w:val="en-US" w:eastAsia="zh-CN" w:bidi="ar"/>
+        </w:rPr>
+        <w:t>3.2 SSD</w:t>
+      </w:r>
+      <w:r>
+        <w:rPr>
+          <w:rFonts w:hint="eastAsia" w:ascii="宋体" w:hAnsi="宋体" w:eastAsia="宋体" w:cs="宋体"/>
+          <w:kern w:val="44"/>
+          <w:szCs w:val="48"/>
+          <w:lang w:val="en-US" w:eastAsia="zh-CN" w:bidi="ar"/>
+        </w:rPr>
+        <w:tab/>
+      </w:r>
+      <w:r>
+        <w:rPr>
+          <w:rFonts w:hint="eastAsia" w:ascii="宋体" w:hAnsi="宋体" w:eastAsia="宋体" w:cs="宋体"/>
+          <w:kern w:val="44"/>
+          <w:szCs w:val="48"/>
+          <w:lang w:val="en-US" w:eastAsia="zh-CN" w:bidi="ar"/>
+        </w:rPr>
+        <w:fldChar w:fldCharType="begin"/>
+      </w:r>
+      <w:r>
+        <w:rPr>
+          <w:rFonts w:hint="eastAsia" w:ascii="宋体" w:hAnsi="宋体" w:eastAsia="宋体" w:cs="宋体"/>
+          <w:kern w:val="44"/>
+          <w:szCs w:val="48"/>
+          <w:lang w:val="en-US" w:eastAsia="zh-CN" w:bidi="ar"/>
+        </w:rPr>
+        <w:instrText xml:space="preserve"> PAGEREF _Toc148404238 </w:instrText>
+      </w:r>
+      <w:r>
+        <w:rPr>
+          <w:rFonts w:hint="eastAsia" w:ascii="宋体" w:hAnsi="宋体" w:eastAsia="宋体" w:cs="宋体"/>
+          <w:kern w:val="44"/>
+          <w:szCs w:val="48"/>
+          <w:lang w:val="en-US" w:eastAsia="zh-CN" w:bidi="ar"/>
+        </w:rPr>
+        <w:fldChar w:fldCharType="separate"/>
+      </w:r>
+      <w:r>
+        <w:rPr>
+          <w:rFonts w:hint="eastAsia" w:ascii="宋体" w:hAnsi="宋体" w:eastAsia="宋体" w:cs="宋体"/>
+          <w:kern w:val="44"/>
+          <w:szCs w:val="48"/>
+          <w:lang w:val="en-US" w:eastAsia="zh-CN" w:bidi="ar"/>
+        </w:rPr>
+        <w:t>29</w:t>
+      </w:r>
+      <w:r>
+        <w:rPr>
+          <w:rFonts w:hint="eastAsia" w:ascii="宋体" w:hAnsi="宋体" w:eastAsia="宋体" w:cs="宋体"/>
+          <w:kern w:val="44"/>
+          <w:szCs w:val="48"/>
+          <w:lang w:val="en-US" w:eastAsia="zh-CN" w:bidi="ar"/>
+        </w:rPr>
+        <w:fldChar w:fldCharType="end"/>
+      </w:r>
+      <w:r>
+        <w:rPr>
+          <w:rFonts w:hint="eastAsia" w:ascii="宋体" w:hAnsi="宋体" w:eastAsia="宋体" w:cs="宋体"/>
+          <w:kern w:val="44"/>
+          <w:szCs w:val="48"/>
+          <w:lang w:val="en-US" w:eastAsia="zh-CN" w:bidi="ar"/>
+        </w:rPr>
+        <w:fldChar w:fldCharType="end"/>
+      </w:r>
+    </w:p>
+    <w:p>
+      <w:pPr>
+        <w:pStyle w:val="8"/>
+        <w:tabs>
+          <w:tab w:val="right" w:leader="dot" w:pos="8306"/>
+        </w:tabs>
+        <w:rPr>
+          <w:rFonts w:hint="eastAsia" w:ascii="宋体" w:hAnsi="宋体" w:eastAsia="宋体" w:cs="宋体"/>
+          <w:kern w:val="44"/>
+          <w:szCs w:val="48"/>
+          <w:lang w:val="en-US" w:eastAsia="zh-CN" w:bidi="ar"/>
+        </w:rPr>
+      </w:pPr>
+      <w:r>
+        <w:rPr>
+          <w:rFonts w:hint="eastAsia" w:ascii="宋体" w:hAnsi="宋体" w:eastAsia="宋体" w:cs="宋体"/>
+          <w:kern w:val="44"/>
+          <w:szCs w:val="48"/>
+          <w:lang w:val="en-US" w:eastAsia="zh-CN" w:bidi="ar"/>
+        </w:rPr>
+        <w:fldChar w:fldCharType="begin"/>
+      </w:r>
+      <w:r>
+        <w:rPr>
+          <w:rFonts w:hint="eastAsia" w:ascii="宋体" w:hAnsi="宋体" w:eastAsia="宋体" w:cs="宋体"/>
+          <w:kern w:val="44"/>
+          <w:szCs w:val="48"/>
+          <w:lang w:val="en-US" w:eastAsia="zh-CN" w:bidi="ar"/>
+        </w:rPr>
+        <w:instrText xml:space="preserve"> HYPERLINK \l _Toc858059263 </w:instrText>
+      </w:r>
+      <w:r>
+        <w:rPr>
+          <w:rFonts w:hint="eastAsia" w:ascii="宋体" w:hAnsi="宋体" w:eastAsia="宋体" w:cs="宋体"/>
+          <w:kern w:val="44"/>
+          <w:szCs w:val="48"/>
+          <w:lang w:val="en-US" w:eastAsia="zh-CN" w:bidi="ar"/>
+        </w:rPr>
+        <w:fldChar w:fldCharType="separate"/>
+      </w:r>
+      <w:r>
+        <w:rPr>
+          <w:rFonts w:hint="eastAsia" w:ascii="宋体" w:hAnsi="宋体" w:eastAsia="宋体" w:cs="宋体"/>
+          <w:kern w:val="44"/>
+          <w:szCs w:val="48"/>
+          <w:lang w:val="en-US" w:eastAsia="zh-CN" w:bidi="ar"/>
+        </w:rPr>
+        <w:t>3.3 基于残差（Residual）方法的深度学习目标检测</w:t>
+      </w:r>
+      <w:r>
+        <w:rPr>
+          <w:rFonts w:hint="eastAsia" w:ascii="宋体" w:hAnsi="宋体" w:eastAsia="宋体" w:cs="宋体"/>
+          <w:kern w:val="44"/>
+          <w:szCs w:val="48"/>
+          <w:lang w:val="en-US" w:eastAsia="zh-CN" w:bidi="ar"/>
+        </w:rPr>
+        <w:tab/>
+      </w:r>
+      <w:r>
+        <w:rPr>
+          <w:rFonts w:hint="eastAsia" w:ascii="宋体" w:hAnsi="宋体" w:eastAsia="宋体" w:cs="宋体"/>
+          <w:kern w:val="44"/>
+          <w:szCs w:val="48"/>
+          <w:lang w:val="en-US" w:eastAsia="zh-CN" w:bidi="ar"/>
+        </w:rPr>
+        <w:fldChar w:fldCharType="begin"/>
+      </w:r>
+      <w:r>
+        <w:rPr>
+          <w:rFonts w:hint="eastAsia" w:ascii="宋体" w:hAnsi="宋体" w:eastAsia="宋体" w:cs="宋体"/>
+          <w:kern w:val="44"/>
+          <w:szCs w:val="48"/>
+          <w:lang w:val="en-US" w:eastAsia="zh-CN" w:bidi="ar"/>
+        </w:rPr>
+        <w:instrText xml:space="preserve"> PAGEREF _Toc858059263 </w:instrText>
+      </w:r>
+      <w:r>
+        <w:rPr>
+          <w:rFonts w:hint="eastAsia" w:ascii="宋体" w:hAnsi="宋体" w:eastAsia="宋体" w:cs="宋体"/>
+          <w:kern w:val="44"/>
+          <w:szCs w:val="48"/>
+          <w:lang w:val="en-US" w:eastAsia="zh-CN" w:bidi="ar"/>
+        </w:rPr>
+        <w:fldChar w:fldCharType="separate"/>
+      </w:r>
+      <w:r>
+        <w:rPr>
+          <w:rFonts w:hint="eastAsia" w:ascii="宋体" w:hAnsi="宋体" w:eastAsia="宋体" w:cs="宋体"/>
+          <w:kern w:val="44"/>
+          <w:szCs w:val="48"/>
+          <w:lang w:val="en-US" w:eastAsia="zh-CN" w:bidi="ar"/>
+        </w:rPr>
+        <w:t>30</w:t>
+      </w:r>
+      <w:r>
+        <w:rPr>
+          <w:rFonts w:hint="eastAsia" w:ascii="宋体" w:hAnsi="宋体" w:eastAsia="宋体" w:cs="宋体"/>
+          <w:kern w:val="44"/>
+          <w:szCs w:val="48"/>
+          <w:lang w:val="en-US" w:eastAsia="zh-CN" w:bidi="ar"/>
+        </w:rPr>
+        <w:fldChar w:fldCharType="end"/>
+      </w:r>
+      <w:r>
+        <w:rPr>
+          <w:rFonts w:hint="eastAsia" w:ascii="宋体" w:hAnsi="宋体" w:eastAsia="宋体" w:cs="宋体"/>
+          <w:kern w:val="44"/>
+          <w:szCs w:val="48"/>
+          <w:lang w:val="en-US" w:eastAsia="zh-CN" w:bidi="ar"/>
+        </w:rPr>
+        <w:fldChar w:fldCharType="end"/>
+      </w:r>
+    </w:p>
+    <w:p>
+      <w:pPr>
+        <w:pStyle w:val="11"/>
+        <w:tabs>
+          <w:tab w:val="right" w:leader="dot" w:pos="8306"/>
+        </w:tabs>
+        <w:rPr>
+          <w:rFonts w:hint="eastAsia" w:ascii="宋体" w:hAnsi="宋体" w:eastAsia="宋体" w:cs="宋体"/>
+          <w:kern w:val="44"/>
+          <w:szCs w:val="48"/>
+          <w:lang w:val="en-US" w:eastAsia="zh-CN" w:bidi="ar"/>
+        </w:rPr>
+      </w:pPr>
+      <w:r>
+        <w:rPr>
+          <w:rFonts w:hint="eastAsia" w:ascii="宋体" w:hAnsi="宋体" w:eastAsia="宋体" w:cs="宋体"/>
+          <w:kern w:val="44"/>
+          <w:szCs w:val="48"/>
+          <w:lang w:val="en-US" w:eastAsia="zh-CN" w:bidi="ar"/>
+        </w:rPr>
+        <w:fldChar w:fldCharType="begin"/>
+      </w:r>
+      <w:r>
+        <w:rPr>
+          <w:rFonts w:hint="eastAsia" w:ascii="宋体" w:hAnsi="宋体" w:eastAsia="宋体" w:cs="宋体"/>
+          <w:kern w:val="44"/>
+          <w:szCs w:val="48"/>
+          <w:lang w:val="en-US" w:eastAsia="zh-CN" w:bidi="ar"/>
+        </w:rPr>
+        <w:instrText xml:space="preserve"> HYPERLINK \l _Toc1682320843 </w:instrText>
+      </w:r>
+      <w:r>
+        <w:rPr>
+          <w:rFonts w:hint="eastAsia" w:ascii="宋体" w:hAnsi="宋体" w:eastAsia="宋体" w:cs="宋体"/>
+          <w:kern w:val="44"/>
+          <w:szCs w:val="48"/>
+          <w:lang w:val="en-US" w:eastAsia="zh-CN" w:bidi="ar"/>
+        </w:rPr>
+        <w:fldChar w:fldCharType="separate"/>
+      </w:r>
+      <w:r>
+        <w:rPr>
+          <w:rFonts w:hint="eastAsia" w:ascii="宋体" w:hAnsi="宋体" w:eastAsia="宋体" w:cs="宋体"/>
+          <w:kern w:val="44"/>
+          <w:szCs w:val="48"/>
+          <w:lang w:val="en-US" w:eastAsia="zh-CN" w:bidi="ar"/>
+        </w:rPr>
+        <w:t>（1）相关概念</w:t>
+      </w:r>
+      <w:r>
+        <w:rPr>
+          <w:rFonts w:hint="eastAsia" w:ascii="宋体" w:hAnsi="宋体" w:eastAsia="宋体" w:cs="宋体"/>
+          <w:kern w:val="44"/>
+          <w:szCs w:val="48"/>
+          <w:lang w:val="en-US" w:eastAsia="zh-CN" w:bidi="ar"/>
+        </w:rPr>
+        <w:tab/>
+      </w:r>
+      <w:r>
+        <w:rPr>
+          <w:rFonts w:hint="eastAsia" w:ascii="宋体" w:hAnsi="宋体" w:eastAsia="宋体" w:cs="宋体"/>
+          <w:kern w:val="44"/>
+          <w:szCs w:val="48"/>
+          <w:lang w:val="en-US" w:eastAsia="zh-CN" w:bidi="ar"/>
+        </w:rPr>
+        <w:fldChar w:fldCharType="begin"/>
+      </w:r>
+      <w:r>
+        <w:rPr>
+          <w:rFonts w:hint="eastAsia" w:ascii="宋体" w:hAnsi="宋体" w:eastAsia="宋体" w:cs="宋体"/>
+          <w:kern w:val="44"/>
+          <w:szCs w:val="48"/>
+          <w:lang w:val="en-US" w:eastAsia="zh-CN" w:bidi="ar"/>
+        </w:rPr>
+        <w:instrText xml:space="preserve"> PAGEREF _Toc1682320843 </w:instrText>
+      </w:r>
+      <w:r>
+        <w:rPr>
+          <w:rFonts w:hint="eastAsia" w:ascii="宋体" w:hAnsi="宋体" w:eastAsia="宋体" w:cs="宋体"/>
+          <w:kern w:val="44"/>
+          <w:szCs w:val="48"/>
+          <w:lang w:val="en-US" w:eastAsia="zh-CN" w:bidi="ar"/>
+        </w:rPr>
+        <w:fldChar w:fldCharType="separate"/>
+      </w:r>
+      <w:r>
+        <w:rPr>
+          <w:rFonts w:hint="eastAsia" w:ascii="宋体" w:hAnsi="宋体" w:eastAsia="宋体" w:cs="宋体"/>
+          <w:kern w:val="44"/>
+          <w:szCs w:val="48"/>
+          <w:lang w:val="en-US" w:eastAsia="zh-CN" w:bidi="ar"/>
+        </w:rPr>
+        <w:t>30</w:t>
+      </w:r>
+      <w:r>
+        <w:rPr>
+          <w:rFonts w:hint="eastAsia" w:ascii="宋体" w:hAnsi="宋体" w:eastAsia="宋体" w:cs="宋体"/>
+          <w:kern w:val="44"/>
+          <w:szCs w:val="48"/>
+          <w:lang w:val="en-US" w:eastAsia="zh-CN" w:bidi="ar"/>
+        </w:rPr>
+        <w:fldChar w:fldCharType="end"/>
+      </w:r>
+      <w:r>
+        <w:rPr>
+          <w:rFonts w:hint="eastAsia" w:ascii="宋体" w:hAnsi="宋体" w:eastAsia="宋体" w:cs="宋体"/>
+          <w:kern w:val="44"/>
+          <w:szCs w:val="48"/>
+          <w:lang w:val="en-US" w:eastAsia="zh-CN" w:bidi="ar"/>
+        </w:rPr>
+        <w:fldChar w:fldCharType="end"/>
+      </w:r>
+    </w:p>
+    <w:p>
+      <w:pPr>
+        <w:pStyle w:val="11"/>
+        <w:tabs>
+          <w:tab w:val="right" w:leader="dot" w:pos="8306"/>
+        </w:tabs>
+        <w:rPr>
+          <w:rFonts w:hint="eastAsia" w:ascii="宋体" w:hAnsi="宋体" w:eastAsia="宋体" w:cs="宋体"/>
+          <w:kern w:val="44"/>
+          <w:szCs w:val="48"/>
+          <w:lang w:val="en-US" w:eastAsia="zh-CN" w:bidi="ar"/>
+        </w:rPr>
+      </w:pPr>
+      <w:r>
+        <w:rPr>
+          <w:rFonts w:hint="eastAsia" w:ascii="宋体" w:hAnsi="宋体" w:eastAsia="宋体" w:cs="宋体"/>
+          <w:kern w:val="44"/>
+          <w:szCs w:val="48"/>
+          <w:lang w:val="en-US" w:eastAsia="zh-CN" w:bidi="ar"/>
+        </w:rPr>
+        <w:fldChar w:fldCharType="begin"/>
+      </w:r>
+      <w:r>
+        <w:rPr>
+          <w:rFonts w:hint="eastAsia" w:ascii="宋体" w:hAnsi="宋体" w:eastAsia="宋体" w:cs="宋体"/>
+          <w:kern w:val="44"/>
+          <w:szCs w:val="48"/>
+          <w:lang w:val="en-US" w:eastAsia="zh-CN" w:bidi="ar"/>
+        </w:rPr>
+        <w:instrText xml:space="preserve"> HYPERLINK \l _Toc1887856328 </w:instrText>
+      </w:r>
+      <w:r>
+        <w:rPr>
+          <w:rFonts w:hint="eastAsia" w:ascii="宋体" w:hAnsi="宋体" w:eastAsia="宋体" w:cs="宋体"/>
+          <w:kern w:val="44"/>
+          <w:szCs w:val="48"/>
+          <w:lang w:val="en-US" w:eastAsia="zh-CN" w:bidi="ar"/>
+        </w:rPr>
+        <w:fldChar w:fldCharType="separate"/>
+      </w:r>
+      <w:r>
+        <w:rPr>
+          <w:rFonts w:hint="eastAsia" w:ascii="宋体" w:hAnsi="宋体" w:eastAsia="宋体" w:cs="宋体"/>
+          <w:kern w:val="44"/>
+          <w:szCs w:val="48"/>
+          <w:lang w:val="en-US" w:eastAsia="zh-CN" w:bidi="ar"/>
+        </w:rPr>
+        <w:t>（2）深度残差学习（Deep Residual Learning）的思想</w:t>
+      </w:r>
+      <w:r>
+        <w:rPr>
+          <w:rFonts w:hint="eastAsia" w:ascii="宋体" w:hAnsi="宋体" w:eastAsia="宋体" w:cs="宋体"/>
+          <w:kern w:val="44"/>
+          <w:szCs w:val="48"/>
+          <w:lang w:val="en-US" w:eastAsia="zh-CN" w:bidi="ar"/>
+        </w:rPr>
+        <w:tab/>
+      </w:r>
+      <w:r>
+        <w:rPr>
+          <w:rFonts w:hint="eastAsia" w:ascii="宋体" w:hAnsi="宋体" w:eastAsia="宋体" w:cs="宋体"/>
+          <w:kern w:val="44"/>
+          <w:szCs w:val="48"/>
+          <w:lang w:val="en-US" w:eastAsia="zh-CN" w:bidi="ar"/>
+        </w:rPr>
+        <w:fldChar w:fldCharType="begin"/>
+      </w:r>
+      <w:r>
+        <w:rPr>
+          <w:rFonts w:hint="eastAsia" w:ascii="宋体" w:hAnsi="宋体" w:eastAsia="宋体" w:cs="宋体"/>
+          <w:kern w:val="44"/>
+          <w:szCs w:val="48"/>
+          <w:lang w:val="en-US" w:eastAsia="zh-CN" w:bidi="ar"/>
+        </w:rPr>
+        <w:instrText xml:space="preserve"> PAGEREF _Toc1887856328 </w:instrText>
+      </w:r>
+      <w:r>
+        <w:rPr>
+          <w:rFonts w:hint="eastAsia" w:ascii="宋体" w:hAnsi="宋体" w:eastAsia="宋体" w:cs="宋体"/>
+          <w:kern w:val="44"/>
+          <w:szCs w:val="48"/>
+          <w:lang w:val="en-US" w:eastAsia="zh-CN" w:bidi="ar"/>
+        </w:rPr>
+        <w:fldChar w:fldCharType="separate"/>
+      </w:r>
+      <w:r>
+        <w:rPr>
+          <w:rFonts w:hint="eastAsia" w:ascii="宋体" w:hAnsi="宋体" w:eastAsia="宋体" w:cs="宋体"/>
+          <w:kern w:val="44"/>
+          <w:szCs w:val="48"/>
+          <w:lang w:val="en-US" w:eastAsia="zh-CN" w:bidi="ar"/>
+        </w:rPr>
+        <w:t>32</w:t>
+      </w:r>
+      <w:r>
+        <w:rPr>
+          <w:rFonts w:hint="eastAsia" w:ascii="宋体" w:hAnsi="宋体" w:eastAsia="宋体" w:cs="宋体"/>
+          <w:kern w:val="44"/>
+          <w:szCs w:val="48"/>
+          <w:lang w:val="en-US" w:eastAsia="zh-CN" w:bidi="ar"/>
+        </w:rPr>
+        <w:fldChar w:fldCharType="end"/>
+      </w:r>
+      <w:r>
+        <w:rPr>
+          <w:rFonts w:hint="eastAsia" w:ascii="宋体" w:hAnsi="宋体" w:eastAsia="宋体" w:cs="宋体"/>
+          <w:kern w:val="44"/>
+          <w:szCs w:val="48"/>
+          <w:lang w:val="en-US" w:eastAsia="zh-CN" w:bidi="ar"/>
+        </w:rPr>
+        <w:fldChar w:fldCharType="end"/>
+      </w:r>
+    </w:p>
+    <w:p>
+      <w:pPr>
+        <w:pStyle w:val="10"/>
+        <w:tabs>
+          <w:tab w:val="right" w:leader="dot" w:pos="8306"/>
+        </w:tabs>
+        <w:rPr>
+          <w:rFonts w:hint="eastAsia" w:ascii="宋体" w:hAnsi="宋体" w:eastAsia="宋体" w:cs="宋体"/>
+          <w:kern w:val="44"/>
+          <w:szCs w:val="48"/>
+          <w:lang w:val="en-US" w:eastAsia="zh-CN" w:bidi="ar"/>
+        </w:rPr>
+      </w:pPr>
+      <w:r>
+        <w:rPr>
+          <w:rFonts w:hint="eastAsia" w:ascii="宋体" w:hAnsi="宋体" w:eastAsia="宋体" w:cs="宋体"/>
+          <w:kern w:val="44"/>
+          <w:szCs w:val="48"/>
+          <w:lang w:val="en-US" w:eastAsia="zh-CN" w:bidi="ar"/>
+        </w:rPr>
+        <w:fldChar w:fldCharType="begin"/>
+      </w:r>
+      <w:r>
+        <w:rPr>
+          <w:rFonts w:hint="eastAsia" w:ascii="宋体" w:hAnsi="宋体" w:eastAsia="宋体" w:cs="宋体"/>
+          <w:kern w:val="44"/>
+          <w:szCs w:val="48"/>
+          <w:lang w:val="en-US" w:eastAsia="zh-CN" w:bidi="ar"/>
+        </w:rPr>
+        <w:instrText xml:space="preserve"> HYPERLINK \l _Toc690355154 </w:instrText>
+      </w:r>
+      <w:r>
+        <w:rPr>
+          <w:rFonts w:hint="eastAsia" w:ascii="宋体" w:hAnsi="宋体" w:eastAsia="宋体" w:cs="宋体"/>
+          <w:kern w:val="44"/>
+          <w:szCs w:val="48"/>
+          <w:lang w:val="en-US" w:eastAsia="zh-CN" w:bidi="ar"/>
+        </w:rPr>
+        <w:fldChar w:fldCharType="separate"/>
+      </w:r>
+      <w:r>
+        <w:rPr>
+          <w:rFonts w:hint="default" w:ascii="宋体" w:hAnsi="宋体" w:eastAsia="宋体" w:cs="宋体"/>
+          <w:kern w:val="44"/>
+          <w:szCs w:val="48"/>
+          <w:lang w:val="en-US" w:eastAsia="zh-CN" w:bidi="ar"/>
+        </w:rPr>
+        <w:t>三、提高目标检测方法</w:t>
+      </w:r>
+      <w:r>
+        <w:rPr>
+          <w:rFonts w:hint="eastAsia" w:ascii="宋体" w:hAnsi="宋体" w:eastAsia="宋体" w:cs="宋体"/>
+          <w:kern w:val="44"/>
+          <w:szCs w:val="48"/>
+          <w:lang w:val="en-US" w:eastAsia="zh-CN" w:bidi="ar"/>
+        </w:rPr>
+        <w:tab/>
+      </w:r>
+      <w:r>
+        <w:rPr>
+          <w:rFonts w:hint="eastAsia" w:ascii="宋体" w:hAnsi="宋体" w:eastAsia="宋体" w:cs="宋体"/>
+          <w:kern w:val="44"/>
+          <w:szCs w:val="48"/>
+          <w:lang w:val="en-US" w:eastAsia="zh-CN" w:bidi="ar"/>
+        </w:rPr>
+        <w:fldChar w:fldCharType="begin"/>
+      </w:r>
+      <w:r>
+        <w:rPr>
+          <w:rFonts w:hint="eastAsia" w:ascii="宋体" w:hAnsi="宋体" w:eastAsia="宋体" w:cs="宋体"/>
+          <w:kern w:val="44"/>
+          <w:szCs w:val="48"/>
+          <w:lang w:val="en-US" w:eastAsia="zh-CN" w:bidi="ar"/>
+        </w:rPr>
+        <w:instrText xml:space="preserve"> PAGEREF _Toc690355154 </w:instrText>
+      </w:r>
+      <w:r>
+        <w:rPr>
+          <w:rFonts w:hint="eastAsia" w:ascii="宋体" w:hAnsi="宋体" w:eastAsia="宋体" w:cs="宋体"/>
+          <w:kern w:val="44"/>
+          <w:szCs w:val="48"/>
+          <w:lang w:val="en-US" w:eastAsia="zh-CN" w:bidi="ar"/>
+        </w:rPr>
+        <w:fldChar w:fldCharType="separate"/>
+      </w:r>
+      <w:r>
+        <w:rPr>
+          <w:rFonts w:hint="eastAsia" w:ascii="宋体" w:hAnsi="宋体" w:eastAsia="宋体" w:cs="宋体"/>
+          <w:kern w:val="44"/>
+          <w:szCs w:val="48"/>
+          <w:lang w:val="en-US" w:eastAsia="zh-CN" w:bidi="ar"/>
+        </w:rPr>
+        <w:t>36</w:t>
+      </w:r>
+      <w:r>
+        <w:rPr>
+          <w:rFonts w:hint="eastAsia" w:ascii="宋体" w:hAnsi="宋体" w:eastAsia="宋体" w:cs="宋体"/>
+          <w:kern w:val="44"/>
+          <w:szCs w:val="48"/>
+          <w:lang w:val="en-US" w:eastAsia="zh-CN" w:bidi="ar"/>
+        </w:rPr>
+        <w:fldChar w:fldCharType="end"/>
+      </w:r>
+      <w:r>
+        <w:rPr>
+          <w:rFonts w:hint="eastAsia" w:ascii="宋体" w:hAnsi="宋体" w:eastAsia="宋体" w:cs="宋体"/>
+          <w:kern w:val="44"/>
+          <w:szCs w:val="48"/>
+          <w:lang w:val="en-US" w:eastAsia="zh-CN" w:bidi="ar"/>
+        </w:rPr>
+        <w:fldChar w:fldCharType="end"/>
+      </w:r>
+    </w:p>
+    <w:p>
+      <w:pPr>
+        <w:pStyle w:val="13"/>
+        <w:tabs>
+          <w:tab w:val="right" w:leader="dot" w:pos="8306"/>
+        </w:tabs>
+        <w:rPr>
+          <w:rFonts w:hint="eastAsia" w:ascii="宋体" w:hAnsi="宋体" w:eastAsia="宋体" w:cs="宋体"/>
+          <w:kern w:val="44"/>
+          <w:szCs w:val="48"/>
+          <w:lang w:val="en-US" w:eastAsia="zh-CN" w:bidi="ar"/>
+        </w:rPr>
+      </w:pPr>
+      <w:r>
+        <w:rPr>
+          <w:rFonts w:hint="eastAsia" w:ascii="宋体" w:hAnsi="宋体" w:eastAsia="宋体" w:cs="宋体"/>
+          <w:kern w:val="44"/>
+          <w:szCs w:val="48"/>
+          <w:lang w:val="en-US" w:eastAsia="zh-CN" w:bidi="ar"/>
+        </w:rPr>
+        <w:fldChar w:fldCharType="begin"/>
+      </w:r>
+      <w:r>
+        <w:rPr>
+          <w:rFonts w:hint="eastAsia" w:ascii="宋体" w:hAnsi="宋体" w:eastAsia="宋体" w:cs="宋体"/>
+          <w:kern w:val="44"/>
+          <w:szCs w:val="48"/>
+          <w:lang w:val="en-US" w:eastAsia="zh-CN" w:bidi="ar"/>
+        </w:rPr>
+        <w:instrText xml:space="preserve"> HYPERLINK \l _Toc849886691 </w:instrText>
+      </w:r>
+      <w:r>
+        <w:rPr>
+          <w:rFonts w:hint="eastAsia" w:ascii="宋体" w:hAnsi="宋体" w:eastAsia="宋体" w:cs="宋体"/>
+          <w:kern w:val="44"/>
+          <w:szCs w:val="48"/>
+          <w:lang w:val="en-US" w:eastAsia="zh-CN" w:bidi="ar"/>
+        </w:rPr>
+        <w:fldChar w:fldCharType="separate"/>
+      </w:r>
+      <w:r>
+        <w:rPr>
+          <w:rFonts w:hint="default" w:ascii="宋体" w:hAnsi="宋体" w:eastAsia="宋体" w:cs="宋体"/>
+          <w:kern w:val="44"/>
+          <w:szCs w:val="48"/>
+          <w:lang w:val="en-US" w:eastAsia="zh-CN" w:bidi="ar"/>
+        </w:rPr>
+        <w:t>1、难分样本挖掘（hard negative mining）</w:t>
+      </w:r>
+      <w:r>
+        <w:rPr>
+          <w:rFonts w:hint="eastAsia" w:ascii="宋体" w:hAnsi="宋体" w:eastAsia="宋体" w:cs="宋体"/>
+          <w:kern w:val="44"/>
+          <w:szCs w:val="48"/>
+          <w:lang w:val="en-US" w:eastAsia="zh-CN" w:bidi="ar"/>
+        </w:rPr>
+        <w:tab/>
+      </w:r>
+      <w:r>
+        <w:rPr>
+          <w:rFonts w:hint="eastAsia" w:ascii="宋体" w:hAnsi="宋体" w:eastAsia="宋体" w:cs="宋体"/>
+          <w:kern w:val="44"/>
+          <w:szCs w:val="48"/>
+          <w:lang w:val="en-US" w:eastAsia="zh-CN" w:bidi="ar"/>
+        </w:rPr>
+        <w:fldChar w:fldCharType="begin"/>
+      </w:r>
+      <w:r>
+        <w:rPr>
+          <w:rFonts w:hint="eastAsia" w:ascii="宋体" w:hAnsi="宋体" w:eastAsia="宋体" w:cs="宋体"/>
+          <w:kern w:val="44"/>
+          <w:szCs w:val="48"/>
+          <w:lang w:val="en-US" w:eastAsia="zh-CN" w:bidi="ar"/>
+        </w:rPr>
+        <w:instrText xml:space="preserve"> PAGEREF _Toc849886691 </w:instrText>
+      </w:r>
+      <w:r>
+        <w:rPr>
+          <w:rFonts w:hint="eastAsia" w:ascii="宋体" w:hAnsi="宋体" w:eastAsia="宋体" w:cs="宋体"/>
+          <w:kern w:val="44"/>
+          <w:szCs w:val="48"/>
+          <w:lang w:val="en-US" w:eastAsia="zh-CN" w:bidi="ar"/>
+        </w:rPr>
+        <w:fldChar w:fldCharType="separate"/>
+      </w:r>
+      <w:r>
+        <w:rPr>
+          <w:rFonts w:hint="eastAsia" w:ascii="宋体" w:hAnsi="宋体" w:eastAsia="宋体" w:cs="宋体"/>
+          <w:kern w:val="44"/>
+          <w:szCs w:val="48"/>
+          <w:lang w:val="en-US" w:eastAsia="zh-CN" w:bidi="ar"/>
+        </w:rPr>
+        <w:t>36</w:t>
+      </w:r>
+      <w:r>
+        <w:rPr>
+          <w:rFonts w:hint="eastAsia" w:ascii="宋体" w:hAnsi="宋体" w:eastAsia="宋体" w:cs="宋体"/>
+          <w:kern w:val="44"/>
+          <w:szCs w:val="48"/>
+          <w:lang w:val="en-US" w:eastAsia="zh-CN" w:bidi="ar"/>
+        </w:rPr>
+        <w:fldChar w:fldCharType="end"/>
+      </w:r>
+      <w:r>
+        <w:rPr>
+          <w:rFonts w:hint="eastAsia" w:ascii="宋体" w:hAnsi="宋体" w:eastAsia="宋体" w:cs="宋体"/>
+          <w:kern w:val="44"/>
+          <w:szCs w:val="48"/>
+          <w:lang w:val="en-US" w:eastAsia="zh-CN" w:bidi="ar"/>
+        </w:rPr>
+        <w:fldChar w:fldCharType="end"/>
+      </w:r>
+    </w:p>
+    <w:p>
+      <w:pPr>
+        <w:pStyle w:val="13"/>
+        <w:tabs>
+          <w:tab w:val="right" w:leader="dot" w:pos="8306"/>
+        </w:tabs>
+        <w:rPr>
+          <w:rFonts w:hint="eastAsia" w:ascii="宋体" w:hAnsi="宋体" w:eastAsia="宋体" w:cs="宋体"/>
+          <w:kern w:val="44"/>
+          <w:szCs w:val="48"/>
+          <w:lang w:val="en-US" w:eastAsia="zh-CN" w:bidi="ar"/>
+        </w:rPr>
+      </w:pPr>
+      <w:r>
+        <w:rPr>
+          <w:rFonts w:hint="eastAsia" w:ascii="宋体" w:hAnsi="宋体" w:eastAsia="宋体" w:cs="宋体"/>
+          <w:kern w:val="44"/>
+          <w:szCs w:val="48"/>
+          <w:lang w:val="en-US" w:eastAsia="zh-CN" w:bidi="ar"/>
+        </w:rPr>
+        <w:fldChar w:fldCharType="begin"/>
+      </w:r>
+      <w:r>
+        <w:rPr>
+          <w:rFonts w:hint="eastAsia" w:ascii="宋体" w:hAnsi="宋体" w:eastAsia="宋体" w:cs="宋体"/>
+          <w:kern w:val="44"/>
+          <w:szCs w:val="48"/>
+          <w:lang w:val="en-US" w:eastAsia="zh-CN" w:bidi="ar"/>
+        </w:rPr>
+        <w:instrText xml:space="preserve"> HYPERLINK \l _Toc1309916214 </w:instrText>
+      </w:r>
+      <w:r>
+        <w:rPr>
+          <w:rFonts w:hint="eastAsia" w:ascii="宋体" w:hAnsi="宋体" w:eastAsia="宋体" w:cs="宋体"/>
+          <w:kern w:val="44"/>
+          <w:szCs w:val="48"/>
+          <w:lang w:val="en-US" w:eastAsia="zh-CN" w:bidi="ar"/>
+        </w:rPr>
+        <w:fldChar w:fldCharType="separate"/>
+      </w:r>
+      <w:r>
+        <w:rPr>
+          <w:rFonts w:hint="default" w:ascii="宋体" w:hAnsi="宋体" w:eastAsia="宋体" w:cs="宋体"/>
+          <w:kern w:val="44"/>
+          <w:szCs w:val="48"/>
+          <w:lang w:val="en-US" w:eastAsia="zh-CN" w:bidi="ar"/>
+        </w:rPr>
+        <w:t>2、多层特征融合</w:t>
+      </w:r>
+      <w:r>
+        <w:rPr>
+          <w:rFonts w:hint="eastAsia" w:ascii="宋体" w:hAnsi="宋体" w:eastAsia="宋体" w:cs="宋体"/>
+          <w:kern w:val="44"/>
+          <w:szCs w:val="48"/>
+          <w:lang w:val="en-US" w:eastAsia="zh-CN" w:bidi="ar"/>
+        </w:rPr>
+        <w:tab/>
+      </w:r>
+      <w:r>
+        <w:rPr>
+          <w:rFonts w:hint="eastAsia" w:ascii="宋体" w:hAnsi="宋体" w:eastAsia="宋体" w:cs="宋体"/>
+          <w:kern w:val="44"/>
+          <w:szCs w:val="48"/>
+          <w:lang w:val="en-US" w:eastAsia="zh-CN" w:bidi="ar"/>
+        </w:rPr>
+        <w:fldChar w:fldCharType="begin"/>
+      </w:r>
+      <w:r>
+        <w:rPr>
+          <w:rFonts w:hint="eastAsia" w:ascii="宋体" w:hAnsi="宋体" w:eastAsia="宋体" w:cs="宋体"/>
+          <w:kern w:val="44"/>
+          <w:szCs w:val="48"/>
+          <w:lang w:val="en-US" w:eastAsia="zh-CN" w:bidi="ar"/>
+        </w:rPr>
+        <w:instrText xml:space="preserve"> PAGEREF _Toc1309916214 </w:instrText>
+      </w:r>
+      <w:r>
+        <w:rPr>
+          <w:rFonts w:hint="eastAsia" w:ascii="宋体" w:hAnsi="宋体" w:eastAsia="宋体" w:cs="宋体"/>
+          <w:kern w:val="44"/>
+          <w:szCs w:val="48"/>
+          <w:lang w:val="en-US" w:eastAsia="zh-CN" w:bidi="ar"/>
+        </w:rPr>
+        <w:fldChar w:fldCharType="separate"/>
+      </w:r>
+      <w:r>
+        <w:rPr>
+          <w:rFonts w:hint="eastAsia" w:ascii="宋体" w:hAnsi="宋体" w:eastAsia="宋体" w:cs="宋体"/>
+          <w:kern w:val="44"/>
+          <w:szCs w:val="48"/>
+          <w:lang w:val="en-US" w:eastAsia="zh-CN" w:bidi="ar"/>
+        </w:rPr>
+        <w:t>36</w:t>
+      </w:r>
+      <w:r>
+        <w:rPr>
+          <w:rFonts w:hint="eastAsia" w:ascii="宋体" w:hAnsi="宋体" w:eastAsia="宋体" w:cs="宋体"/>
+          <w:kern w:val="44"/>
+          <w:szCs w:val="48"/>
+          <w:lang w:val="en-US" w:eastAsia="zh-CN" w:bidi="ar"/>
+        </w:rPr>
+        <w:fldChar w:fldCharType="end"/>
+      </w:r>
+      <w:r>
+        <w:rPr>
+          <w:rFonts w:hint="eastAsia" w:ascii="宋体" w:hAnsi="宋体" w:eastAsia="宋体" w:cs="宋体"/>
+          <w:kern w:val="44"/>
+          <w:szCs w:val="48"/>
+          <w:lang w:val="en-US" w:eastAsia="zh-CN" w:bidi="ar"/>
+        </w:rPr>
+        <w:fldChar w:fldCharType="end"/>
+      </w:r>
+    </w:p>
+    <w:p>
+      <w:pPr>
+        <w:pStyle w:val="13"/>
+        <w:tabs>
+          <w:tab w:val="right" w:leader="dot" w:pos="8306"/>
+        </w:tabs>
+        <w:rPr>
+          <w:rFonts w:hint="eastAsia" w:ascii="宋体" w:hAnsi="宋体" w:eastAsia="宋体" w:cs="宋体"/>
+          <w:kern w:val="44"/>
+          <w:szCs w:val="48"/>
+          <w:lang w:val="en-US" w:eastAsia="zh-CN" w:bidi="ar"/>
+        </w:rPr>
+      </w:pPr>
+      <w:r>
+        <w:rPr>
+          <w:rFonts w:hint="eastAsia" w:ascii="宋体" w:hAnsi="宋体" w:eastAsia="宋体" w:cs="宋体"/>
+          <w:kern w:val="44"/>
+          <w:szCs w:val="48"/>
+          <w:lang w:val="en-US" w:eastAsia="zh-CN" w:bidi="ar"/>
+        </w:rPr>
+        <w:fldChar w:fldCharType="begin"/>
+      </w:r>
+      <w:r>
+        <w:rPr>
+          <w:rFonts w:hint="eastAsia" w:ascii="宋体" w:hAnsi="宋体" w:eastAsia="宋体" w:cs="宋体"/>
+          <w:kern w:val="44"/>
+          <w:szCs w:val="48"/>
+          <w:lang w:val="en-US" w:eastAsia="zh-CN" w:bidi="ar"/>
+        </w:rPr>
+        <w:instrText xml:space="preserve"> HYPERLINK \l _Toc75145655 </w:instrText>
+      </w:r>
+      <w:r>
+        <w:rPr>
+          <w:rFonts w:hint="eastAsia" w:ascii="宋体" w:hAnsi="宋体" w:eastAsia="宋体" w:cs="宋体"/>
+          <w:kern w:val="44"/>
+          <w:szCs w:val="48"/>
+          <w:lang w:val="en-US" w:eastAsia="zh-CN" w:bidi="ar"/>
+        </w:rPr>
+        <w:fldChar w:fldCharType="separate"/>
+      </w:r>
+      <w:r>
+        <w:rPr>
+          <w:rFonts w:hint="default" w:ascii="宋体" w:hAnsi="宋体" w:eastAsia="宋体" w:cs="宋体"/>
+          <w:kern w:val="44"/>
+          <w:szCs w:val="48"/>
+          <w:lang w:val="en-US" w:eastAsia="zh-CN" w:bidi="ar"/>
+        </w:rPr>
+        <w:t>3、使用上下文信息</w:t>
+      </w:r>
+      <w:r>
+        <w:rPr>
+          <w:rFonts w:hint="eastAsia" w:ascii="宋体" w:hAnsi="宋体" w:eastAsia="宋体" w:cs="宋体"/>
+          <w:kern w:val="44"/>
+          <w:szCs w:val="48"/>
+          <w:lang w:val="en-US" w:eastAsia="zh-CN" w:bidi="ar"/>
+        </w:rPr>
+        <w:tab/>
+      </w:r>
+      <w:r>
+        <w:rPr>
+          <w:rFonts w:hint="eastAsia" w:ascii="宋体" w:hAnsi="宋体" w:eastAsia="宋体" w:cs="宋体"/>
+          <w:kern w:val="44"/>
+          <w:szCs w:val="48"/>
+          <w:lang w:val="en-US" w:eastAsia="zh-CN" w:bidi="ar"/>
+        </w:rPr>
+        <w:fldChar w:fldCharType="begin"/>
+      </w:r>
+      <w:r>
+        <w:rPr>
+          <w:rFonts w:hint="eastAsia" w:ascii="宋体" w:hAnsi="宋体" w:eastAsia="宋体" w:cs="宋体"/>
+          <w:kern w:val="44"/>
+          <w:szCs w:val="48"/>
+          <w:lang w:val="en-US" w:eastAsia="zh-CN" w:bidi="ar"/>
+        </w:rPr>
+        <w:instrText xml:space="preserve"> PAGEREF _Toc75145655 </w:instrText>
+      </w:r>
+      <w:r>
+        <w:rPr>
+          <w:rFonts w:hint="eastAsia" w:ascii="宋体" w:hAnsi="宋体" w:eastAsia="宋体" w:cs="宋体"/>
+          <w:kern w:val="44"/>
+          <w:szCs w:val="48"/>
+          <w:lang w:val="en-US" w:eastAsia="zh-CN" w:bidi="ar"/>
+        </w:rPr>
+        <w:fldChar w:fldCharType="separate"/>
+      </w:r>
+      <w:r>
+        <w:rPr>
+          <w:rFonts w:hint="eastAsia" w:ascii="宋体" w:hAnsi="宋体" w:eastAsia="宋体" w:cs="宋体"/>
+          <w:kern w:val="44"/>
+          <w:szCs w:val="48"/>
+          <w:lang w:val="en-US" w:eastAsia="zh-CN" w:bidi="ar"/>
+        </w:rPr>
+        <w:t>37</w:t>
       </w:r>
       <w:r>
         <w:rPr>
@@ -1430,7 +2899,7 @@
         </w:rPr>
         <w:t xml:space="preserve"> </w:t>
       </w:r>
-      <w:bookmarkStart w:id="0" w:name="_Toc318968608"/>
+      <w:bookmarkStart w:id="0" w:name="_Toc151461334"/>
       <w:r>
         <w:rPr>
           <w:sz w:val="27"/>
@@ -1774,29 +3243,301 @@
         <w:widowControl/>
         <w:suppressLineNumbers w:val="0"/>
         <w:rPr>
-          <w:rFonts w:hint="default"/>
-          <w:sz w:val="27"/>
-          <w:szCs w:val="27"/>
-        </w:rPr>
-      </w:pPr>
-      <w:r>
-        <w:rPr>
           <w:rFonts w:hint="eastAsia" w:asciiTheme="minorEastAsia" w:hAnsiTheme="minorEastAsia" w:eastAsiaTheme="minorEastAsia" w:cstheme="minorEastAsia"/>
           <w:sz w:val="24"/>
           <w:szCs w:val="24"/>
         </w:rPr>
-        <w:t>10）w.r.t.：with respect to</w:t>
-      </w:r>
+      </w:pPr>
       <w:r>
         <w:rPr>
           <w:rFonts w:hint="eastAsia" w:asciiTheme="minorEastAsia" w:hAnsiTheme="minorEastAsia" w:eastAsiaTheme="minorEastAsia" w:cstheme="minorEastAsia"/>
           <w:sz w:val="24"/>
           <w:szCs w:val="24"/>
         </w:rPr>
+        <w:t>10）w.r.t.：with respect to</w:t>
+      </w:r>
+      <w:r>
+        <w:rPr>
+          <w:rFonts w:hint="eastAsia" w:asciiTheme="minorEastAsia" w:hAnsiTheme="minorEastAsia" w:eastAsiaTheme="minorEastAsia" w:cstheme="minorEastAsia"/>
+          <w:sz w:val="24"/>
+          <w:szCs w:val="24"/>
+        </w:rPr>
         <w:t xml:space="preserve"> </w:t>
       </w:r>
-      <w:bookmarkStart w:id="12" w:name="_GoBack"/>
-      <w:bookmarkEnd w:id="12"/>
+    </w:p>
+    <w:p>
+      <w:pPr>
+        <w:pStyle w:val="15"/>
+        <w:keepNext w:val="0"/>
+        <w:keepLines w:val="0"/>
+        <w:widowControl/>
+        <w:suppressLineNumbers w:val="0"/>
+        <w:rPr>
+          <w:rFonts w:hint="default" w:asciiTheme="minorEastAsia" w:hAnsiTheme="minorEastAsia" w:eastAsiaTheme="minorEastAsia" w:cstheme="minorEastAsia"/>
+          <w:sz w:val="24"/>
+          <w:szCs w:val="24"/>
+        </w:rPr>
+      </w:pPr>
+      <w:r>
+        <w:rPr>
+          <w:rFonts w:hint="default" w:asciiTheme="minorEastAsia" w:hAnsiTheme="minorEastAsia" w:cstheme="minorEastAsia"/>
+          <w:sz w:val="24"/>
+          <w:szCs w:val="24"/>
+        </w:rPr>
+        <w:t>11）</w:t>
+      </w:r>
+      <w:r>
+        <w:rPr>
+          <w:rFonts w:hint="default" w:asciiTheme="minorEastAsia" w:hAnsiTheme="minorEastAsia" w:eastAsiaTheme="minorEastAsia" w:cstheme="minorEastAsia"/>
+          <w:sz w:val="24"/>
+          <w:szCs w:val="24"/>
+        </w:rPr>
+        <w:t>crop：截取原图片的一个固定大小的patch</w:t>
+      </w:r>
+    </w:p>
+    <w:p>
+      <w:pPr>
+        <w:pStyle w:val="15"/>
+        <w:keepNext w:val="0"/>
+        <w:keepLines w:val="0"/>
+        <w:widowControl/>
+        <w:suppressLineNumbers w:val="0"/>
+        <w:rPr>
+          <w:rFonts w:hint="default" w:asciiTheme="minorEastAsia" w:hAnsiTheme="minorEastAsia" w:eastAsiaTheme="minorEastAsia" w:cstheme="minorEastAsia"/>
+          <w:sz w:val="24"/>
+          <w:szCs w:val="24"/>
+        </w:rPr>
+      </w:pPr>
+      <w:r>
+        <w:rPr>
+          <w:rFonts w:hint="default" w:asciiTheme="minorEastAsia" w:hAnsiTheme="minorEastAsia" w:eastAsiaTheme="minorEastAsia" w:cstheme="minorEastAsia"/>
+          <w:sz w:val="24"/>
+          <w:szCs w:val="24"/>
+        </w:rPr>
+        <w:t xml:space="preserve"> </w:t>
+      </w:r>
+      <w:r>
+        <w:rPr>
+          <w:rFonts w:hint="default" w:asciiTheme="minorEastAsia" w:hAnsiTheme="minorEastAsia" w:cstheme="minorEastAsia"/>
+          <w:sz w:val="24"/>
+          <w:szCs w:val="24"/>
+        </w:rPr>
+        <w:tab/>
+      </w:r>
+      <w:r>
+        <w:rPr>
+          <w:rFonts w:hint="default" w:asciiTheme="minorEastAsia" w:hAnsiTheme="minorEastAsia" w:eastAsiaTheme="minorEastAsia" w:cstheme="minorEastAsia"/>
+          <w:sz w:val="24"/>
+          <w:szCs w:val="24"/>
+        </w:rPr>
+        <w:t>warp：将原图片的ROI缩放到一个固定大小的patch</w:t>
+      </w:r>
+    </w:p>
+    <w:p>
+      <w:pPr>
+        <w:pStyle w:val="15"/>
+        <w:keepNext w:val="0"/>
+        <w:keepLines w:val="0"/>
+        <w:widowControl/>
+        <w:suppressLineNumbers w:val="0"/>
+        <w:rPr>
+          <w:rFonts w:hint="default" w:asciiTheme="minorEastAsia" w:hAnsiTheme="minorEastAsia" w:eastAsiaTheme="minorEastAsia" w:cstheme="minorEastAsia"/>
+          <w:sz w:val="24"/>
+          <w:szCs w:val="24"/>
+        </w:rPr>
+      </w:pPr>
+      <w:r>
+        <w:rPr>
+          <w:rFonts w:hint="default" w:asciiTheme="minorEastAsia" w:hAnsiTheme="minorEastAsia" w:eastAsiaTheme="minorEastAsia" w:cstheme="minorEastAsia"/>
+          <w:sz w:val="24"/>
+          <w:szCs w:val="24"/>
+        </w:rPr>
+        <w:t xml:space="preserve"> 无论是crop还是warp，都无法保证在不失真的情况下将图片传入到CNN当中：</w:t>
+      </w:r>
+    </w:p>
+    <w:p>
+      <w:pPr>
+        <w:pStyle w:val="15"/>
+        <w:keepNext w:val="0"/>
+        <w:keepLines w:val="0"/>
+        <w:widowControl/>
+        <w:suppressLineNumbers w:val="0"/>
+        <w:rPr>
+          <w:rFonts w:hint="default" w:asciiTheme="minorEastAsia" w:hAnsiTheme="minorEastAsia" w:eastAsiaTheme="minorEastAsia" w:cstheme="minorEastAsia"/>
+          <w:sz w:val="24"/>
+          <w:szCs w:val="24"/>
+        </w:rPr>
+      </w:pPr>
+      <w:r>
+        <w:rPr>
+          <w:rFonts w:hint="default" w:asciiTheme="minorEastAsia" w:hAnsiTheme="minorEastAsia" w:eastAsiaTheme="minorEastAsia" w:cstheme="minorEastAsia"/>
+          <w:sz w:val="24"/>
+          <w:szCs w:val="24"/>
+        </w:rPr>
+        <w:t xml:space="preserve">   - crop：物体可能会产生截断，尤其是长宽比大的图片。</w:t>
+      </w:r>
+    </w:p>
+    <w:p>
+      <w:pPr>
+        <w:pStyle w:val="15"/>
+        <w:keepNext w:val="0"/>
+        <w:keepLines w:val="0"/>
+        <w:widowControl/>
+        <w:suppressLineNumbers w:val="0"/>
+        <w:rPr>
+          <w:rFonts w:hint="default" w:asciiTheme="minorEastAsia" w:hAnsiTheme="minorEastAsia" w:eastAsiaTheme="minorEastAsia" w:cstheme="minorEastAsia"/>
+          <w:sz w:val="24"/>
+          <w:szCs w:val="24"/>
+        </w:rPr>
+      </w:pPr>
+      <w:r>
+        <w:rPr>
+          <w:rFonts w:hint="default" w:asciiTheme="minorEastAsia" w:hAnsiTheme="minorEastAsia" w:eastAsiaTheme="minorEastAsia" w:cstheme="minorEastAsia"/>
+          <w:sz w:val="24"/>
+          <w:szCs w:val="24"/>
+        </w:rPr>
+        <w:t xml:space="preserve">   - warp：物体被拉伸，失去“原形”，尤其是长宽比大的图片</w:t>
+      </w:r>
+    </w:p>
+    <w:p>
+      <w:pPr>
+        <w:pStyle w:val="15"/>
+        <w:keepNext w:val="0"/>
+        <w:keepLines w:val="0"/>
+        <w:widowControl/>
+        <w:suppressLineNumbers w:val="0"/>
+        <w:rPr>
+          <w:rFonts w:hint="default" w:asciiTheme="minorEastAsia" w:hAnsiTheme="minorEastAsia" w:eastAsiaTheme="minorEastAsia" w:cstheme="minorEastAsia"/>
+          <w:sz w:val="24"/>
+          <w:szCs w:val="24"/>
+        </w:rPr>
+      </w:pPr>
+    </w:p>
+    <w:p>
+      <w:pPr>
+        <w:pStyle w:val="15"/>
+        <w:keepNext w:val="0"/>
+        <w:keepLines w:val="0"/>
+        <w:widowControl/>
+        <w:suppressLineNumbers w:val="0"/>
+        <w:rPr>
+          <w:rFonts w:hint="default" w:asciiTheme="minorEastAsia" w:hAnsiTheme="minorEastAsia" w:eastAsiaTheme="minorEastAsia" w:cstheme="minorEastAsia"/>
+          <w:sz w:val="24"/>
+          <w:szCs w:val="24"/>
+        </w:rPr>
+      </w:pPr>
+    </w:p>
+    <w:p>
+      <w:pPr>
+        <w:pStyle w:val="15"/>
+        <w:keepNext w:val="0"/>
+        <w:keepLines w:val="0"/>
+        <w:widowControl/>
+        <w:suppressLineNumbers w:val="0"/>
+        <w:rPr>
+          <w:rFonts w:hint="default" w:asciiTheme="minorEastAsia" w:hAnsiTheme="minorEastAsia" w:eastAsiaTheme="minorEastAsia" w:cstheme="minorEastAsia"/>
+          <w:sz w:val="24"/>
+          <w:szCs w:val="24"/>
+        </w:rPr>
+      </w:pPr>
+    </w:p>
+    <w:p>
+      <w:pPr>
+        <w:pStyle w:val="15"/>
+        <w:keepNext w:val="0"/>
+        <w:keepLines w:val="0"/>
+        <w:widowControl/>
+        <w:suppressLineNumbers w:val="0"/>
+        <w:rPr>
+          <w:rFonts w:hint="default" w:asciiTheme="minorEastAsia" w:hAnsiTheme="minorEastAsia" w:eastAsiaTheme="minorEastAsia" w:cstheme="minorEastAsia"/>
+          <w:sz w:val="24"/>
+          <w:szCs w:val="24"/>
+        </w:rPr>
+      </w:pPr>
+    </w:p>
+    <w:p>
+      <w:pPr>
+        <w:pStyle w:val="15"/>
+        <w:keepNext w:val="0"/>
+        <w:keepLines w:val="0"/>
+        <w:widowControl/>
+        <w:suppressLineNumbers w:val="0"/>
+        <w:rPr>
+          <w:rFonts w:hint="default" w:asciiTheme="minorEastAsia" w:hAnsiTheme="minorEastAsia" w:eastAsiaTheme="minorEastAsia" w:cstheme="minorEastAsia"/>
+          <w:sz w:val="24"/>
+          <w:szCs w:val="24"/>
+        </w:rPr>
+      </w:pPr>
+    </w:p>
+    <w:p>
+      <w:pPr>
+        <w:pStyle w:val="15"/>
+        <w:keepNext w:val="0"/>
+        <w:keepLines w:val="0"/>
+        <w:widowControl/>
+        <w:suppressLineNumbers w:val="0"/>
+        <w:rPr>
+          <w:rFonts w:hint="default" w:asciiTheme="minorEastAsia" w:hAnsiTheme="minorEastAsia" w:eastAsiaTheme="minorEastAsia" w:cstheme="minorEastAsia"/>
+          <w:sz w:val="24"/>
+          <w:szCs w:val="24"/>
+        </w:rPr>
+      </w:pPr>
+    </w:p>
+    <w:p>
+      <w:pPr>
+        <w:pStyle w:val="15"/>
+        <w:keepNext w:val="0"/>
+        <w:keepLines w:val="0"/>
+        <w:widowControl/>
+        <w:suppressLineNumbers w:val="0"/>
+        <w:rPr>
+          <w:rFonts w:hint="default" w:asciiTheme="minorEastAsia" w:hAnsiTheme="minorEastAsia" w:eastAsiaTheme="minorEastAsia" w:cstheme="minorEastAsia"/>
+          <w:sz w:val="24"/>
+          <w:szCs w:val="24"/>
+        </w:rPr>
+      </w:pPr>
+    </w:p>
+    <w:p>
+      <w:pPr>
+        <w:pStyle w:val="15"/>
+        <w:keepNext w:val="0"/>
+        <w:keepLines w:val="0"/>
+        <w:widowControl/>
+        <w:suppressLineNumbers w:val="0"/>
+        <w:rPr>
+          <w:rFonts w:hint="default" w:asciiTheme="minorEastAsia" w:hAnsiTheme="minorEastAsia" w:eastAsiaTheme="minorEastAsia" w:cstheme="minorEastAsia"/>
+          <w:sz w:val="24"/>
+          <w:szCs w:val="24"/>
+        </w:rPr>
+      </w:pPr>
+    </w:p>
+    <w:p>
+      <w:pPr>
+        <w:pStyle w:val="15"/>
+        <w:keepNext w:val="0"/>
+        <w:keepLines w:val="0"/>
+        <w:widowControl/>
+        <w:suppressLineNumbers w:val="0"/>
+        <w:rPr>
+          <w:rFonts w:hint="default" w:asciiTheme="minorEastAsia" w:hAnsiTheme="minorEastAsia" w:eastAsiaTheme="minorEastAsia" w:cstheme="minorEastAsia"/>
+          <w:sz w:val="24"/>
+          <w:szCs w:val="24"/>
+        </w:rPr>
+      </w:pPr>
+    </w:p>
+    <w:p>
+      <w:pPr>
+        <w:pStyle w:val="15"/>
+        <w:keepNext w:val="0"/>
+        <w:keepLines w:val="0"/>
+        <w:widowControl/>
+        <w:suppressLineNumbers w:val="0"/>
+        <w:rPr>
+          <w:rFonts w:hint="default" w:asciiTheme="minorEastAsia" w:hAnsiTheme="minorEastAsia" w:eastAsiaTheme="minorEastAsia" w:cstheme="minorEastAsia"/>
+          <w:sz w:val="24"/>
+          <w:szCs w:val="24"/>
+        </w:rPr>
+      </w:pPr>
     </w:p>
     <w:p>
       <w:pPr>
@@ -1805,7 +3546,7 @@
           <w:rFonts w:hint="eastAsia"/>
         </w:rPr>
       </w:pPr>
-      <w:bookmarkStart w:id="1" w:name="_Toc608753878"/>
+      <w:bookmarkStart w:id="1" w:name="_Toc1260933413"/>
       <w:r>
         <w:rPr>
           <w:rFonts w:hint="default"/>
@@ -2275,7 +4016,23 @@
           <w:lang w:eastAsia="zh-CN"/>
         </w:rPr>
       </w:pPr>
-      <w:bookmarkStart w:id="2" w:name="_Toc1529250317"/>
+    </w:p>
+    <w:p>
+      <w:pPr>
+        <w:pStyle w:val="2"/>
+        <w:rPr>
+          <w:lang w:eastAsia="zh-CN"/>
+        </w:rPr>
+      </w:pPr>
+    </w:p>
+    <w:p>
+      <w:pPr>
+        <w:pStyle w:val="2"/>
+        <w:rPr>
+          <w:lang w:eastAsia="zh-CN"/>
+        </w:rPr>
+      </w:pPr>
+      <w:bookmarkStart w:id="2" w:name="_Toc992642446"/>
       <w:r>
         <w:rPr>
           <w:lang w:eastAsia="zh-CN"/>
@@ -2415,7 +4172,7 @@
           <w:rFonts w:hint="default"/>
         </w:rPr>
       </w:pPr>
-      <w:bookmarkStart w:id="3" w:name="_Toc114055912"/>
+      <w:bookmarkStart w:id="3" w:name="_Toc1394885192"/>
       <w:r>
         <w:rPr>
           <w:rFonts w:hint="default"/>
@@ -2553,7 +4310,7 @@
           <w:rFonts w:hint="default"/>
         </w:rPr>
       </w:pPr>
-      <w:bookmarkStart w:id="4" w:name="_Toc1229397415"/>
+      <w:bookmarkStart w:id="4" w:name="_Toc1729373955"/>
       <w:r>
         <w:rPr>
           <w:rFonts w:hint="default"/>
@@ -2641,7 +4398,7 @@
           <w:rFonts w:hint="default"/>
         </w:rPr>
       </w:pPr>
-      <w:bookmarkStart w:id="5" w:name="_Toc1144513000"/>
+      <w:bookmarkStart w:id="5" w:name="_Toc135728087"/>
       <w:r>
         <w:rPr>
           <w:rFonts w:hint="default"/>
@@ -2744,7 +4501,7 @@
           <w:rFonts w:hint="default"/>
         </w:rPr>
       </w:pPr>
-      <w:bookmarkStart w:id="6" w:name="_Toc2053342603"/>
+      <w:bookmarkStart w:id="6" w:name="_Toc1135031389"/>
       <w:r>
         <w:rPr>
           <w:rFonts w:hint="default"/>
@@ -2869,7 +4626,7 @@
           <w:lang w:val="en-US" w:eastAsia="zh-CN"/>
         </w:rPr>
       </w:pPr>
-      <w:bookmarkStart w:id="7" w:name="_Toc343694914"/>
+      <w:bookmarkStart w:id="7" w:name="_Toc1544108298"/>
       <w:r>
         <w:rPr>
           <w:lang w:eastAsia="zh-CN"/>
@@ -2937,7 +4694,7 @@
           <w:rFonts w:hint="eastAsia"/>
         </w:rPr>
       </w:pPr>
-      <w:bookmarkStart w:id="8" w:name="_Toc1582027126"/>
+      <w:bookmarkStart w:id="8" w:name="_Toc794498848"/>
       <w:r>
         <w:rPr>
           <w:rFonts w:hint="default"/>
@@ -3065,7 +4822,7 @@
       </w:r>
       <w:r>
         <w:rPr>
-          <w:rStyle w:val="18"/>
+          <w:rStyle w:val="19"/>
           <w:rFonts w:hint="eastAsia"/>
         </w:rPr>
         <w:t>“What makes for effective detection proposals？”</w:t>
@@ -3370,7 +5127,7 @@
           <w:rFonts w:hint="eastAsia"/>
         </w:rPr>
       </w:pPr>
-      <w:bookmarkStart w:id="9" w:name="_Toc1436260976"/>
+      <w:bookmarkStart w:id="9" w:name="_Toc690193300"/>
       <w:r>
         <w:rPr>
           <w:rFonts w:hint="default"/>
@@ -4178,7 +5935,7 @@
       <w:pPr>
         <w:pStyle w:val="4"/>
       </w:pPr>
-      <w:bookmarkStart w:id="10" w:name="_Toc2106734191"/>
+      <w:bookmarkStart w:id="10" w:name="_Toc1885469050"/>
       <w:r>
         <w:t>2.2、基于区域提名的方法</w:t>
       </w:r>
@@ -4204,7 +5961,7 @@
       <w:pPr>
         <w:pStyle w:val="5"/>
       </w:pPr>
-      <w:bookmarkStart w:id="11" w:name="_Toc359316437"/>
+      <w:bookmarkStart w:id="11" w:name="_Toc1366233230"/>
       <w:r>
         <w:t>（1）R-CNN</w:t>
       </w:r>
@@ -4247,7 +6004,199 @@
         <w:rPr>
           <w:rFonts w:hint="eastAsia"/>
         </w:rPr>
-        <w:t>以下是R-CNN的主要步骤：</w:t>
+        <w:drawing>
+          <wp:inline distT="0" distB="0" distL="114300" distR="114300">
+            <wp:extent cx="5268595" cy="1816100"/>
+            <wp:effectExtent l="0" t="0" r="8255" b="12700"/>
+            <wp:docPr id="9" name="图片 9" descr="2018-01-25 09-04-04 的屏幕截图"/>
+            <wp:cNvGraphicFramePr>
+              <a:graphicFrameLocks xmlns:a="http://schemas.openxmlformats.org/drawingml/2006/main" noChangeAspect="1"/>
+            </wp:cNvGraphicFramePr>
+            <a:graphic xmlns:a="http://schemas.openxmlformats.org/drawingml/2006/main">
+              <a:graphicData uri="http://schemas.openxmlformats.org/drawingml/2006/picture">
+                <pic:pic xmlns:pic="http://schemas.openxmlformats.org/drawingml/2006/picture">
+                  <pic:nvPicPr>
+                    <pic:cNvPr id="9" name="图片 9" descr="2018-01-25 09-04-04 的屏幕截图"/>
+                    <pic:cNvPicPr>
+                      <a:picLocks noChangeAspect="1"/>
+                    </pic:cNvPicPr>
+                  </pic:nvPicPr>
+                  <pic:blipFill>
+                    <a:blip r:embed="rId11"/>
+                    <a:stretch>
+                      <a:fillRect/>
+                    </a:stretch>
+                  </pic:blipFill>
+                  <pic:spPr>
+                    <a:xfrm>
+                      <a:off x="0" y="0"/>
+                      <a:ext cx="5268595" cy="1816100"/>
+                    </a:xfrm>
+                    <a:prstGeom prst="rect">
+                      <a:avLst/>
+                    </a:prstGeom>
+                  </pic:spPr>
+                </pic:pic>
+              </a:graphicData>
+            </a:graphic>
+          </wp:inline>
+        </w:drawing>
+      </w:r>
+    </w:p>
+    <w:p>
+      <w:pPr>
+        <w:pStyle w:val="15"/>
+        <w:keepNext w:val="0"/>
+        <w:keepLines w:val="0"/>
+        <w:widowControl/>
+        <w:suppressLineNumbers w:val="0"/>
+        <w:rPr>
+          <w:rFonts w:hint="eastAsia"/>
+        </w:rPr>
+      </w:pPr>
+      <w:r>
+        <w:rPr>
+          <w:rFonts w:hint="eastAsia"/>
+        </w:rPr>
+        <w:t>上面的框架图清晰的给出了R-CNN的目标检测流程：</w:t>
+      </w:r>
+    </w:p>
+    <w:p>
+      <w:pPr>
+        <w:pStyle w:val="15"/>
+        <w:keepNext w:val="0"/>
+        <w:keepLines w:val="0"/>
+        <w:widowControl/>
+        <w:suppressLineNumbers w:val="0"/>
+        <w:rPr>
+          <w:rFonts w:hint="eastAsia"/>
+        </w:rPr>
+      </w:pPr>
+      <w:r>
+        <w:rPr>
+          <w:rFonts w:hint="default"/>
+        </w:rPr>
+        <w:t>a</w:t>
+      </w:r>
+      <w:r>
+        <w:rPr>
+          <w:rFonts w:hint="eastAsia"/>
+        </w:rPr>
+        <w:t>) 输入测试图像</w:t>
+      </w:r>
+    </w:p>
+    <w:p>
+      <w:pPr>
+        <w:pStyle w:val="15"/>
+        <w:keepNext w:val="0"/>
+        <w:keepLines w:val="0"/>
+        <w:widowControl/>
+        <w:suppressLineNumbers w:val="0"/>
+        <w:rPr>
+          <w:rFonts w:hint="eastAsia"/>
+        </w:rPr>
+      </w:pPr>
+      <w:r>
+        <w:rPr>
+          <w:rFonts w:hint="default"/>
+        </w:rPr>
+        <w:t>b</w:t>
+      </w:r>
+      <w:r>
+        <w:rPr>
+          <w:rFonts w:hint="eastAsia"/>
+        </w:rPr>
+        <w:t xml:space="preserve">) 利用selective search算法在图像中提取2000个左右的region </w:t>
+      </w:r>
+      <w:r>
+        <w:rPr>
+          <w:rFonts w:hint="default"/>
+        </w:rPr>
+        <w:tab/>
+      </w:r>
+      <w:r>
+        <w:rPr>
+          <w:rFonts w:hint="eastAsia"/>
+        </w:rPr>
+        <w:t>proposal。</w:t>
+      </w:r>
+    </w:p>
+    <w:p>
+      <w:pPr>
+        <w:pStyle w:val="15"/>
+        <w:keepNext w:val="0"/>
+        <w:keepLines w:val="0"/>
+        <w:widowControl/>
+        <w:suppressLineNumbers w:val="0"/>
+        <w:rPr>
+          <w:rFonts w:hint="eastAsia"/>
+        </w:rPr>
+      </w:pPr>
+      <w:r>
+        <w:rPr>
+          <w:rFonts w:hint="default"/>
+        </w:rPr>
+        <w:t>c</w:t>
+      </w:r>
+      <w:r>
+        <w:rPr>
+          <w:rFonts w:hint="eastAsia"/>
+        </w:rPr>
+        <w:t>) 将每个region proposal缩放（warp）成227x227的大小并输入到CNN，</w:t>
+      </w:r>
+      <w:r>
+        <w:rPr>
+          <w:rFonts w:hint="default"/>
+        </w:rPr>
+        <w:tab/>
+      </w:r>
+      <w:r>
+        <w:rPr>
+          <w:rFonts w:hint="eastAsia"/>
+        </w:rPr>
+        <w:t>将CNN的fc7层的输出作为特征。</w:t>
+      </w:r>
+    </w:p>
+    <w:p>
+      <w:pPr>
+        <w:pStyle w:val="15"/>
+        <w:keepNext w:val="0"/>
+        <w:keepLines w:val="0"/>
+        <w:widowControl/>
+        <w:suppressLineNumbers w:val="0"/>
+        <w:rPr>
+          <w:rFonts w:hint="eastAsia"/>
+        </w:rPr>
+      </w:pPr>
+      <w:r>
+        <w:rPr>
+          <w:rFonts w:hint="default"/>
+        </w:rPr>
+        <w:t>d</w:t>
+      </w:r>
+      <w:r>
+        <w:rPr>
+          <w:rFonts w:hint="eastAsia"/>
+        </w:rPr>
+        <w:t>) 将每个region proposal提取到的CNN特征输入到SVM进行分类。</w:t>
+      </w:r>
+    </w:p>
+    <w:p>
+      <w:pPr>
+        <w:pStyle w:val="15"/>
+        <w:keepNext w:val="0"/>
+        <w:keepLines w:val="0"/>
+        <w:widowControl/>
+        <w:suppressLineNumbers w:val="0"/>
+        <w:rPr>
+          <w:rFonts w:hint="eastAsia"/>
+        </w:rPr>
+      </w:pPr>
+      <w:r>
+        <w:rPr>
+          <w:rFonts w:hint="eastAsia"/>
+        </w:rPr>
+        <w:t xml:space="preserve"> 针对上面的框架给出几点解释：</w:t>
       </w:r>
     </w:p>
     <w:p>
@@ -4270,15 +6219,256 @@
       <w:r>
         <w:rPr>
           <w:rFonts w:hint="eastAsia"/>
+        </w:rPr>
+        <w:t>上面的框架图是测试的流程图，要进行测试我们首先要训练好提取特征的</w:t>
+      </w:r>
+      <w:r>
+        <w:rPr>
+          <w:rFonts w:hint="default"/>
+        </w:rPr>
+        <w:tab/>
+      </w:r>
+      <w:r>
+        <w:rPr>
+          <w:rFonts w:hint="eastAsia"/>
+        </w:rPr>
+        <w:t>CNN模型，以及用于分类的SVM：使用在ImageNet上预训练的模型</w:t>
+      </w:r>
+      <w:r>
+        <w:rPr>
+          <w:rFonts w:hint="default"/>
+        </w:rPr>
+        <w:tab/>
+      </w:r>
+      <w:r>
+        <w:rPr>
+          <w:rFonts w:hint="eastAsia"/>
+        </w:rPr>
+        <w:t>（AlexNet/VGG16）进行微调得到用于特征提取的CNN模型，然后利用</w:t>
+      </w:r>
+      <w:r>
+        <w:rPr>
+          <w:rFonts w:hint="default"/>
+        </w:rPr>
+        <w:tab/>
+      </w:r>
+      <w:r>
+        <w:rPr>
+          <w:rFonts w:hint="eastAsia"/>
+        </w:rPr>
+        <w:t>CNN模型对训练集</w:t>
+      </w:r>
+      <w:r>
+        <w:rPr>
+          <w:rFonts w:hint="default"/>
+        </w:rPr>
+        <w:t>提取</w:t>
+      </w:r>
+      <w:r>
+        <w:rPr>
+          <w:rFonts w:hint="eastAsia"/>
+        </w:rPr>
+        <w:t>特征训练SVM。</w:t>
+      </w:r>
+    </w:p>
+    <w:p>
+      <w:pPr>
+        <w:pStyle w:val="15"/>
+        <w:keepNext w:val="0"/>
+        <w:keepLines w:val="0"/>
+        <w:widowControl/>
+        <w:suppressLineNumbers w:val="0"/>
+        <w:rPr>
+          <w:rFonts w:hint="eastAsia"/>
+        </w:rPr>
+      </w:pPr>
+      <w:r>
+        <w:rPr>
+          <w:rFonts w:hint="default"/>
+        </w:rPr>
+        <w:t>B）</w:t>
+      </w:r>
+      <w:r>
+        <w:rPr>
+          <w:rFonts w:hint="eastAsia"/>
+        </w:rPr>
+        <w:t>对每个region proposal缩放到同一尺度是因为CNN全连接层输入需要保</w:t>
+      </w:r>
+      <w:r>
+        <w:rPr>
+          <w:rFonts w:hint="default"/>
+        </w:rPr>
+        <w:tab/>
+      </w:r>
+      <w:r>
+        <w:rPr>
+          <w:rFonts w:hint="eastAsia"/>
+        </w:rPr>
+        <w:t>证维度固定。</w:t>
+      </w:r>
+    </w:p>
+    <w:p>
+      <w:pPr>
+        <w:pStyle w:val="15"/>
+        <w:keepNext w:val="0"/>
+        <w:keepLines w:val="0"/>
+        <w:widowControl/>
+        <w:suppressLineNumbers w:val="0"/>
+        <w:rPr>
+          <w:rFonts w:hint="eastAsia"/>
+        </w:rPr>
+      </w:pPr>
+      <w:r>
+        <w:rPr>
+          <w:rFonts w:hint="default"/>
+        </w:rPr>
+        <w:t>C）</w:t>
+      </w:r>
+      <w:r>
+        <w:rPr>
+          <w:rFonts w:hint="eastAsia"/>
+        </w:rPr>
+        <w:t>上图少画了一个过程——对于SVM分好类的region proposal做边框回归</w:t>
+      </w:r>
+      <w:r>
+        <w:rPr>
+          <w:rFonts w:hint="default"/>
+        </w:rPr>
+        <w:tab/>
+      </w:r>
+      <w:r>
+        <w:rPr>
+          <w:rFonts w:hint="eastAsia"/>
+        </w:rPr>
+        <w:t>（bounding-box regression)，边框回归是对region proposal进行纠正</w:t>
+      </w:r>
+      <w:r>
+        <w:rPr>
+          <w:rFonts w:hint="default"/>
+        </w:rPr>
+        <w:tab/>
+      </w:r>
+      <w:r>
+        <w:rPr>
+          <w:rFonts w:hint="eastAsia"/>
+        </w:rPr>
+        <w:t>的线性回归算法，为了让region proposal提取到的窗口跟目标真实窗口更</w:t>
+      </w:r>
+      <w:r>
+        <w:rPr>
+          <w:rFonts w:hint="default"/>
+        </w:rPr>
+        <w:tab/>
+      </w:r>
+      <w:r>
+        <w:rPr>
+          <w:rFonts w:hint="eastAsia"/>
+        </w:rPr>
+        <w:t>吻合。因为region proposal提取到的窗口不可能跟人手工标记那么准，如</w:t>
+      </w:r>
+      <w:r>
+        <w:rPr>
+          <w:rFonts w:hint="default"/>
+        </w:rPr>
+        <w:tab/>
+      </w:r>
+      <w:r>
+        <w:rPr>
+          <w:rFonts w:hint="eastAsia"/>
+        </w:rPr>
+        <w:t>果region proposal跟目标位置偏移较大，即便是分类正确了，但是由于</w:t>
+      </w:r>
+      <w:r>
+        <w:rPr>
+          <w:rFonts w:hint="default"/>
+        </w:rPr>
+        <w:tab/>
+      </w:r>
+      <w:r>
+        <w:rPr>
+          <w:rFonts w:hint="eastAsia"/>
+        </w:rPr>
+        <w:t>IoU(region proposal与Ground Truth的窗口的交集比并集的比值)低于</w:t>
+      </w:r>
+      <w:r>
+        <w:rPr>
+          <w:rFonts w:hint="default"/>
+        </w:rPr>
+        <w:tab/>
+      </w:r>
+      <w:r>
+        <w:rPr>
+          <w:rFonts w:hint="eastAsia"/>
+        </w:rPr>
+        <w:t>0.5，那么相当于目标还是没有检测到。</w:t>
+      </w:r>
+    </w:p>
+    <w:p>
+      <w:pPr>
+        <w:pStyle w:val="15"/>
+        <w:keepNext w:val="0"/>
+        <w:keepLines w:val="0"/>
+        <w:widowControl/>
+        <w:suppressLineNumbers w:val="0"/>
+        <w:ind w:firstLine="420" w:firstLineChars="0"/>
+        <w:rPr>
+          <w:rFonts w:hint="eastAsia"/>
+        </w:rPr>
+      </w:pPr>
+      <w:r>
+        <w:rPr>
+          <w:rFonts w:hint="eastAsia"/>
+        </w:rPr>
+        <w:t>Overfeat可以看做是R-CNN的一个特殊情况，只需要把Selective Search换成多尺度的滑动窗口，每个类别的边框回归器换成统一的边框回归器，SVM换为多层网络即可。但是Overfeat实际比R-CNN快9倍，这主要得益于卷积相关的共享计算。</w:t>
+      </w:r>
+    </w:p>
+    <w:p>
+      <w:pPr>
+        <w:pStyle w:val="15"/>
+        <w:keepNext w:val="0"/>
+        <w:keepLines w:val="0"/>
+        <w:widowControl/>
+        <w:suppressLineNumbers w:val="0"/>
+        <w:rPr>
+          <w:rFonts w:hint="eastAsia"/>
+        </w:rPr>
+      </w:pPr>
+      <w:r>
+        <w:rPr>
+          <w:rFonts w:hint="eastAsia"/>
+        </w:rPr>
+        <w:t>事实上，R-CNN有很多缺点：</w:t>
+      </w:r>
+    </w:p>
+    <w:p>
+      <w:pPr>
+        <w:pStyle w:val="15"/>
+        <w:keepNext w:val="0"/>
+        <w:keepLines w:val="0"/>
+        <w:widowControl/>
+        <w:suppressLineNumbers w:val="0"/>
+        <w:rPr>
+          <w:rFonts w:hint="eastAsia"/>
+        </w:rPr>
+      </w:pPr>
+      <w:r>
+        <w:rPr>
+          <w:rFonts w:hint="default"/>
+        </w:rPr>
+        <w:t>A）</w:t>
+      </w:r>
+      <w:r>
+        <w:rPr>
+          <w:rFonts w:hint="eastAsia"/>
           <w:color w:val="0000FF"/>
         </w:rPr>
-        <w:t>区域提名</w:t>
-      </w:r>
-      <w:r>
-        <w:rPr>
-          <w:rFonts w:hint="eastAsia"/>
-        </w:rPr>
-        <w:t>：通过Selective Search从原始图片提取2000个左右区域候选</w:t>
+        <w:t>重复计算</w:t>
+      </w:r>
+      <w:r>
+        <w:rPr>
+          <w:rFonts w:hint="eastAsia"/>
+        </w:rPr>
+        <w:t>：R-CNN虽然不再是穷举，但依然有两千个左右的候选框，这些</w:t>
       </w:r>
       <w:r>
         <w:rPr>
@@ -4290,7 +6480,19 @@
         <w:rPr>
           <w:rFonts w:hint="eastAsia"/>
         </w:rPr>
-        <w:t>框；</w:t>
+        <w:t>候选框都需要进行CNN操作，计算量依然很大，其中有不少其实是重复计</w:t>
+      </w:r>
+      <w:r>
+        <w:rPr>
+          <w:rFonts w:hint="default"/>
+        </w:rPr>
+        <w:tab/>
+      </w:r>
+      <w:r>
+        <w:rPr>
+          <w:rFonts w:hint="eastAsia"/>
+        </w:rPr>
+        <w:t>算；</w:t>
       </w:r>
     </w:p>
     <w:p>
@@ -4315,13 +6517,25 @@
           <w:rFonts w:hint="eastAsia"/>
           <w:color w:val="0000FF"/>
         </w:rPr>
-        <w:t>区域大小归一化</w:t>
-      </w:r>
-      <w:r>
-        <w:rPr>
-          <w:rFonts w:hint="eastAsia"/>
-        </w:rPr>
-        <w:t>：把所有侯选框缩放成固定大小（原文采用227×227）；</w:t>
+        <w:t>SVM模型</w:t>
+      </w:r>
+      <w:r>
+        <w:rPr>
+          <w:rFonts w:hint="eastAsia"/>
+        </w:rPr>
+        <w:t>：而且还是线性模型，在标注数据不缺的时候显然不是最好的选</w:t>
+      </w:r>
+      <w:r>
+        <w:rPr>
+          <w:rFonts w:hint="default"/>
+        </w:rPr>
+        <w:tab/>
+      </w:r>
+      <w:r>
+        <w:rPr>
+          <w:rFonts w:hint="eastAsia"/>
+        </w:rPr>
+        <w:t>择；</w:t>
       </w:r>
     </w:p>
     <w:p>
@@ -4346,13 +6560,196 @@
           <w:rFonts w:hint="eastAsia"/>
           <w:color w:val="0000FF"/>
         </w:rPr>
-        <w:t>特征提取</w:t>
-      </w:r>
-      <w:r>
-        <w:rPr>
-          <w:rFonts w:hint="eastAsia"/>
-        </w:rPr>
-        <w:t>：通过CNN网络，提取特征；</w:t>
+        <w:t>训练测试分为多步</w:t>
+      </w:r>
+      <w:r>
+        <w:rPr>
+          <w:rFonts w:hint="eastAsia"/>
+        </w:rPr>
+        <w:t>：区域提名、特征提取、分类、回归都是断开的训练的过</w:t>
+      </w:r>
+      <w:r>
+        <w:rPr>
+          <w:rFonts w:hint="default"/>
+        </w:rPr>
+        <w:tab/>
+      </w:r>
+      <w:r>
+        <w:rPr>
+          <w:rFonts w:hint="eastAsia"/>
+        </w:rPr>
+        <w:t>程，中间数据还需要单独保存；</w:t>
+      </w:r>
+    </w:p>
+    <w:p>
+      <w:pPr>
+        <w:pStyle w:val="15"/>
+        <w:keepNext w:val="0"/>
+        <w:keepLines w:val="0"/>
+        <w:widowControl/>
+        <w:suppressLineNumbers w:val="0"/>
+        <w:rPr>
+          <w:rFonts w:hint="eastAsia"/>
+        </w:rPr>
+      </w:pPr>
+      <w:r>
+        <w:rPr>
+          <w:rFonts w:hint="default"/>
+        </w:rPr>
+        <w:t>D）</w:t>
+      </w:r>
+      <w:r>
+        <w:rPr>
+          <w:rFonts w:hint="eastAsia"/>
+          <w:color w:val="0000FF"/>
+        </w:rPr>
+        <w:t>训练的空间和时间代价很高</w:t>
+      </w:r>
+      <w:r>
+        <w:rPr>
+          <w:rFonts w:hint="eastAsia"/>
+        </w:rPr>
+        <w:t>：卷积出来的特征需要先存在硬盘上，这些特征</w:t>
+      </w:r>
+      <w:r>
+        <w:rPr>
+          <w:rFonts w:hint="default"/>
+        </w:rPr>
+        <w:tab/>
+      </w:r>
+      <w:r>
+        <w:rPr>
+          <w:rFonts w:hint="eastAsia"/>
+        </w:rPr>
+        <w:t>需要几百G的存储空间；</w:t>
+      </w:r>
+    </w:p>
+    <w:p>
+      <w:pPr>
+        <w:pStyle w:val="15"/>
+        <w:keepNext w:val="0"/>
+        <w:keepLines w:val="0"/>
+        <w:widowControl/>
+        <w:suppressLineNumbers w:val="0"/>
+        <w:rPr>
+          <w:rFonts w:hint="eastAsia"/>
+        </w:rPr>
+      </w:pPr>
+      <w:r>
+        <w:rPr>
+          <w:rFonts w:hint="default"/>
+        </w:rPr>
+        <w:t>E）</w:t>
+      </w:r>
+      <w:r>
+        <w:rPr>
+          <w:rFonts w:hint="eastAsia"/>
+          <w:color w:val="0000FF"/>
+        </w:rPr>
+        <w:t>慢</w:t>
+      </w:r>
+      <w:r>
+        <w:rPr>
+          <w:rFonts w:hint="eastAsia"/>
+        </w:rPr>
+        <w:t>：前面的缺点最终导致R-CNN出奇的慢，GPU上处理一张图片需要13</w:t>
+      </w:r>
+      <w:r>
+        <w:rPr>
+          <w:rFonts w:hint="default"/>
+        </w:rPr>
+        <w:tab/>
+      </w:r>
+      <w:r>
+        <w:rPr>
+          <w:rFonts w:hint="eastAsia"/>
+        </w:rPr>
+        <w:t>秒，CPU上则需要53秒[2]。</w:t>
+      </w:r>
+    </w:p>
+    <w:p>
+      <w:pPr>
+        <w:pStyle w:val="15"/>
+        <w:keepNext w:val="0"/>
+        <w:keepLines w:val="0"/>
+        <w:widowControl/>
+        <w:suppressLineNumbers w:val="0"/>
+        <w:ind w:firstLine="420" w:firstLineChars="0"/>
+        <w:rPr>
+          <w:rFonts w:hint="eastAsia"/>
+        </w:rPr>
+      </w:pPr>
+      <w:r>
+        <w:rPr>
+          <w:rFonts w:hint="eastAsia"/>
+        </w:rPr>
+        <w:t>当然，</w:t>
+      </w:r>
+      <w:r>
+        <w:rPr>
+          <w:rFonts w:hint="eastAsia"/>
+          <w:color w:val="0000FF"/>
+        </w:rPr>
+        <w:t>R-CNN这次是冲着效果</w:t>
+      </w:r>
+      <w:r>
+        <w:rPr>
+          <w:rFonts w:hint="eastAsia"/>
+        </w:rPr>
+        <w:t>来的，其中ILSVRC 2013数据集上的mAP由Overfeat的24.3%提升到了31.4%，第一次有了质的改变。</w:t>
+      </w:r>
+    </w:p>
+    <w:p>
+      <w:pPr>
+        <w:pStyle w:val="5"/>
+        <w:rPr>
+          <w:rFonts w:hint="eastAsia"/>
+        </w:rPr>
+      </w:pPr>
+      <w:bookmarkStart w:id="12" w:name="_Toc1307937151"/>
+      <w:r>
+        <w:rPr>
+          <w:rFonts w:hint="default"/>
+        </w:rPr>
+        <w:t>（2）SPP-net</w:t>
+      </w:r>
+      <w:bookmarkEnd w:id="12"/>
+    </w:p>
+    <w:p>
+      <w:pPr>
+        <w:pStyle w:val="15"/>
+        <w:keepNext w:val="0"/>
+        <w:keepLines w:val="0"/>
+        <w:widowControl/>
+        <w:suppressLineNumbers w:val="0"/>
+        <w:rPr>
+          <w:rFonts w:hint="eastAsia"/>
+        </w:rPr>
+      </w:pPr>
+      <w:r>
+        <w:rPr>
+          <w:rFonts w:hint="eastAsia"/>
+        </w:rPr>
+        <w:t>(Spatial Pyramid Pooling in Deep Convolutional Networks for Visual Recognition)</w:t>
+      </w:r>
+    </w:p>
+    <w:p>
+      <w:pPr>
+        <w:pStyle w:val="15"/>
+        <w:keepNext w:val="0"/>
+        <w:keepLines w:val="0"/>
+        <w:widowControl/>
+        <w:suppressLineNumbers w:val="0"/>
+        <w:ind w:firstLine="420" w:firstLineChars="0"/>
+        <w:rPr>
+          <w:rFonts w:hint="eastAsia"/>
+        </w:rPr>
+      </w:pPr>
+      <w:r>
+        <w:rPr>
+          <w:rFonts w:hint="eastAsia"/>
+        </w:rPr>
+        <w:t>先看一下R-CNN为什么检测速度这么慢，一张图都需要47s！仔细看下R-CNN框架发现，对图像提完region proposal（2000个左右）之后将每个proposal当成一张图像进行后续处理(CNN提特征+SVM分类)，实际上对一张图像进行了2000次提特征和分类的过程！</w:t>
       </w:r>
     </w:p>
     <w:p>
@@ -4371,7 +6768,79 @@
         <w:rPr>
           <w:rFonts w:hint="eastAsia"/>
         </w:rPr>
-        <w:t>分类与回归：在特征层的基础上添加两个全连接层，再用SVM分类来做识别，用线性回归来微调边框位置与大小，其中每个类别单独训练一个边框回归器。</w:t>
+        <w:t>有没有方法提速呢？好像是有的，这2000个region proposal不都是图像的一部分吗，那么我们完全可以对图像提一次卷积层特征，然后只需要将region proposal在原图的位置映射到卷积层特征图上，这样对于一张图像我们只需要提一次卷积层特征，然后将每个region proposal的卷积层特征输入到全连接层做后续操作。（对于CNN来说，大部分运算都耗在卷积操作上，这样做可以节省大量时间）。现在的问题是每个region proposal的尺度不一样，直接这样输入全连接层肯定是不行的，因为</w:t>
+      </w:r>
+      <w:r>
+        <w:rPr>
+          <w:rFonts w:hint="eastAsia"/>
+          <w:color w:val="4472C4" w:themeColor="accent5"/>
+          <w14:textFill>
+            <w14:solidFill>
+              <w14:schemeClr w14:val="accent5"/>
+            </w14:solidFill>
+          </w14:textFill>
+        </w:rPr>
+        <w:t>全连接层输入必须是固定的长度</w:t>
+      </w:r>
+      <w:r>
+        <w:rPr>
+          <w:rFonts w:hint="eastAsia"/>
+        </w:rPr>
+        <w:t>。SPP-NET恰好可以解决这个问题：</w:t>
+      </w:r>
+    </w:p>
+    <w:p>
+      <w:pPr>
+        <w:pStyle w:val="15"/>
+        <w:keepNext w:val="0"/>
+        <w:keepLines w:val="0"/>
+        <w:widowControl/>
+        <w:suppressLineNumbers w:val="0"/>
+        <w:rPr>
+          <w:rFonts w:hint="eastAsia"/>
+        </w:rPr>
+      </w:pPr>
+      <w:r>
+        <w:rPr>
+          <w:rFonts w:hint="eastAsia"/>
+        </w:rPr>
+        <w:drawing>
+          <wp:inline distT="0" distB="0" distL="114300" distR="114300">
+            <wp:extent cx="5272405" cy="3821430"/>
+            <wp:effectExtent l="0" t="0" r="4445" b="7620"/>
+            <wp:docPr id="10" name="图片 10" descr="2018-01-26 13-46-19 的屏幕截图"/>
+            <wp:cNvGraphicFramePr>
+              <a:graphicFrameLocks xmlns:a="http://schemas.openxmlformats.org/drawingml/2006/main" noChangeAspect="1"/>
+            </wp:cNvGraphicFramePr>
+            <a:graphic xmlns:a="http://schemas.openxmlformats.org/drawingml/2006/main">
+              <a:graphicData uri="http://schemas.openxmlformats.org/drawingml/2006/picture">
+                <pic:pic xmlns:pic="http://schemas.openxmlformats.org/drawingml/2006/picture">
+                  <pic:nvPicPr>
+                    <pic:cNvPr id="10" name="图片 10" descr="2018-01-26 13-46-19 的屏幕截图"/>
+                    <pic:cNvPicPr>
+                      <a:picLocks noChangeAspect="1"/>
+                    </pic:cNvPicPr>
+                  </pic:nvPicPr>
+                  <pic:blipFill>
+                    <a:blip r:embed="rId12"/>
+                    <a:stretch>
+                      <a:fillRect/>
+                    </a:stretch>
+                  </pic:blipFill>
+                  <pic:spPr>
+                    <a:xfrm>
+                      <a:off x="0" y="0"/>
+                      <a:ext cx="5272405" cy="3821430"/>
+                    </a:xfrm>
+                    <a:prstGeom prst="rect">
+                      <a:avLst/>
+                    </a:prstGeom>
+                  </pic:spPr>
+                </pic:pic>
+              </a:graphicData>
+            </a:graphic>
+          </wp:inline>
+        </w:drawing>
       </w:r>
     </w:p>
     <w:p>
@@ -4390,25 +6859,224 @@
         <w:rPr>
           <w:rFonts w:hint="eastAsia"/>
         </w:rPr>
-        <w:t>Overfeat可以看做是R-CNN的一个特殊情况，只需要把Selective Search换成多尺度的滑动窗口，每个类别的边框回归器换成统一的边框回归器，SVM换为多层网络即可。但是Overfeat实际比R-CNN快9倍，这主要得益于卷积相关的共享计算。</w:t>
-      </w:r>
-    </w:p>
-    <w:p>
-      <w:pPr>
-        <w:pStyle w:val="15"/>
-        <w:keepNext w:val="0"/>
-        <w:keepLines w:val="0"/>
-        <w:widowControl/>
-        <w:suppressLineNumbers w:val="0"/>
-        <w:rPr>
-          <w:rFonts w:hint="eastAsia"/>
-        </w:rPr>
-      </w:pPr>
-      <w:r>
-        <w:rPr>
-          <w:rFonts w:hint="eastAsia"/>
-        </w:rPr>
-        <w:t>事实上，R-CNN有很多缺点：</w:t>
+        <w:t>上图对应的就是SPP-NET的网络结构图，任意给一张图像输入到CNN，经过卷积操作我们可以得到卷积特征（比如VGG16最后的卷积层为conv5_3，共产生512张特征图）。图中的window是就是原图一个region proposal对应到特征图的区域，只需要将这些不同大小window的特征映射到同样的维度，将其作为全连接的输入，就能保证只对图像提取一次卷积层特征。SPP-NET使用了空间金字塔采样（spatial pyramid pooling）：将每个window划分为4*4, 2*2, 1*1的块，然后每个块使用max-pooling下采样，这样对于每个window经过SPP层之后都得到了一个长度为(4*4+2*2+1)*512维度的特征向量，将这个作为全连接层的输入进行后续操作。</w:t>
+      </w:r>
+    </w:p>
+    <w:p>
+      <w:pPr>
+        <w:pStyle w:val="15"/>
+        <w:keepNext w:val="0"/>
+        <w:keepLines w:val="0"/>
+        <w:widowControl/>
+        <w:suppressLineNumbers w:val="0"/>
+        <w:ind w:firstLine="480"/>
+        <w:rPr>
+          <w:rFonts w:hint="eastAsia"/>
+        </w:rPr>
+      </w:pPr>
+      <w:r>
+        <w:rPr>
+          <w:rFonts w:hint="eastAsia"/>
+        </w:rPr>
+        <w:t>小结：使用SPP-NET相比于R-CNN可以大大加快目标检测的速度，但是依然存在着很多问题：</w:t>
+      </w:r>
+    </w:p>
+    <w:p>
+      <w:pPr>
+        <w:pStyle w:val="15"/>
+        <w:keepNext w:val="0"/>
+        <w:keepLines w:val="0"/>
+        <w:widowControl/>
+        <w:suppressLineNumbers w:val="0"/>
+        <w:rPr>
+          <w:rFonts w:hint="eastAsia"/>
+        </w:rPr>
+      </w:pPr>
+      <w:r>
+        <w:rPr>
+          <w:rFonts w:hint="default"/>
+        </w:rPr>
+        <w:t>a</w:t>
+      </w:r>
+      <w:r>
+        <w:rPr>
+          <w:rFonts w:hint="eastAsia"/>
+        </w:rPr>
+        <w:t>) 训练分为多个阶段，步骤繁琐: 微调网络+训练SVM+训练边框回归器</w:t>
+      </w:r>
+    </w:p>
+    <w:p>
+      <w:pPr>
+        <w:pStyle w:val="15"/>
+        <w:keepNext w:val="0"/>
+        <w:keepLines w:val="0"/>
+        <w:widowControl/>
+        <w:suppressLineNumbers w:val="0"/>
+        <w:rPr>
+          <w:rFonts w:hint="eastAsia"/>
+        </w:rPr>
+      </w:pPr>
+      <w:r>
+        <w:rPr>
+          <w:rFonts w:hint="default"/>
+        </w:rPr>
+        <w:t>b</w:t>
+      </w:r>
+      <w:r>
+        <w:rPr>
+          <w:rFonts w:hint="eastAsia"/>
+        </w:rPr>
+        <w:t>) SPP-NET在微调网络的时候固定了卷积层，只对全连接层进行微调，而对于一个新的任务，有必要对卷积层也进行微调。（分类的模型提取的特征更注重高层语义，而目标检测任务除了语义信息还需要目标的位置信息）</w:t>
+      </w:r>
+    </w:p>
+    <w:p>
+      <w:pPr>
+        <w:pStyle w:val="15"/>
+        <w:keepNext w:val="0"/>
+        <w:keepLines w:val="0"/>
+        <w:widowControl/>
+        <w:suppressLineNumbers w:val="0"/>
+        <w:rPr>
+          <w:rFonts w:hint="eastAsia"/>
+        </w:rPr>
+      </w:pPr>
+      <w:r>
+        <w:rPr>
+          <w:rFonts w:hint="eastAsia"/>
+        </w:rPr>
+        <w:t>针对这两个问题，RBG又提出Fast R-CNN, 一个精简而快速的目标检测框架。</w:t>
+      </w:r>
+    </w:p>
+    <w:p>
+      <w:pPr>
+        <w:pStyle w:val="5"/>
+      </w:pPr>
+      <w:bookmarkStart w:id="13" w:name="_Toc1684201300"/>
+      <w:r>
+        <w:t>（3）Fast R-CNN（ICCV2015）</w:t>
+      </w:r>
+      <w:bookmarkEnd w:id="13"/>
+    </w:p>
+    <w:p>
+      <w:pPr>
+        <w:keepNext w:val="0"/>
+        <w:keepLines w:val="0"/>
+        <w:widowControl/>
+        <w:suppressLineNumbers w:val="0"/>
+        <w:jc w:val="left"/>
+      </w:pPr>
+      <w:r>
+        <w:rPr>
+          <w:rFonts w:ascii="宋体" w:hAnsi="宋体" w:eastAsia="宋体" w:cs="宋体"/>
+          <w:kern w:val="0"/>
+          <w:sz w:val="24"/>
+          <w:szCs w:val="24"/>
+          <w:lang w:val="en-US" w:eastAsia="zh-CN" w:bidi="ar"/>
+        </w:rPr>
+        <w:t> 有了前边R-CNN和SPP-NET的介绍，我们直接看Fast R-CNN的框架图：</w:t>
+      </w:r>
+    </w:p>
+    <w:p>
+      <w:pPr>
+        <w:pStyle w:val="15"/>
+        <w:keepNext w:val="0"/>
+        <w:keepLines w:val="0"/>
+        <w:widowControl/>
+        <w:suppressLineNumbers w:val="0"/>
+      </w:pPr>
+      <w:r>
+        <w:drawing>
+          <wp:inline distT="0" distB="0" distL="114300" distR="114300">
+            <wp:extent cx="5270500" cy="2063115"/>
+            <wp:effectExtent l="0" t="0" r="6350" b="13335"/>
+            <wp:docPr id="11" name="图片 11" descr="2018-01-26 13-59-22 的屏幕截图"/>
+            <wp:cNvGraphicFramePr>
+              <a:graphicFrameLocks xmlns:a="http://schemas.openxmlformats.org/drawingml/2006/main" noChangeAspect="1"/>
+            </wp:cNvGraphicFramePr>
+            <a:graphic xmlns:a="http://schemas.openxmlformats.org/drawingml/2006/main">
+              <a:graphicData uri="http://schemas.openxmlformats.org/drawingml/2006/picture">
+                <pic:pic xmlns:pic="http://schemas.openxmlformats.org/drawingml/2006/picture">
+                  <pic:nvPicPr>
+                    <pic:cNvPr id="11" name="图片 11" descr="2018-01-26 13-59-22 的屏幕截图"/>
+                    <pic:cNvPicPr>
+                      <a:picLocks noChangeAspect="1"/>
+                    </pic:cNvPicPr>
+                  </pic:nvPicPr>
+                  <pic:blipFill>
+                    <a:blip r:embed="rId13"/>
+                    <a:stretch>
+                      <a:fillRect/>
+                    </a:stretch>
+                  </pic:blipFill>
+                  <pic:spPr>
+                    <a:xfrm>
+                      <a:off x="0" y="0"/>
+                      <a:ext cx="5270500" cy="2063115"/>
+                    </a:xfrm>
+                    <a:prstGeom prst="rect">
+                      <a:avLst/>
+                    </a:prstGeom>
+                  </pic:spPr>
+                </pic:pic>
+              </a:graphicData>
+            </a:graphic>
+          </wp:inline>
+        </w:drawing>
+      </w:r>
+    </w:p>
+    <w:p>
+      <w:pPr>
+        <w:pStyle w:val="15"/>
+        <w:keepNext w:val="0"/>
+        <w:keepLines w:val="0"/>
+        <w:widowControl/>
+        <w:suppressLineNumbers w:val="0"/>
+        <w:ind w:firstLine="420" w:firstLineChars="0"/>
+        <w:rPr>
+          <w:rFonts w:hint="eastAsia"/>
+        </w:rPr>
+      </w:pPr>
+      <w:r>
+        <w:rPr>
+          <w:rFonts w:hint="eastAsia"/>
+        </w:rPr>
+        <w:t>与R-CNN框架图对比，可以发现主要有两处不同：一是最后一个卷积层后加了一个</w:t>
+      </w:r>
+      <w:r>
+        <w:rPr>
+          <w:rFonts w:hint="eastAsia"/>
+          <w:color w:val="4472C4" w:themeColor="accent5"/>
+          <w14:textFill>
+            <w14:solidFill>
+              <w14:schemeClr w14:val="accent5"/>
+            </w14:solidFill>
+          </w14:textFill>
+        </w:rPr>
+        <w:t>ROI pooling layer</w:t>
+      </w:r>
+      <w:r>
+        <w:rPr>
+          <w:rFonts w:hint="eastAsia"/>
+        </w:rPr>
+        <w:t>，二是损失函数使用了</w:t>
+      </w:r>
+      <w:r>
+        <w:rPr>
+          <w:rFonts w:hint="eastAsia"/>
+          <w:color w:val="4472C4" w:themeColor="accent5"/>
+          <w14:textFill>
+            <w14:solidFill>
+              <w14:schemeClr w14:val="accent5"/>
+            </w14:solidFill>
+          </w14:textFill>
+        </w:rPr>
+        <w:t>多任务损失函数</w:t>
+      </w:r>
+      <w:r>
+        <w:rPr>
+          <w:rFonts w:hint="eastAsia"/>
+        </w:rPr>
+        <w:t>(multi-task loss)，将边框回归直接加入到CNN网络中训练。</w:t>
       </w:r>
     </w:p>
     <w:p>
@@ -4431,15 +7099,967 @@
       <w:r>
         <w:rPr>
           <w:rFonts w:hint="eastAsia"/>
-          <w:color w:val="0000FF"/>
-        </w:rPr>
-        <w:t>重复计算</w:t>
-      </w:r>
-      <w:r>
-        <w:rPr>
-          <w:rFonts w:hint="eastAsia"/>
-        </w:rPr>
-        <w:t>：R-CNN虽然不再是穷举，但依然有两千个左右的候选框，这些</w:t>
+        </w:rPr>
+        <w:t>ROI pooling layer实际上是SPP-NET的一个精简版，SPP-NET对每个proposal使用了不同大小的金字塔映射，而ROI pooling layer只需要下采样到一个7x7的特征图。对于VGG16网络conv5_3有512个特征图，这样所有region proposal对应了一个7*7*512维度的特征向量作为全连接层的输入。</w:t>
+      </w:r>
+    </w:p>
+    <w:p>
+      <w:pPr>
+        <w:pStyle w:val="15"/>
+        <w:keepNext w:val="0"/>
+        <w:keepLines w:val="0"/>
+        <w:widowControl/>
+        <w:suppressLineNumbers w:val="0"/>
+        <w:rPr>
+          <w:rFonts w:hint="eastAsia"/>
+        </w:rPr>
+      </w:pPr>
+      <w:r>
+        <w:rPr>
+          <w:rFonts w:hint="default"/>
+        </w:rPr>
+        <w:t>B）</w:t>
+      </w:r>
+      <w:r>
+        <w:rPr>
+          <w:rFonts w:hint="eastAsia"/>
+        </w:rPr>
+        <w:t>R-CNN训练过程分为了三个阶段，而Fast R-CNN直接使用softmax替代SVM分类，同时利用多任务损失函数边框回归也加入到了网络中，这样整个的训练过程是端到端的(除去region proposal提取阶段)。</w:t>
+      </w:r>
+    </w:p>
+    <w:p>
+      <w:pPr>
+        <w:pStyle w:val="15"/>
+        <w:keepNext w:val="0"/>
+        <w:keepLines w:val="0"/>
+        <w:widowControl/>
+        <w:suppressLineNumbers w:val="0"/>
+        <w:rPr>
+          <w:rFonts w:hint="eastAsia"/>
+        </w:rPr>
+      </w:pPr>
+      <w:r>
+        <w:rPr>
+          <w:rFonts w:hint="default"/>
+        </w:rPr>
+        <w:t>C）</w:t>
+      </w:r>
+      <w:r>
+        <w:rPr>
+          <w:rFonts w:hint="eastAsia"/>
+        </w:rPr>
+        <w:t>Fast R-CNN在网络微调的过程中，将部分卷积层也进行了微调，取得了更好的检测效果。</w:t>
+      </w:r>
+    </w:p>
+    <w:p>
+      <w:pPr>
+        <w:pStyle w:val="15"/>
+        <w:keepNext w:val="0"/>
+        <w:keepLines w:val="0"/>
+        <w:widowControl/>
+        <w:suppressLineNumbers w:val="0"/>
+        <w:ind w:firstLine="420" w:firstLineChars="0"/>
+        <w:rPr>
+          <w:rFonts w:hint="eastAsia"/>
+        </w:rPr>
+      </w:pPr>
+      <w:r>
+        <w:rPr>
+          <w:rFonts w:hint="eastAsia"/>
+        </w:rPr>
+        <w:t>小结：Fast R-CNN融合了R-CNN和SPP-NET的精髓，并且引入多任务损失函数，使整个网络的训练和测试变得十分方便。在Pascal VOC2007训练集上训练，在VOC2007测试的结果为66.9%(mAP)，如果使用VOC2007+2012训练集训练，在VOC2007上测试结果为70%（数据集的扩充能大幅提高目标检测性能）。使用VGG16每张图像总共需要3s左右。</w:t>
+      </w:r>
+    </w:p>
+    <w:p>
+      <w:pPr>
+        <w:pStyle w:val="15"/>
+        <w:keepNext w:val="0"/>
+        <w:keepLines w:val="0"/>
+        <w:widowControl/>
+        <w:suppressLineNumbers w:val="0"/>
+        <w:ind w:firstLine="480"/>
+        <w:rPr>
+          <w:rFonts w:hint="eastAsia"/>
+        </w:rPr>
+      </w:pPr>
+      <w:r>
+        <w:rPr>
+          <w:rFonts w:hint="eastAsia"/>
+        </w:rPr>
+        <w:t>缺点：region proposal的提取使用selective search，目标检测时间大多消耗在这上面（提region proposal 2~3s，而提特征分类只需0.32s），无法满足实时应用，而且并没有实现真正意义上的端到端训练测试（region proposal使用selective search先提取处来）。那么有没有可能直接使用CNN直接产生region proposal并对其分类？Faster R-CNN框架就是符合这样需要的目标检测框架。</w:t>
+      </w:r>
+    </w:p>
+    <w:p>
+      <w:pPr>
+        <w:pStyle w:val="5"/>
+        <w:rPr>
+          <w:rFonts w:hint="eastAsia"/>
+        </w:rPr>
+      </w:pPr>
+      <w:bookmarkStart w:id="14" w:name="_Toc1409832549"/>
+      <w:r>
+        <w:rPr>
+          <w:rFonts w:hint="default"/>
+        </w:rPr>
+        <w:t>（4）Faster R-CNN（NIPS2015）</w:t>
+      </w:r>
+      <w:bookmarkEnd w:id="14"/>
+    </w:p>
+    <w:p>
+      <w:pPr>
+        <w:pStyle w:val="15"/>
+        <w:keepNext w:val="0"/>
+        <w:keepLines w:val="0"/>
+        <w:widowControl/>
+        <w:suppressLineNumbers w:val="0"/>
+        <w:rPr>
+          <w:rFonts w:hint="eastAsia"/>
+        </w:rPr>
+      </w:pPr>
+      <w:r>
+        <w:rPr>
+          <w:rFonts w:hint="eastAsia"/>
+        </w:rPr>
+        <w:t xml:space="preserve">    (Faster R-CNN: Towards Real-Time Object Detection with Region Proposal Networks)</w:t>
+      </w:r>
+    </w:p>
+    <w:p>
+      <w:pPr>
+        <w:pStyle w:val="15"/>
+        <w:keepNext w:val="0"/>
+        <w:keepLines w:val="0"/>
+        <w:widowControl/>
+        <w:suppressLineNumbers w:val="0"/>
+        <w:ind w:firstLine="420" w:firstLineChars="0"/>
+        <w:rPr>
+          <w:rFonts w:hint="eastAsia"/>
+        </w:rPr>
+      </w:pPr>
+      <w:r>
+        <w:rPr>
+          <w:rFonts w:hint="eastAsia"/>
+        </w:rPr>
+        <w:t>在region proposal + CNN分类的这种目标检测框架中，region proposal质量好坏直接影响到目标检测任务的精度。</w:t>
+      </w:r>
+      <w:r>
+        <w:rPr>
+          <w:rFonts w:hint="eastAsia"/>
+          <w:color w:val="4472C4" w:themeColor="accent5"/>
+          <w14:textFill>
+            <w14:solidFill>
+              <w14:schemeClr w14:val="accent5"/>
+            </w14:solidFill>
+          </w14:textFill>
+        </w:rPr>
+        <w:t>如果找到一种方法只提取几百个或者更少的高质量的预选窗口，而且召回率很高，</w:t>
+      </w:r>
+      <w:r>
+        <w:rPr>
+          <w:rFonts w:hint="eastAsia"/>
+        </w:rPr>
+        <w:t>这不但能加快目标检测速度，还能提高目标检测的性能（假阳例少）。RPN(Region Proposal Networks)网络应运而生。</w:t>
+      </w:r>
+    </w:p>
+    <w:p>
+      <w:pPr>
+        <w:pStyle w:val="15"/>
+        <w:keepNext w:val="0"/>
+        <w:keepLines w:val="0"/>
+        <w:widowControl/>
+        <w:suppressLineNumbers w:val="0"/>
+        <w:ind w:firstLine="480"/>
+        <w:rPr>
+          <w:rFonts w:hint="eastAsia"/>
+        </w:rPr>
+      </w:pPr>
+      <w:r>
+        <w:rPr>
+          <w:rFonts w:hint="eastAsia"/>
+        </w:rPr>
+        <w:t>RPN的</w:t>
+      </w:r>
+      <w:r>
+        <w:rPr>
+          <w:rFonts w:hint="eastAsia"/>
+          <w:color w:val="4472C4" w:themeColor="accent5"/>
+          <w14:textFill>
+            <w14:solidFill>
+              <w14:schemeClr w14:val="accent5"/>
+            </w14:solidFill>
+          </w14:textFill>
+        </w:rPr>
+        <w:t>核心思想</w:t>
+      </w:r>
+      <w:r>
+        <w:rPr>
+          <w:rFonts w:hint="eastAsia"/>
+          <w:color w:val="FF0000"/>
+        </w:rPr>
+        <w:t>是使用卷积神经网络直接产生region proposal</w:t>
+      </w:r>
+      <w:r>
+        <w:rPr>
+          <w:rFonts w:hint="eastAsia"/>
+        </w:rPr>
+        <w:t>，使用的方法本质上就是滑动窗口。RPN的设计比较巧妙，RPN只需在最后的卷积层上滑动一遍，因为anchor机制和边框回归可以得到多尺度多长宽比的region proposal。</w:t>
+      </w:r>
+    </w:p>
+    <w:p>
+      <w:pPr>
+        <w:pStyle w:val="15"/>
+        <w:keepNext w:val="0"/>
+        <w:keepLines w:val="0"/>
+        <w:widowControl/>
+        <w:suppressLineNumbers w:val="0"/>
+        <w:rPr>
+          <w:rFonts w:hint="eastAsia"/>
+        </w:rPr>
+      </w:pPr>
+      <w:r>
+        <w:rPr>
+          <w:rFonts w:hint="eastAsia"/>
+        </w:rPr>
+        <w:drawing>
+          <wp:inline distT="0" distB="0" distL="114300" distR="114300">
+            <wp:extent cx="5273040" cy="3106420"/>
+            <wp:effectExtent l="0" t="0" r="3810" b="17780"/>
+            <wp:docPr id="12" name="图片 12" descr="2018-01-26 14-23-59 的屏幕截图"/>
+            <wp:cNvGraphicFramePr>
+              <a:graphicFrameLocks xmlns:a="http://schemas.openxmlformats.org/drawingml/2006/main" noChangeAspect="1"/>
+            </wp:cNvGraphicFramePr>
+            <a:graphic xmlns:a="http://schemas.openxmlformats.org/drawingml/2006/main">
+              <a:graphicData uri="http://schemas.openxmlformats.org/drawingml/2006/picture">
+                <pic:pic xmlns:pic="http://schemas.openxmlformats.org/drawingml/2006/picture">
+                  <pic:nvPicPr>
+                    <pic:cNvPr id="12" name="图片 12" descr="2018-01-26 14-23-59 的屏幕截图"/>
+                    <pic:cNvPicPr>
+                      <a:picLocks noChangeAspect="1"/>
+                    </pic:cNvPicPr>
+                  </pic:nvPicPr>
+                  <pic:blipFill>
+                    <a:blip r:embed="rId14"/>
+                    <a:stretch>
+                      <a:fillRect/>
+                    </a:stretch>
+                  </pic:blipFill>
+                  <pic:spPr>
+                    <a:xfrm>
+                      <a:off x="0" y="0"/>
+                      <a:ext cx="5273040" cy="3106420"/>
+                    </a:xfrm>
+                    <a:prstGeom prst="rect">
+                      <a:avLst/>
+                    </a:prstGeom>
+                  </pic:spPr>
+                </pic:pic>
+              </a:graphicData>
+            </a:graphic>
+          </wp:inline>
+        </w:drawing>
+      </w:r>
+    </w:p>
+    <w:p>
+      <w:pPr>
+        <w:pStyle w:val="15"/>
+        <w:keepNext w:val="0"/>
+        <w:keepLines w:val="0"/>
+        <w:widowControl/>
+        <w:suppressLineNumbers w:val="0"/>
+        <w:ind w:firstLine="420" w:firstLineChars="0"/>
+        <w:rPr>
+          <w:rFonts w:hint="eastAsia"/>
+        </w:rPr>
+      </w:pPr>
+      <w:r>
+        <w:rPr>
+          <w:rFonts w:hint="eastAsia"/>
+        </w:rPr>
+        <w:t>我们直接看上边的RPN网络结构图（使用了</w:t>
+      </w:r>
+      <w:r>
+        <w:rPr>
+          <w:rFonts w:hint="eastAsia"/>
+          <w:color w:val="FF0000"/>
+        </w:rPr>
+        <w:t>ZF模型</w:t>
+      </w:r>
+      <w:r>
+        <w:rPr>
+          <w:rFonts w:hint="default"/>
+          <w:color w:val="FF0000"/>
+        </w:rPr>
+        <w:t>???</w:t>
+      </w:r>
+      <w:r>
+        <w:rPr>
+          <w:rFonts w:hint="eastAsia"/>
+        </w:rPr>
+        <w:t>），给定输入图像（假设分辨率为600*1000），经过卷积操作得到最后一层的卷积特征图（大小约为40*60）。在这个特征图上使用3*3的卷积核（滑动窗口）与特征图进行卷积，最后一层卷积层共有256个feature map，那么这个3*3的区域卷积后可以获得一个256维的特征向量，后边接cls layer和reg layer分别用于分类和边框回归（跟Fast R-CNN类似，只不过这里的类别只有目标和背景两个类别）。3*3滑窗对应的每个特征区域同时预测输入图像3种尺度（128,256,512），3种长宽比（1:1,1:2,2:1）的region proposal，这种映射的机制称为anchor。所以对于这个40*60的feature map，总共有约20000(40*60*9)个anchor，也就是预测20000个region proposal。</w:t>
+      </w:r>
+    </w:p>
+    <w:p>
+      <w:pPr>
+        <w:pStyle w:val="15"/>
+        <w:keepNext w:val="0"/>
+        <w:keepLines w:val="0"/>
+        <w:widowControl/>
+        <w:suppressLineNumbers w:val="0"/>
+        <w:rPr>
+          <w:rFonts w:hint="eastAsia"/>
+        </w:rPr>
+      </w:pPr>
+      <w:r>
+        <w:rPr>
+          <w:rFonts w:hint="eastAsia"/>
+        </w:rPr>
+        <w:t xml:space="preserve">    这样设计的好处是什么呢？虽然现在也是用的滑动窗口策略，但是：滑动窗口操作是在卷积层特征图上进行的，维度较原始图像降低了16*16倍（中间经过了4次2*2的pooling操作）；多尺度采用了9种anchor，对应了三种尺度和三种长宽比，加上后边接了边框回归，所以即便是这9种anchor外的窗口也能得到一个跟目标比较接近的region proposal。</w:t>
+      </w:r>
+    </w:p>
+    <w:p>
+      <w:pPr>
+        <w:pStyle w:val="15"/>
+        <w:keepNext w:val="0"/>
+        <w:keepLines w:val="0"/>
+        <w:widowControl/>
+        <w:suppressLineNumbers w:val="0"/>
+        <w:rPr>
+          <w:rFonts w:hint="eastAsia"/>
+        </w:rPr>
+      </w:pPr>
+      <w:r>
+        <w:rPr>
+          <w:rFonts w:hint="eastAsia"/>
+        </w:rPr>
+        <w:t xml:space="preserve">    NIPS2015版本的Faster R-CNN使用的检测框架是RPN网络+Fast R-CNN网络分离进行的目标检测，整体流程跟Fast R-CNN一样，只是region proposal现在是用RPN网络提取的（代替原来的selective search）。同时作者为了让RPN的网络和Fast R-CNN网络实现卷积层的权值共享，训练RPN和Fast R-CNN的时候用了4阶段的训练方法:</w:t>
+      </w:r>
+    </w:p>
+    <w:p>
+      <w:pPr>
+        <w:pStyle w:val="15"/>
+        <w:keepNext w:val="0"/>
+        <w:keepLines w:val="0"/>
+        <w:widowControl/>
+        <w:suppressLineNumbers w:val="0"/>
+        <w:rPr>
+          <w:rFonts w:hint="eastAsia"/>
+        </w:rPr>
+      </w:pPr>
+      <w:r>
+        <w:rPr>
+          <w:rFonts w:hint="default"/>
+        </w:rPr>
+        <w:t>A）</w:t>
+      </w:r>
+      <w:r>
+        <w:rPr>
+          <w:rFonts w:hint="eastAsia"/>
+        </w:rPr>
+        <w:t>使用在ImageNet上预训练的模型初始化网络参数，微调RPN网络；</w:t>
+      </w:r>
+    </w:p>
+    <w:p>
+      <w:pPr>
+        <w:pStyle w:val="15"/>
+        <w:keepNext w:val="0"/>
+        <w:keepLines w:val="0"/>
+        <w:widowControl/>
+        <w:suppressLineNumbers w:val="0"/>
+        <w:rPr>
+          <w:rFonts w:hint="eastAsia"/>
+        </w:rPr>
+      </w:pPr>
+      <w:r>
+        <w:rPr>
+          <w:rFonts w:hint="default"/>
+        </w:rPr>
+        <w:t>B）</w:t>
+      </w:r>
+      <w:r>
+        <w:rPr>
+          <w:rFonts w:hint="eastAsia"/>
+        </w:rPr>
+        <w:t>使用(1)中RPN网络提取region proposal训练Fast R-CNN网络；</w:t>
+      </w:r>
+    </w:p>
+    <w:p>
+      <w:pPr>
+        <w:pStyle w:val="15"/>
+        <w:keepNext w:val="0"/>
+        <w:keepLines w:val="0"/>
+        <w:widowControl/>
+        <w:suppressLineNumbers w:val="0"/>
+        <w:rPr>
+          <w:rFonts w:hint="eastAsia"/>
+        </w:rPr>
+      </w:pPr>
+      <w:r>
+        <w:rPr>
+          <w:rFonts w:hint="default"/>
+        </w:rPr>
+        <w:t>C）</w:t>
+      </w:r>
+      <w:r>
+        <w:rPr>
+          <w:rFonts w:hint="eastAsia"/>
+        </w:rPr>
+        <w:t>使用(2)的Fast R-CNN网络重新初始化RPN, 固定卷积层进行微调；</w:t>
+      </w:r>
+    </w:p>
+    <w:p>
+      <w:pPr>
+        <w:pStyle w:val="15"/>
+        <w:keepNext w:val="0"/>
+        <w:keepLines w:val="0"/>
+        <w:widowControl/>
+        <w:suppressLineNumbers w:val="0"/>
+        <w:rPr>
+          <w:rFonts w:hint="eastAsia"/>
+        </w:rPr>
+      </w:pPr>
+      <w:r>
+        <w:rPr>
+          <w:rFonts w:hint="default"/>
+        </w:rPr>
+        <w:t>D）</w:t>
+      </w:r>
+      <w:r>
+        <w:rPr>
+          <w:rFonts w:hint="eastAsia"/>
+        </w:rPr>
+        <w:t>固定(2)中Fast R-CNN的卷积层，使用(3)中RPN提取的region proposal微调网络。</w:t>
+      </w:r>
+    </w:p>
+    <w:p>
+      <w:pPr>
+        <w:pStyle w:val="15"/>
+        <w:keepNext w:val="0"/>
+        <w:keepLines w:val="0"/>
+        <w:widowControl/>
+        <w:suppressLineNumbers w:val="0"/>
+        <w:rPr>
+          <w:rFonts w:hint="eastAsia"/>
+        </w:rPr>
+      </w:pPr>
+      <w:r>
+        <w:rPr>
+          <w:rFonts w:hint="eastAsia"/>
+        </w:rPr>
+        <w:t xml:space="preserve">    权值共享后的RPN和Fast R-CNN用于目标检测精度会提高一些。</w:t>
+      </w:r>
+    </w:p>
+    <w:p>
+      <w:pPr>
+        <w:pStyle w:val="15"/>
+        <w:keepNext w:val="0"/>
+        <w:keepLines w:val="0"/>
+        <w:widowControl/>
+        <w:suppressLineNumbers w:val="0"/>
+        <w:rPr>
+          <w:rFonts w:hint="eastAsia"/>
+        </w:rPr>
+      </w:pPr>
+      <w:r>
+        <w:rPr>
+          <w:rFonts w:hint="eastAsia"/>
+        </w:rPr>
+        <w:t xml:space="preserve">    使用训练好的RPN网络，给定测试图像，可以直接得到边缘回归后的region proposal，根据region proposal的类别得分对RPN网络进行排序，并选取前300个窗口作为Fast R-CNN的输入进行目标检测，使用VOC07+12训练集训练，VOC2007测试集测试mAP达到73.2%（selective search + Fast R-CNN是70%）， 目标检测的速度可以达到每秒5帧（selective search+Fast R-CNN是2~3s一张）。</w:t>
+      </w:r>
+    </w:p>
+    <w:p>
+      <w:pPr>
+        <w:pStyle w:val="15"/>
+        <w:keepNext w:val="0"/>
+        <w:keepLines w:val="0"/>
+        <w:widowControl/>
+        <w:suppressLineNumbers w:val="0"/>
+        <w:ind w:firstLine="480"/>
+        <w:rPr>
+          <w:rFonts w:hint="eastAsia"/>
+        </w:rPr>
+      </w:pPr>
+      <w:r>
+        <w:rPr>
+          <w:rFonts w:hint="eastAsia"/>
+        </w:rPr>
+        <w:t>需要注意的是，最新的版本已经将RPN网络和Fast R-CNN网络结合到了一起——将RPN获取到的proposal直接连到ROI pooling层，这才是一个真正意义上的使用一个CNN网络实现端到端目标检测的框架。</w:t>
+      </w:r>
+    </w:p>
+    <w:p>
+      <w:pPr>
+        <w:pStyle w:val="15"/>
+        <w:keepNext w:val="0"/>
+        <w:keepLines w:val="0"/>
+        <w:widowControl/>
+        <w:suppressLineNumbers w:val="0"/>
+        <w:ind w:firstLine="420" w:firstLineChars="0"/>
+        <w:rPr>
+          <w:rFonts w:hint="eastAsia"/>
+        </w:rPr>
+      </w:pPr>
+      <w:r>
+        <w:rPr>
+          <w:rFonts w:hint="eastAsia"/>
+        </w:rPr>
+        <w:t>小结：</w:t>
+      </w:r>
+      <w:r>
+        <w:rPr>
+          <w:rFonts w:hint="eastAsia"/>
+          <w:color w:val="0070C0"/>
+        </w:rPr>
+        <w:t>Faster R-CNN将一直以来分离的region proposal和CNN分类融合到了一起，使用端到端的网络进行目标检测</w:t>
+      </w:r>
+      <w:r>
+        <w:rPr>
+          <w:rFonts w:hint="eastAsia"/>
+        </w:rPr>
+        <w:t>，无论在速度上还是精度上都得到了不错的提高。然而Faster R-CNN还是达不到实时的目标检测，预先获取region proposal，然后在对每个proposal分类计算量还是比较大。比较幸运的是YOLO这类目标检测方法的出现让实时性也变的成为可能。</w:t>
+      </w:r>
+    </w:p>
+    <w:p>
+      <w:pPr>
+        <w:pStyle w:val="15"/>
+        <w:keepNext w:val="0"/>
+        <w:keepLines w:val="0"/>
+        <w:widowControl/>
+        <w:suppressLineNumbers w:val="0"/>
+        <w:ind w:firstLine="480"/>
+        <w:rPr>
+          <w:rFonts w:hint="eastAsia"/>
+        </w:rPr>
+      </w:pPr>
+      <w:r>
+        <w:rPr>
+          <w:rFonts w:hint="eastAsia"/>
+        </w:rPr>
+        <w:t>总的来说，从R-CNN, SPP-NET, Fast R-CNN, Faster R-CNN一路走来，基于深度学习目标检测的流程变得越来越精简，精度越来越高，速度也越来越快。可以说基于region proposal的R-CNN系列目标检测方法是当前目标最主要的一个分支。</w:t>
+      </w:r>
+    </w:p>
+    <w:p>
+      <w:pPr>
+        <w:pStyle w:val="3"/>
+        <w:rPr>
+          <w:rFonts w:hint="eastAsia"/>
+        </w:rPr>
+      </w:pPr>
+      <w:bookmarkStart w:id="15" w:name="_Toc1253848778"/>
+      <w:r>
+        <w:rPr>
+          <w:rFonts w:hint="default"/>
+        </w:rPr>
+        <w:t>3、基于回归方法的深度学习目标检测</w:t>
+      </w:r>
+      <w:bookmarkEnd w:id="15"/>
+    </w:p>
+    <w:p>
+      <w:pPr>
+        <w:pStyle w:val="15"/>
+        <w:keepNext w:val="0"/>
+        <w:keepLines w:val="0"/>
+        <w:widowControl/>
+        <w:suppressLineNumbers w:val="0"/>
+        <w:ind w:firstLine="480"/>
+        <w:rPr>
+          <w:rFonts w:hint="eastAsia"/>
+          <w:b w:val="0"/>
+          <w:bCs w:val="0"/>
+          <w:color w:val="FF0000"/>
+        </w:rPr>
+      </w:pPr>
+      <w:r>
+        <w:rPr>
+          <w:rFonts w:hint="eastAsia"/>
+          <w:b w:val="0"/>
+          <w:bCs w:val="0"/>
+        </w:rPr>
+        <w:t>Faster R-CNN的方法目前是主流的目标检测方法，但是速度上并不能满足实时的要求。YOLO一类的方法慢慢显现出其重要性，这类方法使用了回归的思想，</w:t>
+      </w:r>
+      <w:r>
+        <w:rPr>
+          <w:rFonts w:hint="default"/>
+          <w:b w:val="0"/>
+          <w:bCs w:val="0"/>
+          <w:color w:val="FF0000"/>
+        </w:rPr>
+        <w:t>即</w:t>
+      </w:r>
+      <w:r>
+        <w:rPr>
+          <w:rFonts w:hint="eastAsia"/>
+          <w:b w:val="0"/>
+          <w:bCs w:val="0"/>
+          <w:color w:val="FF0000"/>
+        </w:rPr>
+        <w:t>给定输入图像，直接在图像的多个位置上回归出这个位置的目标边框以及目标类别。</w:t>
+      </w:r>
+    </w:p>
+    <w:p>
+      <w:pPr>
+        <w:pStyle w:val="4"/>
+        <w:rPr>
+          <w:rFonts w:hint="default"/>
+        </w:rPr>
+      </w:pPr>
+      <w:bookmarkStart w:id="16" w:name="_Toc1531139529"/>
+      <w:r>
+        <w:rPr>
+          <w:rFonts w:hint="default"/>
+        </w:rPr>
+        <w:t>3.1 YOLO（CVPR2016）</w:t>
+      </w:r>
+      <w:bookmarkEnd w:id="16"/>
+    </w:p>
+    <w:p>
+      <w:pPr>
+        <w:pStyle w:val="15"/>
+        <w:keepNext w:val="0"/>
+        <w:keepLines w:val="0"/>
+        <w:widowControl/>
+        <w:suppressLineNumbers w:val="0"/>
+        <w:rPr>
+          <w:rFonts w:hint="eastAsia"/>
+        </w:rPr>
+      </w:pPr>
+      <w:r>
+        <w:rPr>
+          <w:rFonts w:hint="eastAsia"/>
+        </w:rPr>
+        <w:t>(You Only Look Once: Unified, Real-Time Object Detection)</w:t>
+      </w:r>
+    </w:p>
+    <w:p>
+      <w:pPr>
+        <w:pStyle w:val="15"/>
+        <w:keepNext w:val="0"/>
+        <w:keepLines w:val="0"/>
+        <w:widowControl/>
+        <w:suppressLineNumbers w:val="0"/>
+      </w:pPr>
+      <w:r>
+        <w:drawing>
+          <wp:inline distT="0" distB="0" distL="114300" distR="114300">
+            <wp:extent cx="5270500" cy="3310255"/>
+            <wp:effectExtent l="0" t="0" r="6350" b="4445"/>
+            <wp:docPr id="13" name="图片 13" descr="2018-01-26 14-50-53 的屏幕截图"/>
+            <wp:cNvGraphicFramePr>
+              <a:graphicFrameLocks xmlns:a="http://schemas.openxmlformats.org/drawingml/2006/main" noChangeAspect="1"/>
+            </wp:cNvGraphicFramePr>
+            <a:graphic xmlns:a="http://schemas.openxmlformats.org/drawingml/2006/main">
+              <a:graphicData uri="http://schemas.openxmlformats.org/drawingml/2006/picture">
+                <pic:pic xmlns:pic="http://schemas.openxmlformats.org/drawingml/2006/picture">
+                  <pic:nvPicPr>
+                    <pic:cNvPr id="13" name="图片 13" descr="2018-01-26 14-50-53 的屏幕截图"/>
+                    <pic:cNvPicPr>
+                      <a:picLocks noChangeAspect="1"/>
+                    </pic:cNvPicPr>
+                  </pic:nvPicPr>
+                  <pic:blipFill>
+                    <a:blip r:embed="rId15"/>
+                    <a:stretch>
+                      <a:fillRect/>
+                    </a:stretch>
+                  </pic:blipFill>
+                  <pic:spPr>
+                    <a:xfrm>
+                      <a:off x="0" y="0"/>
+                      <a:ext cx="5270500" cy="3310255"/>
+                    </a:xfrm>
+                    <a:prstGeom prst="rect">
+                      <a:avLst/>
+                    </a:prstGeom>
+                  </pic:spPr>
+                </pic:pic>
+              </a:graphicData>
+            </a:graphic>
+          </wp:inline>
+        </w:drawing>
+      </w:r>
+    </w:p>
+    <w:p>
+      <w:pPr>
+        <w:pStyle w:val="15"/>
+        <w:keepNext w:val="0"/>
+        <w:keepLines w:val="0"/>
+        <w:widowControl/>
+        <w:suppressLineNumbers w:val="0"/>
+        <w:rPr>
+          <w:rFonts w:hint="eastAsia"/>
+        </w:rPr>
+      </w:pPr>
+      <w:r>
+        <w:rPr>
+          <w:rFonts w:hint="eastAsia"/>
+        </w:rPr>
+        <w:t>我们直接看上面YOLO的目标检测的流程图：</w:t>
+      </w:r>
+    </w:p>
+    <w:p>
+      <w:pPr>
+        <w:pStyle w:val="15"/>
+        <w:keepNext w:val="0"/>
+        <w:keepLines w:val="0"/>
+        <w:widowControl/>
+        <w:suppressLineNumbers w:val="0"/>
+        <w:rPr>
+          <w:rFonts w:hint="eastAsia"/>
+        </w:rPr>
+      </w:pPr>
+      <w:r>
+        <w:rPr>
+          <w:rFonts w:hint="default"/>
+        </w:rPr>
+        <w:t>A）</w:t>
+      </w:r>
+      <w:r>
+        <w:rPr>
+          <w:rFonts w:hint="eastAsia"/>
+        </w:rPr>
+        <w:t>给个一个输入图像，首先将图像划分成7*7的网格</w:t>
+      </w:r>
+    </w:p>
+    <w:p>
+      <w:pPr>
+        <w:pStyle w:val="15"/>
+        <w:keepNext w:val="0"/>
+        <w:keepLines w:val="0"/>
+        <w:widowControl/>
+        <w:suppressLineNumbers w:val="0"/>
+        <w:rPr>
+          <w:rFonts w:hint="eastAsia"/>
+        </w:rPr>
+      </w:pPr>
+      <w:r>
+        <w:rPr>
+          <w:rFonts w:hint="default"/>
+        </w:rPr>
+        <w:t>B）</w:t>
+      </w:r>
+      <w:r>
+        <w:rPr>
+          <w:rFonts w:hint="eastAsia"/>
+        </w:rPr>
+        <w:t>对于每个网格，我们都预测2个</w:t>
+      </w:r>
+      <w:r>
+        <w:rPr>
+          <w:rFonts w:hint="default"/>
+        </w:rPr>
+        <w:t>值</w:t>
+      </w:r>
+      <w:r>
+        <w:rPr>
+          <w:rFonts w:hint="eastAsia"/>
+        </w:rPr>
+        <w:t>（包括每个边框是目标的置信度以及每个边框区域在多个类别上的概率）</w:t>
+      </w:r>
+    </w:p>
+    <w:p>
+      <w:pPr>
+        <w:pStyle w:val="15"/>
+        <w:keepNext w:val="0"/>
+        <w:keepLines w:val="0"/>
+        <w:widowControl/>
+        <w:suppressLineNumbers w:val="0"/>
+      </w:pPr>
+      <w:r>
+        <w:rPr>
+          <w:rFonts w:hint="default"/>
+        </w:rPr>
+        <w:t>C）</w:t>
+      </w:r>
+      <w:r>
+        <w:rPr>
+          <w:rFonts w:hint="eastAsia"/>
+        </w:rPr>
+        <w:t>根据上一步可以预测出7*7*2个目标窗口，然后根据阈值去除可能性比较低的目标窗口，最后NMS去除冗余窗口即可。</w:t>
+      </w:r>
+    </w:p>
+    <w:p>
+      <w:pPr>
+        <w:keepNext w:val="0"/>
+        <w:keepLines w:val="0"/>
+        <w:widowControl/>
+        <w:suppressLineNumbers w:val="0"/>
+        <w:ind w:firstLine="420" w:firstLineChars="0"/>
+        <w:jc w:val="left"/>
+      </w:pPr>
+      <w:r>
+        <w:rPr>
+          <w:rFonts w:ascii="宋体" w:hAnsi="宋体" w:eastAsia="宋体" w:cs="宋体"/>
+          <w:kern w:val="0"/>
+          <w:sz w:val="24"/>
+          <w:szCs w:val="24"/>
+          <w:lang w:val="en-US" w:eastAsia="zh-CN" w:bidi="ar"/>
+        </w:rPr>
+        <w:t>可以看到整个过程非常简单，不需要中间的region proposal在找目标，直接回归便完成了位置和类别的判定。</w:t>
+      </w:r>
+    </w:p>
+    <w:p>
+      <w:pPr>
+        <w:pStyle w:val="15"/>
+        <w:keepNext w:val="0"/>
+        <w:keepLines w:val="0"/>
+        <w:widowControl/>
+        <w:suppressLineNumbers w:val="0"/>
+      </w:pPr>
+      <w:r>
+        <w:drawing>
+          <wp:inline distT="0" distB="0" distL="114300" distR="114300">
+            <wp:extent cx="5269230" cy="2171065"/>
+            <wp:effectExtent l="0" t="0" r="7620" b="635"/>
+            <wp:docPr id="14" name="图片 14" descr="2018-01-26 14-53-44 的屏幕截图"/>
+            <wp:cNvGraphicFramePr>
+              <a:graphicFrameLocks xmlns:a="http://schemas.openxmlformats.org/drawingml/2006/main" noChangeAspect="1"/>
+            </wp:cNvGraphicFramePr>
+            <a:graphic xmlns:a="http://schemas.openxmlformats.org/drawingml/2006/main">
+              <a:graphicData uri="http://schemas.openxmlformats.org/drawingml/2006/picture">
+                <pic:pic xmlns:pic="http://schemas.openxmlformats.org/drawingml/2006/picture">
+                  <pic:nvPicPr>
+                    <pic:cNvPr id="14" name="图片 14" descr="2018-01-26 14-53-44 的屏幕截图"/>
+                    <pic:cNvPicPr>
+                      <a:picLocks noChangeAspect="1"/>
+                    </pic:cNvPicPr>
+                  </pic:nvPicPr>
+                  <pic:blipFill>
+                    <a:blip r:embed="rId16"/>
+                    <a:stretch>
+                      <a:fillRect/>
+                    </a:stretch>
+                  </pic:blipFill>
+                  <pic:spPr>
+                    <a:xfrm>
+                      <a:off x="0" y="0"/>
+                      <a:ext cx="5269230" cy="2171065"/>
+                    </a:xfrm>
+                    <a:prstGeom prst="rect">
+                      <a:avLst/>
+                    </a:prstGeom>
+                  </pic:spPr>
+                </pic:pic>
+              </a:graphicData>
+            </a:graphic>
+          </wp:inline>
+        </w:drawing>
+      </w:r>
+    </w:p>
+    <w:p>
+      <w:pPr>
+        <w:pStyle w:val="15"/>
+        <w:keepNext w:val="0"/>
+        <w:keepLines w:val="0"/>
+        <w:widowControl/>
+        <w:suppressLineNumbers w:val="0"/>
+        <w:ind w:firstLine="420" w:firstLineChars="0"/>
+        <w:rPr>
+          <w:rFonts w:hint="eastAsia"/>
+        </w:rPr>
+      </w:pPr>
+      <w:r>
+        <w:rPr>
+          <w:rFonts w:hint="eastAsia"/>
+        </w:rPr>
+        <w:t>那么如何才能做到直接在不同位置的网格上回归出目标的位置和类别信息呢？上面是YOLO的网络结构图，前边的网络结构跟GoogLeNet的模型比较类似，主要的是最后两层的结构，卷积层之后接了一个4096维的全连接层，然后后边又全连接到一个7*7*30维的张量上。实际上这7*7就是划分的网格数，现在要在每个网格上预测</w:t>
+      </w:r>
+      <w:r>
+        <w:rPr>
+          <w:rFonts w:hint="eastAsia"/>
+        </w:rPr>
+        <w:t>两个</w:t>
+      </w:r>
+      <w:r>
+        <w:rPr>
+          <w:rFonts w:hint="eastAsia"/>
+        </w:rPr>
+        <w:t>目标可能的位置以及这个位置的目标置信度和类别，也就是每个网格预测两个目标，</w:t>
+      </w:r>
+      <w:r>
+        <w:rPr>
+          <w:rFonts w:hint="eastAsia"/>
+          <w:color w:val="FF0000"/>
+        </w:rPr>
+        <w:t>每个目标的信息有4维坐标信息(中心点坐标+长宽)，1个是目标的置信度，还有类别数20</w:t>
+      </w:r>
+      <w:r>
+        <w:rPr>
+          <w:rFonts w:hint="eastAsia"/>
+        </w:rPr>
+        <w:t>(VOC上20个类别)，总共就是(4+1)*2+20 = 30维的向量。这样可以利用前边4096维的全图特征直接在每个网格上回归出目标检测需要的信息（边框信息加类别）。</w:t>
+      </w:r>
+    </w:p>
+    <w:p>
+      <w:pPr>
+        <w:pStyle w:val="15"/>
+        <w:keepNext w:val="0"/>
+        <w:keepLines w:val="0"/>
+        <w:widowControl/>
+        <w:suppressLineNumbers w:val="0"/>
+        <w:ind w:firstLine="420" w:firstLineChars="0"/>
+        <w:rPr>
+          <w:rFonts w:hint="eastAsia"/>
+        </w:rPr>
+      </w:pPr>
+      <w:r>
+        <w:rPr>
+          <w:rFonts w:hint="eastAsia"/>
+        </w:rPr>
+        <w:t>小结：YOLO将目标检测任务转换成一个回归问题，大大加快了检测的速度，使得YOLO可以每秒处理45张图像。而且由于每个网络预测目标窗口时使用的是全图信息，使得false positive比例大幅降低（充分的上下文信息）。但是YOLO也存在问题：没有了region proposal机制，只使用7*7的网格回归会使得</w:t>
+      </w:r>
+      <w:r>
+        <w:rPr>
+          <w:rFonts w:hint="eastAsia"/>
+          <w:color w:val="FF0000"/>
+        </w:rPr>
+        <w:t>目标不能非常精准的定位</w:t>
+      </w:r>
+      <w:r>
+        <w:rPr>
+          <w:rFonts w:hint="eastAsia"/>
+        </w:rPr>
+        <w:t>，这也导致了YOLO的检测精度并不是很高。</w:t>
+      </w:r>
+    </w:p>
+    <w:p>
+      <w:pPr>
+        <w:pStyle w:val="4"/>
+      </w:pPr>
+      <w:bookmarkStart w:id="17" w:name="_Toc148404238"/>
+      <w:r>
+        <w:t>3.2 SSD</w:t>
+      </w:r>
+      <w:bookmarkEnd w:id="17"/>
+    </w:p>
+    <w:p>
+      <w:pPr>
+        <w:keepNext w:val="0"/>
+        <w:keepLines w:val="0"/>
+        <w:widowControl/>
+        <w:suppressLineNumbers w:val="0"/>
+        <w:jc w:val="left"/>
+      </w:pPr>
+      <w:r>
+        <w:rPr>
+          <w:rFonts w:ascii="宋体" w:hAnsi="宋体" w:eastAsia="宋体" w:cs="宋体"/>
+          <w:kern w:val="0"/>
+          <w:sz w:val="24"/>
+          <w:szCs w:val="24"/>
+          <w:lang w:val="en-US" w:eastAsia="zh-CN" w:bidi="ar"/>
+        </w:rPr>
+        <w:t>  (SSD: Single Shot MultiBox Detector)</w:t>
+      </w:r>
+    </w:p>
+    <w:p>
+      <w:pPr>
+        <w:pStyle w:val="15"/>
+        <w:keepNext w:val="0"/>
+        <w:keepLines w:val="0"/>
+        <w:widowControl/>
+        <w:suppressLineNumbers w:val="0"/>
+      </w:pPr>
+      <w:r>
+        <w:rPr>
+          <w:rFonts w:hint="eastAsia"/>
+        </w:rPr>
+        <w:t xml:space="preserve"> </w:t>
       </w:r>
       <w:r>
         <w:rPr>
@@ -4451,7 +8071,1295 @@
         <w:rPr>
           <w:rFonts w:hint="eastAsia"/>
         </w:rPr>
-        <w:t>候选框都需要进行CNN操作，计算量依然很大，其中有不少其实是重复计</w:t>
+        <w:t>上面分析了YOLO存在的问题，使用整图特征在7*7的粗糙网格内回归对目标的定位并不是很精准。那是不是可以结合region proposal的思想实现精准一些的定位？SSD结合YOLO的回归思想以及Faster R-CNN的anchor机制做到了这点。</w:t>
+      </w:r>
+    </w:p>
+    <w:p>
+      <w:pPr>
+        <w:pStyle w:val="15"/>
+        <w:keepNext w:val="0"/>
+        <w:keepLines w:val="0"/>
+        <w:widowControl/>
+        <w:suppressLineNumbers w:val="0"/>
+      </w:pPr>
+      <w:r>
+        <w:drawing>
+          <wp:inline distT="0" distB="0" distL="114300" distR="114300">
+            <wp:extent cx="5270500" cy="1979930"/>
+            <wp:effectExtent l="0" t="0" r="6350" b="1270"/>
+            <wp:docPr id="15" name="图片 15" descr="2018-01-26 15-00-42 的屏幕截图"/>
+            <wp:cNvGraphicFramePr>
+              <a:graphicFrameLocks xmlns:a="http://schemas.openxmlformats.org/drawingml/2006/main" noChangeAspect="1"/>
+            </wp:cNvGraphicFramePr>
+            <a:graphic xmlns:a="http://schemas.openxmlformats.org/drawingml/2006/main">
+              <a:graphicData uri="http://schemas.openxmlformats.org/drawingml/2006/picture">
+                <pic:pic xmlns:pic="http://schemas.openxmlformats.org/drawingml/2006/picture">
+                  <pic:nvPicPr>
+                    <pic:cNvPr id="15" name="图片 15" descr="2018-01-26 15-00-42 的屏幕截图"/>
+                    <pic:cNvPicPr>
+                      <a:picLocks noChangeAspect="1"/>
+                    </pic:cNvPicPr>
+                  </pic:nvPicPr>
+                  <pic:blipFill>
+                    <a:blip r:embed="rId17"/>
+                    <a:stretch>
+                      <a:fillRect/>
+                    </a:stretch>
+                  </pic:blipFill>
+                  <pic:spPr>
+                    <a:xfrm>
+                      <a:off x="0" y="0"/>
+                      <a:ext cx="5270500" cy="1979930"/>
+                    </a:xfrm>
+                    <a:prstGeom prst="rect">
+                      <a:avLst/>
+                    </a:prstGeom>
+                  </pic:spPr>
+                </pic:pic>
+              </a:graphicData>
+            </a:graphic>
+          </wp:inline>
+        </w:drawing>
+      </w:r>
+    </w:p>
+    <w:p>
+      <w:pPr>
+        <w:pStyle w:val="15"/>
+        <w:keepNext w:val="0"/>
+        <w:keepLines w:val="0"/>
+        <w:widowControl/>
+        <w:suppressLineNumbers w:val="0"/>
+        <w:ind w:firstLine="420" w:firstLineChars="0"/>
+        <w:rPr>
+          <w:rFonts w:hint="eastAsia"/>
+        </w:rPr>
+      </w:pPr>
+      <w:r>
+        <w:rPr>
+          <w:rFonts w:hint="eastAsia"/>
+        </w:rPr>
+        <w:t>上图是SSD的一个框架图，首先SSD获取目标位置和类别的方法跟YOLO一样，都是使用回归，但是YOLO预测某个位置使用的是全图的特征，</w:t>
+      </w:r>
+      <w:r>
+        <w:rPr>
+          <w:rFonts w:hint="eastAsia"/>
+          <w:color w:val="FF0000"/>
+        </w:rPr>
+        <w:t>SSD预测某个位置使用的是这个位置周围的特征</w:t>
+      </w:r>
+      <w:r>
+        <w:rPr>
+          <w:rFonts w:hint="eastAsia"/>
+        </w:rPr>
+        <w:t>（感觉更合理一些）。那么如何建立某个位置和其特征的对应关系呢？可能你已经想到了，使用Faster R-CNN的anchor机制。如SSD的框架图所示，假如某一层特征图(图b)大小是8*8，那么就使用3*3的滑窗提取每个位置的特征，然后这个特征回归得到目标的坐标信息和类别信息(图c)。</w:t>
+      </w:r>
+    </w:p>
+    <w:p>
+      <w:pPr>
+        <w:pStyle w:val="15"/>
+        <w:keepNext w:val="0"/>
+        <w:keepLines w:val="0"/>
+        <w:widowControl/>
+        <w:suppressLineNumbers w:val="0"/>
+        <w:ind w:firstLine="480"/>
+        <w:rPr>
+          <w:rFonts w:hint="eastAsia"/>
+        </w:rPr>
+      </w:pPr>
+      <w:r>
+        <w:rPr>
+          <w:rFonts w:hint="eastAsia"/>
+        </w:rPr>
+        <w:t>不同于Faster R-CNN，这个anchor是在多个feature map上，这样可以利用多层的特征并且自然的达到多尺度（不同层的feature map 3*3滑窗感受</w:t>
+      </w:r>
+      <w:r>
+        <w:rPr>
+          <w:rFonts w:hint="default"/>
+        </w:rPr>
+        <w:t>也</w:t>
+      </w:r>
+      <w:r>
+        <w:rPr>
+          <w:rFonts w:hint="eastAsia"/>
+        </w:rPr>
+        <w:t>不同）。</w:t>
+      </w:r>
+    </w:p>
+    <w:p>
+      <w:pPr>
+        <w:pStyle w:val="15"/>
+        <w:keepNext w:val="0"/>
+        <w:keepLines w:val="0"/>
+        <w:widowControl/>
+        <w:suppressLineNumbers w:val="0"/>
+        <w:ind w:firstLine="480"/>
+        <w:rPr>
+          <w:rFonts w:hint="eastAsia"/>
+        </w:rPr>
+      </w:pPr>
+      <w:r>
+        <w:rPr>
+          <w:rFonts w:hint="eastAsia"/>
+        </w:rPr>
+        <w:t>小结：SSD结合了YOLO中的回归思想和Faster R-CNN中的anchor机制，使用全图各个位置的多尺度区域特征进行回归，既保持了YOLO速度快的特性，也保证了窗口预测的跟Faster R-CNN一样比较精准。SSD在VOC2007上mAP可以达到72.1%，速度在GPU上达到58帧每秒。</w:t>
+      </w:r>
+    </w:p>
+    <w:p>
+      <w:pPr>
+        <w:pStyle w:val="15"/>
+        <w:keepNext w:val="0"/>
+        <w:keepLines w:val="0"/>
+        <w:widowControl/>
+        <w:suppressLineNumbers w:val="0"/>
+        <w:ind w:firstLine="480"/>
+        <w:rPr>
+          <w:rFonts w:hint="eastAsia"/>
+        </w:rPr>
+      </w:pPr>
+      <w:r>
+        <w:rPr>
+          <w:rFonts w:hint="eastAsia"/>
+        </w:rPr>
+        <w:t xml:space="preserve"> 总结：YOLO的提出给目标检测一个新的思路，SSD的性能则让我们看到了目标检测在实际应用中真正的可能性。</w:t>
+      </w:r>
+    </w:p>
+    <w:p>
+      <w:pPr>
+        <w:pStyle w:val="4"/>
+      </w:pPr>
+      <w:bookmarkStart w:id="18" w:name="_Toc858059263"/>
+      <w:r>
+        <w:t>3.3 基于残差（Residual）方法的深度学习目标检测</w:t>
+      </w:r>
+      <w:bookmarkEnd w:id="18"/>
+    </w:p>
+    <w:p>
+      <w:pPr>
+        <w:pStyle w:val="5"/>
+      </w:pPr>
+      <w:bookmarkStart w:id="19" w:name="_Toc1682320843"/>
+      <w:r>
+        <w:t>（1）相关概念</w:t>
+      </w:r>
+      <w:bookmarkEnd w:id="19"/>
+    </w:p>
+    <w:p>
+      <w:pPr>
+        <w:pStyle w:val="15"/>
+        <w:keepNext w:val="0"/>
+        <w:keepLines w:val="0"/>
+        <w:widowControl/>
+        <w:suppressLineNumbers w:val="0"/>
+        <w:ind w:firstLine="420" w:firstLineChars="0"/>
+        <w:rPr>
+          <w:color w:val="FF0000"/>
+        </w:rPr>
+      </w:pPr>
+      <w:r>
+        <w:rPr>
+          <w:rFonts w:hint="eastAsia"/>
+          <w:color w:val="FF0000"/>
+        </w:rPr>
+        <w:t>它使用</w:t>
+      </w:r>
+      <w:r>
+        <w:rPr>
+          <w:rFonts w:hint="eastAsia"/>
+          <w:b/>
+          <w:bCs/>
+          <w:color w:val="FF0000"/>
+        </w:rPr>
+        <w:t>残差学习</w:t>
+      </w:r>
+      <w:r>
+        <w:rPr>
+          <w:rFonts w:hint="eastAsia"/>
+          <w:color w:val="FF0000"/>
+        </w:rPr>
+        <w:t>的这一思想使得学习更深的网络成为可能，从而学习到更好的表达</w:t>
+      </w:r>
+      <w:r>
+        <w:rPr>
+          <w:rFonts w:hint="default"/>
+          <w:color w:val="FF0000"/>
+        </w:rPr>
+        <w:t>。</w:t>
+      </w:r>
+    </w:p>
+    <w:p>
+      <w:pPr>
+        <w:keepNext w:val="0"/>
+        <w:keepLines w:val="0"/>
+        <w:widowControl/>
+        <w:suppressLineNumbers w:val="0"/>
+        <w:ind w:firstLine="420" w:firstLineChars="0"/>
+        <w:jc w:val="left"/>
+      </w:pPr>
+      <w:r>
+        <w:rPr>
+          <w:rFonts w:ascii="宋体" w:hAnsi="宋体" w:eastAsia="宋体" w:cs="宋体"/>
+          <w:kern w:val="0"/>
+          <w:sz w:val="27"/>
+          <w:szCs w:val="27"/>
+          <w:lang w:val="en-US" w:eastAsia="zh-CN" w:bidi="ar"/>
+        </w:rPr>
+        <w:t>层数越多的神经网络越难以训练。当层数超过一定数量后，传统的深度网络就会因优化问题而出现欠拟合（underfitting）的情况。残差学习框架大幅降低训练更深层网络的难度，也使准确率得到显著提升。在 ImageNet 和 COCO 2015 竞赛中，共有 152 层的深度残差网络 ResNet 在图像分类、目标检测和语义分割各个分项都取得最好成绩，相关论文更是连续两次获得 CVPR 最佳论文。</w:t>
+      </w:r>
+    </w:p>
+    <w:p>
+      <w:pPr>
+        <w:keepNext w:val="0"/>
+        <w:keepLines w:val="0"/>
+        <w:widowControl/>
+        <w:suppressLineNumbers w:val="0"/>
+        <w:jc w:val="left"/>
+      </w:pPr>
+      <w:r>
+        <w:rPr>
+          <w:rFonts w:ascii="宋体" w:hAnsi="宋体" w:eastAsia="宋体" w:cs="宋体"/>
+          <w:kern w:val="0"/>
+          <w:sz w:val="27"/>
+          <w:szCs w:val="27"/>
+          <w:lang w:val="en-US" w:eastAsia="zh-CN" w:bidi="ar"/>
+        </w:rPr>
+        <w:t xml:space="preserve">     最新研究发现，当残差网络将身份映射作为 </w:t>
+      </w:r>
+      <w:r>
+        <w:rPr>
+          <w:rFonts w:ascii="宋体" w:hAnsi="宋体" w:eastAsia="宋体" w:cs="宋体"/>
+          <w:color w:val="FF0000"/>
+          <w:kern w:val="0"/>
+          <w:sz w:val="27"/>
+          <w:szCs w:val="27"/>
+          <w:lang w:val="en-US" w:eastAsia="zh-CN" w:bidi="ar"/>
+        </w:rPr>
+        <w:t>skip connection</w:t>
+      </w:r>
+      <w:r>
+        <w:rPr>
+          <w:rFonts w:ascii="宋体" w:hAnsi="宋体" w:eastAsia="宋体" w:cs="宋体"/>
+          <w:color w:val="FF0000"/>
+          <w:kern w:val="0"/>
+          <w:sz w:val="27"/>
+          <w:szCs w:val="27"/>
+          <w:lang w:eastAsia="zh-CN" w:bidi="ar"/>
+        </w:rPr>
+        <w:t>（跳跃连接）</w:t>
+      </w:r>
+      <w:r>
+        <w:rPr>
+          <w:rFonts w:ascii="宋体" w:hAnsi="宋体" w:eastAsia="宋体" w:cs="宋体"/>
+          <w:kern w:val="0"/>
+          <w:sz w:val="27"/>
+          <w:szCs w:val="27"/>
+          <w:lang w:val="en-US" w:eastAsia="zh-CN" w:bidi="ar"/>
+        </w:rPr>
+        <w:t xml:space="preserve"> 并实现 </w:t>
+      </w:r>
+      <w:r>
+        <w:rPr>
+          <w:rFonts w:ascii="宋体" w:hAnsi="宋体" w:eastAsia="宋体" w:cs="宋体"/>
+          <w:color w:val="FF0000"/>
+          <w:kern w:val="0"/>
+          <w:sz w:val="27"/>
+          <w:szCs w:val="27"/>
+          <w:lang w:val="en-US" w:eastAsia="zh-CN" w:bidi="ar"/>
+        </w:rPr>
+        <w:t>inter-block activation</w:t>
+      </w:r>
+      <w:r>
+        <w:rPr>
+          <w:rFonts w:ascii="宋体" w:hAnsi="宋体" w:eastAsia="宋体" w:cs="宋体"/>
+          <w:color w:val="FF0000"/>
+          <w:kern w:val="0"/>
+          <w:sz w:val="27"/>
+          <w:szCs w:val="27"/>
+          <w:lang w:eastAsia="zh-CN" w:bidi="ar"/>
+        </w:rPr>
+        <w:t>（块间激活）</w:t>
+      </w:r>
+      <w:r>
+        <w:rPr>
+          <w:rFonts w:ascii="宋体" w:hAnsi="宋体" w:eastAsia="宋体" w:cs="宋体"/>
+          <w:kern w:val="0"/>
+          <w:sz w:val="27"/>
+          <w:szCs w:val="27"/>
+          <w:lang w:val="en-US" w:eastAsia="zh-CN" w:bidi="ar"/>
+        </w:rPr>
+        <w:t>，正向和反向信号能够直接从一个区块传播到另一个区块，这样就达到了 1001 层的残差网络。由此可见，神经网络的深度这一非常重要的因素，还有很大的提升空间。</w:t>
+      </w:r>
+    </w:p>
+    <w:p>
+      <w:pPr>
+        <w:pStyle w:val="15"/>
+        <w:keepNext w:val="0"/>
+        <w:keepLines w:val="0"/>
+        <w:widowControl/>
+        <w:suppressLineNumbers w:val="0"/>
+      </w:pPr>
+      <w:r>
+        <w:t>A）深度谱</w:t>
+      </w:r>
+    </w:p>
+    <w:p>
+      <w:pPr>
+        <w:pStyle w:val="15"/>
+        <w:keepNext w:val="0"/>
+        <w:keepLines w:val="0"/>
+        <w:widowControl/>
+        <w:suppressLineNumbers w:val="0"/>
+        <w:rPr>
+          <w:rFonts w:hint="eastAsia"/>
+        </w:rPr>
+      </w:pPr>
+      <w:r>
+        <w:drawing>
+          <wp:inline distT="0" distB="0" distL="114300" distR="114300">
+            <wp:extent cx="5268595" cy="1852930"/>
+            <wp:effectExtent l="0" t="0" r="8255" b="13970"/>
+            <wp:docPr id="16" name="图片 16" descr="2018-01-26 16-50-16 的屏幕截图"/>
+            <wp:cNvGraphicFramePr>
+              <a:graphicFrameLocks xmlns:a="http://schemas.openxmlformats.org/drawingml/2006/main" noChangeAspect="1"/>
+            </wp:cNvGraphicFramePr>
+            <a:graphic xmlns:a="http://schemas.openxmlformats.org/drawingml/2006/main">
+              <a:graphicData uri="http://schemas.openxmlformats.org/drawingml/2006/picture">
+                <pic:pic xmlns:pic="http://schemas.openxmlformats.org/drawingml/2006/picture">
+                  <pic:nvPicPr>
+                    <pic:cNvPr id="16" name="图片 16" descr="2018-01-26 16-50-16 的屏幕截图"/>
+                    <pic:cNvPicPr>
+                      <a:picLocks noChangeAspect="1"/>
+                    </pic:cNvPicPr>
+                  </pic:nvPicPr>
+                  <pic:blipFill>
+                    <a:blip r:embed="rId18"/>
+                    <a:stretch>
+                      <a:fillRect/>
+                    </a:stretch>
+                  </pic:blipFill>
+                  <pic:spPr>
+                    <a:xfrm>
+                      <a:off x="0" y="0"/>
+                      <a:ext cx="5268595" cy="1852930"/>
+                    </a:xfrm>
+                    <a:prstGeom prst="rect">
+                      <a:avLst/>
+                    </a:prstGeom>
+                  </pic:spPr>
+                </pic:pic>
+              </a:graphicData>
+            </a:graphic>
+          </wp:inline>
+        </w:drawing>
+      </w:r>
+      <w:r>
+        <w:t>B）</w:t>
+      </w:r>
+      <w:r>
+        <w:rPr>
+          <w:rFonts w:hint="eastAsia"/>
+        </w:rPr>
+        <w:t>为使用网络层数更多，通常采用的方法有：初始化算法，BN方法</w:t>
+      </w:r>
+    </w:p>
+    <w:p>
+      <w:pPr>
+        <w:pStyle w:val="15"/>
+        <w:keepNext w:val="0"/>
+        <w:keepLines w:val="0"/>
+        <w:widowControl/>
+        <w:suppressLineNumbers w:val="0"/>
+        <w:rPr>
+          <w:rFonts w:hint="eastAsia"/>
+        </w:rPr>
+      </w:pPr>
+      <w:r>
+        <w:rPr>
+          <w:rFonts w:hint="default"/>
+        </w:rPr>
+        <w:t>C）</w:t>
+      </w:r>
+      <w:r>
+        <w:rPr>
+          <w:rFonts w:hint="eastAsia"/>
+        </w:rPr>
+        <w:t>是否简单堆叠的网络层数越多，训练误差和测试误差就越小?答案正好相反</w:t>
+      </w:r>
+    </w:p>
+    <w:p>
+      <w:pPr>
+        <w:pStyle w:val="15"/>
+        <w:keepNext w:val="0"/>
+        <w:keepLines w:val="0"/>
+        <w:widowControl/>
+        <w:suppressLineNumbers w:val="0"/>
+        <w:rPr>
+          <w:rFonts w:hint="eastAsia"/>
+        </w:rPr>
+      </w:pPr>
+      <w:r>
+        <w:rPr>
+          <w:rFonts w:hint="default"/>
+        </w:rPr>
+        <w:t>D）</w:t>
+      </w:r>
+      <w:r>
+        <w:rPr>
+          <w:rFonts w:hint="eastAsia"/>
+        </w:rPr>
+        <w:t>目前流行的</w:t>
+      </w:r>
+      <w:r>
+        <w:rPr>
+          <w:rFonts w:hint="eastAsia"/>
+          <w:color w:val="FF0000"/>
+        </w:rPr>
+        <w:t>深度神经网络结构</w:t>
+      </w:r>
+      <w:r>
+        <w:rPr>
+          <w:rFonts w:hint="eastAsia"/>
+        </w:rPr>
+        <w:t>大致可以分为三类：</w:t>
+      </w:r>
+    </w:p>
+    <w:p>
+      <w:pPr>
+        <w:pStyle w:val="15"/>
+        <w:keepNext w:val="0"/>
+        <w:keepLines w:val="0"/>
+        <w:widowControl/>
+        <w:suppressLineNumbers w:val="0"/>
+        <w:rPr>
+          <w:rFonts w:hint="eastAsia"/>
+        </w:rPr>
+      </w:pPr>
+      <w:r>
+        <w:rPr>
+          <w:rFonts w:hint="eastAsia"/>
+        </w:rPr>
+        <w:t xml:space="preserve">    - 直线型（如AlexNet, VGGNet）</w:t>
+      </w:r>
+    </w:p>
+    <w:p>
+      <w:pPr>
+        <w:pStyle w:val="15"/>
+        <w:keepNext w:val="0"/>
+        <w:keepLines w:val="0"/>
+        <w:widowControl/>
+        <w:suppressLineNumbers w:val="0"/>
+        <w:rPr>
+          <w:rFonts w:hint="eastAsia"/>
+        </w:rPr>
+      </w:pPr>
+      <w:r>
+        <w:rPr>
+          <w:rFonts w:hint="eastAsia"/>
+        </w:rPr>
+        <w:t xml:space="preserve">    - 局部双分支型（ResNet）</w:t>
+      </w:r>
+    </w:p>
+    <w:p>
+      <w:pPr>
+        <w:pStyle w:val="15"/>
+        <w:keepNext w:val="0"/>
+        <w:keepLines w:val="0"/>
+        <w:widowControl/>
+        <w:suppressLineNumbers w:val="0"/>
+      </w:pPr>
+      <w:r>
+        <w:rPr>
+          <w:rFonts w:hint="eastAsia"/>
+        </w:rPr>
+        <w:t xml:space="preserve">    - 局部多分支型（GoogleNet）    </w:t>
+      </w:r>
+    </w:p>
+    <w:p>
+      <w:pPr>
+        <w:pStyle w:val="15"/>
+        <w:keepNext w:val="0"/>
+        <w:keepLines w:val="0"/>
+        <w:widowControl/>
+        <w:suppressLineNumbers w:val="0"/>
+      </w:pPr>
+    </w:p>
+    <w:p>
+      <w:pPr>
+        <w:pStyle w:val="15"/>
+        <w:keepNext w:val="0"/>
+        <w:keepLines w:val="0"/>
+        <w:widowControl/>
+        <w:suppressLineNumbers w:val="0"/>
+      </w:pPr>
+      <w:r>
+        <w:drawing>
+          <wp:inline distT="0" distB="0" distL="114300" distR="114300">
+            <wp:extent cx="5273040" cy="3291205"/>
+            <wp:effectExtent l="0" t="0" r="3810" b="4445"/>
+            <wp:docPr id="17" name="图片 17" descr="2018-01-26 16-58-42 的屏幕截图"/>
+            <wp:cNvGraphicFramePr>
+              <a:graphicFrameLocks xmlns:a="http://schemas.openxmlformats.org/drawingml/2006/main" noChangeAspect="1"/>
+            </wp:cNvGraphicFramePr>
+            <a:graphic xmlns:a="http://schemas.openxmlformats.org/drawingml/2006/main">
+              <a:graphicData uri="http://schemas.openxmlformats.org/drawingml/2006/picture">
+                <pic:pic xmlns:pic="http://schemas.openxmlformats.org/drawingml/2006/picture">
+                  <pic:nvPicPr>
+                    <pic:cNvPr id="17" name="图片 17" descr="2018-01-26 16-58-42 的屏幕截图"/>
+                    <pic:cNvPicPr>
+                      <a:picLocks noChangeAspect="1"/>
+                    </pic:cNvPicPr>
+                  </pic:nvPicPr>
+                  <pic:blipFill>
+                    <a:blip r:embed="rId19"/>
+                    <a:stretch>
+                      <a:fillRect/>
+                    </a:stretch>
+                  </pic:blipFill>
+                  <pic:spPr>
+                    <a:xfrm>
+                      <a:off x="0" y="0"/>
+                      <a:ext cx="5273040" cy="3291205"/>
+                    </a:xfrm>
+                    <a:prstGeom prst="rect">
+                      <a:avLst/>
+                    </a:prstGeom>
+                  </pic:spPr>
+                </pic:pic>
+              </a:graphicData>
+            </a:graphic>
+          </wp:inline>
+        </w:drawing>
+      </w:r>
+    </w:p>
+    <w:p>
+      <w:pPr>
+        <w:pStyle w:val="5"/>
+      </w:pPr>
+      <w:bookmarkStart w:id="20" w:name="_Toc1887856328"/>
+      <w:r>
+        <w:t>（2）深度残差学习（Deep Residual Learning）的思想</w:t>
+      </w:r>
+      <w:bookmarkEnd w:id="20"/>
+    </w:p>
+    <w:p>
+      <w:pPr>
+        <w:pStyle w:val="15"/>
+        <w:keepNext w:val="0"/>
+        <w:keepLines w:val="0"/>
+        <w:widowControl/>
+        <w:suppressLineNumbers w:val="0"/>
+        <w:ind w:firstLine="420" w:firstLineChars="0"/>
+        <w:rPr>
+          <w:rFonts w:hint="eastAsia"/>
+        </w:rPr>
+      </w:pPr>
+      <w:r>
+        <w:rPr>
+          <w:rFonts w:hint="eastAsia"/>
+        </w:rPr>
+        <w:t>假如目前有一个可以工作的很好的网络A，这时来了一个比它更深的网络B，只需要让B的前一部分与A完全相同，后一部分只实现一个</w:t>
+      </w:r>
+      <w:r>
+        <w:rPr>
+          <w:rFonts w:hint="eastAsia"/>
+          <w:color w:val="FF0000"/>
+        </w:rPr>
+        <w:t>恒等映射（identity mapping）</w:t>
+      </w:r>
+      <w:r>
+        <w:rPr>
+          <w:rFonts w:hint="eastAsia"/>
+        </w:rPr>
+        <w:t>，这样B最起码能获得与A相同的性能，而不至于更差。深度残差学习的思想也由此而产生，既然B后面的部分完成的是恒等映射，何不在训练网络的时候加上这一先验（</w:t>
+      </w:r>
+      <w:r>
+        <w:rPr>
+          <w:rFonts w:hint="eastAsia"/>
+          <w:color w:val="FF0000"/>
+        </w:rPr>
+        <w:t>在网络训练过程中，加入先验信息指导非常重要，合理的先验往往会取得非常好的效果</w:t>
+      </w:r>
+      <w:r>
+        <w:rPr>
+          <w:rFonts w:hint="eastAsia"/>
+        </w:rPr>
+        <w:t>），于是构造网络的时候加入了捷径（shortcut）连接，即</w:t>
+      </w:r>
+      <w:r>
+        <w:rPr>
+          <w:rFonts w:hint="eastAsia"/>
+          <w:color w:val="FF0000"/>
+        </w:rPr>
+        <w:t>每层的输出</w:t>
+      </w:r>
+      <w:r>
+        <w:rPr>
+          <w:rFonts w:hint="eastAsia"/>
+        </w:rPr>
+        <w:t>不是传统神经网络中的输入的映射，</w:t>
+      </w:r>
+      <w:r>
+        <w:rPr>
+          <w:rFonts w:hint="eastAsia"/>
+          <w:color w:val="FF0000"/>
+        </w:rPr>
+        <w:t>而是输入的映射和输入的叠加</w:t>
+      </w:r>
+      <w:r>
+        <w:rPr>
+          <w:rFonts w:hint="eastAsia"/>
+        </w:rPr>
+        <w:t>，如下图中的"Residual net"所示。</w:t>
+      </w:r>
+    </w:p>
+    <w:p>
+      <w:pPr>
+        <w:pStyle w:val="15"/>
+        <w:keepNext w:val="0"/>
+        <w:keepLines w:val="0"/>
+        <w:widowControl/>
+        <w:suppressLineNumbers w:val="0"/>
+        <w:ind w:firstLine="420" w:firstLineChars="0"/>
+        <w:rPr>
+          <w:rFonts w:hint="eastAsia"/>
+        </w:rPr>
+      </w:pPr>
+      <w:r>
+        <w:rPr>
+          <w:rFonts w:hint="eastAsia"/>
+        </w:rPr>
+        <w:drawing>
+          <wp:inline distT="0" distB="0" distL="114300" distR="114300">
+            <wp:extent cx="4961890" cy="3161665"/>
+            <wp:effectExtent l="0" t="0" r="10160" b="635"/>
+            <wp:docPr id="18" name="图片 18" descr="2018-01-26 17-03-33 的屏幕截图"/>
+            <wp:cNvGraphicFramePr>
+              <a:graphicFrameLocks xmlns:a="http://schemas.openxmlformats.org/drawingml/2006/main" noChangeAspect="1"/>
+            </wp:cNvGraphicFramePr>
+            <a:graphic xmlns:a="http://schemas.openxmlformats.org/drawingml/2006/main">
+              <a:graphicData uri="http://schemas.openxmlformats.org/drawingml/2006/picture">
+                <pic:pic xmlns:pic="http://schemas.openxmlformats.org/drawingml/2006/picture">
+                  <pic:nvPicPr>
+                    <pic:cNvPr id="18" name="图片 18" descr="2018-01-26 17-03-33 的屏幕截图"/>
+                    <pic:cNvPicPr>
+                      <a:picLocks noChangeAspect="1"/>
+                    </pic:cNvPicPr>
+                  </pic:nvPicPr>
+                  <pic:blipFill>
+                    <a:blip r:embed="rId20"/>
+                    <a:stretch>
+                      <a:fillRect/>
+                    </a:stretch>
+                  </pic:blipFill>
+                  <pic:spPr>
+                    <a:xfrm>
+                      <a:off x="0" y="0"/>
+                      <a:ext cx="4961890" cy="3161665"/>
+                    </a:xfrm>
+                    <a:prstGeom prst="rect">
+                      <a:avLst/>
+                    </a:prstGeom>
+                  </pic:spPr>
+                </pic:pic>
+              </a:graphicData>
+            </a:graphic>
+          </wp:inline>
+        </w:drawing>
+      </w:r>
+    </w:p>
+    <w:p>
+      <w:pPr>
+        <w:pStyle w:val="15"/>
+        <w:keepNext w:val="0"/>
+        <w:keepLines w:val="0"/>
+        <w:widowControl/>
+        <w:suppressLineNumbers w:val="0"/>
+        <w:rPr>
+          <w:rFonts w:hint="eastAsia"/>
+        </w:rPr>
+      </w:pPr>
+      <w:r>
+        <w:rPr>
+          <w:rFonts w:hint="eastAsia"/>
+        </w:rPr>
+        <w:t xml:space="preserve"> 在Residual net中：</w:t>
+      </w:r>
+    </w:p>
+    <w:p>
+      <w:pPr>
+        <w:pStyle w:val="15"/>
+        <w:keepNext w:val="0"/>
+        <w:keepLines w:val="0"/>
+        <w:widowControl/>
+        <w:suppressLineNumbers w:val="0"/>
+        <w:rPr>
+          <w:rFonts w:hint="eastAsia"/>
+        </w:rPr>
+      </w:pPr>
+      <w:r>
+        <w:rPr>
+          <w:rFonts w:hint="default"/>
+        </w:rPr>
+        <w:t>A）</w:t>
+      </w:r>
+      <w:r>
+        <w:rPr>
+          <w:rFonts w:hint="eastAsia"/>
+        </w:rPr>
+        <w:t>identity：为恒等映射，此条路径一直存在</w:t>
+      </w:r>
+    </w:p>
+    <w:p>
+      <w:pPr>
+        <w:pStyle w:val="15"/>
+        <w:keepNext w:val="0"/>
+        <w:keepLines w:val="0"/>
+        <w:widowControl/>
+        <w:suppressLineNumbers w:val="0"/>
+        <w:rPr>
+          <w:rFonts w:hint="eastAsia"/>
+        </w:rPr>
+      </w:pPr>
+      <w:r>
+        <w:rPr>
+          <w:rFonts w:hint="default"/>
+        </w:rPr>
+        <w:t>B）</w:t>
+      </w:r>
+      <w:r>
+        <w:rPr>
+          <w:rFonts w:hint="eastAsia"/>
+          <w:color w:val="FF0000"/>
+        </w:rPr>
+        <w:t>F(x)</w:t>
+      </w:r>
+      <w:r>
+        <w:rPr>
+          <w:rFonts w:hint="eastAsia"/>
+        </w:rPr>
+        <w:t>：为需要学习的</w:t>
+      </w:r>
+      <w:r>
+        <w:rPr>
+          <w:rFonts w:hint="eastAsia"/>
+          <w:color w:val="FF0000"/>
+        </w:rPr>
+        <w:t>残差函数</w:t>
+      </w:r>
+      <w:r>
+        <w:rPr>
+          <w:rFonts w:hint="eastAsia"/>
+        </w:rPr>
+        <w:t xml:space="preserve">(residual function)：H(x)-x = F(x) </w:t>
+      </w:r>
+    </w:p>
+    <w:p>
+      <w:pPr>
+        <w:keepNext w:val="0"/>
+        <w:keepLines w:val="0"/>
+        <w:widowControl/>
+        <w:suppressLineNumbers w:val="0"/>
+        <w:jc w:val="left"/>
+      </w:pPr>
+      <w:r>
+        <w:rPr>
+          <w:rFonts w:ascii="宋体" w:hAnsi="宋体" w:eastAsia="宋体" w:cs="宋体"/>
+          <w:color w:val="FF0000"/>
+          <w:kern w:val="0"/>
+          <w:sz w:val="27"/>
+          <w:szCs w:val="27"/>
+          <w:lang w:val="en-US" w:eastAsia="zh-CN" w:bidi="ar"/>
+        </w:rPr>
+        <w:t>问题的重新表示或预处理会简化问题的优化!</w:t>
+      </w:r>
+    </w:p>
+    <w:p>
+      <w:pPr>
+        <w:pStyle w:val="15"/>
+        <w:keepNext w:val="0"/>
+        <w:keepLines w:val="0"/>
+        <w:widowControl/>
+        <w:suppressLineNumbers w:val="0"/>
+        <w:ind w:firstLine="420" w:firstLineChars="0"/>
+        <w:rPr>
+          <w:rFonts w:hint="eastAsia"/>
+        </w:rPr>
+      </w:pPr>
+      <w:r>
+        <w:rPr>
+          <w:rFonts w:hint="eastAsia"/>
+        </w:rPr>
+        <w:t>假设我们期望的网络层关系映射为 H(x), 我们让 the stacked nonlinear layers 拟合另一个映射， F(x):= H(x)-x , 那么原先的映射就是 F(x)+x。 这里我们假设优化残差映射F(x) 比优化原来的映射 H(x)容易。</w:t>
+      </w:r>
+    </w:p>
+    <w:p>
+      <w:pPr>
+        <w:pStyle w:val="15"/>
+        <w:keepNext w:val="0"/>
+        <w:keepLines w:val="0"/>
+        <w:widowControl/>
+        <w:suppressLineNumbers w:val="0"/>
+        <w:ind w:firstLine="420" w:firstLineChars="0"/>
+        <w:rPr>
+          <w:rFonts w:hint="eastAsia"/>
+        </w:rPr>
+      </w:pPr>
+      <w:r>
+        <w:rPr>
+          <w:rFonts w:hint="eastAsia"/>
+        </w:rPr>
+        <w:t>这里我们首先求取残差映射 F(x):= H(x)-x，那么原先的映射就是 F(x)+x。尽管这两个映射应该都可以近似理论真值映射 the desired functions (as hypothesized)，但是它俩的学习难度是不一样的。</w:t>
+      </w:r>
+    </w:p>
+    <w:p>
+      <w:pPr>
+        <w:pStyle w:val="15"/>
+        <w:keepNext w:val="0"/>
+        <w:keepLines w:val="0"/>
+        <w:widowControl/>
+        <w:suppressLineNumbers w:val="0"/>
+        <w:rPr>
+          <w:rFonts w:hint="eastAsia"/>
+        </w:rPr>
+      </w:pPr>
+      <w:r>
+        <w:rPr>
+          <w:rFonts w:hint="eastAsia"/>
+        </w:rPr>
+        <w:t xml:space="preserve">        </w:t>
+      </w:r>
+    </w:p>
+    <w:p>
+      <w:pPr>
+        <w:pStyle w:val="15"/>
+        <w:keepNext w:val="0"/>
+        <w:keepLines w:val="0"/>
+        <w:widowControl/>
+        <w:suppressLineNumbers w:val="0"/>
+        <w:ind w:firstLine="420" w:firstLineChars="0"/>
+        <w:rPr>
+          <w:rFonts w:hint="eastAsia"/>
+        </w:rPr>
+      </w:pPr>
+      <w:r>
+        <w:rPr>
+          <w:rFonts w:hint="eastAsia"/>
+        </w:rPr>
+        <w:t>这种改写启发于"网络层数越多，训练和测试误差越大"性能退化问题违反直觉的现象。如果增加的层数可以构建为一个</w:t>
+      </w:r>
+      <w:r>
+        <w:rPr>
+          <w:rFonts w:hint="eastAsia"/>
+          <w:color w:val="FF0000"/>
+        </w:rPr>
+        <w:t>恒等映射(identity mappings)</w:t>
+      </w:r>
+      <w:r>
+        <w:rPr>
+          <w:rFonts w:hint="eastAsia"/>
+        </w:rPr>
+        <w:t>，那么增加层数后的网络训练误差应该不会增加，与没增加之前相比较。性能退化问题暗示多个非线性网络层用于近似identity mappings 可能有困难。使用残差学习改写问题之后，如果identity mappings 是最优的，那么优化问题变得很简单，直接将多层非线性网络参数趋0。</w:t>
+      </w:r>
+    </w:p>
+    <w:p>
+      <w:pPr>
+        <w:pStyle w:val="15"/>
+        <w:keepNext w:val="0"/>
+        <w:keepLines w:val="0"/>
+        <w:widowControl/>
+        <w:suppressLineNumbers w:val="0"/>
+        <w:ind w:firstLine="420" w:firstLineChars="0"/>
+        <w:rPr>
+          <w:rFonts w:hint="eastAsia"/>
+        </w:rPr>
+      </w:pPr>
+      <w:r>
+        <w:rPr>
+          <w:rFonts w:hint="eastAsia"/>
+        </w:rPr>
+        <w:t>实际中，identity mappings 不太可能是最优的，但是上述改写问题可能帮助预处理问题。如果最优函数接近identity mappings，那么优化将会变得容易些。 实验证明该思路是对的。</w:t>
+      </w:r>
+    </w:p>
+    <w:p>
+      <w:pPr>
+        <w:pStyle w:val="15"/>
+        <w:keepNext w:val="0"/>
+        <w:keepLines w:val="0"/>
+        <w:widowControl/>
+        <w:suppressLineNumbers w:val="0"/>
+        <w:rPr>
+          <w:rFonts w:hint="eastAsia"/>
+        </w:rPr>
+      </w:pPr>
+      <w:r>
+        <w:rPr>
+          <w:rFonts w:hint="eastAsia"/>
+        </w:rPr>
+        <w:t xml:space="preserve">F(x)+x 可以通过shortcut connections 来实现，如下图所示： </w:t>
+      </w:r>
+    </w:p>
+    <w:p>
+      <w:pPr>
+        <w:pStyle w:val="15"/>
+        <w:keepNext w:val="0"/>
+        <w:keepLines w:val="0"/>
+        <w:widowControl/>
+        <w:suppressLineNumbers w:val="0"/>
+        <w:jc w:val="center"/>
+        <w:rPr>
+          <w:rFonts w:hint="eastAsia"/>
+        </w:rPr>
+      </w:pPr>
+      <w:r>
+        <w:rPr>
+          <w:rFonts w:hint="eastAsia"/>
+        </w:rPr>
+        <w:drawing>
+          <wp:inline distT="0" distB="0" distL="114300" distR="114300">
+            <wp:extent cx="3199765" cy="1685925"/>
+            <wp:effectExtent l="0" t="0" r="635" b="9525"/>
+            <wp:docPr id="19" name="图片 19" descr="2018-01-26 17-22-44 的屏幕截图"/>
+            <wp:cNvGraphicFramePr>
+              <a:graphicFrameLocks xmlns:a="http://schemas.openxmlformats.org/drawingml/2006/main" noChangeAspect="1"/>
+            </wp:cNvGraphicFramePr>
+            <a:graphic xmlns:a="http://schemas.openxmlformats.org/drawingml/2006/main">
+              <a:graphicData uri="http://schemas.openxmlformats.org/drawingml/2006/picture">
+                <pic:pic xmlns:pic="http://schemas.openxmlformats.org/drawingml/2006/picture">
+                  <pic:nvPicPr>
+                    <pic:cNvPr id="19" name="图片 19" descr="2018-01-26 17-22-44 的屏幕截图"/>
+                    <pic:cNvPicPr>
+                      <a:picLocks noChangeAspect="1"/>
+                    </pic:cNvPicPr>
+                  </pic:nvPicPr>
+                  <pic:blipFill>
+                    <a:blip r:embed="rId21"/>
+                    <a:stretch>
+                      <a:fillRect/>
+                    </a:stretch>
+                  </pic:blipFill>
+                  <pic:spPr>
+                    <a:xfrm>
+                      <a:off x="0" y="0"/>
+                      <a:ext cx="3199765" cy="1685925"/>
+                    </a:xfrm>
+                    <a:prstGeom prst="rect">
+                      <a:avLst/>
+                    </a:prstGeom>
+                  </pic:spPr>
+                </pic:pic>
+              </a:graphicData>
+            </a:graphic>
+          </wp:inline>
+        </w:drawing>
+      </w:r>
+    </w:p>
+    <w:p>
+      <w:pPr>
+        <w:pStyle w:val="15"/>
+        <w:keepNext w:val="0"/>
+        <w:keepLines w:val="0"/>
+        <w:widowControl/>
+        <w:suppressLineNumbers w:val="0"/>
+        <w:jc w:val="both"/>
+        <w:rPr>
+          <w:rFonts w:hint="eastAsia"/>
+        </w:rPr>
+      </w:pPr>
+      <w:r>
+        <w:rPr>
+          <w:rFonts w:hint="eastAsia"/>
+        </w:rPr>
+        <w:t>上图中的shortcut connections执行一个简单的恒等映射；既没有参数，也没有计算复杂度。公式分析如下：</w:t>
+      </w:r>
+    </w:p>
+    <w:p>
+      <w:pPr>
+        <w:pStyle w:val="15"/>
+        <w:keepNext w:val="0"/>
+        <w:keepLines w:val="0"/>
+        <w:widowControl/>
+        <w:suppressLineNumbers w:val="0"/>
+        <w:rPr>
+          <w:rFonts w:hint="eastAsia"/>
+        </w:rPr>
+      </w:pPr>
+      <w:r>
+        <w:rPr>
+          <w:rFonts w:hint="default"/>
+        </w:rPr>
+        <w:t>A）</w:t>
+      </w:r>
+      <w:r>
+        <w:rPr>
+          <w:rFonts w:hint="eastAsia"/>
+        </w:rPr>
+        <w:t>需要学习的残差映射</w:t>
+      </w:r>
+    </w:p>
+    <w:p>
+      <w:pPr>
+        <w:pStyle w:val="15"/>
+        <w:keepNext w:val="0"/>
+        <w:keepLines w:val="0"/>
+        <w:widowControl/>
+        <w:suppressLineNumbers w:val="0"/>
+        <w:rPr>
+          <w:rFonts w:hint="eastAsia"/>
+        </w:rPr>
+      </w:pPr>
+    </w:p>
+    <w:p>
+      <w:pPr>
+        <w:pStyle w:val="15"/>
+        <w:keepNext w:val="0"/>
+        <w:keepLines w:val="0"/>
+        <w:widowControl/>
+        <w:suppressLineNumbers w:val="0"/>
+        <w:jc w:val="center"/>
+        <w:rPr>
+          <w:rFonts w:hint="eastAsia"/>
+        </w:rPr>
+      </w:pPr>
+      <w:r>
+        <w:rPr>
+          <w:rFonts w:hint="eastAsia"/>
+        </w:rPr>
+        <w:drawing>
+          <wp:inline distT="0" distB="0" distL="114300" distR="114300">
+            <wp:extent cx="2723515" cy="1114425"/>
+            <wp:effectExtent l="0" t="0" r="635" b="9525"/>
+            <wp:docPr id="20" name="图片 20" descr="2018-01-26 17-24-07 的屏幕截图"/>
+            <wp:cNvGraphicFramePr>
+              <a:graphicFrameLocks xmlns:a="http://schemas.openxmlformats.org/drawingml/2006/main" noChangeAspect="1"/>
+            </wp:cNvGraphicFramePr>
+            <a:graphic xmlns:a="http://schemas.openxmlformats.org/drawingml/2006/main">
+              <a:graphicData uri="http://schemas.openxmlformats.org/drawingml/2006/picture">
+                <pic:pic xmlns:pic="http://schemas.openxmlformats.org/drawingml/2006/picture">
+                  <pic:nvPicPr>
+                    <pic:cNvPr id="20" name="图片 20" descr="2018-01-26 17-24-07 的屏幕截图"/>
+                    <pic:cNvPicPr>
+                      <a:picLocks noChangeAspect="1"/>
+                    </pic:cNvPicPr>
+                  </pic:nvPicPr>
+                  <pic:blipFill>
+                    <a:blip r:embed="rId22"/>
+                    <a:stretch>
+                      <a:fillRect/>
+                    </a:stretch>
+                  </pic:blipFill>
+                  <pic:spPr>
+                    <a:xfrm>
+                      <a:off x="0" y="0"/>
+                      <a:ext cx="2723515" cy="1114425"/>
+                    </a:xfrm>
+                    <a:prstGeom prst="rect">
+                      <a:avLst/>
+                    </a:prstGeom>
+                  </pic:spPr>
+                </pic:pic>
+              </a:graphicData>
+            </a:graphic>
+          </wp:inline>
+        </w:drawing>
+      </w:r>
+    </w:p>
+    <w:p>
+      <w:pPr>
+        <w:pStyle w:val="15"/>
+        <w:keepNext w:val="0"/>
+        <w:keepLines w:val="0"/>
+        <w:widowControl/>
+        <w:suppressLineNumbers w:val="0"/>
+        <w:jc w:val="both"/>
+        <w:rPr>
+          <w:rFonts w:hint="default"/>
+        </w:rPr>
+      </w:pPr>
+      <w:r>
+        <w:rPr>
+          <w:rFonts w:hint="default"/>
+        </w:rPr>
+        <w:t xml:space="preserve">B） </w:t>
+      </w:r>
+      <w:r>
+        <w:rPr>
+          <w:rFonts w:hint="eastAsia"/>
+        </w:rPr>
+        <w:t>x和F的维数必须相同</w:t>
+      </w:r>
+      <w:r>
+        <w:rPr>
+          <w:rFonts w:hint="default"/>
+        </w:rPr>
+        <w:t>。如果x和F的维数不相同，则对x进行线性投影（linear projection）使用其与F的维数一致，公式如下：、</w:t>
+      </w:r>
+    </w:p>
+    <w:p>
+      <w:pPr>
+        <w:pStyle w:val="15"/>
+        <w:keepNext w:val="0"/>
+        <w:keepLines w:val="0"/>
+        <w:widowControl/>
+        <w:suppressLineNumbers w:val="0"/>
+        <w:jc w:val="center"/>
+        <w:rPr>
+          <w:rFonts w:hint="eastAsia"/>
+        </w:rPr>
+      </w:pPr>
+      <w:r>
+        <w:rPr>
+          <w:rFonts w:hint="eastAsia"/>
+        </w:rPr>
+        <w:drawing>
+          <wp:inline distT="0" distB="0" distL="114300" distR="114300">
+            <wp:extent cx="1952625" cy="304800"/>
+            <wp:effectExtent l="0" t="0" r="9525" b="0"/>
+            <wp:docPr id="21" name="图片 21" descr="2018-01-26 17-25-05 的屏幕截图"/>
+            <wp:cNvGraphicFramePr>
+              <a:graphicFrameLocks xmlns:a="http://schemas.openxmlformats.org/drawingml/2006/main" noChangeAspect="1"/>
+            </wp:cNvGraphicFramePr>
+            <a:graphic xmlns:a="http://schemas.openxmlformats.org/drawingml/2006/main">
+              <a:graphicData uri="http://schemas.openxmlformats.org/drawingml/2006/picture">
+                <pic:pic xmlns:pic="http://schemas.openxmlformats.org/drawingml/2006/picture">
+                  <pic:nvPicPr>
+                    <pic:cNvPr id="21" name="图片 21" descr="2018-01-26 17-25-05 的屏幕截图"/>
+                    <pic:cNvPicPr>
+                      <a:picLocks noChangeAspect="1"/>
+                    </pic:cNvPicPr>
+                  </pic:nvPicPr>
+                  <pic:blipFill>
+                    <a:blip r:embed="rId23"/>
+                    <a:stretch>
+                      <a:fillRect/>
+                    </a:stretch>
+                  </pic:blipFill>
+                  <pic:spPr>
+                    <a:xfrm>
+                      <a:off x="0" y="0"/>
+                      <a:ext cx="1952625" cy="304800"/>
+                    </a:xfrm>
+                    <a:prstGeom prst="rect">
+                      <a:avLst/>
+                    </a:prstGeom>
+                  </pic:spPr>
+                </pic:pic>
+              </a:graphicData>
+            </a:graphic>
+          </wp:inline>
+        </w:drawing>
+      </w:r>
+    </w:p>
+    <w:p>
+      <w:pPr>
+        <w:pStyle w:val="15"/>
+        <w:keepNext w:val="0"/>
+        <w:keepLines w:val="0"/>
+        <w:widowControl/>
+        <w:suppressLineNumbers w:val="0"/>
+        <w:jc w:val="both"/>
+        <w:rPr>
+          <w:rFonts w:hint="eastAsia"/>
+          <w:color w:val="FF0000"/>
+        </w:rPr>
+      </w:pPr>
+      <w:r>
+        <w:rPr>
+          <w:rFonts w:hint="default"/>
+          <w:color w:val="FF0000"/>
+        </w:rPr>
+        <w:t>关于残差网络的详细分析会重新分析</w:t>
+      </w:r>
+    </w:p>
+    <w:p>
+      <w:pPr>
+        <w:pStyle w:val="2"/>
+        <w:rPr>
+          <w:rFonts w:hint="default"/>
+        </w:rPr>
+      </w:pPr>
+    </w:p>
+    <w:p>
+      <w:pPr>
+        <w:pStyle w:val="2"/>
+        <w:rPr>
+          <w:rFonts w:hint="default"/>
+        </w:rPr>
+      </w:pPr>
+    </w:p>
+    <w:p>
+      <w:pPr>
+        <w:pStyle w:val="2"/>
+        <w:rPr>
+          <w:rFonts w:hint="default"/>
+        </w:rPr>
+      </w:pPr>
+    </w:p>
+    <w:p>
+      <w:pPr>
+        <w:pStyle w:val="2"/>
+        <w:rPr>
+          <w:rFonts w:hint="default"/>
+        </w:rPr>
+      </w:pPr>
+    </w:p>
+    <w:p>
+      <w:pPr>
+        <w:pStyle w:val="2"/>
+        <w:rPr>
+          <w:rFonts w:hint="default"/>
+        </w:rPr>
+      </w:pPr>
+    </w:p>
+    <w:p>
+      <w:pPr>
+        <w:pStyle w:val="2"/>
+        <w:rPr>
+          <w:rFonts w:hint="default"/>
+        </w:rPr>
+      </w:pPr>
+    </w:p>
+    <w:p>
+      <w:pPr>
+        <w:pStyle w:val="2"/>
+        <w:rPr>
+          <w:rFonts w:hint="default"/>
+        </w:rPr>
+      </w:pPr>
+    </w:p>
+    <w:p>
+      <w:pPr>
+        <w:pStyle w:val="2"/>
+        <w:rPr>
+          <w:rFonts w:hint="eastAsia"/>
+        </w:rPr>
+      </w:pPr>
+      <w:bookmarkStart w:id="21" w:name="_Toc690355154"/>
+      <w:bookmarkStart w:id="25" w:name="_GoBack"/>
+      <w:bookmarkEnd w:id="25"/>
+      <w:r>
+        <w:rPr>
+          <w:rFonts w:hint="default"/>
+        </w:rPr>
+        <w:t>三、提高目标检测方法</w:t>
+      </w:r>
+      <w:bookmarkEnd w:id="21"/>
+    </w:p>
+    <w:p>
+      <w:pPr>
+        <w:pStyle w:val="15"/>
+        <w:keepNext w:val="0"/>
+        <w:keepLines w:val="0"/>
+        <w:widowControl/>
+        <w:suppressLineNumbers w:val="0"/>
+        <w:jc w:val="both"/>
+        <w:rPr>
+          <w:rFonts w:hint="eastAsia"/>
+        </w:rPr>
+      </w:pPr>
+      <w:r>
+        <w:rPr>
+          <w:rFonts w:hint="eastAsia"/>
+        </w:rPr>
+        <w:t xml:space="preserve"> </w:t>
       </w:r>
       <w:r>
         <w:rPr>
@@ -4463,180 +9371,24 @@
         <w:rPr>
           <w:rFonts w:hint="eastAsia"/>
         </w:rPr>
-        <w:t>算；</w:t>
-      </w:r>
-    </w:p>
-    <w:p>
-      <w:pPr>
-        <w:pStyle w:val="15"/>
-        <w:keepNext w:val="0"/>
-        <w:keepLines w:val="0"/>
-        <w:widowControl/>
-        <w:suppressLineNumbers w:val="0"/>
-        <w:rPr>
-          <w:rFonts w:hint="eastAsia"/>
-        </w:rPr>
-      </w:pPr>
-      <w:r>
-        <w:rPr>
-          <w:rFonts w:hint="default"/>
-        </w:rPr>
-        <w:t>B）</w:t>
-      </w:r>
-      <w:r>
-        <w:rPr>
-          <w:rFonts w:hint="eastAsia"/>
-          <w:color w:val="0000FF"/>
-        </w:rPr>
-        <w:t>SVM模型</w:t>
-      </w:r>
-      <w:r>
-        <w:rPr>
-          <w:rFonts w:hint="eastAsia"/>
-        </w:rPr>
-        <w:t>：而且还是线性模型，在标注数据不缺的时候显然不是最好的选</w:t>
-      </w:r>
-      <w:r>
-        <w:rPr>
-          <w:rFonts w:hint="default"/>
-        </w:rPr>
-        <w:tab/>
-      </w:r>
-      <w:r>
-        <w:rPr>
-          <w:rFonts w:hint="eastAsia"/>
-        </w:rPr>
-        <w:t>择；</w:t>
-      </w:r>
-    </w:p>
-    <w:p>
-      <w:pPr>
-        <w:pStyle w:val="15"/>
-        <w:keepNext w:val="0"/>
-        <w:keepLines w:val="0"/>
-        <w:widowControl/>
-        <w:suppressLineNumbers w:val="0"/>
-        <w:rPr>
-          <w:rFonts w:hint="eastAsia"/>
-        </w:rPr>
-      </w:pPr>
-      <w:r>
-        <w:rPr>
-          <w:rFonts w:hint="default"/>
-        </w:rPr>
-        <w:t>C）</w:t>
-      </w:r>
-      <w:r>
-        <w:rPr>
-          <w:rFonts w:hint="eastAsia"/>
-          <w:color w:val="0000FF"/>
-        </w:rPr>
-        <w:t>训练测试分为多步</w:t>
-      </w:r>
-      <w:r>
-        <w:rPr>
-          <w:rFonts w:hint="eastAsia"/>
-        </w:rPr>
-        <w:t>：区域提名、特征提取、分类、回归都是断开的训练的过</w:t>
-      </w:r>
-      <w:r>
-        <w:rPr>
-          <w:rFonts w:hint="default"/>
-        </w:rPr>
-        <w:tab/>
-      </w:r>
-      <w:r>
-        <w:rPr>
-          <w:rFonts w:hint="eastAsia"/>
-        </w:rPr>
-        <w:t>程，中间数据还需要单独保存；</w:t>
-      </w:r>
-    </w:p>
-    <w:p>
-      <w:pPr>
-        <w:pStyle w:val="15"/>
-        <w:keepNext w:val="0"/>
-        <w:keepLines w:val="0"/>
-        <w:widowControl/>
-        <w:suppressLineNumbers w:val="0"/>
-        <w:rPr>
-          <w:rFonts w:hint="eastAsia"/>
-        </w:rPr>
-      </w:pPr>
-      <w:r>
-        <w:rPr>
-          <w:rFonts w:hint="default"/>
-        </w:rPr>
-        <w:t>D）</w:t>
-      </w:r>
-      <w:r>
-        <w:rPr>
-          <w:rFonts w:hint="eastAsia"/>
-          <w:color w:val="0000FF"/>
-        </w:rPr>
-        <w:t>训练的空间和时间代价很高</w:t>
-      </w:r>
-      <w:r>
-        <w:rPr>
-          <w:rFonts w:hint="eastAsia"/>
-        </w:rPr>
-        <w:t>：卷积出来的特征需要先存在硬盘上，这些特征</w:t>
-      </w:r>
-      <w:r>
-        <w:rPr>
-          <w:rFonts w:hint="default"/>
-        </w:rPr>
-        <w:tab/>
-      </w:r>
-      <w:r>
-        <w:rPr>
-          <w:rFonts w:hint="eastAsia"/>
-        </w:rPr>
-        <w:t>需要几百G的存储空间；</w:t>
-      </w:r>
-    </w:p>
-    <w:p>
-      <w:pPr>
-        <w:pStyle w:val="15"/>
-        <w:keepNext w:val="0"/>
-        <w:keepLines w:val="0"/>
-        <w:widowControl/>
-        <w:suppressLineNumbers w:val="0"/>
-        <w:rPr>
-          <w:rFonts w:hint="eastAsia"/>
-        </w:rPr>
-      </w:pPr>
-      <w:r>
-        <w:rPr>
-          <w:rFonts w:hint="default"/>
-        </w:rPr>
-        <w:t>E）</w:t>
-      </w:r>
-      <w:r>
-        <w:rPr>
-          <w:rFonts w:hint="eastAsia"/>
-          <w:color w:val="0000FF"/>
-        </w:rPr>
-        <w:t>慢</w:t>
-      </w:r>
-      <w:r>
-        <w:rPr>
-          <w:rFonts w:hint="eastAsia"/>
-        </w:rPr>
-        <w:t>：前面的缺点最终导致R-CNN出奇的慢，GPU上处理一张图片需要13</w:t>
-      </w:r>
-      <w:r>
-        <w:rPr>
-          <w:rFonts w:hint="default"/>
-        </w:rPr>
-        <w:tab/>
-      </w:r>
-      <w:r>
-        <w:rPr>
-          <w:rFonts w:hint="eastAsia"/>
-        </w:rPr>
-        <w:t>秒，CPU上则需要53秒[2]。</w:t>
-      </w:r>
+        <w:t>R-CNN系列目标检测框架和YOLO目标检测框架给了我们进行目标检测的两个基本框架。除此之外，研究人员基于这些框架从其他方面入手提出了一系列提高目标检测性能的方法。</w:t>
+      </w:r>
+    </w:p>
+    <w:p>
+      <w:pPr>
+        <w:pStyle w:val="3"/>
+        <w:rPr>
+          <w:rFonts w:hint="eastAsia"/>
+        </w:rPr>
+      </w:pPr>
+      <w:bookmarkStart w:id="22" w:name="_Toc849886691"/>
+      <w:r>
+        <w:rPr>
+          <w:rFonts w:hint="default"/>
+        </w:rPr>
+        <w:t>1、难分样本挖掘（hard negative mining）</w:t>
+      </w:r>
+      <w:bookmarkEnd w:id="22"/>
     </w:p>
     <w:p>
       <w:pPr>
@@ -4646,47 +9398,33 @@
         <w:widowControl/>
         <w:suppressLineNumbers w:val="0"/>
         <w:ind w:firstLine="420" w:firstLineChars="0"/>
-        <w:rPr>
-          <w:rFonts w:hint="eastAsia"/>
-        </w:rPr>
-      </w:pPr>
-      <w:r>
-        <w:rPr>
-          <w:rFonts w:hint="eastAsia"/>
-        </w:rPr>
-        <w:t>当然，</w:t>
-      </w:r>
-      <w:r>
-        <w:rPr>
-          <w:rFonts w:hint="eastAsia"/>
-          <w:color w:val="0000FF"/>
-        </w:rPr>
-        <w:t>R-CNN这次是冲着效果</w:t>
-      </w:r>
-      <w:r>
-        <w:rPr>
-          <w:rFonts w:hint="eastAsia"/>
-        </w:rPr>
-        <w:t>来的，其中ILSVRC 2013数据集上的mAP由Overfeat的24.3%提升到了31.4%，第一次有了质的改变。</w:t>
-      </w:r>
-    </w:p>
-    <w:p>
-      <w:pPr>
-        <w:pStyle w:val="15"/>
-        <w:keepNext w:val="0"/>
-        <w:keepLines w:val="0"/>
-        <w:widowControl/>
-        <w:suppressLineNumbers w:val="0"/>
-        <w:rPr>
-          <w:rFonts w:hint="eastAsia"/>
-        </w:rPr>
-      </w:pPr>
-      <w:r>
-        <w:rPr>
-          <w:rFonts w:hint="default"/>
-        </w:rPr>
-        <w:t>（2）SPP-net</w:t>
-      </w:r>
+        <w:jc w:val="both"/>
+        <w:rPr>
+          <w:rFonts w:hint="eastAsia"/>
+        </w:rPr>
+      </w:pPr>
+      <w:r>
+        <w:rPr>
+          <w:rFonts w:hint="eastAsia"/>
+        </w:rPr>
+        <w:t>R-CNN在训练SVM分类器时使用了难分样本挖掘的思想，但Fast R-CNN和Faster R-CNN由于使用端到端的训练策略并没有使用难分样本挖掘（只是设置了正负样本的比例并随机抽取）。CVPR2016的Training Region-based Object Detectors with Online Hard Example Mining(oral)将难分样本挖掘(hard example mining)机制嵌入到SGD算法中，使得Fast R-CNN在训练的过程中根据region proposal的损失自动选取合适的region proposal作为正负例训练。实验结果表明使用OHEM（Online Hard Example Mining）机制可以使得Fast R-CNN算法在VOC2007和VOC2012上mAP提高 4%左右。</w:t>
+      </w:r>
+    </w:p>
+    <w:p>
+      <w:pPr>
+        <w:pStyle w:val="3"/>
+        <w:rPr>
+          <w:rFonts w:hint="eastAsia"/>
+        </w:rPr>
+      </w:pPr>
+      <w:bookmarkStart w:id="23" w:name="_Toc1309916214"/>
+      <w:r>
+        <w:rPr>
+          <w:rFonts w:hint="default"/>
+        </w:rPr>
+        <w:t>2、多层特征融合</w:t>
+      </w:r>
+      <w:bookmarkEnd w:id="23"/>
     </w:p>
     <w:p>
       <w:pPr>
@@ -4696,33 +9434,130 @@
         <w:widowControl/>
         <w:suppressLineNumbers w:val="0"/>
         <w:ind w:firstLine="420" w:firstLineChars="0"/>
-        <w:rPr>
-          <w:rFonts w:hint="eastAsia"/>
-        </w:rPr>
-      </w:pPr>
-      <w:r>
-        <w:rPr>
-          <w:rFonts w:hint="eastAsia"/>
-        </w:rPr>
-        <w:t>SPP-net[4,19]是MSRA何恺明等人提出的，其主要思想是去掉了原始图像上的crop/warp等操作，换成了在卷积特征上的空间金字塔池化层（Spatial Pyramid Pooling，SPP）。为何要引入SPP层 ，主要原因是CNN的全连接层要求输入图片是大小一致的，而实际中的输入图片往往大小不一，如果直接缩放到同一尺寸，很可能有的物体会充满整个图片，而有的物体可能只能占到图片的一角。传统的解决方案是进行不同位置的裁剪，但是这些裁剪技术都可能会导致一些问题出现，比如图7中的crop会导致物体不全，warp导致物体被拉伸后形变严重，SPP就是为了解决这种问题的。SPP对整图提取固定维度的特征，再把图片均分成4份，每份提取相同维度的特征，再把图片均分为16份，以此类推。可以看出，无论图片大小如何，提取出来的维度数据都是一致的，这样就可以统一送至全连接层了。SPP思想在后来的R-CNN模型中也被广泛用到。</w:t>
-      </w:r>
-    </w:p>
-    <w:p>
-      <w:pPr>
-        <w:pStyle w:val="15"/>
-        <w:keepNext w:val="0"/>
-        <w:keepLines w:val="0"/>
-        <w:widowControl/>
-        <w:suppressLineNumbers w:val="0"/>
-      </w:pPr>
-    </w:p>
-    <w:p>
-      <w:pPr>
-        <w:pStyle w:val="15"/>
-        <w:keepNext w:val="0"/>
-        <w:keepLines w:val="0"/>
-        <w:widowControl/>
-        <w:suppressLineNumbers w:val="0"/>
+        <w:jc w:val="both"/>
+        <w:rPr>
+          <w:rFonts w:hint="eastAsia"/>
+        </w:rPr>
+      </w:pPr>
+      <w:r>
+        <w:rPr>
+          <w:rFonts w:hint="eastAsia"/>
+        </w:rPr>
+        <w:t>Fast R-CNN和Faster R-CNN都是利用了最后卷积层的特征进行目标检测，而由于高层的卷积层特征已经损失了很多细节信息（pooling操作），所以在定位时不是很精准。HyperNet等一些方法则利用了CNN的多层特征融合进行目标检测，这不仅利用了高层特征的语义信息，还考虑了低层特征的细节纹理信息，使得目标检测定位更精准。</w:t>
+      </w:r>
+    </w:p>
+    <w:p>
+      <w:pPr>
+        <w:pStyle w:val="3"/>
+        <w:rPr>
+          <w:rFonts w:hint="eastAsia"/>
+        </w:rPr>
+      </w:pPr>
+      <w:bookmarkStart w:id="24" w:name="_Toc75145655"/>
+      <w:r>
+        <w:rPr>
+          <w:rFonts w:hint="default"/>
+        </w:rPr>
+        <w:t>3、使用上下文信息</w:t>
+      </w:r>
+      <w:bookmarkEnd w:id="24"/>
+    </w:p>
+    <w:p>
+      <w:pPr>
+        <w:pStyle w:val="15"/>
+        <w:keepNext w:val="0"/>
+        <w:keepLines w:val="0"/>
+        <w:widowControl/>
+        <w:suppressLineNumbers w:val="0"/>
+        <w:ind w:firstLine="420" w:firstLineChars="0"/>
+        <w:jc w:val="both"/>
+        <w:rPr>
+          <w:rFonts w:hint="eastAsia"/>
+        </w:rPr>
+      </w:pPr>
+      <w:r>
+        <w:rPr>
+          <w:rFonts w:hint="eastAsia"/>
+        </w:rPr>
+        <w:t>在提取region proposal特征进行目标检测时，结合region proposal上下文信息，检测效果往往会更好一些。（Object detection via a multi-region &amp; semantic segmentation-aware CNN model以及Inside-Outside Net等论文中都使用了上下文信息）</w:t>
+      </w:r>
+    </w:p>
+    <w:p>
+      <w:pPr>
+        <w:pStyle w:val="15"/>
+        <w:keepNext w:val="0"/>
+        <w:keepLines w:val="0"/>
+        <w:widowControl/>
+        <w:suppressLineNumbers w:val="0"/>
+        <w:jc w:val="both"/>
+        <w:rPr>
+          <w:rFonts w:hint="eastAsia"/>
+        </w:rPr>
+      </w:pPr>
+    </w:p>
+    <w:p>
+      <w:pPr>
+        <w:pStyle w:val="15"/>
+        <w:keepNext w:val="0"/>
+        <w:keepLines w:val="0"/>
+        <w:widowControl/>
+        <w:suppressLineNumbers w:val="0"/>
+        <w:jc w:val="both"/>
+        <w:rPr>
+          <w:rFonts w:hint="eastAsia"/>
+        </w:rPr>
+      </w:pPr>
+    </w:p>
+    <w:p>
+      <w:pPr>
+        <w:pStyle w:val="15"/>
+        <w:keepNext w:val="0"/>
+        <w:keepLines w:val="0"/>
+        <w:widowControl/>
+        <w:suppressLineNumbers w:val="0"/>
+        <w:jc w:val="both"/>
+        <w:rPr>
+          <w:rFonts w:hint="eastAsia"/>
+        </w:rPr>
+      </w:pPr>
+    </w:p>
+    <w:p>
+      <w:pPr>
+        <w:pStyle w:val="15"/>
+        <w:keepNext w:val="0"/>
+        <w:keepLines w:val="0"/>
+        <w:widowControl/>
+        <w:suppressLineNumbers w:val="0"/>
+        <w:jc w:val="both"/>
+        <w:rPr>
+          <w:rFonts w:hint="eastAsia"/>
+        </w:rPr>
+      </w:pPr>
+    </w:p>
+    <w:p>
+      <w:pPr>
+        <w:pStyle w:val="15"/>
+        <w:keepNext w:val="0"/>
+        <w:keepLines w:val="0"/>
+        <w:widowControl/>
+        <w:suppressLineNumbers w:val="0"/>
+        <w:jc w:val="both"/>
+        <w:rPr>
+          <w:rFonts w:hint="eastAsia"/>
+        </w:rPr>
+      </w:pPr>
+    </w:p>
+    <w:p>
+      <w:pPr>
+        <w:pStyle w:val="15"/>
+        <w:keepNext w:val="0"/>
+        <w:keepLines w:val="0"/>
+        <w:widowControl/>
+        <w:suppressLineNumbers w:val="0"/>
+        <w:jc w:val="both"/>
+        <w:rPr>
+          <w:rFonts w:hint="eastAsia"/>
+        </w:rPr>
       </w:pPr>
     </w:p>
     <w:p>
@@ -4862,7 +9697,7 @@
       </w:r>
       <w:r>
         <w:rPr>
-          <w:rStyle w:val="18"/>
+          <w:rStyle w:val="19"/>
           <w:rFonts w:hint="default" w:ascii="Carlito" w:hAnsi="Carlito" w:cs="Carlito"/>
         </w:rPr>
         <w:t>https://github.com/rbgirshick/rcnn</w:t>
@@ -4950,7 +9785,7 @@
       </w:r>
       <w:r>
         <w:rPr>
-          <w:rStyle w:val="18"/>
+          <w:rStyle w:val="19"/>
           <w:rFonts w:hint="default" w:ascii="Carlito" w:hAnsi="Carlito" w:cs="Carlito"/>
         </w:rPr>
         <w:t>https://github.com/ShaoqingRen/SPP_net</w:t>
@@ -5038,7 +9873,7 @@
       </w:r>
       <w:r>
         <w:rPr>
-          <w:rStyle w:val="18"/>
+          <w:rStyle w:val="19"/>
           <w:rFonts w:hint="default" w:ascii="Carlito" w:hAnsi="Carlito" w:cs="Carlito"/>
         </w:rPr>
         <w:t>https://github.com/rbgirshick/fast-rcnn</w:t>
@@ -5127,7 +9962,7 @@
       </w:r>
       <w:r>
         <w:rPr>
-          <w:rStyle w:val="18"/>
+          <w:rStyle w:val="19"/>
           <w:rFonts w:hint="default" w:ascii="Carlito" w:hAnsi="Carlito" w:cs="Carlito"/>
         </w:rPr>
         <w:t>https://github.com/rbgirshick/py-faster-rcnn</w:t>
@@ -5214,7 +10049,7 @@
       </w:r>
       <w:r>
         <w:rPr>
-          <w:rStyle w:val="18"/>
+          <w:rStyle w:val="19"/>
           <w:rFonts w:hint="default" w:ascii="Carlito" w:hAnsi="Carlito" w:cs="Carlito"/>
         </w:rPr>
         <w:t>https://github.com/daijifeng001/r-fcn</w:t>
@@ -5301,7 +10136,7 @@
       </w:r>
       <w:r>
         <w:rPr>
-          <w:rStyle w:val="18"/>
+          <w:rStyle w:val="19"/>
           <w:rFonts w:hint="default" w:ascii="Carlito" w:hAnsi="Carlito" w:cs="Carlito"/>
         </w:rPr>
         <w:t>http://pjreddie.com/darknet/yolo/</w:t>
@@ -5396,7 +10231,7 @@
       </w:r>
       <w:r>
         <w:rPr>
-          <w:rStyle w:val="18"/>
+          <w:rStyle w:val="19"/>
           <w:rFonts w:hint="default" w:ascii="Carlito" w:hAnsi="Carlito" w:cs="Carlito"/>
         </w:rPr>
         <w:t>https://github.com/weiliu89/caffe/tree/ssd</w:t>
@@ -5520,7 +10355,7 @@
       </w:r>
       <w:r>
         <w:rPr>
-          <w:rStyle w:val="18"/>
+          <w:rStyle w:val="19"/>
           <w:rFonts w:hint="default" w:ascii="Carlito" w:hAnsi="Carlito" w:cs="Carlito"/>
         </w:rPr>
         <w:t>http://cilvr.nyu.edu/doku.php?id=software:OverFeat:start</w:t>
@@ -6122,7 +10957,7 @@
     <w:qFormat/>
     <w:uiPriority w:val="0"/>
   </w:style>
-  <w:style w:type="table" w:default="1" w:styleId="19">
+  <w:style w:type="table" w:default="1" w:styleId="20">
     <w:name w:val="Normal Table"/>
     <w:semiHidden/>
     <w:qFormat/>
@@ -6232,6 +11067,15 @@
     </w:rPr>
   </w:style>
   <w:style w:type="character" w:styleId="17">
+    <w:name w:val="Strong"/>
+    <w:basedOn w:val="16"/>
+    <w:qFormat/>
+    <w:uiPriority w:val="0"/>
+    <w:rPr>
+      <w:b/>
+    </w:rPr>
+  </w:style>
+  <w:style w:type="character" w:styleId="18">
     <w:name w:val="Emphasis"/>
     <w:basedOn w:val="16"/>
     <w:qFormat/>
@@ -6240,7 +11084,7 @@
       <w:i/>
     </w:rPr>
   </w:style>
-  <w:style w:type="character" w:styleId="18">
+  <w:style w:type="character" w:styleId="19">
     <w:name w:val="Hyperlink"/>
     <w:basedOn w:val="16"/>
     <w:uiPriority w:val="0"/>
@@ -6249,7 +11093,7 @@
       <w:u w:val="single"/>
     </w:rPr>
   </w:style>
-  <w:style w:type="paragraph" w:customStyle="1" w:styleId="20">
+  <w:style w:type="paragraph" w:customStyle="1" w:styleId="21">
     <w:name w:val="样式1"/>
     <w:basedOn w:val="5"/>
     <w:next w:val="5"/>

--- a/目标识别有关.docx
+++ b/目标识别有关.docx
@@ -2867,7 +2867,9 @@
         <w:fldChar w:fldCharType="end"/>
       </w:r>
     </w:p>
-    <w:p/>
+    <w:p>
+      <w:pPr/>
+    </w:p>
     <w:p>
       <w:pPr>
         <w:jc w:val="center"/>
@@ -2950,15 +2952,7 @@
           <w:sz w:val="24"/>
           <w:szCs w:val="24"/>
         </w:rPr>
-        <w:t>2）FC：Fully Connected</w:t>
-      </w:r>
-      <w:r>
-        <w:rPr>
-          <w:rFonts w:hint="eastAsia" w:asciiTheme="minorEastAsia" w:hAnsiTheme="minorEastAsia" w:eastAsiaTheme="minorEastAsia" w:cstheme="minorEastAsia"/>
-          <w:sz w:val="24"/>
-          <w:szCs w:val="24"/>
-        </w:rPr>
-        <w:t xml:space="preserve">  全连接</w:t>
+        <w:t>2）FC：Fully Connected  全连接</w:t>
       </w:r>
     </w:p>
     <w:p>
@@ -3112,45 +3106,51 @@
           <w:sz w:val="24"/>
           <w:szCs w:val="24"/>
         </w:rPr>
-        <w:t>6）AR：Average Recall</w:t>
-      </w:r>
-      <w:r>
+        <w:t xml:space="preserve">6）AR：Average Recall  </w:t>
+      </w:r>
+    </w:p>
+    <w:p>
+      <w:pPr>
+        <w:pStyle w:val="15"/>
+        <w:keepNext w:val="0"/>
+        <w:keepLines w:val="0"/>
+        <w:widowControl/>
+        <w:suppressLineNumbers w:val="0"/>
         <w:rPr>
           <w:rFonts w:hint="eastAsia" w:asciiTheme="minorEastAsia" w:hAnsiTheme="minorEastAsia" w:eastAsiaTheme="minorEastAsia" w:cstheme="minorEastAsia"/>
           <w:sz w:val="24"/>
           <w:szCs w:val="24"/>
         </w:rPr>
-        <w:t xml:space="preserve">  </w:t>
-      </w:r>
-    </w:p>
-    <w:p>
-      <w:pPr>
-        <w:pStyle w:val="15"/>
-        <w:keepNext w:val="0"/>
-        <w:keepLines w:val="0"/>
-        <w:widowControl/>
-        <w:suppressLineNumbers w:val="0"/>
+      </w:pPr>
+      <w:r>
         <w:rPr>
           <w:rFonts w:hint="eastAsia" w:asciiTheme="minorEastAsia" w:hAnsiTheme="minorEastAsia" w:eastAsiaTheme="minorEastAsia" w:cstheme="minorEastAsia"/>
           <w:sz w:val="24"/>
           <w:szCs w:val="24"/>
         </w:rPr>
-      </w:pPr>
-      <w:r>
+        <w:t>7）mAP：mean Average Precision 平均精度</w:t>
+      </w:r>
+    </w:p>
+    <w:p>
+      <w:pPr>
+        <w:pStyle w:val="15"/>
+        <w:keepNext w:val="0"/>
+        <w:keepLines w:val="0"/>
+        <w:widowControl/>
+        <w:suppressLineNumbers w:val="0"/>
         <w:rPr>
           <w:rFonts w:hint="eastAsia" w:asciiTheme="minorEastAsia" w:hAnsiTheme="minorEastAsia" w:eastAsiaTheme="minorEastAsia" w:cstheme="minorEastAsia"/>
           <w:sz w:val="24"/>
           <w:szCs w:val="24"/>
         </w:rPr>
-        <w:t>7）mAP：mean Average Precision</w:t>
-      </w:r>
+      </w:pPr>
       <w:r>
         <w:rPr>
           <w:rFonts w:hint="eastAsia" w:asciiTheme="minorEastAsia" w:hAnsiTheme="minorEastAsia" w:eastAsiaTheme="minorEastAsia" w:cstheme="minorEastAsia"/>
           <w:sz w:val="24"/>
           <w:szCs w:val="24"/>
         </w:rPr>
-        <w:t xml:space="preserve"> 平均精度</w:t>
+        <w:t>8）RPN：Region Proposal Networks</w:t>
       </w:r>
     </w:p>
     <w:p>
@@ -3172,119 +3172,127 @@
           <w:sz w:val="24"/>
           <w:szCs w:val="24"/>
         </w:rPr>
-        <w:t>8）RPN：Region Proposal Networks</w:t>
-      </w:r>
-    </w:p>
-    <w:p>
-      <w:pPr>
-        <w:pStyle w:val="15"/>
-        <w:keepNext w:val="0"/>
-        <w:keepLines w:val="0"/>
-        <w:widowControl/>
-        <w:suppressLineNumbers w:val="0"/>
+        <w:t xml:space="preserve"> </w:t>
+      </w:r>
+      <w:r>
+        <w:rPr>
+          <w:rFonts w:hint="default" w:asciiTheme="minorEastAsia" w:hAnsiTheme="minorEastAsia" w:cstheme="minorEastAsia"/>
+          <w:sz w:val="24"/>
+          <w:szCs w:val="24"/>
+        </w:rPr>
+        <w:tab/>
+      </w:r>
+      <w:r>
         <w:rPr>
           <w:rFonts w:hint="eastAsia" w:asciiTheme="minorEastAsia" w:hAnsiTheme="minorEastAsia" w:eastAsiaTheme="minorEastAsia" w:cstheme="minorEastAsia"/>
           <w:sz w:val="24"/>
           <w:szCs w:val="24"/>
         </w:rPr>
-      </w:pPr>
-      <w:r>
+        <w:t>基于区域提名的神经网络 or 基于候选区域的神经网络</w:t>
+      </w:r>
+    </w:p>
+    <w:p>
+      <w:pPr>
+        <w:pStyle w:val="15"/>
+        <w:keepNext w:val="0"/>
+        <w:keepLines w:val="0"/>
+        <w:widowControl/>
+        <w:suppressLineNumbers w:val="0"/>
         <w:rPr>
           <w:rFonts w:hint="eastAsia" w:asciiTheme="minorEastAsia" w:hAnsiTheme="minorEastAsia" w:eastAsiaTheme="minorEastAsia" w:cstheme="minorEastAsia"/>
           <w:sz w:val="24"/>
           <w:szCs w:val="24"/>
         </w:rPr>
-        <w:t xml:space="preserve"> </w:t>
-      </w:r>
+      </w:pPr>
+      <w:r>
+        <w:rPr>
+          <w:rFonts w:hint="eastAsia" w:asciiTheme="minorEastAsia" w:hAnsiTheme="minorEastAsia" w:eastAsiaTheme="minorEastAsia" w:cstheme="minorEastAsia"/>
+          <w:sz w:val="24"/>
+          <w:szCs w:val="24"/>
+        </w:rPr>
+        <w:t>9）FAIR：Facebook AI Research</w:t>
+      </w:r>
+    </w:p>
+    <w:p>
+      <w:pPr>
+        <w:pStyle w:val="15"/>
+        <w:keepNext w:val="0"/>
+        <w:keepLines w:val="0"/>
+        <w:widowControl/>
+        <w:suppressLineNumbers w:val="0"/>
+        <w:rPr>
+          <w:rFonts w:hint="eastAsia" w:asciiTheme="minorEastAsia" w:hAnsiTheme="minorEastAsia" w:eastAsiaTheme="minorEastAsia" w:cstheme="minorEastAsia"/>
+          <w:sz w:val="24"/>
+          <w:szCs w:val="24"/>
+        </w:rPr>
+      </w:pPr>
+      <w:r>
+        <w:rPr>
+          <w:rFonts w:hint="eastAsia" w:asciiTheme="minorEastAsia" w:hAnsiTheme="minorEastAsia" w:eastAsiaTheme="minorEastAsia" w:cstheme="minorEastAsia"/>
+          <w:sz w:val="24"/>
+          <w:szCs w:val="24"/>
+        </w:rPr>
+        <w:t xml:space="preserve">10）w.r.t.：with respect to </w:t>
+      </w:r>
+    </w:p>
+    <w:p>
+      <w:pPr>
+        <w:pStyle w:val="15"/>
+        <w:keepNext w:val="0"/>
+        <w:keepLines w:val="0"/>
+        <w:widowControl/>
+        <w:suppressLineNumbers w:val="0"/>
+        <w:rPr>
+          <w:rFonts w:hint="default" w:asciiTheme="minorEastAsia" w:hAnsiTheme="minorEastAsia" w:eastAsiaTheme="minorEastAsia" w:cstheme="minorEastAsia"/>
+          <w:sz w:val="24"/>
+          <w:szCs w:val="24"/>
+        </w:rPr>
+      </w:pPr>
       <w:r>
         <w:rPr>
           <w:rFonts w:hint="default" w:asciiTheme="minorEastAsia" w:hAnsiTheme="minorEastAsia" w:cstheme="minorEastAsia"/>
           <w:sz w:val="24"/>
           <w:szCs w:val="24"/>
         </w:rPr>
-        <w:tab/>
-      </w:r>
-      <w:r>
-        <w:rPr>
-          <w:rFonts w:hint="eastAsia" w:asciiTheme="minorEastAsia" w:hAnsiTheme="minorEastAsia" w:eastAsiaTheme="minorEastAsia" w:cstheme="minorEastAsia"/>
-          <w:sz w:val="24"/>
-          <w:szCs w:val="24"/>
-        </w:rPr>
-        <w:t>基于区域提名的神经网络 or 基于候选区域的神经网络</w:t>
-      </w:r>
-    </w:p>
-    <w:p>
-      <w:pPr>
-        <w:pStyle w:val="15"/>
-        <w:keepNext w:val="0"/>
-        <w:keepLines w:val="0"/>
-        <w:widowControl/>
-        <w:suppressLineNumbers w:val="0"/>
-        <w:rPr>
-          <w:rFonts w:hint="eastAsia" w:asciiTheme="minorEastAsia" w:hAnsiTheme="minorEastAsia" w:eastAsiaTheme="minorEastAsia" w:cstheme="minorEastAsia"/>
-          <w:sz w:val="24"/>
-          <w:szCs w:val="24"/>
-        </w:rPr>
-      </w:pPr>
-      <w:r>
-        <w:rPr>
-          <w:rFonts w:hint="eastAsia" w:asciiTheme="minorEastAsia" w:hAnsiTheme="minorEastAsia" w:eastAsiaTheme="minorEastAsia" w:cstheme="minorEastAsia"/>
-          <w:sz w:val="24"/>
-          <w:szCs w:val="24"/>
-        </w:rPr>
-        <w:t>9）FAIR：Facebook AI Research</w:t>
-      </w:r>
-    </w:p>
-    <w:p>
-      <w:pPr>
-        <w:pStyle w:val="15"/>
-        <w:keepNext w:val="0"/>
-        <w:keepLines w:val="0"/>
-        <w:widowControl/>
-        <w:suppressLineNumbers w:val="0"/>
-        <w:rPr>
-          <w:rFonts w:hint="eastAsia" w:asciiTheme="minorEastAsia" w:hAnsiTheme="minorEastAsia" w:eastAsiaTheme="minorEastAsia" w:cstheme="minorEastAsia"/>
-          <w:sz w:val="24"/>
-          <w:szCs w:val="24"/>
-        </w:rPr>
-      </w:pPr>
-      <w:r>
-        <w:rPr>
-          <w:rFonts w:hint="eastAsia" w:asciiTheme="minorEastAsia" w:hAnsiTheme="minorEastAsia" w:eastAsiaTheme="minorEastAsia" w:cstheme="minorEastAsia"/>
-          <w:sz w:val="24"/>
-          <w:szCs w:val="24"/>
-        </w:rPr>
-        <w:t>10）w.r.t.：with respect to</w:t>
-      </w:r>
-      <w:r>
-        <w:rPr>
-          <w:rFonts w:hint="eastAsia" w:asciiTheme="minorEastAsia" w:hAnsiTheme="minorEastAsia" w:eastAsiaTheme="minorEastAsia" w:cstheme="minorEastAsia"/>
-          <w:sz w:val="24"/>
-          <w:szCs w:val="24"/>
-        </w:rPr>
-        <w:t xml:space="preserve"> </w:t>
-      </w:r>
-    </w:p>
-    <w:p>
-      <w:pPr>
-        <w:pStyle w:val="15"/>
-        <w:keepNext w:val="0"/>
-        <w:keepLines w:val="0"/>
-        <w:widowControl/>
-        <w:suppressLineNumbers w:val="0"/>
+        <w:t>11）</w:t>
+      </w:r>
+      <w:r>
         <w:rPr>
           <w:rFonts w:hint="default" w:asciiTheme="minorEastAsia" w:hAnsiTheme="minorEastAsia" w:eastAsiaTheme="minorEastAsia" w:cstheme="minorEastAsia"/>
           <w:sz w:val="24"/>
           <w:szCs w:val="24"/>
         </w:rPr>
-      </w:pPr>
+        <w:t>crop：截取原图片的一个固定大小的patch</w:t>
+      </w:r>
+    </w:p>
+    <w:p>
+      <w:pPr>
+        <w:pStyle w:val="15"/>
+        <w:keepNext w:val="0"/>
+        <w:keepLines w:val="0"/>
+        <w:widowControl/>
+        <w:suppressLineNumbers w:val="0"/>
+        <w:rPr>
+          <w:rFonts w:hint="default" w:asciiTheme="minorEastAsia" w:hAnsiTheme="minorEastAsia" w:eastAsiaTheme="minorEastAsia" w:cstheme="minorEastAsia"/>
+          <w:sz w:val="24"/>
+          <w:szCs w:val="24"/>
+        </w:rPr>
+      </w:pPr>
+      <w:r>
+        <w:rPr>
+          <w:rFonts w:hint="default" w:asciiTheme="minorEastAsia" w:hAnsiTheme="minorEastAsia" w:eastAsiaTheme="minorEastAsia" w:cstheme="minorEastAsia"/>
+          <w:sz w:val="24"/>
+          <w:szCs w:val="24"/>
+        </w:rPr>
+        <w:t xml:space="preserve"> </w:t>
+      </w:r>
       <w:r>
         <w:rPr>
           <w:rFonts w:hint="default" w:asciiTheme="minorEastAsia" w:hAnsiTheme="minorEastAsia" w:cstheme="minorEastAsia"/>
           <w:sz w:val="24"/>
           <w:szCs w:val="24"/>
         </w:rPr>
-        <w:t>11）</w:t>
+        <w:tab/>
       </w:r>
       <w:r>
         <w:rPr>
@@ -3292,7 +3300,7 @@
           <w:sz w:val="24"/>
           <w:szCs w:val="24"/>
         </w:rPr>
-        <w:t>crop：截取原图片的一个固定大小的patch</w:t>
+        <w:t>warp：将原图片的ROI缩放到一个固定大小的patch</w:t>
       </w:r>
     </w:p>
     <w:p>
@@ -3314,68 +3322,66 @@
           <w:sz w:val="24"/>
           <w:szCs w:val="24"/>
         </w:rPr>
-        <w:t xml:space="preserve"> </w:t>
-      </w:r>
-      <w:r>
-        <w:rPr>
-          <w:rFonts w:hint="default" w:asciiTheme="minorEastAsia" w:hAnsiTheme="minorEastAsia" w:cstheme="minorEastAsia"/>
-          <w:sz w:val="24"/>
-          <w:szCs w:val="24"/>
-        </w:rPr>
-        <w:tab/>
-      </w:r>
-      <w:r>
+        <w:t xml:space="preserve"> 无论是crop还是warp，都无法保证在不失真的情况下将图片传入到CNN当中：</w:t>
+      </w:r>
+    </w:p>
+    <w:p>
+      <w:pPr>
+        <w:pStyle w:val="15"/>
+        <w:keepNext w:val="0"/>
+        <w:keepLines w:val="0"/>
+        <w:widowControl/>
+        <w:suppressLineNumbers w:val="0"/>
         <w:rPr>
           <w:rFonts w:hint="default" w:asciiTheme="minorEastAsia" w:hAnsiTheme="minorEastAsia" w:eastAsiaTheme="minorEastAsia" w:cstheme="minorEastAsia"/>
           <w:sz w:val="24"/>
           <w:szCs w:val="24"/>
         </w:rPr>
-        <w:t>warp：将原图片的ROI缩放到一个固定大小的patch</w:t>
-      </w:r>
-    </w:p>
-    <w:p>
-      <w:pPr>
-        <w:pStyle w:val="15"/>
-        <w:keepNext w:val="0"/>
-        <w:keepLines w:val="0"/>
-        <w:widowControl/>
-        <w:suppressLineNumbers w:val="0"/>
+      </w:pPr>
+      <w:r>
         <w:rPr>
           <w:rFonts w:hint="default" w:asciiTheme="minorEastAsia" w:hAnsiTheme="minorEastAsia" w:eastAsiaTheme="minorEastAsia" w:cstheme="minorEastAsia"/>
           <w:sz w:val="24"/>
           <w:szCs w:val="24"/>
         </w:rPr>
-      </w:pPr>
-      <w:r>
+        <w:t xml:space="preserve">   - crop：物体可能会产生截断，尤其是长宽比大的图片。</w:t>
+      </w:r>
+    </w:p>
+    <w:p>
+      <w:pPr>
+        <w:pStyle w:val="15"/>
+        <w:keepNext w:val="0"/>
+        <w:keepLines w:val="0"/>
+        <w:widowControl/>
+        <w:suppressLineNumbers w:val="0"/>
         <w:rPr>
           <w:rFonts w:hint="default" w:asciiTheme="minorEastAsia" w:hAnsiTheme="minorEastAsia" w:eastAsiaTheme="minorEastAsia" w:cstheme="minorEastAsia"/>
           <w:sz w:val="24"/>
           <w:szCs w:val="24"/>
         </w:rPr>
-        <w:t xml:space="preserve"> 无论是crop还是warp，都无法保证在不失真的情况下将图片传入到CNN当中：</w:t>
-      </w:r>
-    </w:p>
-    <w:p>
-      <w:pPr>
-        <w:pStyle w:val="15"/>
-        <w:keepNext w:val="0"/>
-        <w:keepLines w:val="0"/>
-        <w:widowControl/>
-        <w:suppressLineNumbers w:val="0"/>
+      </w:pPr>
+      <w:r>
         <w:rPr>
           <w:rFonts w:hint="default" w:asciiTheme="minorEastAsia" w:hAnsiTheme="minorEastAsia" w:eastAsiaTheme="minorEastAsia" w:cstheme="minorEastAsia"/>
           <w:sz w:val="24"/>
           <w:szCs w:val="24"/>
         </w:rPr>
-      </w:pPr>
-      <w:r>
+        <w:t xml:space="preserve">   - warp：物体被拉伸，失去“原形”，尤其是长宽比大的图片</w:t>
+      </w:r>
+    </w:p>
+    <w:p>
+      <w:pPr>
+        <w:pStyle w:val="15"/>
+        <w:keepNext w:val="0"/>
+        <w:keepLines w:val="0"/>
+        <w:widowControl/>
+        <w:suppressLineNumbers w:val="0"/>
         <w:rPr>
           <w:rFonts w:hint="default" w:asciiTheme="minorEastAsia" w:hAnsiTheme="minorEastAsia" w:eastAsiaTheme="minorEastAsia" w:cstheme="minorEastAsia"/>
           <w:sz w:val="24"/>
           <w:szCs w:val="24"/>
         </w:rPr>
-        <w:t xml:space="preserve">   - crop：物体可能会产生截断，尤其是长宽比大的图片。</w:t>
-      </w:r>
+      </w:pPr>
     </w:p>
     <w:p>
       <w:pPr>
@@ -3396,7 +3402,43 @@
           <w:sz w:val="24"/>
           <w:szCs w:val="24"/>
         </w:rPr>
-        <w:t xml:space="preserve">   - warp：物体被拉伸，失去“原形”，尤其是长宽比大的图片</w:t>
+        <w:drawing>
+          <wp:inline distT="0" distB="0" distL="114300" distR="114300">
+            <wp:extent cx="5264785" cy="3077210"/>
+            <wp:effectExtent l="0" t="0" r="12065" b="8890"/>
+            <wp:docPr id="5" name="图片 5" descr="2018-04-09 15-52-57 的屏幕截图"/>
+            <wp:cNvGraphicFramePr>
+              <a:graphicFrameLocks xmlns:a="http://schemas.openxmlformats.org/drawingml/2006/main" noChangeAspect="1"/>
+            </wp:cNvGraphicFramePr>
+            <a:graphic xmlns:a="http://schemas.openxmlformats.org/drawingml/2006/main">
+              <a:graphicData uri="http://schemas.openxmlformats.org/drawingml/2006/picture">
+                <pic:pic xmlns:pic="http://schemas.openxmlformats.org/drawingml/2006/picture">
+                  <pic:nvPicPr>
+                    <pic:cNvPr id="5" name="图片 5" descr="2018-04-09 15-52-57 的屏幕截图"/>
+                    <pic:cNvPicPr>
+                      <a:picLocks noChangeAspect="1"/>
+                    </pic:cNvPicPr>
+                  </pic:nvPicPr>
+                  <pic:blipFill>
+                    <a:blip r:embed="rId4"/>
+                    <a:stretch>
+                      <a:fillRect/>
+                    </a:stretch>
+                  </pic:blipFill>
+                  <pic:spPr>
+                    <a:xfrm>
+                      <a:off x="0" y="0"/>
+                      <a:ext cx="5264785" cy="3077210"/>
+                    </a:xfrm>
+                    <a:prstGeom prst="rect">
+                      <a:avLst/>
+                    </a:prstGeom>
+                  </pic:spPr>
+                </pic:pic>
+              </a:graphicData>
+            </a:graphic>
+          </wp:inline>
+        </w:drawing>
       </w:r>
     </w:p>
     <w:p>
@@ -3454,90 +3496,8 @@
           <w:szCs w:val="24"/>
         </w:rPr>
       </w:pPr>
-    </w:p>
-    <w:p>
-      <w:pPr>
-        <w:pStyle w:val="15"/>
-        <w:keepNext w:val="0"/>
-        <w:keepLines w:val="0"/>
-        <w:widowControl/>
-        <w:suppressLineNumbers w:val="0"/>
-        <w:rPr>
-          <w:rFonts w:hint="default" w:asciiTheme="minorEastAsia" w:hAnsiTheme="minorEastAsia" w:eastAsiaTheme="minorEastAsia" w:cstheme="minorEastAsia"/>
-          <w:sz w:val="24"/>
-          <w:szCs w:val="24"/>
-        </w:rPr>
-      </w:pPr>
-    </w:p>
-    <w:p>
-      <w:pPr>
-        <w:pStyle w:val="15"/>
-        <w:keepNext w:val="0"/>
-        <w:keepLines w:val="0"/>
-        <w:widowControl/>
-        <w:suppressLineNumbers w:val="0"/>
-        <w:rPr>
-          <w:rFonts w:hint="default" w:asciiTheme="minorEastAsia" w:hAnsiTheme="minorEastAsia" w:eastAsiaTheme="minorEastAsia" w:cstheme="minorEastAsia"/>
-          <w:sz w:val="24"/>
-          <w:szCs w:val="24"/>
-        </w:rPr>
-      </w:pPr>
-    </w:p>
-    <w:p>
-      <w:pPr>
-        <w:pStyle w:val="15"/>
-        <w:keepNext w:val="0"/>
-        <w:keepLines w:val="0"/>
-        <w:widowControl/>
-        <w:suppressLineNumbers w:val="0"/>
-        <w:rPr>
-          <w:rFonts w:hint="default" w:asciiTheme="minorEastAsia" w:hAnsiTheme="minorEastAsia" w:eastAsiaTheme="minorEastAsia" w:cstheme="minorEastAsia"/>
-          <w:sz w:val="24"/>
-          <w:szCs w:val="24"/>
-        </w:rPr>
-      </w:pPr>
-    </w:p>
-    <w:p>
-      <w:pPr>
-        <w:pStyle w:val="15"/>
-        <w:keepNext w:val="0"/>
-        <w:keepLines w:val="0"/>
-        <w:widowControl/>
-        <w:suppressLineNumbers w:val="0"/>
-        <w:rPr>
-          <w:rFonts w:hint="default" w:asciiTheme="minorEastAsia" w:hAnsiTheme="minorEastAsia" w:eastAsiaTheme="minorEastAsia" w:cstheme="minorEastAsia"/>
-          <w:sz w:val="24"/>
-          <w:szCs w:val="24"/>
-        </w:rPr>
-      </w:pPr>
-    </w:p>
-    <w:p>
-      <w:pPr>
-        <w:pStyle w:val="15"/>
-        <w:keepNext w:val="0"/>
-        <w:keepLines w:val="0"/>
-        <w:widowControl/>
-        <w:suppressLineNumbers w:val="0"/>
-        <w:rPr>
-          <w:rFonts w:hint="default" w:asciiTheme="minorEastAsia" w:hAnsiTheme="minorEastAsia" w:eastAsiaTheme="minorEastAsia" w:cstheme="minorEastAsia"/>
-          <w:sz w:val="24"/>
-          <w:szCs w:val="24"/>
-        </w:rPr>
-      </w:pPr>
-    </w:p>
-    <w:p>
-      <w:pPr>
-        <w:pStyle w:val="15"/>
-        <w:keepNext w:val="0"/>
-        <w:keepLines w:val="0"/>
-        <w:widowControl/>
-        <w:suppressLineNumbers w:val="0"/>
-        <w:rPr>
-          <w:rFonts w:hint="default" w:asciiTheme="minorEastAsia" w:hAnsiTheme="minorEastAsia" w:eastAsiaTheme="minorEastAsia" w:cstheme="minorEastAsia"/>
-          <w:sz w:val="24"/>
-          <w:szCs w:val="24"/>
-        </w:rPr>
-      </w:pPr>
+      <w:bookmarkStart w:id="25" w:name="_GoBack"/>
+      <w:bookmarkEnd w:id="25"/>
     </w:p>
     <w:p>
       <w:pPr>
@@ -3736,7 +3696,7 @@
                     </pic:cNvPicPr>
                   </pic:nvPicPr>
                   <pic:blipFill>
-                    <a:blip r:embed="rId4"/>
+                    <a:blip r:embed="rId5"/>
                     <a:stretch>
                       <a:fillRect/>
                     </a:stretch>
@@ -3828,7 +3788,7 @@
                     </pic:cNvPicPr>
                   </pic:nvPicPr>
                   <pic:blipFill>
-                    <a:blip r:embed="rId5" r:link="rId6"/>
+                    <a:blip r:embed="rId6" r:link="rId7"/>
                     <a:stretch>
                       <a:fillRect/>
                     </a:stretch>
@@ -3973,7 +3933,7 @@
                     </pic:cNvPicPr>
                   </pic:nvPicPr>
                   <pic:blipFill>
-                    <a:blip r:embed="rId7" r:link="rId8"/>
+                    <a:blip r:embed="rId8" r:link="rId9"/>
                     <a:stretch>
                       <a:fillRect/>
                     </a:stretch>
@@ -4282,7 +4242,7 @@
                     </pic:cNvPicPr>
                   </pic:nvPicPr>
                   <pic:blipFill>
-                    <a:blip r:embed="rId9"/>
+                    <a:blip r:embed="rId10"/>
                     <a:stretch>
                       <a:fillRect/>
                     </a:stretch>
@@ -4415,6 +4375,7 @@
         <w:pageBreakBefore w:val="0"/>
         <w:widowControl/>
         <w:numPr>
+          <w:ilvl w:val="0"/>
           <w:numId w:val="0"/>
         </w:numPr>
         <w:suppressLineNumbers w:val="0"/>
@@ -5055,6 +5016,11 @@
           <w:rFonts w:hint="default"/>
         </w:rPr>
         <w:tab/>
+      </w:r>
+      <w:r>
+        <w:rPr>
+          <w:rFonts w:hint="default"/>
+        </w:rPr>
         <w:t xml:space="preserve">  </w:t>
       </w:r>
       <w:r>
@@ -5253,13 +5219,7 @@
         <w:suppressLineNumbers w:val="0"/>
       </w:pPr>
       <w:r>
-        <w:t>区域提名</w:t>
-      </w:r>
-      <w:r>
-        <w:t>（候选区域）</w:t>
-      </w:r>
-      <w:r>
-        <w:t>可能的方法有：</w:t>
+        <w:t>区域提名（候选区域）可能的方法有：</w:t>
       </w:r>
     </w:p>
     <w:p>
@@ -5447,7 +5407,7 @@
                     </pic:cNvPicPr>
                   </pic:nvPicPr>
                   <pic:blipFill>
-                    <a:blip r:embed="rId10"/>
+                    <a:blip r:embed="rId11"/>
                     <a:stretch>
                       <a:fillRect/>
                     </a:stretch>
@@ -6022,7 +5982,7 @@
                     </pic:cNvPicPr>
                   </pic:nvPicPr>
                   <pic:blipFill>
-                    <a:blip r:embed="rId11"/>
+                    <a:blip r:embed="rId12"/>
                     <a:stretch>
                       <a:fillRect/>
                     </a:stretch>
@@ -6822,7 +6782,7 @@
                     </pic:cNvPicPr>
                   </pic:nvPicPr>
                   <pic:blipFill>
-                    <a:blip r:embed="rId12"/>
+                    <a:blip r:embed="rId13"/>
                     <a:stretch>
                       <a:fillRect/>
                     </a:stretch>
@@ -7003,7 +6963,7 @@
                     </pic:cNvPicPr>
                   </pic:nvPicPr>
                   <pic:blipFill>
-                    <a:blip r:embed="rId13"/>
+                    <a:blip r:embed="rId14"/>
                     <a:stretch>
                       <a:fillRect/>
                     </a:stretch>
@@ -7337,7 +7297,7 @@
                     </pic:cNvPicPr>
                   </pic:nvPicPr>
                   <pic:blipFill>
-                    <a:blip r:embed="rId14"/>
+                    <a:blip r:embed="rId15"/>
                     <a:stretch>
                       <a:fillRect/>
                     </a:stretch>
@@ -7754,7 +7714,7 @@
                     </pic:cNvPicPr>
                   </pic:nvPicPr>
                   <pic:blipFill>
-                    <a:blip r:embed="rId15"/>
+                    <a:blip r:embed="rId16"/>
                     <a:stretch>
                       <a:fillRect/>
                     </a:stretch>
@@ -7921,7 +7881,7 @@
                     </pic:cNvPicPr>
                   </pic:nvPicPr>
                   <pic:blipFill>
-                    <a:blip r:embed="rId16"/>
+                    <a:blip r:embed="rId17"/>
                     <a:stretch>
                       <a:fillRect/>
                     </a:stretch>
@@ -7958,19 +7918,7 @@
         <w:rPr>
           <w:rFonts w:hint="eastAsia"/>
         </w:rPr>
-        <w:t>那么如何才能做到直接在不同位置的网格上回归出目标的位置和类别信息呢？上面是YOLO的网络结构图，前边的网络结构跟GoogLeNet的模型比较类似，主要的是最后两层的结构，卷积层之后接了一个4096维的全连接层，然后后边又全连接到一个7*7*30维的张量上。实际上这7*7就是划分的网格数，现在要在每个网格上预测</w:t>
-      </w:r>
-      <w:r>
-        <w:rPr>
-          <w:rFonts w:hint="eastAsia"/>
-        </w:rPr>
-        <w:t>两个</w:t>
-      </w:r>
-      <w:r>
-        <w:rPr>
-          <w:rFonts w:hint="eastAsia"/>
-        </w:rPr>
-        <w:t>目标可能的位置以及这个位置的目标置信度和类别，也就是每个网格预测两个目标，</w:t>
+        <w:t>那么如何才能做到直接在不同位置的网格上回归出目标的位置和类别信息呢？上面是YOLO的网络结构图，前边的网络结构跟GoogLeNet的模型比较类似，主要的是最后两层的结构，卷积层之后接了一个4096维的全连接层，然后后边又全连接到一个7*7*30维的张量上。实际上这7*7就是划分的网格数，现在要在每个网格上预测两个目标可能的位置以及这个位置的目标置信度和类别，也就是每个网格预测两个目标，</w:t>
       </w:r>
       <w:r>
         <w:rPr>
@@ -8101,7 +8049,7 @@
                     </pic:cNvPicPr>
                   </pic:nvPicPr>
                   <pic:blipFill>
-                    <a:blip r:embed="rId17"/>
+                    <a:blip r:embed="rId18"/>
                     <a:stretch>
                       <a:fillRect/>
                     </a:stretch>
@@ -8431,7 +8379,7 @@
                     </pic:cNvPicPr>
                   </pic:nvPicPr>
                   <pic:blipFill>
-                    <a:blip r:embed="rId18"/>
+                    <a:blip r:embed="rId19"/>
                     <a:stretch>
                       <a:fillRect/>
                     </a:stretch>
@@ -8609,7 +8557,7 @@
                     </pic:cNvPicPr>
                   </pic:nvPicPr>
                   <pic:blipFill>
-                    <a:blip r:embed="rId19"/>
+                    <a:blip r:embed="rId20"/>
                     <a:stretch>
                       <a:fillRect/>
                     </a:stretch>
@@ -8745,7 +8693,7 @@
                     </pic:cNvPicPr>
                   </pic:nvPicPr>
                   <pic:blipFill>
-                    <a:blip r:embed="rId20"/>
+                    <a:blip r:embed="rId21"/>
                     <a:stretch>
                       <a:fillRect/>
                     </a:stretch>
@@ -9031,7 +8979,7 @@
                     </pic:cNvPicPr>
                   </pic:nvPicPr>
                   <pic:blipFill>
-                    <a:blip r:embed="rId21"/>
+                    <a:blip r:embed="rId22"/>
                     <a:stretch>
                       <a:fillRect/>
                     </a:stretch>
@@ -9141,7 +9089,7 @@
                     </pic:cNvPicPr>
                   </pic:nvPicPr>
                   <pic:blipFill>
-                    <a:blip r:embed="rId22"/>
+                    <a:blip r:embed="rId23"/>
                     <a:stretch>
                       <a:fillRect/>
                     </a:stretch>
@@ -9227,7 +9175,7 @@
                     </pic:cNvPicPr>
                   </pic:nvPicPr>
                   <pic:blipFill>
-                    <a:blip r:embed="rId23"/>
+                    <a:blip r:embed="rId24"/>
                     <a:stretch>
                       <a:fillRect/>
                     </a:stretch>
@@ -9333,8 +9281,6 @@
         </w:rPr>
       </w:pPr>
       <w:bookmarkStart w:id="21" w:name="_Toc690355154"/>
-      <w:bookmarkStart w:id="25" w:name="_GoBack"/>
-      <w:bookmarkEnd w:id="25"/>
       <w:r>
         <w:rPr>
           <w:rFonts w:hint="default"/>
@@ -9663,19 +9609,7 @@
         <w:rPr>
           <w:rFonts w:hint="default" w:ascii="Carlito" w:hAnsi="Carlito" w:cs="Carlito"/>
         </w:rPr>
-        <w:t>[</w:t>
-      </w:r>
-      <w:r>
-        <w:rPr>
-          <w:rFonts w:hint="default" w:ascii="Carlito" w:hAnsi="Carlito" w:cs="Carlito"/>
-        </w:rPr>
-        <w:t>18</w:t>
-      </w:r>
-      <w:r>
-        <w:rPr>
-          <w:rFonts w:hint="default" w:ascii="Carlito" w:hAnsi="Carlito" w:cs="Carlito"/>
-        </w:rPr>
-        <w:t xml:space="preserve">] R-CNN: Region-based Convolutional Neural Networks: </w:t>
+        <w:t xml:space="preserve">[18] R-CNN: Region-based Convolutional Neural Networks: </w:t>
       </w:r>
       <w:r>
         <w:rPr>
@@ -10370,13 +10304,7 @@
         <w:rPr>
           <w:rFonts w:hint="default" w:ascii="Carlito" w:hAnsi="Carlito" w:cs="Carlito"/>
         </w:rPr>
-        <w:t xml:space="preserve"> </w:t>
-      </w:r>
-      <w:r>
-        <w:rPr>
-          <w:rFonts w:hint="default" w:ascii="Carlito" w:hAnsi="Carlito" w:cs="Carlito"/>
-        </w:rPr>
-        <w:t xml:space="preserve"> </w:t>
+        <w:t xml:space="preserve">  </w:t>
       </w:r>
       <w:r>
         <w:rPr>
@@ -10564,6 +10492,7 @@
         <w:keepLines w:val="0"/>
         <w:widowControl/>
         <w:numPr>
+          <w:ilvl w:val="0"/>
           <w:numId w:val="0"/>
         </w:numPr>
         <w:suppressLineNumbers w:val="0"/>
@@ -10614,8 +10543,8 @@
     <w:lsdException w:qFormat="1" w:unhideWhenUsed="0" w:uiPriority="0" w:semiHidden="0" w:name="Normal"/>
     <w:lsdException w:qFormat="1" w:unhideWhenUsed="0" w:uiPriority="0" w:semiHidden="0" w:name="heading 1"/>
     <w:lsdException w:qFormat="1" w:uiPriority="0" w:semiHidden="0" w:name="heading 2"/>
-    <w:lsdException w:qFormat="1" w:uiPriority="0" w:name="heading 3"/>
-    <w:lsdException w:qFormat="1" w:uiPriority="0" w:name="heading 4"/>
+    <w:lsdException w:qFormat="1" w:uiPriority="0" w:semiHidden="0" w:name="heading 3"/>
+    <w:lsdException w:qFormat="1" w:uiPriority="0" w:semiHidden="0" w:name="heading 4"/>
     <w:lsdException w:qFormat="1" w:uiPriority="0" w:name="heading 5"/>
     <w:lsdException w:qFormat="1" w:uiPriority="0" w:name="heading 6"/>
     <w:lsdException w:qFormat="1" w:uiPriority="0" w:name="heading 7"/>
